--- a/Documentacion/Documentacion.docx
+++ b/Documentacion/Documentacion.docx
@@ -6,6 +6,7 @@
       <w:r>
         <w:rPr>
           <w:noProof/>
+          <w:lang w:eastAsia="es-ES"/>
         </w:rPr>
         <mc:AlternateContent>
           <mc:Choice Requires="wpg">
@@ -617,6 +618,7 @@
                                 <w:dataBinding w:prefixMappings="xmlns:ns0='http://purl.org/dc/elements/1.1/' xmlns:ns1='http://schemas.openxmlformats.org/package/2006/metadata/core-properties' " w:xpath="/ns1:coreProperties[1]/ns0:title[1]" w:storeItemID="{6C3C8BC8-F283-45AE-878A-BAB7291924A1}"/>
                                 <w:text/>
                               </w:sdtPr>
+                              <w:sdtEndPr/>
                               <w:sdtContent>
                                 <w:p>
                                   <w:pPr>
@@ -655,6 +657,7 @@
                                 <w:dataBinding w:prefixMappings="xmlns:ns0='http://purl.org/dc/elements/1.1/' xmlns:ns1='http://schemas.openxmlformats.org/package/2006/metadata/core-properties' " w:xpath="/ns1:coreProperties[1]/ns0:subject[1]" w:storeItemID="{6C3C8BC8-F283-45AE-878A-BAB7291924A1}"/>
                                 <w:text/>
                               </w:sdtPr>
+                              <w:sdtEndPr/>
                               <w:sdtContent>
                                 <w:p>
                                   <w:pPr>
@@ -854,6 +857,10 @@
             </w:rPr>
           </w:pPr>
           <w:r>
+            <w:rPr>
+              <w:noProof/>
+              <w:lang w:eastAsia="es-ES"/>
+            </w:rPr>
             <mc:AlternateContent>
               <mc:Choice Requires="wps">
                 <w:drawing>
@@ -1010,6 +1017,7 @@
           <w:r>
             <w:rPr>
               <w:noProof/>
+              <w:lang w:eastAsia="es-ES"/>
             </w:rPr>
             <mc:AlternateContent>
               <mc:Choice Requires="wps">
@@ -1210,6 +1218,14 @@
     </w:p>
     <w:sdt>
       <w:sdtPr>
+        <w:rPr>
+          <w:b w:val="0"/>
+          <w:caps w:val="0"/>
+          <w:color w:val="auto"/>
+          <w:spacing w:val="0"/>
+          <w:sz w:val="20"/>
+          <w:szCs w:val="20"/>
+        </w:rPr>
         <w:id w:val="1896627690"/>
         <w:docPartObj>
           <w:docPartGallery w:val="Table of Contents"/>
@@ -1219,11 +1235,6 @@
       <w:sdtEndPr>
         <w:rPr>
           <w:bCs/>
-          <w:caps w:val="0"/>
-          <w:color w:val="auto"/>
-          <w:spacing w:val="0"/>
-          <w:sz w:val="20"/>
-          <w:szCs w:val="20"/>
         </w:rPr>
       </w:sdtEndPr>
       <w:sdtContent>
@@ -2828,8 +2839,6 @@
       <w:r>
         <w:br w:type="page"/>
       </w:r>
-      <w:bookmarkStart w:id="0" w:name="_GoBack"/>
-      <w:bookmarkEnd w:id="0"/>
     </w:p>
     <w:p/>
     <w:p>
@@ -2841,32 +2850,32 @@
       <w:pPr>
         <w:pStyle w:val="Ttulo1"/>
       </w:pPr>
-      <w:bookmarkStart w:id="1" w:name="_Toc511183720"/>
+      <w:bookmarkStart w:id="0" w:name="_Toc511183720"/>
       <w:r>
         <w:lastRenderedPageBreak/>
         <w:t>ANALISIS</w:t>
       </w:r>
+      <w:bookmarkEnd w:id="0"/>
+    </w:p>
+    <w:p>
+      <w:pPr>
+        <w:rPr>
+          <w:sz w:val="24"/>
+        </w:rPr>
+      </w:pPr>
+    </w:p>
+    <w:p>
+      <w:pPr>
+        <w:pStyle w:val="Ttulo2"/>
+      </w:pPr>
+      <w:bookmarkStart w:id="1" w:name="_Toc511183721"/>
+      <w:r>
+        <w:t xml:space="preserve">1.1 </w:t>
+      </w:r>
+      <w:r>
+        <w:t>Introducción</w:t>
+      </w:r>
       <w:bookmarkEnd w:id="1"/>
-    </w:p>
-    <w:p>
-      <w:pPr>
-        <w:rPr>
-          <w:sz w:val="24"/>
-        </w:rPr>
-      </w:pPr>
-    </w:p>
-    <w:p>
-      <w:pPr>
-        <w:pStyle w:val="Ttulo2"/>
-      </w:pPr>
-      <w:bookmarkStart w:id="2" w:name="_Toc511183721"/>
-      <w:r>
-        <w:t xml:space="preserve">1.1 </w:t>
-      </w:r>
-      <w:r>
-        <w:t>Introducción</w:t>
-      </w:r>
-      <w:bookmarkEnd w:id="2"/>
     </w:p>
     <w:p>
       <w:pPr>
@@ -2906,7 +2915,7 @@
           <w:bCs w:val="0"/>
         </w:rPr>
       </w:pPr>
-      <w:bookmarkStart w:id="3" w:name="_Toc511183722"/>
+      <w:bookmarkStart w:id="2" w:name="_Toc511183722"/>
       <w:r>
         <w:rPr>
           <w:rStyle w:val="Referenciasutil"/>
@@ -2915,7 +2924,7 @@
         </w:rPr>
         <w:t>Propósito</w:t>
       </w:r>
-      <w:bookmarkEnd w:id="3"/>
+      <w:bookmarkEnd w:id="2"/>
     </w:p>
     <w:p/>
     <w:p>
@@ -2961,14 +2970,14 @@
       <w:pPr>
         <w:pStyle w:val="Ttulo3"/>
       </w:pPr>
-      <w:bookmarkStart w:id="4" w:name="_Toc511183723"/>
+      <w:bookmarkStart w:id="3" w:name="_Toc511183723"/>
       <w:r>
         <w:t xml:space="preserve">1.1.2 </w:t>
       </w:r>
       <w:r>
         <w:t>Ámbito del sistema</w:t>
       </w:r>
-      <w:bookmarkEnd w:id="4"/>
+      <w:bookmarkEnd w:id="3"/>
     </w:p>
     <w:p/>
     <w:p>
@@ -3059,7 +3068,7 @@
       <w:pPr>
         <w:pStyle w:val="Ttulo3"/>
       </w:pPr>
-      <w:bookmarkStart w:id="5" w:name="_Toc511183724"/>
+      <w:bookmarkStart w:id="4" w:name="_Toc511183724"/>
       <w:r>
         <w:lastRenderedPageBreak/>
         <w:t xml:space="preserve">1.1.3 </w:t>
@@ -3067,121 +3076,121 @@
       <w:r>
         <w:t>Definiciones, siglas y abreviaciones</w:t>
       </w:r>
+      <w:bookmarkEnd w:id="4"/>
+    </w:p>
+    <w:p/>
+    <w:p>
+      <w:pPr>
+        <w:ind w:firstLine="708"/>
+      </w:pPr>
+      <w:r>
+        <w:t>A continuación se exponen diferentes términos que se utilizaran a lo largo de la documentación:</w:t>
+      </w:r>
+    </w:p>
+    <w:p>
+      <w:r>
+        <w:rPr>
+          <w:rStyle w:val="Ttulodellibro"/>
+        </w:rPr>
+        <w:t>BBDD:</w:t>
+      </w:r>
+      <w:r>
+        <w:t xml:space="preserve"> Base de datos.</w:t>
+      </w:r>
+    </w:p>
+    <w:p>
+      <w:r>
+        <w:rPr>
+          <w:rStyle w:val="Ttulodellibro"/>
+        </w:rPr>
+        <w:t>Checker:</w:t>
+      </w:r>
+      <w:r>
+        <w:t xml:space="preserve"> Método que comprueba la validez de un dato y devuelve un valor lógico en consecuencia.</w:t>
+      </w:r>
+    </w:p>
+    <w:p>
+      <w:r>
+        <w:rPr>
+          <w:rStyle w:val="Ttulodellibro"/>
+        </w:rPr>
+        <w:t>Componente:</w:t>
+      </w:r>
+      <w:r>
+        <w:t xml:space="preserve"> Referencia a los distintos objetos que conforman la interfaz gráfica de la aplicación.</w:t>
+      </w:r>
+    </w:p>
+    <w:p>
+      <w:r>
+        <w:rPr>
+          <w:rStyle w:val="Ttulodellibro"/>
+        </w:rPr>
+        <w:t>Data:</w:t>
+      </w:r>
+      <w:r>
+        <w:t xml:space="preserve"> Conjunto de datos que comparten un objeto y la tabla que lo representa en la base de datos.</w:t>
+      </w:r>
+    </w:p>
+    <w:p>
+      <w:r>
+        <w:rPr>
+          <w:rStyle w:val="Ttulodellibro"/>
+        </w:rPr>
+        <w:t>Formulario</w:t>
+      </w:r>
+      <w:r>
+        <w:t>: Conjunto de co</w:t>
+      </w:r>
+      <w:r>
+        <w:t>mponentes que recogen datos con el fin de introducirlos a la base de datos.</w:t>
+      </w:r>
+    </w:p>
+    <w:p>
+      <w:r>
+        <w:rPr>
+          <w:rStyle w:val="Ttulodellibro"/>
+        </w:rPr>
+        <w:t>JRE:</w:t>
+      </w:r>
+      <w:r>
+        <w:t xml:space="preserve"> Versión de java instalada en el equipo del usuario.</w:t>
+      </w:r>
+    </w:p>
+    <w:p>
+      <w:r>
+        <w:rPr>
+          <w:rStyle w:val="Ttulodellibro"/>
+        </w:rPr>
+        <w:t>Test:</w:t>
+      </w:r>
+      <w:r>
+        <w:t xml:space="preserve"> Conjunto de 30 preguntas con cuatro posibles opciones elegidas al azar.</w:t>
+      </w:r>
+    </w:p>
+    <w:p>
+      <w:r>
+        <w:rPr>
+          <w:rStyle w:val="Ttulodellibro"/>
+        </w:rPr>
+        <w:t>S.O.:</w:t>
+      </w:r>
+      <w:r>
+        <w:t xml:space="preserve"> Sistema operativo.</w:t>
+      </w:r>
+    </w:p>
+    <w:p/>
+    <w:p>
+      <w:pPr>
+        <w:pStyle w:val="Ttulo3"/>
+      </w:pPr>
+      <w:bookmarkStart w:id="5" w:name="_Toc511183725"/>
+      <w:r>
+        <w:t xml:space="preserve">1.1.4 </w:t>
+      </w:r>
+      <w:r>
+        <w:t>Referencias</w:t>
+      </w:r>
       <w:bookmarkEnd w:id="5"/>
-    </w:p>
-    <w:p/>
-    <w:p>
-      <w:pPr>
-        <w:ind w:firstLine="708"/>
-      </w:pPr>
-      <w:r>
-        <w:t>A continuación se exponen diferentes términos que se utilizaran a lo largo de la documentación:</w:t>
-      </w:r>
-    </w:p>
-    <w:p>
-      <w:r>
-        <w:rPr>
-          <w:rStyle w:val="Ttulodellibro"/>
-        </w:rPr>
-        <w:t>BBDD:</w:t>
-      </w:r>
-      <w:r>
-        <w:t xml:space="preserve"> Base de datos.</w:t>
-      </w:r>
-    </w:p>
-    <w:p>
-      <w:r>
-        <w:rPr>
-          <w:rStyle w:val="Ttulodellibro"/>
-        </w:rPr>
-        <w:t>Checker:</w:t>
-      </w:r>
-      <w:r>
-        <w:t xml:space="preserve"> Método que comprueba la validez de un dato y devuelve un valor lógico en consecuencia.</w:t>
-      </w:r>
-    </w:p>
-    <w:p>
-      <w:r>
-        <w:rPr>
-          <w:rStyle w:val="Ttulodellibro"/>
-        </w:rPr>
-        <w:t>Componente:</w:t>
-      </w:r>
-      <w:r>
-        <w:t xml:space="preserve"> Referencia a los distintos objetos que conforman la interfaz gráfica de la aplicación.</w:t>
-      </w:r>
-    </w:p>
-    <w:p>
-      <w:r>
-        <w:rPr>
-          <w:rStyle w:val="Ttulodellibro"/>
-        </w:rPr>
-        <w:t>Data:</w:t>
-      </w:r>
-      <w:r>
-        <w:t xml:space="preserve"> Conjunto de datos que comparten un objeto y la tabla que lo representa en la base de datos.</w:t>
-      </w:r>
-    </w:p>
-    <w:p>
-      <w:r>
-        <w:rPr>
-          <w:rStyle w:val="Ttulodellibro"/>
-        </w:rPr>
-        <w:t>Formulario</w:t>
-      </w:r>
-      <w:r>
-        <w:t>: Conjunto de co</w:t>
-      </w:r>
-      <w:r>
-        <w:t>mponentes que recogen datos con el fin de introducirlos a la base de datos.</w:t>
-      </w:r>
-    </w:p>
-    <w:p>
-      <w:r>
-        <w:rPr>
-          <w:rStyle w:val="Ttulodellibro"/>
-        </w:rPr>
-        <w:t>JRE:</w:t>
-      </w:r>
-      <w:r>
-        <w:t xml:space="preserve"> Versión de java instalada en el equipo del usuario.</w:t>
-      </w:r>
-    </w:p>
-    <w:p>
-      <w:r>
-        <w:rPr>
-          <w:rStyle w:val="Ttulodellibro"/>
-        </w:rPr>
-        <w:t>Test:</w:t>
-      </w:r>
-      <w:r>
-        <w:t xml:space="preserve"> Conjunto de 30 preguntas con cuatro posibles opciones elegidas al azar.</w:t>
-      </w:r>
-    </w:p>
-    <w:p>
-      <w:r>
-        <w:rPr>
-          <w:rStyle w:val="Ttulodellibro"/>
-        </w:rPr>
-        <w:t>S.O.:</w:t>
-      </w:r>
-      <w:r>
-        <w:t xml:space="preserve"> Sistema operativo.</w:t>
-      </w:r>
-    </w:p>
-    <w:p/>
-    <w:p>
-      <w:pPr>
-        <w:pStyle w:val="Ttulo3"/>
-      </w:pPr>
-      <w:bookmarkStart w:id="6" w:name="_Toc511183725"/>
-      <w:r>
-        <w:t xml:space="preserve">1.1.4 </w:t>
-      </w:r>
-      <w:r>
-        <w:t>Referencias</w:t>
-      </w:r>
-      <w:bookmarkEnd w:id="6"/>
     </w:p>
     <w:p>
       <w:pPr>
@@ -3404,14 +3413,14 @@
       <w:pPr>
         <w:pStyle w:val="Ttulo3"/>
       </w:pPr>
-      <w:bookmarkStart w:id="7" w:name="_Toc511183726"/>
+      <w:bookmarkStart w:id="6" w:name="_Toc511183726"/>
       <w:r>
         <w:t xml:space="preserve">1.1.5 </w:t>
       </w:r>
       <w:r>
         <w:t>Apreciación global</w:t>
       </w:r>
-      <w:bookmarkEnd w:id="7"/>
+      <w:bookmarkEnd w:id="6"/>
     </w:p>
     <w:p/>
     <w:p>
@@ -3509,55 +3518,55 @@
       <w:pPr>
         <w:pStyle w:val="Ttulo2"/>
       </w:pPr>
-      <w:bookmarkStart w:id="8" w:name="_Toc511183727"/>
+      <w:bookmarkStart w:id="7" w:name="_Toc511183727"/>
       <w:r>
         <w:t xml:space="preserve">1.2 </w:t>
       </w:r>
       <w:r>
         <w:t>Descripción Global</w:t>
       </w:r>
+      <w:bookmarkEnd w:id="7"/>
+    </w:p>
+    <w:p/>
+    <w:p>
+      <w:pPr>
+        <w:pStyle w:val="Ttulo3"/>
+      </w:pPr>
+      <w:bookmarkStart w:id="8" w:name="_Toc511183728"/>
+      <w:r>
+        <w:t xml:space="preserve">1.2.1 </w:t>
+      </w:r>
+      <w:r>
+        <w:t>Perspectiva del producto</w:t>
+      </w:r>
       <w:bookmarkEnd w:id="8"/>
     </w:p>
     <w:p/>
     <w:p>
       <w:pPr>
+        <w:ind w:firstLine="708"/>
+      </w:pPr>
+      <w:r>
+        <w:t>La plataforma actúa como un sistema independiente, no dependerá de terceros más allá de un S.O. y una conexión con el servidor que almacene la B.B.D.D. En caso de una futura adición de un sistema web ambos podrían  funcionar de manera independiente mientras este relacionados con la misma B.B.D.D.</w:t>
+      </w:r>
+    </w:p>
+    <w:p>
+      <w:pPr>
+        <w:ind w:firstLine="708"/>
+      </w:pPr>
+    </w:p>
+    <w:p>
+      <w:pPr>
         <w:pStyle w:val="Ttulo3"/>
       </w:pPr>
-      <w:bookmarkStart w:id="9" w:name="_Toc511183728"/>
-      <w:r>
-        <w:t xml:space="preserve">1.2.1 </w:t>
-      </w:r>
-      <w:r>
-        <w:t>Perspectiva del producto</w:t>
+      <w:bookmarkStart w:id="9" w:name="_Toc511183729"/>
+      <w:r>
+        <w:t xml:space="preserve">1.2.2 </w:t>
+      </w:r>
+      <w:r>
+        <w:t>Funciones del producto</w:t>
       </w:r>
       <w:bookmarkEnd w:id="9"/>
-    </w:p>
-    <w:p/>
-    <w:p>
-      <w:pPr>
-        <w:ind w:firstLine="708"/>
-      </w:pPr>
-      <w:r>
-        <w:t>La plataforma actúa como un sistema independiente, no dependerá de terceros más allá de un S.O. y una conexión con el servidor que almacene la B.B.D.D. En caso de una futura adición de un sistema web ambos podrían  funcionar de manera independiente mientras este relacionados con la misma B.B.D.D.</w:t>
-      </w:r>
-    </w:p>
-    <w:p>
-      <w:pPr>
-        <w:ind w:firstLine="708"/>
-      </w:pPr>
-    </w:p>
-    <w:p>
-      <w:pPr>
-        <w:pStyle w:val="Ttulo3"/>
-      </w:pPr>
-      <w:bookmarkStart w:id="10" w:name="_Toc511183729"/>
-      <w:r>
-        <w:t xml:space="preserve">1.2.2 </w:t>
-      </w:r>
-      <w:r>
-        <w:t>Funciones del producto</w:t>
-      </w:r>
-      <w:bookmarkEnd w:id="10"/>
     </w:p>
     <w:p/>
     <w:p>
@@ -3620,7 +3629,12 @@
       </w:pPr>
       <w:r>
         <w:tab/>
-        <w:t>La plataforma dispondrá de una clase destina a validar los datos introducidos con el fin de controlar los registros introducidos en la base de datos. Esta clase tendrá como objetivo controlar la longitud y tipo de caracteres que los usuarios introducirán en los campos de texto de los formularios, además en casos especiales realizara comprobaciones añadidas en función de patrones o criterios propios de los propios datos.</w:t>
+        <w:t xml:space="preserve">La plataforma dispondrá de una clase destina a validar los datos introducidos con el fin de controlar los registros introducidos en la base de datos. Esta clase tendrá como objetivo controlar la longitud y tipo de caracteres que los usuarios introducirán en los campos de texto de los formularios, además en casos especiales realizara comprobaciones añadidas en función de patrones o criterios propios de los </w:t>
+      </w:r>
+      <w:bookmarkStart w:id="10" w:name="_GoBack"/>
+      <w:bookmarkEnd w:id="10"/>
+      <w:r>
+        <w:t>datos.</w:t>
       </w:r>
     </w:p>
     <w:p>
@@ -8455,543 +8469,6 @@
 </w:styles>
 </file>
 
-<file path=word/glossary/document.xml><?xml version="1.0" encoding="utf-8"?>
-<w:glossaryDocument xmlns:wpc="http://schemas.microsoft.com/office/word/2010/wordprocessingCanvas" xmlns:mc="http://schemas.openxmlformats.org/markup-compatibility/2006" xmlns:o="urn:schemas-microsoft-com:office:office" xmlns:r="http://schemas.openxmlformats.org/officeDocument/2006/relationships" xmlns:m="http://schemas.openxmlformats.org/officeDocument/2006/math" xmlns:v="urn:schemas-microsoft-com:vml" xmlns:wp14="http://schemas.microsoft.com/office/word/2010/wordprocessingDrawing" xmlns:wp="http://schemas.openxmlformats.org/drawingml/2006/wordprocessingDrawing" xmlns:w10="urn:schemas-microsoft-com:office:word" xmlns:w="http://schemas.openxmlformats.org/wordprocessingml/2006/main" xmlns:w14="http://schemas.microsoft.com/office/word/2010/wordml" xmlns:w15="http://schemas.microsoft.com/office/word/2012/wordml" xmlns:wpg="http://schemas.microsoft.com/office/word/2010/wordprocessingGroup" xmlns:wpi="http://schemas.microsoft.com/office/word/2010/wordprocessingInk" xmlns:wne="http://schemas.microsoft.com/office/word/2006/wordml" xmlns:wps="http://schemas.microsoft.com/office/word/2010/wordprocessingShape" mc:Ignorable="w14 w15 wp14"/>
-</file>
-
-<file path=word/glossary/fontTable.xml><?xml version="1.0" encoding="utf-8"?>
-<w:fonts xmlns:mc="http://schemas.openxmlformats.org/markup-compatibility/2006" xmlns:r="http://schemas.openxmlformats.org/officeDocument/2006/relationships" xmlns:w="http://schemas.openxmlformats.org/wordprocessingml/2006/main" xmlns:w14="http://schemas.microsoft.com/office/word/2010/wordml" xmlns:w15="http://schemas.microsoft.com/office/word/2012/wordml" mc:Ignorable="w14 w15">
-  <w:font w:name="Times New Roman">
-    <w:panose1 w:val="02020603050405020304"/>
-    <w:charset w:val="00"/>
-    <w:family w:val="roman"/>
-    <w:pitch w:val="variable"/>
-    <w:sig w:usb0="E0002EFF" w:usb1="C000785B" w:usb2="00000009" w:usb3="00000000" w:csb0="000001FF" w:csb1="00000000"/>
-  </w:font>
-  <w:font w:name="Symbol">
-    <w:panose1 w:val="05050102010706020507"/>
-    <w:charset w:val="02"/>
-    <w:family w:val="roman"/>
-    <w:pitch w:val="variable"/>
-    <w:sig w:usb0="00000000" w:usb1="10000000" w:usb2="00000000" w:usb3="00000000" w:csb0="80000000" w:csb1="00000000"/>
-  </w:font>
-  <w:font w:name="Courier New">
-    <w:panose1 w:val="02070309020205020404"/>
-    <w:charset w:val="00"/>
-    <w:family w:val="modern"/>
-    <w:pitch w:val="fixed"/>
-    <w:sig w:usb0="E0002EFF" w:usb1="C0007843" w:usb2="00000009" w:usb3="00000000" w:csb0="000001FF" w:csb1="00000000"/>
-  </w:font>
-  <w:font w:name="Wingdings">
-    <w:panose1 w:val="05000000000000000000"/>
-    <w:charset w:val="02"/>
-    <w:family w:val="auto"/>
-    <w:pitch w:val="variable"/>
-    <w:sig w:usb0="00000000" w:usb1="10000000" w:usb2="00000000" w:usb3="00000000" w:csb0="80000000" w:csb1="00000000"/>
-  </w:font>
-  <w:font w:name="Arial">
-    <w:panose1 w:val="020B0604020202020204"/>
-    <w:charset w:val="00"/>
-    <w:family w:val="swiss"/>
-    <w:pitch w:val="variable"/>
-    <w:sig w:usb0="E0002EFF" w:usb1="C0007843" w:usb2="00000009" w:usb3="00000000" w:csb0="000001FF" w:csb1="00000000"/>
-  </w:font>
-  <w:font w:name="Calibri">
-    <w:panose1 w:val="020F0502020204030204"/>
-    <w:charset w:val="00"/>
-    <w:family w:val="swiss"/>
-    <w:pitch w:val="variable"/>
-    <w:sig w:usb0="E0002AFF" w:usb1="C000247B" w:usb2="00000009" w:usb3="00000000" w:csb0="000001FF" w:csb1="00000000"/>
-  </w:font>
-  <w:font w:name="Calibri Light">
-    <w:panose1 w:val="020F0302020204030204"/>
-    <w:charset w:val="00"/>
-    <w:family w:val="swiss"/>
-    <w:pitch w:val="variable"/>
-    <w:sig w:usb0="E0002AFF" w:usb1="C000247B" w:usb2="00000009" w:usb3="00000000" w:csb0="000001FF" w:csb1="00000000"/>
-  </w:font>
-</w:fonts>
-</file>
-
-<file path=word/glossary/settings.xml><?xml version="1.0" encoding="utf-8"?>
-<w:settings xmlns:mc="http://schemas.openxmlformats.org/markup-compatibility/2006" xmlns:o="urn:schemas-microsoft-com:office:office" xmlns:r="http://schemas.openxmlformats.org/officeDocument/2006/relationships" xmlns:m="http://schemas.openxmlformats.org/officeDocument/2006/math" xmlns:v="urn:schemas-microsoft-com:vml" xmlns:w10="urn:schemas-microsoft-com:office:word" xmlns:w="http://schemas.openxmlformats.org/wordprocessingml/2006/main" xmlns:w14="http://schemas.microsoft.com/office/word/2010/wordml" xmlns:w15="http://schemas.microsoft.com/office/word/2012/wordml" xmlns:sl="http://schemas.openxmlformats.org/schemaLibrary/2006/main" mc:Ignorable="w14 w15">
-  <w:view w:val="normal"/>
-  <w:defaultTabStop w:val="708"/>
-  <w:hyphenationZone w:val="425"/>
-  <w:characterSpacingControl w:val="doNotCompress"/>
-  <w:compat>
-    <w:useFELayout/>
-    <w:compatSetting w:name="compatibilityMode" w:uri="http://schemas.microsoft.com/office/word" w:val="15"/>
-    <w:compatSetting w:name="overrideTableStyleFontSizeAndJustification" w:uri="http://schemas.microsoft.com/office/word" w:val="1"/>
-    <w:compatSetting w:name="enableOpenTypeFeatures" w:uri="http://schemas.microsoft.com/office/word" w:val="1"/>
-    <w:compatSetting w:name="doNotFlipMirrorIndents" w:uri="http://schemas.microsoft.com/office/word" w:val="1"/>
-    <w:compatSetting w:name="differentiateMultirowTableHeaders" w:uri="http://schemas.microsoft.com/office/word" w:val="1"/>
-  </w:compat>
-  <w:rsids>
-    <w:rsidRoot w:val="00747A00"/>
-    <w:rsid w:val="00360B9B"/>
-    <w:rsid w:val="00747A00"/>
-  </w:rsids>
-  <m:mathPr>
-    <m:mathFont m:val="Cambria Math"/>
-    <m:brkBin m:val="before"/>
-    <m:brkBinSub m:val="--"/>
-    <m:smallFrac m:val="0"/>
-    <m:dispDef/>
-    <m:lMargin m:val="0"/>
-    <m:rMargin m:val="0"/>
-    <m:defJc m:val="centerGroup"/>
-    <m:wrapIndent m:val="1440"/>
-    <m:intLim m:val="subSup"/>
-    <m:naryLim m:val="undOvr"/>
-  </m:mathPr>
-  <w:themeFontLang w:val="es-ES"/>
-  <w:clrSchemeMapping w:bg1="light1" w:t1="dark1" w:bg2="light2" w:t2="dark2" w:accent1="accent1" w:accent2="accent2" w:accent3="accent3" w:accent4="accent4" w:accent5="accent5" w:accent6="accent6" w:hyperlink="hyperlink" w:followedHyperlink="followedHyperlink"/>
-  <w:decimalSymbol w:val=","/>
-  <w:listSeparator w:val=";"/>
-  <w15:chartTrackingRefBased/>
-</w:settings>
-</file>
-
-<file path=word/glossary/styles.xml><?xml version="1.0" encoding="utf-8"?>
-<w:styles xmlns:mc="http://schemas.openxmlformats.org/markup-compatibility/2006" xmlns:r="http://schemas.openxmlformats.org/officeDocument/2006/relationships" xmlns:w="http://schemas.openxmlformats.org/wordprocessingml/2006/main" xmlns:w14="http://schemas.microsoft.com/office/word/2010/wordml" xmlns:w15="http://schemas.microsoft.com/office/word/2012/wordml" mc:Ignorable="w14 w15">
-  <w:docDefaults>
-    <w:rPrDefault>
-      <w:rPr>
-        <w:rFonts w:asciiTheme="minorHAnsi" w:eastAsiaTheme="minorEastAsia" w:hAnsiTheme="minorHAnsi" w:cstheme="minorBidi"/>
-        <w:sz w:val="22"/>
-        <w:szCs w:val="22"/>
-        <w:lang w:val="es-ES" w:eastAsia="es-ES" w:bidi="ar-SA"/>
-      </w:rPr>
-    </w:rPrDefault>
-    <w:pPrDefault>
-      <w:pPr>
-        <w:spacing w:after="160" w:line="259" w:lineRule="auto"/>
-      </w:pPr>
-    </w:pPrDefault>
-  </w:docDefaults>
-  <w:latentStyles w:defLockedState="0" w:defUIPriority="99" w:defSemiHidden="0" w:defUnhideWhenUsed="0" w:defQFormat="0" w:count="371">
-    <w:lsdException w:name="Normal" w:uiPriority="0" w:qFormat="1"/>
-    <w:lsdException w:name="heading 1" w:uiPriority="9" w:qFormat="1"/>
-    <w:lsdException w:name="heading 2" w:semiHidden="1" w:uiPriority="9" w:unhideWhenUsed="1" w:qFormat="1"/>
-    <w:lsdException w:name="heading 3" w:semiHidden="1" w:uiPriority="9" w:unhideWhenUsed="1" w:qFormat="1"/>
-    <w:lsdException w:name="heading 4" w:semiHidden="1" w:uiPriority="9" w:unhideWhenUsed="1" w:qFormat="1"/>
-    <w:lsdException w:name="heading 5" w:semiHidden="1" w:uiPriority="9" w:unhideWhenUsed="1" w:qFormat="1"/>
-    <w:lsdException w:name="heading 6" w:semiHidden="1" w:uiPriority="9" w:unhideWhenUsed="1" w:qFormat="1"/>
-    <w:lsdException w:name="heading 7" w:semiHidden="1" w:uiPriority="9" w:unhideWhenUsed="1" w:qFormat="1"/>
-    <w:lsdException w:name="heading 8" w:semiHidden="1" w:uiPriority="9" w:unhideWhenUsed="1" w:qFormat="1"/>
-    <w:lsdException w:name="heading 9" w:semiHidden="1" w:uiPriority="9" w:unhideWhenUsed="1" w:qFormat="1"/>
-    <w:lsdException w:name="index 1" w:semiHidden="1" w:unhideWhenUsed="1"/>
-    <w:lsdException w:name="index 2" w:semiHidden="1" w:unhideWhenUsed="1"/>
-    <w:lsdException w:name="index 3" w:semiHidden="1" w:unhideWhenUsed="1"/>
-    <w:lsdException w:name="index 4" w:semiHidden="1" w:unhideWhenUsed="1"/>
-    <w:lsdException w:name="index 5" w:semiHidden="1" w:unhideWhenUsed="1"/>
-    <w:lsdException w:name="index 6" w:semiHidden="1" w:unhideWhenUsed="1"/>
-    <w:lsdException w:name="index 7" w:semiHidden="1" w:unhideWhenUsed="1"/>
-    <w:lsdException w:name="index 8" w:semiHidden="1" w:unhideWhenUsed="1"/>
-    <w:lsdException w:name="index 9" w:semiHidden="1" w:unhideWhenUsed="1"/>
-    <w:lsdException w:name="toc 1" w:semiHidden="1" w:uiPriority="39" w:unhideWhenUsed="1"/>
-    <w:lsdException w:name="toc 2" w:semiHidden="1" w:uiPriority="39" w:unhideWhenUsed="1"/>
-    <w:lsdException w:name="toc 3" w:semiHidden="1" w:uiPriority="39" w:unhideWhenUsed="1"/>
-    <w:lsdException w:name="toc 4" w:semiHidden="1" w:uiPriority="39" w:unhideWhenUsed="1"/>
-    <w:lsdException w:name="toc 5" w:semiHidden="1" w:uiPriority="39" w:unhideWhenUsed="1"/>
-    <w:lsdException w:name="toc 6" w:semiHidden="1" w:uiPriority="39" w:unhideWhenUsed="1"/>
-    <w:lsdException w:name="toc 7" w:semiHidden="1" w:uiPriority="39" w:unhideWhenUsed="1"/>
-    <w:lsdException w:name="toc 8" w:semiHidden="1" w:uiPriority="39" w:unhideWhenUsed="1"/>
-    <w:lsdException w:name="toc 9" w:semiHidden="1" w:uiPriority="39" w:unhideWhenUsed="1"/>
-    <w:lsdException w:name="Normal Indent" w:semiHidden="1" w:unhideWhenUsed="1"/>
-    <w:lsdException w:name="footnote text" w:semiHidden="1" w:unhideWhenUsed="1"/>
-    <w:lsdException w:name="annotation text" w:semiHidden="1" w:unhideWhenUsed="1"/>
-    <w:lsdException w:name="header" w:semiHidden="1" w:unhideWhenUsed="1"/>
-    <w:lsdException w:name="footer" w:semiHidden="1" w:unhideWhenUsed="1"/>
-    <w:lsdException w:name="index heading" w:semiHidden="1" w:unhideWhenUsed="1"/>
-    <w:lsdException w:name="caption" w:semiHidden="1" w:uiPriority="35" w:unhideWhenUsed="1" w:qFormat="1"/>
-    <w:lsdException w:name="table of figures" w:semiHidden="1" w:unhideWhenUsed="1"/>
-    <w:lsdException w:name="envelope address" w:semiHidden="1" w:unhideWhenUsed="1"/>
-    <w:lsdException w:name="envelope return" w:semiHidden="1" w:unhideWhenUsed="1"/>
-    <w:lsdException w:name="footnote reference" w:semiHidden="1" w:unhideWhenUsed="1"/>
-    <w:lsdException w:name="annotation reference" w:semiHidden="1" w:unhideWhenUsed="1"/>
-    <w:lsdException w:name="line number" w:semiHidden="1" w:unhideWhenUsed="1"/>
-    <w:lsdException w:name="page number" w:semiHidden="1" w:unhideWhenUsed="1"/>
-    <w:lsdException w:name="endnote reference" w:semiHidden="1" w:unhideWhenUsed="1"/>
-    <w:lsdException w:name="endnote text" w:semiHidden="1" w:unhideWhenUsed="1"/>
-    <w:lsdException w:name="table of authorities" w:semiHidden="1" w:unhideWhenUsed="1"/>
-    <w:lsdException w:name="macro" w:semiHidden="1" w:unhideWhenUsed="1"/>
-    <w:lsdException w:name="toa heading" w:semiHidden="1" w:unhideWhenUsed="1"/>
-    <w:lsdException w:name="List" w:semiHidden="1" w:unhideWhenUsed="1"/>
-    <w:lsdException w:name="List Bullet" w:semiHidden="1" w:unhideWhenUsed="1"/>
-    <w:lsdException w:name="List Number" w:semiHidden="1" w:unhideWhenUsed="1"/>
-    <w:lsdException w:name="List 2" w:semiHidden="1" w:unhideWhenUsed="1"/>
-    <w:lsdException w:name="List 3" w:semiHidden="1" w:unhideWhenUsed="1"/>
-    <w:lsdException w:name="List 4" w:semiHidden="1" w:unhideWhenUsed="1"/>
-    <w:lsdException w:name="List 5" w:semiHidden="1" w:unhideWhenUsed="1"/>
-    <w:lsdException w:name="List Bullet 2" w:semiHidden="1" w:unhideWhenUsed="1"/>
-    <w:lsdException w:name="List Bullet 3" w:semiHidden="1" w:unhideWhenUsed="1"/>
-    <w:lsdException w:name="List Bullet 4" w:semiHidden="1" w:unhideWhenUsed="1"/>
-    <w:lsdException w:name="List Bullet 5" w:semiHidden="1" w:unhideWhenUsed="1"/>
-    <w:lsdException w:name="List Number 2" w:semiHidden="1" w:unhideWhenUsed="1"/>
-    <w:lsdException w:name="List Number 3" w:semiHidden="1" w:unhideWhenUsed="1"/>
-    <w:lsdException w:name="List Number 4" w:semiHidden="1" w:unhideWhenUsed="1"/>
-    <w:lsdException w:name="List Number 5" w:semiHidden="1" w:unhideWhenUsed="1"/>
-    <w:lsdException w:name="Title" w:uiPriority="10" w:qFormat="1"/>
-    <w:lsdException w:name="Closing" w:semiHidden="1" w:unhideWhenUsed="1"/>
-    <w:lsdException w:name="Signature" w:semiHidden="1" w:unhideWhenUsed="1"/>
-    <w:lsdException w:name="Default Paragraph Font" w:semiHidden="1" w:uiPriority="1" w:unhideWhenUsed="1"/>
-    <w:lsdException w:name="Body Text" w:semiHidden="1" w:unhideWhenUsed="1"/>
-    <w:lsdException w:name="Body Text Indent" w:semiHidden="1" w:unhideWhenUsed="1"/>
-    <w:lsdException w:name="List Continue" w:semiHidden="1" w:unhideWhenUsed="1"/>
-    <w:lsdException w:name="List Continue 2" w:semiHidden="1" w:unhideWhenUsed="1"/>
-    <w:lsdException w:name="List Continue 3" w:semiHidden="1" w:unhideWhenUsed="1"/>
-    <w:lsdException w:name="List Continue 4" w:semiHidden="1" w:unhideWhenUsed="1"/>
-    <w:lsdException w:name="List Continue 5" w:semiHidden="1" w:unhideWhenUsed="1"/>
-    <w:lsdException w:name="Message Header" w:semiHidden="1" w:unhideWhenUsed="1"/>
-    <w:lsdException w:name="Subtitle" w:uiPriority="11" w:qFormat="1"/>
-    <w:lsdException w:name="Salutation" w:semiHidden="1" w:unhideWhenUsed="1"/>
-    <w:lsdException w:name="Date" w:semiHidden="1" w:unhideWhenUsed="1"/>
-    <w:lsdException w:name="Body Text First Indent" w:semiHidden="1" w:unhideWhenUsed="1"/>
-    <w:lsdException w:name="Body Text First Indent 2" w:semiHidden="1" w:unhideWhenUsed="1"/>
-    <w:lsdException w:name="Note Heading" w:semiHidden="1" w:unhideWhenUsed="1"/>
-    <w:lsdException w:name="Body Text 2" w:semiHidden="1" w:unhideWhenUsed="1"/>
-    <w:lsdException w:name="Body Text 3" w:semiHidden="1" w:unhideWhenUsed="1"/>
-    <w:lsdException w:name="Body Text Indent 2" w:semiHidden="1" w:unhideWhenUsed="1"/>
-    <w:lsdException w:name="Body Text Indent 3" w:semiHidden="1" w:unhideWhenUsed="1"/>
-    <w:lsdException w:name="Block Text" w:semiHidden="1" w:unhideWhenUsed="1"/>
-    <w:lsdException w:name="Hyperlink" w:semiHidden="1" w:unhideWhenUsed="1"/>
-    <w:lsdException w:name="FollowedHyperlink" w:semiHidden="1" w:unhideWhenUsed="1"/>
-    <w:lsdException w:name="Strong" w:uiPriority="22" w:qFormat="1"/>
-    <w:lsdException w:name="Emphasis" w:uiPriority="20" w:qFormat="1"/>
-    <w:lsdException w:name="Document Map" w:semiHidden="1" w:unhideWhenUsed="1"/>
-    <w:lsdException w:name="Plain Text" w:semiHidden="1" w:unhideWhenUsed="1"/>
-    <w:lsdException w:name="E-mail Signature" w:semiHidden="1" w:unhideWhenUsed="1"/>
-    <w:lsdException w:name="HTML Top of Form" w:semiHidden="1" w:unhideWhenUsed="1"/>
-    <w:lsdException w:name="HTML Bottom of Form" w:semiHidden="1" w:unhideWhenUsed="1"/>
-    <w:lsdException w:name="Normal (Web)" w:semiHidden="1" w:unhideWhenUsed="1"/>
-    <w:lsdException w:name="HTML Acronym" w:semiHidden="1" w:unhideWhenUsed="1"/>
-    <w:lsdException w:name="HTML Address" w:semiHidden="1" w:unhideWhenUsed="1"/>
-    <w:lsdException w:name="HTML Cite" w:semiHidden="1" w:unhideWhenUsed="1"/>
-    <w:lsdException w:name="HTML Code" w:semiHidden="1" w:unhideWhenUsed="1"/>
-    <w:lsdException w:name="HTML Definition" w:semiHidden="1" w:unhideWhenUsed="1"/>
-    <w:lsdException w:name="HTML Keyboard" w:semiHidden="1" w:unhideWhenUsed="1"/>
-    <w:lsdException w:name="HTML Preformatted" w:semiHidden="1" w:unhideWhenUsed="1"/>
-    <w:lsdException w:name="HTML Sample" w:semiHidden="1" w:unhideWhenUsed="1"/>
-    <w:lsdException w:name="HTML Typewriter" w:semiHidden="1" w:unhideWhenUsed="1"/>
-    <w:lsdException w:name="HTML Variable" w:semiHidden="1" w:unhideWhenUsed="1"/>
-    <w:lsdException w:name="Normal Table" w:semiHidden="1" w:unhideWhenUsed="1"/>
-    <w:lsdException w:name="annotation subject" w:semiHidden="1" w:unhideWhenUsed="1"/>
-    <w:lsdException w:name="No List" w:semiHidden="1" w:unhideWhenUsed="1"/>
-    <w:lsdException w:name="Outline List 1" w:semiHidden="1" w:unhideWhenUsed="1"/>
-    <w:lsdException w:name="Outline List 2" w:semiHidden="1" w:unhideWhenUsed="1"/>
-    <w:lsdException w:name="Outline List 3" w:semiHidden="1" w:unhideWhenUsed="1"/>
-    <w:lsdException w:name="Table Simple 1" w:semiHidden="1" w:unhideWhenUsed="1"/>
-    <w:lsdException w:name="Table Simple 2" w:semiHidden="1" w:unhideWhenUsed="1"/>
-    <w:lsdException w:name="Table Simple 3" w:semiHidden="1" w:unhideWhenUsed="1"/>
-    <w:lsdException w:name="Table Classic 1" w:semiHidden="1" w:unhideWhenUsed="1"/>
-    <w:lsdException w:name="Table Classic 2" w:semiHidden="1" w:unhideWhenUsed="1"/>
-    <w:lsdException w:name="Table Classic 3" w:semiHidden="1" w:unhideWhenUsed="1"/>
-    <w:lsdException w:name="Table Classic 4" w:semiHidden="1" w:unhideWhenUsed="1"/>
-    <w:lsdException w:name="Table Colorful 1" w:semiHidden="1" w:unhideWhenUsed="1"/>
-    <w:lsdException w:name="Table Colorful 2" w:semiHidden="1" w:unhideWhenUsed="1"/>
-    <w:lsdException w:name="Table Colorful 3" w:semiHidden="1" w:unhideWhenUsed="1"/>
-    <w:lsdException w:name="Table Columns 1" w:semiHidden="1" w:unhideWhenUsed="1"/>
-    <w:lsdException w:name="Table Columns 2" w:semiHidden="1" w:unhideWhenUsed="1"/>
-    <w:lsdException w:name="Table Columns 3" w:semiHidden="1" w:unhideWhenUsed="1"/>
-    <w:lsdException w:name="Table Columns 4" w:semiHidden="1" w:unhideWhenUsed="1"/>
-    <w:lsdException w:name="Table Columns 5" w:semiHidden="1" w:unhideWhenUsed="1"/>
-    <w:lsdException w:name="Table Grid 1" w:semiHidden="1" w:unhideWhenUsed="1"/>
-    <w:lsdException w:name="Table Grid 2" w:semiHidden="1" w:unhideWhenUsed="1"/>
-    <w:lsdException w:name="Table Grid 3" w:semiHidden="1" w:unhideWhenUsed="1"/>
-    <w:lsdException w:name="Table Grid 4" w:semiHidden="1" w:unhideWhenUsed="1"/>
-    <w:lsdException w:name="Table Grid 5" w:semiHidden="1" w:unhideWhenUsed="1"/>
-    <w:lsdException w:name="Table Grid 6" w:semiHidden="1" w:unhideWhenUsed="1"/>
-    <w:lsdException w:name="Table Grid 7" w:semiHidden="1" w:unhideWhenUsed="1"/>
-    <w:lsdException w:name="Table Grid 8" w:semiHidden="1" w:unhideWhenUsed="1"/>
-    <w:lsdException w:name="Table List 1" w:semiHidden="1" w:unhideWhenUsed="1"/>
-    <w:lsdException w:name="Table List 2" w:semiHidden="1" w:unhideWhenUsed="1"/>
-    <w:lsdException w:name="Table List 3" w:semiHidden="1" w:unhideWhenUsed="1"/>
-    <w:lsdException w:name="Table List 4" w:semiHidden="1" w:unhideWhenUsed="1"/>
-    <w:lsdException w:name="Table List 5" w:semiHidden="1" w:unhideWhenUsed="1"/>
-    <w:lsdException w:name="Table List 6" w:semiHidden="1" w:unhideWhenUsed="1"/>
-    <w:lsdException w:name="Table List 7" w:semiHidden="1" w:unhideWhenUsed="1"/>
-    <w:lsdException w:name="Table List 8" w:semiHidden="1" w:unhideWhenUsed="1"/>
-    <w:lsdException w:name="Table 3D effects 1" w:semiHidden="1" w:unhideWhenUsed="1"/>
-    <w:lsdException w:name="Table 3D effects 2" w:semiHidden="1" w:unhideWhenUsed="1"/>
-    <w:lsdException w:name="Table 3D effects 3" w:semiHidden="1" w:unhideWhenUsed="1"/>
-    <w:lsdException w:name="Table Contemporary" w:semiHidden="1" w:unhideWhenUsed="1"/>
-    <w:lsdException w:name="Table Elegant" w:semiHidden="1" w:unhideWhenUsed="1"/>
-    <w:lsdException w:name="Table Professional" w:semiHidden="1" w:unhideWhenUsed="1"/>
-    <w:lsdException w:name="Table Subtle 1" w:semiHidden="1" w:unhideWhenUsed="1"/>
-    <w:lsdException w:name="Table Subtle 2" w:semiHidden="1" w:unhideWhenUsed="1"/>
-    <w:lsdException w:name="Table Web 1" w:semiHidden="1" w:unhideWhenUsed="1"/>
-    <w:lsdException w:name="Table Web 2" w:semiHidden="1" w:unhideWhenUsed="1"/>
-    <w:lsdException w:name="Table Web 3" w:semiHidden="1" w:unhideWhenUsed="1"/>
-    <w:lsdException w:name="Balloon Text" w:semiHidden="1" w:unhideWhenUsed="1"/>
-    <w:lsdException w:name="Table Grid" w:uiPriority="39"/>
-    <w:lsdException w:name="Table Theme" w:semiHidden="1" w:unhideWhenUsed="1"/>
-    <w:lsdException w:name="Placeholder Text" w:semiHidden="1"/>
-    <w:lsdException w:name="No Spacing" w:uiPriority="1" w:qFormat="1"/>
-    <w:lsdException w:name="Light Shading" w:uiPriority="60"/>
-    <w:lsdException w:name="Light List" w:uiPriority="61"/>
-    <w:lsdException w:name="Light Grid" w:uiPriority="62"/>
-    <w:lsdException w:name="Medium Shading 1" w:uiPriority="63"/>
-    <w:lsdException w:name="Medium Shading 2" w:uiPriority="64"/>
-    <w:lsdException w:name="Medium List 1" w:uiPriority="65"/>
-    <w:lsdException w:name="Medium List 2" w:uiPriority="66"/>
-    <w:lsdException w:name="Medium Grid 1" w:uiPriority="67"/>
-    <w:lsdException w:name="Medium Grid 2" w:uiPriority="68"/>
-    <w:lsdException w:name="Medium Grid 3" w:uiPriority="69"/>
-    <w:lsdException w:name="Dark List" w:uiPriority="70"/>
-    <w:lsdException w:name="Colorful Shading" w:uiPriority="71"/>
-    <w:lsdException w:name="Colorful List" w:uiPriority="72"/>
-    <w:lsdException w:name="Colorful Grid" w:uiPriority="73"/>
-    <w:lsdException w:name="Light Shading Accent 1" w:uiPriority="60"/>
-    <w:lsdException w:name="Light List Accent 1" w:uiPriority="61"/>
-    <w:lsdException w:name="Light Grid Accent 1" w:uiPriority="62"/>
-    <w:lsdException w:name="Medium Shading 1 Accent 1" w:uiPriority="63"/>
-    <w:lsdException w:name="Medium Shading 2 Accent 1" w:uiPriority="64"/>
-    <w:lsdException w:name="Medium List 1 Accent 1" w:uiPriority="65"/>
-    <w:lsdException w:name="Revision" w:semiHidden="1"/>
-    <w:lsdException w:name="List Paragraph" w:uiPriority="34" w:qFormat="1"/>
-    <w:lsdException w:name="Quote" w:uiPriority="29" w:qFormat="1"/>
-    <w:lsdException w:name="Intense Quote" w:uiPriority="30" w:qFormat="1"/>
-    <w:lsdException w:name="Medium List 2 Accent 1" w:uiPriority="66"/>
-    <w:lsdException w:name="Medium Grid 1 Accent 1" w:uiPriority="67"/>
-    <w:lsdException w:name="Medium Grid 2 Accent 1" w:uiPriority="68"/>
-    <w:lsdException w:name="Medium Grid 3 Accent 1" w:uiPriority="69"/>
-    <w:lsdException w:name="Dark List Accent 1" w:uiPriority="70"/>
-    <w:lsdException w:name="Colorful Shading Accent 1" w:uiPriority="71"/>
-    <w:lsdException w:name="Colorful List Accent 1" w:uiPriority="72"/>
-    <w:lsdException w:name="Colorful Grid Accent 1" w:uiPriority="73"/>
-    <w:lsdException w:name="Light Shading Accent 2" w:uiPriority="60"/>
-    <w:lsdException w:name="Light List Accent 2" w:uiPriority="61"/>
-    <w:lsdException w:name="Light Grid Accent 2" w:uiPriority="62"/>
-    <w:lsdException w:name="Medium Shading 1 Accent 2" w:uiPriority="63"/>
-    <w:lsdException w:name="Medium Shading 2 Accent 2" w:uiPriority="64"/>
-    <w:lsdException w:name="Medium List 1 Accent 2" w:uiPriority="65"/>
-    <w:lsdException w:name="Medium List 2 Accent 2" w:uiPriority="66"/>
-    <w:lsdException w:name="Medium Grid 1 Accent 2" w:uiPriority="67"/>
-    <w:lsdException w:name="Medium Grid 2 Accent 2" w:uiPriority="68"/>
-    <w:lsdException w:name="Medium Grid 3 Accent 2" w:uiPriority="69"/>
-    <w:lsdException w:name="Dark List Accent 2" w:uiPriority="70"/>
-    <w:lsdException w:name="Colorful Shading Accent 2" w:uiPriority="71"/>
-    <w:lsdException w:name="Colorful List Accent 2" w:uiPriority="72"/>
-    <w:lsdException w:name="Colorful Grid Accent 2" w:uiPriority="73"/>
-    <w:lsdException w:name="Light Shading Accent 3" w:uiPriority="60"/>
-    <w:lsdException w:name="Light List Accent 3" w:uiPriority="61"/>
-    <w:lsdException w:name="Light Grid Accent 3" w:uiPriority="62"/>
-    <w:lsdException w:name="Medium Shading 1 Accent 3" w:uiPriority="63"/>
-    <w:lsdException w:name="Medium Shading 2 Accent 3" w:uiPriority="64"/>
-    <w:lsdException w:name="Medium List 1 Accent 3" w:uiPriority="65"/>
-    <w:lsdException w:name="Medium List 2 Accent 3" w:uiPriority="66"/>
-    <w:lsdException w:name="Medium Grid 1 Accent 3" w:uiPriority="67"/>
-    <w:lsdException w:name="Medium Grid 2 Accent 3" w:uiPriority="68"/>
-    <w:lsdException w:name="Medium Grid 3 Accent 3" w:uiPriority="69"/>
-    <w:lsdException w:name="Dark List Accent 3" w:uiPriority="70"/>
-    <w:lsdException w:name="Colorful Shading Accent 3" w:uiPriority="71"/>
-    <w:lsdException w:name="Colorful List Accent 3" w:uiPriority="72"/>
-    <w:lsdException w:name="Colorful Grid Accent 3" w:uiPriority="73"/>
-    <w:lsdException w:name="Light Shading Accent 4" w:uiPriority="60"/>
-    <w:lsdException w:name="Light List Accent 4" w:uiPriority="61"/>
-    <w:lsdException w:name="Light Grid Accent 4" w:uiPriority="62"/>
-    <w:lsdException w:name="Medium Shading 1 Accent 4" w:uiPriority="63"/>
-    <w:lsdException w:name="Medium Shading 2 Accent 4" w:uiPriority="64"/>
-    <w:lsdException w:name="Medium List 1 Accent 4" w:uiPriority="65"/>
-    <w:lsdException w:name="Medium List 2 Accent 4" w:uiPriority="66"/>
-    <w:lsdException w:name="Medium Grid 1 Accent 4" w:uiPriority="67"/>
-    <w:lsdException w:name="Medium Grid 2 Accent 4" w:uiPriority="68"/>
-    <w:lsdException w:name="Medium Grid 3 Accent 4" w:uiPriority="69"/>
-    <w:lsdException w:name="Dark List Accent 4" w:uiPriority="70"/>
-    <w:lsdException w:name="Colorful Shading Accent 4" w:uiPriority="71"/>
-    <w:lsdException w:name="Colorful List Accent 4" w:uiPriority="72"/>
-    <w:lsdException w:name="Colorful Grid Accent 4" w:uiPriority="73"/>
-    <w:lsdException w:name="Light Shading Accent 5" w:uiPriority="60"/>
-    <w:lsdException w:name="Light List Accent 5" w:uiPriority="61"/>
-    <w:lsdException w:name="Light Grid Accent 5" w:uiPriority="62"/>
-    <w:lsdException w:name="Medium Shading 1 Accent 5" w:uiPriority="63"/>
-    <w:lsdException w:name="Medium Shading 2 Accent 5" w:uiPriority="64"/>
-    <w:lsdException w:name="Medium List 1 Accent 5" w:uiPriority="65"/>
-    <w:lsdException w:name="Medium List 2 Accent 5" w:uiPriority="66"/>
-    <w:lsdException w:name="Medium Grid 1 Accent 5" w:uiPriority="67"/>
-    <w:lsdException w:name="Medium Grid 2 Accent 5" w:uiPriority="68"/>
-    <w:lsdException w:name="Medium Grid 3 Accent 5" w:uiPriority="69"/>
-    <w:lsdException w:name="Dark List Accent 5" w:uiPriority="70"/>
-    <w:lsdException w:name="Colorful Shading Accent 5" w:uiPriority="71"/>
-    <w:lsdException w:name="Colorful List Accent 5" w:uiPriority="72"/>
-    <w:lsdException w:name="Colorful Grid Accent 5" w:uiPriority="73"/>
-    <w:lsdException w:name="Light Shading Accent 6" w:uiPriority="60"/>
-    <w:lsdException w:name="Light List Accent 6" w:uiPriority="61"/>
-    <w:lsdException w:name="Light Grid Accent 6" w:uiPriority="62"/>
-    <w:lsdException w:name="Medium Shading 1 Accent 6" w:uiPriority="63"/>
-    <w:lsdException w:name="Medium Shading 2 Accent 6" w:uiPriority="64"/>
-    <w:lsdException w:name="Medium List 1 Accent 6" w:uiPriority="65"/>
-    <w:lsdException w:name="Medium List 2 Accent 6" w:uiPriority="66"/>
-    <w:lsdException w:name="Medium Grid 1 Accent 6" w:uiPriority="67"/>
-    <w:lsdException w:name="Medium Grid 2 Accent 6" w:uiPriority="68"/>
-    <w:lsdException w:name="Medium Grid 3 Accent 6" w:uiPriority="69"/>
-    <w:lsdException w:name="Dark List Accent 6" w:uiPriority="70"/>
-    <w:lsdException w:name="Colorful Shading Accent 6" w:uiPriority="71"/>
-    <w:lsdException w:name="Colorful List Accent 6" w:uiPriority="72"/>
-    <w:lsdException w:name="Colorful Grid Accent 6" w:uiPriority="73"/>
-    <w:lsdException w:name="Subtle Emphasis" w:uiPriority="19" w:qFormat="1"/>
-    <w:lsdException w:name="Intense Emphasis" w:uiPriority="21" w:qFormat="1"/>
-    <w:lsdException w:name="Subtle Reference" w:uiPriority="31" w:qFormat="1"/>
-    <w:lsdException w:name="Intense Reference" w:uiPriority="32" w:qFormat="1"/>
-    <w:lsdException w:name="Book Title" w:uiPriority="33" w:qFormat="1"/>
-    <w:lsdException w:name="Bibliography" w:semiHidden="1" w:uiPriority="37" w:unhideWhenUsed="1"/>
-    <w:lsdException w:name="TOC Heading" w:semiHidden="1" w:uiPriority="39" w:unhideWhenUsed="1" w:qFormat="1"/>
-    <w:lsdException w:name="Plain Table 1" w:uiPriority="41"/>
-    <w:lsdException w:name="Plain Table 2" w:uiPriority="42"/>
-    <w:lsdException w:name="Plain Table 3" w:uiPriority="43"/>
-    <w:lsdException w:name="Plain Table 4" w:uiPriority="44"/>
-    <w:lsdException w:name="Plain Table 5" w:uiPriority="45"/>
-    <w:lsdException w:name="Grid Table Light" w:uiPriority="40"/>
-    <w:lsdException w:name="Grid Table 1 Light" w:uiPriority="46"/>
-    <w:lsdException w:name="Grid Table 2" w:uiPriority="47"/>
-    <w:lsdException w:name="Grid Table 3" w:uiPriority="48"/>
-    <w:lsdException w:name="Grid Table 4" w:uiPriority="49"/>
-    <w:lsdException w:name="Grid Table 5 Dark" w:uiPriority="50"/>
-    <w:lsdException w:name="Grid Table 6 Colorful" w:uiPriority="51"/>
-    <w:lsdException w:name="Grid Table 7 Colorful" w:uiPriority="52"/>
-    <w:lsdException w:name="Grid Table 1 Light Accent 1" w:uiPriority="46"/>
-    <w:lsdException w:name="Grid Table 2 Accent 1" w:uiPriority="47"/>
-    <w:lsdException w:name="Grid Table 3 Accent 1" w:uiPriority="48"/>
-    <w:lsdException w:name="Grid Table 4 Accent 1" w:uiPriority="49"/>
-    <w:lsdException w:name="Grid Table 5 Dark Accent 1" w:uiPriority="50"/>
-    <w:lsdException w:name="Grid Table 6 Colorful Accent 1" w:uiPriority="51"/>
-    <w:lsdException w:name="Grid Table 7 Colorful Accent 1" w:uiPriority="52"/>
-    <w:lsdException w:name="Grid Table 1 Light Accent 2" w:uiPriority="46"/>
-    <w:lsdException w:name="Grid Table 2 Accent 2" w:uiPriority="47"/>
-    <w:lsdException w:name="Grid Table 3 Accent 2" w:uiPriority="48"/>
-    <w:lsdException w:name="Grid Table 4 Accent 2" w:uiPriority="49"/>
-    <w:lsdException w:name="Grid Table 5 Dark Accent 2" w:uiPriority="50"/>
-    <w:lsdException w:name="Grid Table 6 Colorful Accent 2" w:uiPriority="51"/>
-    <w:lsdException w:name="Grid Table 7 Colorful Accent 2" w:uiPriority="52"/>
-    <w:lsdException w:name="Grid Table 1 Light Accent 3" w:uiPriority="46"/>
-    <w:lsdException w:name="Grid Table 2 Accent 3" w:uiPriority="47"/>
-    <w:lsdException w:name="Grid Table 3 Accent 3" w:uiPriority="48"/>
-    <w:lsdException w:name="Grid Table 4 Accent 3" w:uiPriority="49"/>
-    <w:lsdException w:name="Grid Table 5 Dark Accent 3" w:uiPriority="50"/>
-    <w:lsdException w:name="Grid Table 6 Colorful Accent 3" w:uiPriority="51"/>
-    <w:lsdException w:name="Grid Table 7 Colorful Accent 3" w:uiPriority="52"/>
-    <w:lsdException w:name="Grid Table 1 Light Accent 4" w:uiPriority="46"/>
-    <w:lsdException w:name="Grid Table 2 Accent 4" w:uiPriority="47"/>
-    <w:lsdException w:name="Grid Table 3 Accent 4" w:uiPriority="48"/>
-    <w:lsdException w:name="Grid Table 4 Accent 4" w:uiPriority="49"/>
-    <w:lsdException w:name="Grid Table 5 Dark Accent 4" w:uiPriority="50"/>
-    <w:lsdException w:name="Grid Table 6 Colorful Accent 4" w:uiPriority="51"/>
-    <w:lsdException w:name="Grid Table 7 Colorful Accent 4" w:uiPriority="52"/>
-    <w:lsdException w:name="Grid Table 1 Light Accent 5" w:uiPriority="46"/>
-    <w:lsdException w:name="Grid Table 2 Accent 5" w:uiPriority="47"/>
-    <w:lsdException w:name="Grid Table 3 Accent 5" w:uiPriority="48"/>
-    <w:lsdException w:name="Grid Table 4 Accent 5" w:uiPriority="49"/>
-    <w:lsdException w:name="Grid Table 5 Dark Accent 5" w:uiPriority="50"/>
-    <w:lsdException w:name="Grid Table 6 Colorful Accent 5" w:uiPriority="51"/>
-    <w:lsdException w:name="Grid Table 7 Colorful Accent 5" w:uiPriority="52"/>
-    <w:lsdException w:name="Grid Table 1 Light Accent 6" w:uiPriority="46"/>
-    <w:lsdException w:name="Grid Table 2 Accent 6" w:uiPriority="47"/>
-    <w:lsdException w:name="Grid Table 3 Accent 6" w:uiPriority="48"/>
-    <w:lsdException w:name="Grid Table 4 Accent 6" w:uiPriority="49"/>
-    <w:lsdException w:name="Grid Table 5 Dark Accent 6" w:uiPriority="50"/>
-    <w:lsdException w:name="Grid Table 6 Colorful Accent 6" w:uiPriority="51"/>
-    <w:lsdException w:name="Grid Table 7 Colorful Accent 6" w:uiPriority="52"/>
-    <w:lsdException w:name="List Table 1 Light" w:uiPriority="46"/>
-    <w:lsdException w:name="List Table 2" w:uiPriority="47"/>
-    <w:lsdException w:name="List Table 3" w:uiPriority="48"/>
-    <w:lsdException w:name="List Table 4" w:uiPriority="49"/>
-    <w:lsdException w:name="List Table 5 Dark" w:uiPriority="50"/>
-    <w:lsdException w:name="List Table 6 Colorful" w:uiPriority="51"/>
-    <w:lsdException w:name="List Table 7 Colorful" w:uiPriority="52"/>
-    <w:lsdException w:name="List Table 1 Light Accent 1" w:uiPriority="46"/>
-    <w:lsdException w:name="List Table 2 Accent 1" w:uiPriority="47"/>
-    <w:lsdException w:name="List Table 3 Accent 1" w:uiPriority="48"/>
-    <w:lsdException w:name="List Table 4 Accent 1" w:uiPriority="49"/>
-    <w:lsdException w:name="List Table 5 Dark Accent 1" w:uiPriority="50"/>
-    <w:lsdException w:name="List Table 6 Colorful Accent 1" w:uiPriority="51"/>
-    <w:lsdException w:name="List Table 7 Colorful Accent 1" w:uiPriority="52"/>
-    <w:lsdException w:name="List Table 1 Light Accent 2" w:uiPriority="46"/>
-    <w:lsdException w:name="List Table 2 Accent 2" w:uiPriority="47"/>
-    <w:lsdException w:name="List Table 3 Accent 2" w:uiPriority="48"/>
-    <w:lsdException w:name="List Table 4 Accent 2" w:uiPriority="49"/>
-    <w:lsdException w:name="List Table 5 Dark Accent 2" w:uiPriority="50"/>
-    <w:lsdException w:name="List Table 6 Colorful Accent 2" w:uiPriority="51"/>
-    <w:lsdException w:name="List Table 7 Colorful Accent 2" w:uiPriority="52"/>
-    <w:lsdException w:name="List Table 1 Light Accent 3" w:uiPriority="46"/>
-    <w:lsdException w:name="List Table 2 Accent 3" w:uiPriority="47"/>
-    <w:lsdException w:name="List Table 3 Accent 3" w:uiPriority="48"/>
-    <w:lsdException w:name="List Table 4 Accent 3" w:uiPriority="49"/>
-    <w:lsdException w:name="List Table 5 Dark Accent 3" w:uiPriority="50"/>
-    <w:lsdException w:name="List Table 6 Colorful Accent 3" w:uiPriority="51"/>
-    <w:lsdException w:name="List Table 7 Colorful Accent 3" w:uiPriority="52"/>
-    <w:lsdException w:name="List Table 1 Light Accent 4" w:uiPriority="46"/>
-    <w:lsdException w:name="List Table 2 Accent 4" w:uiPriority="47"/>
-    <w:lsdException w:name="List Table 3 Accent 4" w:uiPriority="48"/>
-    <w:lsdException w:name="List Table 4 Accent 4" w:uiPriority="49"/>
-    <w:lsdException w:name="List Table 5 Dark Accent 4" w:uiPriority="50"/>
-    <w:lsdException w:name="List Table 6 Colorful Accent 4" w:uiPriority="51"/>
-    <w:lsdException w:name="List Table 7 Colorful Accent 4" w:uiPriority="52"/>
-    <w:lsdException w:name="List Table 1 Light Accent 5" w:uiPriority="46"/>
-    <w:lsdException w:name="List Table 2 Accent 5" w:uiPriority="47"/>
-    <w:lsdException w:name="List Table 3 Accent 5" w:uiPriority="48"/>
-    <w:lsdException w:name="List Table 4 Accent 5" w:uiPriority="49"/>
-    <w:lsdException w:name="List Table 5 Dark Accent 5" w:uiPriority="50"/>
-    <w:lsdException w:name="List Table 6 Colorful Accent 5" w:uiPriority="51"/>
-    <w:lsdException w:name="List Table 7 Colorful Accent 5" w:uiPriority="52"/>
-    <w:lsdException w:name="List Table 1 Light Accent 6" w:uiPriority="46"/>
-    <w:lsdException w:name="List Table 2 Accent 6" w:uiPriority="47"/>
-    <w:lsdException w:name="List Table 3 Accent 6" w:uiPriority="48"/>
-    <w:lsdException w:name="List Table 4 Accent 6" w:uiPriority="49"/>
-    <w:lsdException w:name="List Table 5 Dark Accent 6" w:uiPriority="50"/>
-    <w:lsdException w:name="List Table 6 Colorful Accent 6" w:uiPriority="51"/>
-    <w:lsdException w:name="List Table 7 Colorful Accent 6" w:uiPriority="52"/>
-  </w:latentStyles>
-  <w:style w:type="paragraph" w:default="1" w:styleId="Normal">
-    <w:name w:val="Normal"/>
-    <w:qFormat/>
-  </w:style>
-  <w:style w:type="character" w:default="1" w:styleId="Fuentedeprrafopredeter">
-    <w:name w:val="Default Paragraph Font"/>
-    <w:uiPriority w:val="1"/>
-    <w:semiHidden/>
-    <w:unhideWhenUsed/>
-  </w:style>
-  <w:style w:type="table" w:default="1" w:styleId="Tablanormal">
-    <w:name w:val="Normal Table"/>
-    <w:uiPriority w:val="99"/>
-    <w:semiHidden/>
-    <w:unhideWhenUsed/>
-    <w:tblPr>
-      <w:tblInd w:w="0" w:type="dxa"/>
-      <w:tblCellMar>
-        <w:top w:w="0" w:type="dxa"/>
-        <w:left w:w="108" w:type="dxa"/>
-        <w:bottom w:w="0" w:type="dxa"/>
-        <w:right w:w="108" w:type="dxa"/>
-      </w:tblCellMar>
-    </w:tblPr>
-  </w:style>
-  <w:style w:type="numbering" w:default="1" w:styleId="Sinlista">
-    <w:name w:val="No List"/>
-    <w:uiPriority w:val="99"/>
-    <w:semiHidden/>
-    <w:unhideWhenUsed/>
-  </w:style>
-  <w:style w:type="paragraph" w:customStyle="1" w:styleId="3D6D9B18DE7749E1853CD85B12CC792E">
-    <w:name w:val="3D6D9B18DE7749E1853CD85B12CC792E"/>
-    <w:rsid w:val="00747A00"/>
-  </w:style>
-  <w:style w:type="paragraph" w:customStyle="1" w:styleId="801CDFEE1E8B43E4BA91860417342D7C">
-    <w:name w:val="801CDFEE1E8B43E4BA91860417342D7C"/>
-    <w:rsid w:val="00747A00"/>
-  </w:style>
-</w:styles>
-</file>
-
-<file path=word/glossary/webSettings.xml><?xml version="1.0" encoding="utf-8"?>
-<w:webSettings xmlns:mc="http://schemas.openxmlformats.org/markup-compatibility/2006" xmlns:r="http://schemas.openxmlformats.org/officeDocument/2006/relationships" xmlns:w="http://schemas.openxmlformats.org/wordprocessingml/2006/main" xmlns:w14="http://schemas.microsoft.com/office/word/2010/wordml" xmlns:w15="http://schemas.microsoft.com/office/word/2012/wordml" mc:Ignorable="w14 w15">
-  <w:optimizeForBrowser/>
-  <w:allowPNG/>
-</w:webSettings>
-</file>
-
 <file path=word/theme/theme1.xml><?xml version="1.0" encoding="utf-8"?>
 <a:theme xmlns:a="http://schemas.openxmlformats.org/drawingml/2006/main" name="Sala de reuniones Ion">
   <a:themeElements>
@@ -9261,7 +8738,7 @@
 </file>
 
 <file path=customXml/itemProps1.xml><?xml version="1.0" encoding="utf-8"?>
-<ds:datastoreItem xmlns:ds="http://schemas.openxmlformats.org/officeDocument/2006/customXml" ds:itemID="{40286E52-BB16-4B5C-A50E-73EB79BD65F9}">
+<ds:datastoreItem xmlns:ds="http://schemas.openxmlformats.org/officeDocument/2006/customXml" ds:itemID="{BCD1D47F-6D4E-4508-AB92-251B6B30374B}">
   <ds:schemaRefs>
     <ds:schemaRef ds:uri="http://schemas.openxmlformats.org/officeDocument/2006/bibliography"/>
   </ds:schemaRefs>

--- a/Documentacion/Documentacion.docx
+++ b/Documentacion/Documentacion.docx
@@ -763,6 +763,7 @@
                           <w:dataBinding w:prefixMappings="xmlns:ns0='http://purl.org/dc/elements/1.1/' xmlns:ns1='http://schemas.openxmlformats.org/package/2006/metadata/core-properties' " w:xpath="/ns1:coreProperties[1]/ns0:title[1]" w:storeItemID="{6C3C8BC8-F283-45AE-878A-BAB7291924A1}"/>
                           <w:text/>
                         </w:sdtPr>
+                        <w:sdtEndPr/>
                         <w:sdtContent>
                           <w:p>
                             <w:pPr>
@@ -801,6 +802,7 @@
                           <w:dataBinding w:prefixMappings="xmlns:ns0='http://purl.org/dc/elements/1.1/' xmlns:ns1='http://schemas.openxmlformats.org/package/2006/metadata/core-properties' " w:xpath="/ns1:coreProperties[1]/ns0:subject[1]" w:storeItemID="{6C3C8BC8-F283-45AE-878A-BAB7291924A1}"/>
                           <w:text/>
                         </w:sdtPr>
+                        <w:sdtEndPr/>
                         <w:sdtContent>
                           <w:p>
                             <w:pPr>
@@ -1269,7 +1271,7 @@
           <w:r>
             <w:fldChar w:fldCharType="separate"/>
           </w:r>
-          <w:hyperlink w:anchor="_Toc511183720" w:history="1">
+          <w:hyperlink w:anchor="_Toc514561806" w:history="1">
             <w:r>
               <w:rPr>
                 <w:rStyle w:val="Hipervnculo"/>
@@ -1296,7 +1298,7 @@
                 <w:noProof/>
                 <w:webHidden/>
               </w:rPr>
-              <w:instrText xml:space="preserve"> PAGEREF _Toc511183720 \h </w:instrText>
+              <w:instrText xml:space="preserve"> PAGEREF _Toc514561806 \h </w:instrText>
             </w:r>
             <w:r>
               <w:rPr>
@@ -1316,7 +1318,7 @@
                 <w:noProof/>
                 <w:webHidden/>
               </w:rPr>
-              <w:t>4</w:t>
+              <w:t>3</w:t>
             </w:r>
             <w:r>
               <w:rPr>
@@ -1340,7 +1342,7 @@
               <w:lang w:eastAsia="es-ES"/>
             </w:rPr>
           </w:pPr>
-          <w:hyperlink w:anchor="_Toc511183721" w:history="1">
+          <w:hyperlink w:anchor="_Toc514561807" w:history="1">
             <w:r>
               <w:rPr>
                 <w:rStyle w:val="Hipervnculo"/>
@@ -1367,7 +1369,7 @@
                 <w:noProof/>
                 <w:webHidden/>
               </w:rPr>
-              <w:instrText xml:space="preserve"> PAGEREF _Toc511183721 \h </w:instrText>
+              <w:instrText xml:space="preserve"> PAGEREF _Toc514561807 \h </w:instrText>
             </w:r>
             <w:r>
               <w:rPr>
@@ -1387,7 +1389,95 @@
                 <w:noProof/>
                 <w:webHidden/>
               </w:rPr>
-              <w:t>4</w:t>
+              <w:t>3</w:t>
+            </w:r>
+            <w:r>
+              <w:rPr>
+                <w:noProof/>
+                <w:webHidden/>
+              </w:rPr>
+              <w:fldChar w:fldCharType="end"/>
+            </w:r>
+          </w:hyperlink>
+        </w:p>
+        <w:p>
+          <w:pPr>
+            <w:pStyle w:val="TDC3"/>
+            <w:tabs>
+              <w:tab w:val="left" w:pos="1100"/>
+              <w:tab w:val="right" w:leader="dot" w:pos="8494"/>
+            </w:tabs>
+            <w:rPr>
+              <w:noProof/>
+              <w:sz w:val="22"/>
+              <w:szCs w:val="22"/>
+              <w:lang w:eastAsia="es-ES"/>
+            </w:rPr>
+          </w:pPr>
+          <w:hyperlink w:anchor="_Toc514561808" w:history="1">
+            <w:r>
+              <w:rPr>
+                <w:rStyle w:val="Hipervnculo"/>
+                <w:noProof/>
+              </w:rPr>
+              <w:t>1.1.1</w:t>
+            </w:r>
+            <w:r>
+              <w:rPr>
+                <w:noProof/>
+                <w:sz w:val="22"/>
+                <w:szCs w:val="22"/>
+                <w:lang w:eastAsia="es-ES"/>
+              </w:rPr>
+              <w:tab/>
+            </w:r>
+            <w:r>
+              <w:rPr>
+                <w:rStyle w:val="Hipervnculo"/>
+                <w:noProof/>
+              </w:rPr>
+              <w:t>Propósito</w:t>
+            </w:r>
+            <w:r>
+              <w:rPr>
+                <w:noProof/>
+                <w:webHidden/>
+              </w:rPr>
+              <w:tab/>
+            </w:r>
+            <w:r>
+              <w:rPr>
+                <w:noProof/>
+                <w:webHidden/>
+              </w:rPr>
+              <w:fldChar w:fldCharType="begin"/>
+            </w:r>
+            <w:r>
+              <w:rPr>
+                <w:noProof/>
+                <w:webHidden/>
+              </w:rPr>
+              <w:instrText xml:space="preserve"> PAGEREF _Toc514561808 \h </w:instrText>
+            </w:r>
+            <w:r>
+              <w:rPr>
+                <w:noProof/>
+                <w:webHidden/>
+              </w:rPr>
+            </w:r>
+            <w:r>
+              <w:rPr>
+                <w:noProof/>
+                <w:webHidden/>
+              </w:rPr>
+              <w:fldChar w:fldCharType="separate"/>
+            </w:r>
+            <w:r>
+              <w:rPr>
+                <w:noProof/>
+                <w:webHidden/>
+              </w:rPr>
+              <w:t>3</w:t>
             </w:r>
             <w:r>
               <w:rPr>
@@ -1411,13 +1501,13 @@
               <w:lang w:eastAsia="es-ES"/>
             </w:rPr>
           </w:pPr>
-          <w:hyperlink w:anchor="_Toc511183722" w:history="1">
+          <w:hyperlink w:anchor="_Toc514561809" w:history="1">
             <w:r>
               <w:rPr>
                 <w:rStyle w:val="Hipervnculo"/>
                 <w:noProof/>
               </w:rPr>
-              <w:t>1.1.1 Propósito</w:t>
+              <w:t>1.1.2 Ámbito del sistema</w:t>
             </w:r>
             <w:r>
               <w:rPr>
@@ -1438,7 +1528,7 @@
                 <w:noProof/>
                 <w:webHidden/>
               </w:rPr>
-              <w:instrText xml:space="preserve"> PAGEREF _Toc511183722 \h </w:instrText>
+              <w:instrText xml:space="preserve"> PAGEREF _Toc514561809 \h </w:instrText>
             </w:r>
             <w:r>
               <w:rPr>
@@ -1458,7 +1548,7 @@
                 <w:noProof/>
                 <w:webHidden/>
               </w:rPr>
-              <w:t>4</w:t>
+              <w:t>3</w:t>
             </w:r>
             <w:r>
               <w:rPr>
@@ -1482,13 +1572,13 @@
               <w:lang w:eastAsia="es-ES"/>
             </w:rPr>
           </w:pPr>
-          <w:hyperlink w:anchor="_Toc511183723" w:history="1">
+          <w:hyperlink w:anchor="_Toc514561810" w:history="1">
             <w:r>
               <w:rPr>
                 <w:rStyle w:val="Hipervnculo"/>
                 <w:noProof/>
               </w:rPr>
-              <w:t>1.1.2 Ámbito del sistema</w:t>
+              <w:t>1.1.3 Definiciones, siglas y abreviaciones</w:t>
             </w:r>
             <w:r>
               <w:rPr>
@@ -1509,7 +1599,7 @@
                 <w:noProof/>
                 <w:webHidden/>
               </w:rPr>
-              <w:instrText xml:space="preserve"> PAGEREF _Toc511183723 \h </w:instrText>
+              <w:instrText xml:space="preserve"> PAGEREF _Toc514561810 \h </w:instrText>
             </w:r>
             <w:r>
               <w:rPr>
@@ -1553,13 +1643,13 @@
               <w:lang w:eastAsia="es-ES"/>
             </w:rPr>
           </w:pPr>
-          <w:hyperlink w:anchor="_Toc511183724" w:history="1">
+          <w:hyperlink w:anchor="_Toc514561811" w:history="1">
             <w:r>
               <w:rPr>
                 <w:rStyle w:val="Hipervnculo"/>
                 <w:noProof/>
               </w:rPr>
-              <w:t>1.1.3 Definiciones, siglas y abreviaciones</w:t>
+              <w:t>1.1.4 Referencias</w:t>
             </w:r>
             <w:r>
               <w:rPr>
@@ -1580,7 +1670,7 @@
                 <w:noProof/>
                 <w:webHidden/>
               </w:rPr>
-              <w:instrText xml:space="preserve"> PAGEREF _Toc511183724 \h </w:instrText>
+              <w:instrText xml:space="preserve"> PAGEREF _Toc514561811 \h </w:instrText>
             </w:r>
             <w:r>
               <w:rPr>
@@ -1624,13 +1714,13 @@
               <w:lang w:eastAsia="es-ES"/>
             </w:rPr>
           </w:pPr>
-          <w:hyperlink w:anchor="_Toc511183725" w:history="1">
+          <w:hyperlink w:anchor="_Toc514561812" w:history="1">
             <w:r>
               <w:rPr>
                 <w:rStyle w:val="Hipervnculo"/>
                 <w:noProof/>
               </w:rPr>
-              <w:t>1.1.4 Referencias</w:t>
+              <w:t>1.1.5 Apreciación global</w:t>
             </w:r>
             <w:r>
               <w:rPr>
@@ -1651,7 +1741,78 @@
                 <w:noProof/>
                 <w:webHidden/>
               </w:rPr>
-              <w:instrText xml:space="preserve"> PAGEREF _Toc511183725 \h </w:instrText>
+              <w:instrText xml:space="preserve"> PAGEREF _Toc514561812 \h </w:instrText>
+            </w:r>
+            <w:r>
+              <w:rPr>
+                <w:noProof/>
+                <w:webHidden/>
+              </w:rPr>
+            </w:r>
+            <w:r>
+              <w:rPr>
+                <w:noProof/>
+                <w:webHidden/>
+              </w:rPr>
+              <w:fldChar w:fldCharType="separate"/>
+            </w:r>
+            <w:r>
+              <w:rPr>
+                <w:noProof/>
+                <w:webHidden/>
+              </w:rPr>
+              <w:t>4</w:t>
+            </w:r>
+            <w:r>
+              <w:rPr>
+                <w:noProof/>
+                <w:webHidden/>
+              </w:rPr>
+              <w:fldChar w:fldCharType="end"/>
+            </w:r>
+          </w:hyperlink>
+        </w:p>
+        <w:p>
+          <w:pPr>
+            <w:pStyle w:val="TDC2"/>
+            <w:tabs>
+              <w:tab w:val="right" w:leader="dot" w:pos="8494"/>
+            </w:tabs>
+            <w:rPr>
+              <w:noProof/>
+              <w:sz w:val="22"/>
+              <w:szCs w:val="22"/>
+              <w:lang w:eastAsia="es-ES"/>
+            </w:rPr>
+          </w:pPr>
+          <w:hyperlink w:anchor="_Toc514561813" w:history="1">
+            <w:r>
+              <w:rPr>
+                <w:rStyle w:val="Hipervnculo"/>
+                <w:noProof/>
+              </w:rPr>
+              <w:t>1.2 Descripción Global</w:t>
+            </w:r>
+            <w:r>
+              <w:rPr>
+                <w:noProof/>
+                <w:webHidden/>
+              </w:rPr>
+              <w:tab/>
+            </w:r>
+            <w:r>
+              <w:rPr>
+                <w:noProof/>
+                <w:webHidden/>
+              </w:rPr>
+              <w:fldChar w:fldCharType="begin"/>
+            </w:r>
+            <w:r>
+              <w:rPr>
+                <w:noProof/>
+                <w:webHidden/>
+              </w:rPr>
+              <w:instrText xml:space="preserve"> PAGEREF _Toc514561813 \h </w:instrText>
             </w:r>
             <w:r>
               <w:rPr>
@@ -1695,13 +1856,13 @@
               <w:lang w:eastAsia="es-ES"/>
             </w:rPr>
           </w:pPr>
-          <w:hyperlink w:anchor="_Toc511183726" w:history="1">
+          <w:hyperlink w:anchor="_Toc514561814" w:history="1">
             <w:r>
               <w:rPr>
                 <w:rStyle w:val="Hipervnculo"/>
                 <w:noProof/>
               </w:rPr>
-              <w:t>1.1.5 Apreciación global</w:t>
+              <w:t>1.2.1 Perspectiva del producto</w:t>
             </w:r>
             <w:r>
               <w:rPr>
@@ -1722,7 +1883,7 @@
                 <w:noProof/>
                 <w:webHidden/>
               </w:rPr>
-              <w:instrText xml:space="preserve"> PAGEREF _Toc511183726 \h </w:instrText>
+              <w:instrText xml:space="preserve"> PAGEREF _Toc514561814 \h </w:instrText>
             </w:r>
             <w:r>
               <w:rPr>
@@ -1743,6 +1904,290 @@
                 <w:webHidden/>
               </w:rPr>
               <w:t>5</w:t>
+            </w:r>
+            <w:r>
+              <w:rPr>
+                <w:noProof/>
+                <w:webHidden/>
+              </w:rPr>
+              <w:fldChar w:fldCharType="end"/>
+            </w:r>
+          </w:hyperlink>
+        </w:p>
+        <w:p>
+          <w:pPr>
+            <w:pStyle w:val="TDC3"/>
+            <w:tabs>
+              <w:tab w:val="right" w:leader="dot" w:pos="8494"/>
+            </w:tabs>
+            <w:rPr>
+              <w:noProof/>
+              <w:sz w:val="22"/>
+              <w:szCs w:val="22"/>
+              <w:lang w:eastAsia="es-ES"/>
+            </w:rPr>
+          </w:pPr>
+          <w:hyperlink w:anchor="_Toc514561815" w:history="1">
+            <w:r>
+              <w:rPr>
+                <w:rStyle w:val="Hipervnculo"/>
+                <w:noProof/>
+              </w:rPr>
+              <w:t>1.2.2 Funciones del producto</w:t>
+            </w:r>
+            <w:r>
+              <w:rPr>
+                <w:noProof/>
+                <w:webHidden/>
+              </w:rPr>
+              <w:tab/>
+            </w:r>
+            <w:r>
+              <w:rPr>
+                <w:noProof/>
+                <w:webHidden/>
+              </w:rPr>
+              <w:fldChar w:fldCharType="begin"/>
+            </w:r>
+            <w:r>
+              <w:rPr>
+                <w:noProof/>
+                <w:webHidden/>
+              </w:rPr>
+              <w:instrText xml:space="preserve"> PAGEREF _Toc514561815 \h </w:instrText>
+            </w:r>
+            <w:r>
+              <w:rPr>
+                <w:noProof/>
+                <w:webHidden/>
+              </w:rPr>
+            </w:r>
+            <w:r>
+              <w:rPr>
+                <w:noProof/>
+                <w:webHidden/>
+              </w:rPr>
+              <w:fldChar w:fldCharType="separate"/>
+            </w:r>
+            <w:r>
+              <w:rPr>
+                <w:noProof/>
+                <w:webHidden/>
+              </w:rPr>
+              <w:t>5</w:t>
+            </w:r>
+            <w:r>
+              <w:rPr>
+                <w:noProof/>
+                <w:webHidden/>
+              </w:rPr>
+              <w:fldChar w:fldCharType="end"/>
+            </w:r>
+          </w:hyperlink>
+        </w:p>
+        <w:p>
+          <w:pPr>
+            <w:pStyle w:val="TDC3"/>
+            <w:tabs>
+              <w:tab w:val="right" w:leader="dot" w:pos="8494"/>
+            </w:tabs>
+            <w:rPr>
+              <w:noProof/>
+              <w:sz w:val="22"/>
+              <w:szCs w:val="22"/>
+              <w:lang w:eastAsia="es-ES"/>
+            </w:rPr>
+          </w:pPr>
+          <w:hyperlink w:anchor="_Toc514561816" w:history="1">
+            <w:r>
+              <w:rPr>
+                <w:rStyle w:val="Hipervnculo"/>
+                <w:noProof/>
+              </w:rPr>
+              <w:t>1.2.3 Características de los usuarios</w:t>
+            </w:r>
+            <w:r>
+              <w:rPr>
+                <w:noProof/>
+                <w:webHidden/>
+              </w:rPr>
+              <w:tab/>
+            </w:r>
+            <w:r>
+              <w:rPr>
+                <w:noProof/>
+                <w:webHidden/>
+              </w:rPr>
+              <w:fldChar w:fldCharType="begin"/>
+            </w:r>
+            <w:r>
+              <w:rPr>
+                <w:noProof/>
+                <w:webHidden/>
+              </w:rPr>
+              <w:instrText xml:space="preserve"> PAGEREF _Toc514561816 \h </w:instrText>
+            </w:r>
+            <w:r>
+              <w:rPr>
+                <w:noProof/>
+                <w:webHidden/>
+              </w:rPr>
+            </w:r>
+            <w:r>
+              <w:rPr>
+                <w:noProof/>
+                <w:webHidden/>
+              </w:rPr>
+              <w:fldChar w:fldCharType="separate"/>
+            </w:r>
+            <w:r>
+              <w:rPr>
+                <w:noProof/>
+                <w:webHidden/>
+              </w:rPr>
+              <w:t>6</w:t>
+            </w:r>
+            <w:r>
+              <w:rPr>
+                <w:noProof/>
+                <w:webHidden/>
+              </w:rPr>
+              <w:fldChar w:fldCharType="end"/>
+            </w:r>
+          </w:hyperlink>
+        </w:p>
+        <w:p>
+          <w:pPr>
+            <w:pStyle w:val="TDC3"/>
+            <w:tabs>
+              <w:tab w:val="right" w:leader="dot" w:pos="8494"/>
+            </w:tabs>
+            <w:rPr>
+              <w:noProof/>
+              <w:sz w:val="22"/>
+              <w:szCs w:val="22"/>
+              <w:lang w:eastAsia="es-ES"/>
+            </w:rPr>
+          </w:pPr>
+          <w:hyperlink w:anchor="_Toc514561817" w:history="1">
+            <w:r>
+              <w:rPr>
+                <w:rStyle w:val="Hipervnculo"/>
+                <w:noProof/>
+              </w:rPr>
+              <w:t>1.2.4 Suposiciones y dependencias.</w:t>
+            </w:r>
+            <w:r>
+              <w:rPr>
+                <w:noProof/>
+                <w:webHidden/>
+              </w:rPr>
+              <w:tab/>
+            </w:r>
+            <w:r>
+              <w:rPr>
+                <w:noProof/>
+                <w:webHidden/>
+              </w:rPr>
+              <w:fldChar w:fldCharType="begin"/>
+            </w:r>
+            <w:r>
+              <w:rPr>
+                <w:noProof/>
+                <w:webHidden/>
+              </w:rPr>
+              <w:instrText xml:space="preserve"> PAGEREF _Toc514561817 \h </w:instrText>
+            </w:r>
+            <w:r>
+              <w:rPr>
+                <w:noProof/>
+                <w:webHidden/>
+              </w:rPr>
+            </w:r>
+            <w:r>
+              <w:rPr>
+                <w:noProof/>
+                <w:webHidden/>
+              </w:rPr>
+              <w:fldChar w:fldCharType="separate"/>
+            </w:r>
+            <w:r>
+              <w:rPr>
+                <w:noProof/>
+                <w:webHidden/>
+              </w:rPr>
+              <w:t>7</w:t>
+            </w:r>
+            <w:r>
+              <w:rPr>
+                <w:noProof/>
+                <w:webHidden/>
+              </w:rPr>
+              <w:fldChar w:fldCharType="end"/>
+            </w:r>
+          </w:hyperlink>
+        </w:p>
+        <w:p>
+          <w:pPr>
+            <w:pStyle w:val="TDC3"/>
+            <w:tabs>
+              <w:tab w:val="right" w:leader="dot" w:pos="8494"/>
+            </w:tabs>
+            <w:rPr>
+              <w:noProof/>
+              <w:sz w:val="22"/>
+              <w:szCs w:val="22"/>
+              <w:lang w:eastAsia="es-ES"/>
+            </w:rPr>
+          </w:pPr>
+          <w:hyperlink w:anchor="_Toc514561818" w:history="1">
+            <w:r>
+              <w:rPr>
+                <w:rStyle w:val="Hipervnculo"/>
+                <w:noProof/>
+              </w:rPr>
+              <w:t>1.2.5 Requisitos futuros.</w:t>
+            </w:r>
+            <w:r>
+              <w:rPr>
+                <w:noProof/>
+                <w:webHidden/>
+              </w:rPr>
+              <w:tab/>
+            </w:r>
+            <w:r>
+              <w:rPr>
+                <w:noProof/>
+                <w:webHidden/>
+              </w:rPr>
+              <w:fldChar w:fldCharType="begin"/>
+            </w:r>
+            <w:r>
+              <w:rPr>
+                <w:noProof/>
+                <w:webHidden/>
+              </w:rPr>
+              <w:instrText xml:space="preserve"> PAGEREF _Toc514561818 \h </w:instrText>
+            </w:r>
+            <w:r>
+              <w:rPr>
+                <w:noProof/>
+                <w:webHidden/>
+              </w:rPr>
+            </w:r>
+            <w:r>
+              <w:rPr>
+                <w:noProof/>
+                <w:webHidden/>
+              </w:rPr>
+              <w:fldChar w:fldCharType="separate"/>
+            </w:r>
+            <w:r>
+              <w:rPr>
+                <w:noProof/>
+                <w:webHidden/>
+              </w:rPr>
+              <w:t>8</w:t>
             </w:r>
             <w:r>
               <w:rPr>
@@ -1766,13 +2211,13 @@
               <w:lang w:eastAsia="es-ES"/>
             </w:rPr>
           </w:pPr>
-          <w:hyperlink w:anchor="_Toc511183727" w:history="1">
+          <w:hyperlink w:anchor="_Toc514561819" w:history="1">
             <w:r>
               <w:rPr>
                 <w:rStyle w:val="Hipervnculo"/>
                 <w:noProof/>
               </w:rPr>
-              <w:t>1.2 Descripción Global</w:t>
+              <w:t>1.3 Requisitos específicos</w:t>
             </w:r>
             <w:r>
               <w:rPr>
@@ -1793,7 +2238,7 @@
                 <w:noProof/>
                 <w:webHidden/>
               </w:rPr>
-              <w:instrText xml:space="preserve"> PAGEREF _Toc511183727 \h </w:instrText>
+              <w:instrText xml:space="preserve"> PAGEREF _Toc514561819 \h </w:instrText>
             </w:r>
             <w:r>
               <w:rPr>
@@ -1813,7 +2258,7 @@
                 <w:noProof/>
                 <w:webHidden/>
               </w:rPr>
-              <w:t>6</w:t>
+              <w:t>8</w:t>
             </w:r>
             <w:r>
               <w:rPr>
@@ -1837,13 +2282,13 @@
               <w:lang w:eastAsia="es-ES"/>
             </w:rPr>
           </w:pPr>
-          <w:hyperlink w:anchor="_Toc511183728" w:history="1">
+          <w:hyperlink w:anchor="_Toc514561820" w:history="1">
             <w:r>
               <w:rPr>
                 <w:rStyle w:val="Hipervnculo"/>
                 <w:noProof/>
               </w:rPr>
-              <w:t>1.2.1 Perspectiva del producto</w:t>
+              <w:t>1.3.1 Requisitos del sistema</w:t>
             </w:r>
             <w:r>
               <w:rPr>
@@ -1864,7 +2309,7 @@
                 <w:noProof/>
                 <w:webHidden/>
               </w:rPr>
-              <w:instrText xml:space="preserve"> PAGEREF _Toc511183728 \h </w:instrText>
+              <w:instrText xml:space="preserve"> PAGEREF _Toc514561820 \h </w:instrText>
             </w:r>
             <w:r>
               <w:rPr>
@@ -1884,7 +2329,7 @@
                 <w:noProof/>
                 <w:webHidden/>
               </w:rPr>
-              <w:t>6</w:t>
+              <w:t>8</w:t>
             </w:r>
             <w:r>
               <w:rPr>
@@ -1908,13 +2353,13 @@
               <w:lang w:eastAsia="es-ES"/>
             </w:rPr>
           </w:pPr>
-          <w:hyperlink w:anchor="_Toc511183729" w:history="1">
+          <w:hyperlink w:anchor="_Toc514561821" w:history="1">
             <w:r>
               <w:rPr>
                 <w:rStyle w:val="Hipervnculo"/>
                 <w:noProof/>
               </w:rPr>
-              <w:t>1.2.2 Funciones del producto</w:t>
+              <w:t>1.3.2 Requisitos hardware</w:t>
             </w:r>
             <w:r>
               <w:rPr>
@@ -1935,7 +2380,7 @@
                 <w:noProof/>
                 <w:webHidden/>
               </w:rPr>
-              <w:instrText xml:space="preserve"> PAGEREF _Toc511183729 \h </w:instrText>
+              <w:instrText xml:space="preserve"> PAGEREF _Toc514561821 \h </w:instrText>
             </w:r>
             <w:r>
               <w:rPr>
@@ -1955,7 +2400,7 @@
                 <w:noProof/>
                 <w:webHidden/>
               </w:rPr>
-              <w:t>6</w:t>
+              <w:t>9</w:t>
             </w:r>
             <w:r>
               <w:rPr>
@@ -1979,13 +2424,13 @@
               <w:lang w:eastAsia="es-ES"/>
             </w:rPr>
           </w:pPr>
-          <w:hyperlink w:anchor="_Toc511183730" w:history="1">
+          <w:hyperlink w:anchor="_Toc514561822" w:history="1">
             <w:r>
               <w:rPr>
                 <w:rStyle w:val="Hipervnculo"/>
                 <w:noProof/>
               </w:rPr>
-              <w:t>1.2.3 Características de los usuarios</w:t>
+              <w:t>1.3.3 Requisitos externos</w:t>
             </w:r>
             <w:r>
               <w:rPr>
@@ -2006,7 +2451,7 @@
                 <w:noProof/>
                 <w:webHidden/>
               </w:rPr>
-              <w:instrText xml:space="preserve"> PAGEREF _Toc511183730 \h </w:instrText>
+              <w:instrText xml:space="preserve"> PAGEREF _Toc514561822 \h </w:instrText>
             </w:r>
             <w:r>
               <w:rPr>
@@ -2026,7 +2471,7 @@
                 <w:noProof/>
                 <w:webHidden/>
               </w:rPr>
-              <w:t>7</w:t>
+              <w:t>9</w:t>
             </w:r>
             <w:r>
               <w:rPr>
@@ -2039,7 +2484,7 @@
         </w:p>
         <w:p>
           <w:pPr>
-            <w:pStyle w:val="TDC3"/>
+            <w:pStyle w:val="TDC1"/>
             <w:tabs>
               <w:tab w:val="right" w:leader="dot" w:pos="8494"/>
             </w:tabs>
@@ -2050,13 +2495,13 @@
               <w:lang w:eastAsia="es-ES"/>
             </w:rPr>
           </w:pPr>
-          <w:hyperlink w:anchor="_Toc511183731" w:history="1">
+          <w:hyperlink w:anchor="_Toc514561823" w:history="1">
             <w:r>
               <w:rPr>
                 <w:rStyle w:val="Hipervnculo"/>
                 <w:noProof/>
               </w:rPr>
-              <w:t>1.2.4 Suposiciones y dependencias.</w:t>
+              <w:t>DISEÑO</w:t>
             </w:r>
             <w:r>
               <w:rPr>
@@ -2077,7 +2522,7 @@
                 <w:noProof/>
                 <w:webHidden/>
               </w:rPr>
-              <w:instrText xml:space="preserve"> PAGEREF _Toc511183731 \h </w:instrText>
+              <w:instrText xml:space="preserve"> PAGEREF _Toc514561823 \h </w:instrText>
             </w:r>
             <w:r>
               <w:rPr>
@@ -2097,78 +2542,7 @@
                 <w:noProof/>
                 <w:webHidden/>
               </w:rPr>
-              <w:t>8</w:t>
-            </w:r>
-            <w:r>
-              <w:rPr>
-                <w:noProof/>
-                <w:webHidden/>
-              </w:rPr>
-              <w:fldChar w:fldCharType="end"/>
-            </w:r>
-          </w:hyperlink>
-        </w:p>
-        <w:p>
-          <w:pPr>
-            <w:pStyle w:val="TDC3"/>
-            <w:tabs>
-              <w:tab w:val="right" w:leader="dot" w:pos="8494"/>
-            </w:tabs>
-            <w:rPr>
-              <w:noProof/>
-              <w:sz w:val="22"/>
-              <w:szCs w:val="22"/>
-              <w:lang w:eastAsia="es-ES"/>
-            </w:rPr>
-          </w:pPr>
-          <w:hyperlink w:anchor="_Toc511183732" w:history="1">
-            <w:r>
-              <w:rPr>
-                <w:rStyle w:val="Hipervnculo"/>
-                <w:noProof/>
-              </w:rPr>
-              <w:t>1.2.5 Requisitos futuros.</w:t>
-            </w:r>
-            <w:r>
-              <w:rPr>
-                <w:noProof/>
-                <w:webHidden/>
-              </w:rPr>
-              <w:tab/>
-            </w:r>
-            <w:r>
-              <w:rPr>
-                <w:noProof/>
-                <w:webHidden/>
-              </w:rPr>
-              <w:fldChar w:fldCharType="begin"/>
-            </w:r>
-            <w:r>
-              <w:rPr>
-                <w:noProof/>
-                <w:webHidden/>
-              </w:rPr>
-              <w:instrText xml:space="preserve"> PAGEREF _Toc511183732 \h </w:instrText>
-            </w:r>
-            <w:r>
-              <w:rPr>
-                <w:noProof/>
-                <w:webHidden/>
-              </w:rPr>
-            </w:r>
-            <w:r>
-              <w:rPr>
-                <w:noProof/>
-                <w:webHidden/>
-              </w:rPr>
-              <w:fldChar w:fldCharType="separate"/>
-            </w:r>
-            <w:r>
-              <w:rPr>
-                <w:noProof/>
-                <w:webHidden/>
-              </w:rPr>
-              <w:t>8</w:t>
+              <w:t>10</w:t>
             </w:r>
             <w:r>
               <w:rPr>
@@ -2192,13 +2566,13 @@
               <w:lang w:eastAsia="es-ES"/>
             </w:rPr>
           </w:pPr>
-          <w:hyperlink w:anchor="_Toc511183733" w:history="1">
+          <w:hyperlink w:anchor="_Toc514561824" w:history="1">
             <w:r>
               <w:rPr>
                 <w:rStyle w:val="Hipervnculo"/>
                 <w:noProof/>
               </w:rPr>
-              <w:t>1.3 Requisitos específicos</w:t>
+              <w:t>Diagrama de Gannt</w:t>
             </w:r>
             <w:r>
               <w:rPr>
@@ -2219,7 +2593,7 @@
                 <w:noProof/>
                 <w:webHidden/>
               </w:rPr>
-              <w:instrText xml:space="preserve"> PAGEREF _Toc511183733 \h </w:instrText>
+              <w:instrText xml:space="preserve"> PAGEREF _Toc514561824 \h </w:instrText>
             </w:r>
             <w:r>
               <w:rPr>
@@ -2239,7 +2613,7 @@
                 <w:noProof/>
                 <w:webHidden/>
               </w:rPr>
-              <w:t>9</w:t>
+              <w:t>10</w:t>
             </w:r>
             <w:r>
               <w:rPr>
@@ -2252,7 +2626,7 @@
         </w:p>
         <w:p>
           <w:pPr>
-            <w:pStyle w:val="TDC3"/>
+            <w:pStyle w:val="TDC2"/>
             <w:tabs>
               <w:tab w:val="right" w:leader="dot" w:pos="8494"/>
             </w:tabs>
@@ -2263,13 +2637,13 @@
               <w:lang w:eastAsia="es-ES"/>
             </w:rPr>
           </w:pPr>
-          <w:hyperlink w:anchor="_Toc511183734" w:history="1">
+          <w:hyperlink w:anchor="_Toc514561825" w:history="1">
             <w:r>
               <w:rPr>
                 <w:rStyle w:val="Hipervnculo"/>
                 <w:noProof/>
               </w:rPr>
-              <w:t>1.3.1 Requisitos del sistema</w:t>
+              <w:t>Diagrama entidad relacion</w:t>
             </w:r>
             <w:r>
               <w:rPr>
@@ -2290,7 +2664,7 @@
                 <w:noProof/>
                 <w:webHidden/>
               </w:rPr>
-              <w:instrText xml:space="preserve"> PAGEREF _Toc511183734 \h </w:instrText>
+              <w:instrText xml:space="preserve"> PAGEREF _Toc514561825 \h </w:instrText>
             </w:r>
             <w:r>
               <w:rPr>
@@ -2310,7 +2684,7 @@
                 <w:noProof/>
                 <w:webHidden/>
               </w:rPr>
-              <w:t>9</w:t>
+              <w:t>10</w:t>
             </w:r>
             <w:r>
               <w:rPr>
@@ -2323,7 +2697,7 @@
         </w:p>
         <w:p>
           <w:pPr>
-            <w:pStyle w:val="TDC3"/>
+            <w:pStyle w:val="TDC2"/>
             <w:tabs>
               <w:tab w:val="right" w:leader="dot" w:pos="8494"/>
             </w:tabs>
@@ -2334,13 +2708,13 @@
               <w:lang w:eastAsia="es-ES"/>
             </w:rPr>
           </w:pPr>
-          <w:hyperlink w:anchor="_Toc511183735" w:history="1">
+          <w:hyperlink w:anchor="_Toc514561826" w:history="1">
             <w:r>
               <w:rPr>
                 <w:rStyle w:val="Hipervnculo"/>
                 <w:noProof/>
               </w:rPr>
-              <w:t>1.3.2 Requisitos hardware</w:t>
+              <w:t>Diagrama casos de uso</w:t>
             </w:r>
             <w:r>
               <w:rPr>
@@ -2361,7 +2735,7 @@
                 <w:noProof/>
                 <w:webHidden/>
               </w:rPr>
-              <w:instrText xml:space="preserve"> PAGEREF _Toc511183735 \h </w:instrText>
+              <w:instrText xml:space="preserve"> PAGEREF _Toc514561826 \h </w:instrText>
             </w:r>
             <w:r>
               <w:rPr>
@@ -2381,7 +2755,7 @@
                 <w:noProof/>
                 <w:webHidden/>
               </w:rPr>
-              <w:t>10</w:t>
+              <w:t>11</w:t>
             </w:r>
             <w:r>
               <w:rPr>
@@ -2394,7 +2768,7 @@
         </w:p>
         <w:p>
           <w:pPr>
-            <w:pStyle w:val="TDC3"/>
+            <w:pStyle w:val="TDC2"/>
             <w:tabs>
               <w:tab w:val="right" w:leader="dot" w:pos="8494"/>
             </w:tabs>
@@ -2405,13 +2779,13 @@
               <w:lang w:eastAsia="es-ES"/>
             </w:rPr>
           </w:pPr>
-          <w:hyperlink w:anchor="_Toc511183736" w:history="1">
+          <w:hyperlink w:anchor="_Toc514561827" w:history="1">
             <w:r>
               <w:rPr>
                 <w:rStyle w:val="Hipervnculo"/>
                 <w:noProof/>
               </w:rPr>
-              <w:t>1.3.3 Requisitos externos</w:t>
+              <w:t>Diagrama de clases</w:t>
             </w:r>
             <w:r>
               <w:rPr>
@@ -2432,7 +2806,7 @@
                 <w:noProof/>
                 <w:webHidden/>
               </w:rPr>
-              <w:instrText xml:space="preserve"> PAGEREF _Toc511183736 \h </w:instrText>
+              <w:instrText xml:space="preserve"> PAGEREF _Toc514561827 \h </w:instrText>
             </w:r>
             <w:r>
               <w:rPr>
@@ -2452,7 +2826,7 @@
                 <w:noProof/>
                 <w:webHidden/>
               </w:rPr>
-              <w:t>10</w:t>
+              <w:t>12</w:t>
             </w:r>
             <w:r>
               <w:rPr>
@@ -2476,13 +2850,13 @@
               <w:lang w:eastAsia="es-ES"/>
             </w:rPr>
           </w:pPr>
-          <w:hyperlink w:anchor="_Toc511183737" w:history="1">
+          <w:hyperlink w:anchor="_Toc514561828" w:history="1">
             <w:r>
               <w:rPr>
                 <w:rStyle w:val="Hipervnculo"/>
                 <w:noProof/>
               </w:rPr>
-              <w:t>DISEÑO</w:t>
+              <w:t>PRUEBAS</w:t>
             </w:r>
             <w:r>
               <w:rPr>
@@ -2503,7 +2877,7 @@
                 <w:noProof/>
                 <w:webHidden/>
               </w:rPr>
-              <w:instrText xml:space="preserve"> PAGEREF _Toc511183737 \h </w:instrText>
+              <w:instrText xml:space="preserve"> PAGEREF _Toc514561828 \h </w:instrText>
             </w:r>
             <w:r>
               <w:rPr>
@@ -2523,7 +2897,7 @@
                 <w:noProof/>
                 <w:webHidden/>
               </w:rPr>
-              <w:t>10</w:t>
+              <w:t>12</w:t>
             </w:r>
             <w:r>
               <w:rPr>
@@ -2547,13 +2921,13 @@
               <w:lang w:eastAsia="es-ES"/>
             </w:rPr>
           </w:pPr>
-          <w:hyperlink w:anchor="_Toc511183738" w:history="1">
+          <w:hyperlink w:anchor="_Toc514561829" w:history="1">
             <w:r>
               <w:rPr>
                 <w:rStyle w:val="Hipervnculo"/>
                 <w:noProof/>
               </w:rPr>
-              <w:t>PRUEBAS</w:t>
+              <w:t>CODIFICACION</w:t>
             </w:r>
             <w:r>
               <w:rPr>
@@ -2574,7 +2948,7 @@
                 <w:noProof/>
                 <w:webHidden/>
               </w:rPr>
-              <w:instrText xml:space="preserve"> PAGEREF _Toc511183738 \h </w:instrText>
+              <w:instrText xml:space="preserve"> PAGEREF _Toc514561829 \h </w:instrText>
             </w:r>
             <w:r>
               <w:rPr>
@@ -2594,7 +2968,7 @@
                 <w:noProof/>
                 <w:webHidden/>
               </w:rPr>
-              <w:t>10</w:t>
+              <w:t>12</w:t>
             </w:r>
             <w:r>
               <w:rPr>
@@ -2618,13 +2992,13 @@
               <w:lang w:eastAsia="es-ES"/>
             </w:rPr>
           </w:pPr>
-          <w:hyperlink w:anchor="_Toc511183739" w:history="1">
+          <w:hyperlink w:anchor="_Toc514561830" w:history="1">
             <w:r>
               <w:rPr>
                 <w:rStyle w:val="Hipervnculo"/>
                 <w:noProof/>
               </w:rPr>
-              <w:t>CODIFICACION</w:t>
+              <w:t>IMPLEMENTACION</w:t>
             </w:r>
             <w:r>
               <w:rPr>
@@ -2645,7 +3019,7 @@
                 <w:noProof/>
                 <w:webHidden/>
               </w:rPr>
-              <w:instrText xml:space="preserve"> PAGEREF _Toc511183739 \h </w:instrText>
+              <w:instrText xml:space="preserve"> PAGEREF _Toc514561830 \h </w:instrText>
             </w:r>
             <w:r>
               <w:rPr>
@@ -2665,7 +3039,7 @@
                 <w:noProof/>
                 <w:webHidden/>
               </w:rPr>
-              <w:t>10</w:t>
+              <w:t>12</w:t>
             </w:r>
             <w:r>
               <w:rPr>
@@ -2689,13 +3063,13 @@
               <w:lang w:eastAsia="es-ES"/>
             </w:rPr>
           </w:pPr>
-          <w:hyperlink w:anchor="_Toc511183740" w:history="1">
+          <w:hyperlink w:anchor="_Toc514561831" w:history="1">
             <w:r>
               <w:rPr>
                 <w:rStyle w:val="Hipervnculo"/>
                 <w:noProof/>
               </w:rPr>
-              <w:t>IMPLEMENTACION</w:t>
+              <w:t>MANTENIMIENTO</w:t>
             </w:r>
             <w:r>
               <w:rPr>
@@ -2716,7 +3090,7 @@
                 <w:noProof/>
                 <w:webHidden/>
               </w:rPr>
-              <w:instrText xml:space="preserve"> PAGEREF _Toc511183740 \h </w:instrText>
+              <w:instrText xml:space="preserve"> PAGEREF _Toc514561831 \h </w:instrText>
             </w:r>
             <w:r>
               <w:rPr>
@@ -2736,78 +3110,7 @@
                 <w:noProof/>
                 <w:webHidden/>
               </w:rPr>
-              <w:t>10</w:t>
-            </w:r>
-            <w:r>
-              <w:rPr>
-                <w:noProof/>
-                <w:webHidden/>
-              </w:rPr>
-              <w:fldChar w:fldCharType="end"/>
-            </w:r>
-          </w:hyperlink>
-        </w:p>
-        <w:p>
-          <w:pPr>
-            <w:pStyle w:val="TDC1"/>
-            <w:tabs>
-              <w:tab w:val="right" w:leader="dot" w:pos="8494"/>
-            </w:tabs>
-            <w:rPr>
-              <w:noProof/>
-              <w:sz w:val="22"/>
-              <w:szCs w:val="22"/>
-              <w:lang w:eastAsia="es-ES"/>
-            </w:rPr>
-          </w:pPr>
-          <w:hyperlink w:anchor="_Toc511183741" w:history="1">
-            <w:r>
-              <w:rPr>
-                <w:rStyle w:val="Hipervnculo"/>
-                <w:noProof/>
-              </w:rPr>
-              <w:t>MANTENIMIENTO</w:t>
-            </w:r>
-            <w:r>
-              <w:rPr>
-                <w:noProof/>
-                <w:webHidden/>
-              </w:rPr>
-              <w:tab/>
-            </w:r>
-            <w:r>
-              <w:rPr>
-                <w:noProof/>
-                <w:webHidden/>
-              </w:rPr>
-              <w:fldChar w:fldCharType="begin"/>
-            </w:r>
-            <w:r>
-              <w:rPr>
-                <w:noProof/>
-                <w:webHidden/>
-              </w:rPr>
-              <w:instrText xml:space="preserve"> PAGEREF _Toc511183741 \h </w:instrText>
-            </w:r>
-            <w:r>
-              <w:rPr>
-                <w:noProof/>
-                <w:webHidden/>
-              </w:rPr>
-            </w:r>
-            <w:r>
-              <w:rPr>
-                <w:noProof/>
-                <w:webHidden/>
-              </w:rPr>
-              <w:fldChar w:fldCharType="separate"/>
-            </w:r>
-            <w:r>
-              <w:rPr>
-                <w:noProof/>
-                <w:webHidden/>
-              </w:rPr>
-              <w:t>10</w:t>
+              <w:t>13</w:t>
             </w:r>
             <w:r>
               <w:rPr>
@@ -2850,7 +3153,7 @@
       <w:pPr>
         <w:pStyle w:val="Ttulo1"/>
       </w:pPr>
-      <w:bookmarkStart w:id="0" w:name="_Toc511183720"/>
+      <w:bookmarkStart w:id="0" w:name="_Toc514561806"/>
       <w:r>
         <w:lastRenderedPageBreak/>
         <w:t>ANALISIS</w:t>
@@ -2868,7 +3171,7 @@
       <w:pPr>
         <w:pStyle w:val="Ttulo2"/>
       </w:pPr>
-      <w:bookmarkStart w:id="1" w:name="_Toc511183721"/>
+      <w:bookmarkStart w:id="1" w:name="_Toc514561807"/>
       <w:r>
         <w:t xml:space="preserve">1.1 </w:t>
       </w:r>
@@ -2915,7 +3218,7 @@
           <w:bCs w:val="0"/>
         </w:rPr>
       </w:pPr>
-      <w:bookmarkStart w:id="2" w:name="_Toc511183722"/>
+      <w:bookmarkStart w:id="2" w:name="_Toc514561808"/>
       <w:r>
         <w:rPr>
           <w:rStyle w:val="Referenciasutil"/>
@@ -2970,7 +3273,7 @@
       <w:pPr>
         <w:pStyle w:val="Ttulo3"/>
       </w:pPr>
-      <w:bookmarkStart w:id="3" w:name="_Toc511183723"/>
+      <w:bookmarkStart w:id="3" w:name="_Toc514561809"/>
       <w:r>
         <w:t xml:space="preserve">1.1.2 </w:t>
       </w:r>
@@ -3068,7 +3371,7 @@
       <w:pPr>
         <w:pStyle w:val="Ttulo3"/>
       </w:pPr>
-      <w:bookmarkStart w:id="4" w:name="_Toc511183724"/>
+      <w:bookmarkStart w:id="4" w:name="_Toc514561810"/>
       <w:r>
         <w:lastRenderedPageBreak/>
         <w:t xml:space="preserve">1.1.3 </w:t>
@@ -3183,7 +3486,7 @@
       <w:pPr>
         <w:pStyle w:val="Ttulo3"/>
       </w:pPr>
-      <w:bookmarkStart w:id="5" w:name="_Toc511183725"/>
+      <w:bookmarkStart w:id="5" w:name="_Toc514561811"/>
       <w:r>
         <w:t xml:space="preserve">1.1.4 </w:t>
       </w:r>
@@ -3413,7 +3716,7 @@
       <w:pPr>
         <w:pStyle w:val="Ttulo3"/>
       </w:pPr>
-      <w:bookmarkStart w:id="6" w:name="_Toc511183726"/>
+      <w:bookmarkStart w:id="6" w:name="_Toc514561812"/>
       <w:r>
         <w:t xml:space="preserve">1.1.5 </w:t>
       </w:r>
@@ -3518,7 +3821,7 @@
       <w:pPr>
         <w:pStyle w:val="Ttulo2"/>
       </w:pPr>
-      <w:bookmarkStart w:id="7" w:name="_Toc511183727"/>
+      <w:bookmarkStart w:id="7" w:name="_Toc514561813"/>
       <w:r>
         <w:t xml:space="preserve">1.2 </w:t>
       </w:r>
@@ -3532,7 +3835,7 @@
       <w:pPr>
         <w:pStyle w:val="Ttulo3"/>
       </w:pPr>
-      <w:bookmarkStart w:id="8" w:name="_Toc511183728"/>
+      <w:bookmarkStart w:id="8" w:name="_Toc514561814"/>
       <w:r>
         <w:t xml:space="preserve">1.2.1 </w:t>
       </w:r>
@@ -3559,7 +3862,7 @@
       <w:pPr>
         <w:pStyle w:val="Ttulo3"/>
       </w:pPr>
-      <w:bookmarkStart w:id="9" w:name="_Toc511183729"/>
+      <w:bookmarkStart w:id="9" w:name="_Toc514561815"/>
       <w:r>
         <w:t xml:space="preserve">1.2.2 </w:t>
       </w:r>
@@ -3629,12 +3932,7 @@
       </w:pPr>
       <w:r>
         <w:tab/>
-        <w:t xml:space="preserve">La plataforma dispondrá de una clase destina a validar los datos introducidos con el fin de controlar los registros introducidos en la base de datos. Esta clase tendrá como objetivo controlar la longitud y tipo de caracteres que los usuarios introducirán en los campos de texto de los formularios, además en casos especiales realizara comprobaciones añadidas en función de patrones o criterios propios de los </w:t>
-      </w:r>
-      <w:bookmarkStart w:id="10" w:name="_GoBack"/>
-      <w:bookmarkEnd w:id="10"/>
-      <w:r>
-        <w:t>datos.</w:t>
+        <w:t>La plataforma dispondrá de una clase destina a validar los datos introducidos con el fin de controlar los registros introducidos en la base de datos. Esta clase tendrá como objetivo controlar la longitud y tipo de caracteres que los usuarios introducirán en los campos de texto de los formularios, además en casos especiales realizara comprobaciones añadidas en función de patrones o criterios propios de los datos.</w:t>
       </w:r>
     </w:p>
     <w:p>
@@ -3781,7 +4079,7 @@
       <w:pPr>
         <w:pStyle w:val="Ttulo3"/>
       </w:pPr>
-      <w:bookmarkStart w:id="11" w:name="_Toc511183730"/>
+      <w:bookmarkStart w:id="10" w:name="_Toc514561816"/>
       <w:r>
         <w:t xml:space="preserve">1.2.3 </w:t>
       </w:r>
@@ -3791,7 +4089,7 @@
       <w:r>
         <w:t xml:space="preserve"> de los usuarios</w:t>
       </w:r>
-      <w:bookmarkEnd w:id="11"/>
+      <w:bookmarkEnd w:id="10"/>
     </w:p>
     <w:p/>
     <w:p>
@@ -3958,14 +4256,14 @@
       <w:pPr>
         <w:pStyle w:val="Ttulo3"/>
       </w:pPr>
-      <w:bookmarkStart w:id="12" w:name="_Toc511183731"/>
+      <w:bookmarkStart w:id="11" w:name="_Toc514561817"/>
       <w:r>
         <w:t xml:space="preserve">1.2.4 </w:t>
       </w:r>
       <w:r>
         <w:t>Suposiciones y dependencias.</w:t>
       </w:r>
-      <w:bookmarkEnd w:id="12"/>
+      <w:bookmarkEnd w:id="11"/>
     </w:p>
     <w:p>
       <w:pPr>
@@ -4085,7 +4383,7 @@
       <w:pPr>
         <w:pStyle w:val="Ttulo3"/>
       </w:pPr>
-      <w:bookmarkStart w:id="13" w:name="_Toc511183732"/>
+      <w:bookmarkStart w:id="12" w:name="_Toc514561818"/>
       <w:r>
         <w:lastRenderedPageBreak/>
         <w:t xml:space="preserve">1.2.5 </w:t>
@@ -4093,7 +4391,7 @@
       <w:r>
         <w:t>Requisitos futuros.</w:t>
       </w:r>
-      <w:bookmarkEnd w:id="13"/>
+      <w:bookmarkEnd w:id="12"/>
     </w:p>
     <w:p/>
     <w:p>
@@ -4120,7 +4418,7 @@
       <w:pPr>
         <w:pStyle w:val="Ttulo2"/>
       </w:pPr>
-      <w:bookmarkStart w:id="14" w:name="_Toc511183733"/>
+      <w:bookmarkStart w:id="13" w:name="_Toc514561819"/>
       <w:r>
         <w:t xml:space="preserve">1.3 </w:t>
       </w:r>
@@ -4130,7 +4428,7 @@
       <w:r>
         <w:t>equisitos específicos</w:t>
       </w:r>
-      <w:bookmarkEnd w:id="14"/>
+      <w:bookmarkEnd w:id="13"/>
     </w:p>
     <w:p>
       <w:pPr>
@@ -4143,14 +4441,14 @@
       <w:pPr>
         <w:pStyle w:val="Ttulo3"/>
       </w:pPr>
-      <w:bookmarkStart w:id="15" w:name="_Toc511183734"/>
+      <w:bookmarkStart w:id="14" w:name="_Toc514561820"/>
       <w:r>
         <w:t xml:space="preserve">1.3.1 </w:t>
       </w:r>
       <w:r>
         <w:t>Requisitos del sistema</w:t>
       </w:r>
-      <w:bookmarkEnd w:id="15"/>
+      <w:bookmarkEnd w:id="14"/>
     </w:p>
     <w:p/>
     <w:p>
@@ -4852,14 +5150,14 @@
       <w:pPr>
         <w:pStyle w:val="Ttulo3"/>
       </w:pPr>
-      <w:bookmarkStart w:id="16" w:name="_Toc511183735"/>
+      <w:bookmarkStart w:id="15" w:name="_Toc514561821"/>
       <w:r>
         <w:t xml:space="preserve">1.3.2 </w:t>
       </w:r>
       <w:r>
         <w:t>Requisitos hardware</w:t>
       </w:r>
-      <w:bookmarkEnd w:id="16"/>
+      <w:bookmarkEnd w:id="15"/>
     </w:p>
     <w:p/>
     <w:p>
@@ -4979,14 +5277,14 @@
       <w:pPr>
         <w:pStyle w:val="Ttulo3"/>
       </w:pPr>
-      <w:bookmarkStart w:id="17" w:name="_Toc511183736"/>
+      <w:bookmarkStart w:id="16" w:name="_Toc514561822"/>
       <w:r>
         <w:t xml:space="preserve">1.3.3 </w:t>
       </w:r>
       <w:r>
         <w:t>Requisitos externos</w:t>
       </w:r>
-      <w:bookmarkEnd w:id="17"/>
+      <w:bookmarkEnd w:id="16"/>
     </w:p>
     <w:p/>
     <w:p>
@@ -5022,6 +5320,11 @@
       </w:pPr>
     </w:p>
     <w:p>
+      <w:r>
+        <w:br w:type="page"/>
+      </w:r>
+    </w:p>
+    <w:p>
       <w:pPr>
         <w:pStyle w:val="Prrafodelista"/>
         <w:ind w:left="1068"/>
@@ -5031,58 +5334,181 @@
       <w:pPr>
         <w:pStyle w:val="Ttulo1"/>
       </w:pPr>
-      <w:bookmarkStart w:id="18" w:name="_Toc511183737"/>
+      <w:bookmarkStart w:id="17" w:name="_Toc514561823"/>
       <w:r>
         <w:t>DISEÑO</w:t>
       </w:r>
+      <w:bookmarkEnd w:id="17"/>
+    </w:p>
+    <w:p/>
+    <w:p>
+      <w:pPr>
+        <w:pStyle w:val="Ttulo2"/>
+      </w:pPr>
+      <w:bookmarkStart w:id="18" w:name="_Toc514561824"/>
+      <w:r>
+        <w:t>Diagrama de Gannt</w:t>
+      </w:r>
       <w:bookmarkEnd w:id="18"/>
     </w:p>
     <w:p/>
     <w:p>
+      <w:r>
+        <w:object w:dxaOrig="31440" w:dyaOrig="17460">
+          <v:shapetype id="_x0000_t75" coordsize="21600,21600" o:spt="75" o:preferrelative="t" path="m@4@5l@4@11@9@11@9@5xe" filled="f" stroked="f">
+            <v:stroke joinstyle="miter"/>
+            <v:formulas>
+              <v:f eqn="if lineDrawn pixelLineWidth 0"/>
+              <v:f eqn="sum @0 1 0"/>
+              <v:f eqn="sum 0 0 @1"/>
+              <v:f eqn="prod @2 1 2"/>
+              <v:f eqn="prod @3 21600 pixelWidth"/>
+              <v:f eqn="prod @3 21600 pixelHeight"/>
+              <v:f eqn="sum @0 0 1"/>
+              <v:f eqn="prod @6 1 2"/>
+              <v:f eqn="prod @7 21600 pixelWidth"/>
+              <v:f eqn="sum @8 21600 0"/>
+              <v:f eqn="prod @7 21600 pixelHeight"/>
+              <v:f eqn="sum @10 21600 0"/>
+            </v:formulas>
+            <v:path o:extrusionok="f" gradientshapeok="t" o:connecttype="rect"/>
+            <o:lock v:ext="edit" aspectratio="t"/>
+          </v:shapetype>
+          <v:shape id="_x0000_i1026" type="#_x0000_t75" style="width:424.5pt;height:235.5pt" o:ole="">
+            <v:imagedata r:id="rId10" o:title=""/>
+          </v:shape>
+          <o:OLEObject Type="Embed" ProgID="Visio.Drawing.15" ShapeID="_x0000_i1026" DrawAspect="Content" ObjectID="_1588303647" r:id="rId11"/>
+        </w:object>
+      </w:r>
+    </w:p>
+    <w:p/>
+    <w:p>
+      <w:pPr>
+        <w:pStyle w:val="Ttulo2"/>
+      </w:pPr>
+      <w:bookmarkStart w:id="19" w:name="_Toc514561825"/>
+      <w:r>
+        <w:t>Diagrama entidad relacion</w:t>
+      </w:r>
+      <w:bookmarkEnd w:id="19"/>
+    </w:p>
+    <w:p/>
+    <w:p>
+      <w:r>
+        <w:object w:dxaOrig="16006" w:dyaOrig="6975">
+          <v:shape id="_x0000_i1025" type="#_x0000_t75" style="width:425.25pt;height:185.25pt" o:ole="">
+            <v:imagedata r:id="rId12" o:title=""/>
+          </v:shape>
+          <o:OLEObject Type="Embed" ProgID="Visio.Drawing.15" ShapeID="_x0000_i1025" DrawAspect="Content" ObjectID="_1588303648" r:id="rId13"/>
+        </w:object>
+      </w:r>
+    </w:p>
+    <w:p/>
+    <w:p/>
+    <w:p>
+      <w:pPr>
+        <w:pStyle w:val="Ttulo2"/>
+      </w:pPr>
+      <w:bookmarkStart w:id="20" w:name="_Toc514561826"/>
+      <w:r>
+        <w:lastRenderedPageBreak/>
+        <w:t>Diagrama casos de uso</w:t>
+      </w:r>
+      <w:bookmarkEnd w:id="20"/>
+    </w:p>
+    <w:p/>
+    <w:p>
+      <w:r>
+        <w:object w:dxaOrig="26476" w:dyaOrig="21016">
+          <v:shape id="_x0000_i1028" type="#_x0000_t75" style="width:487.5pt;height:387pt" o:ole="">
+            <v:imagedata r:id="rId14" o:title=""/>
+          </v:shape>
+          <o:OLEObject Type="Embed" ProgID="Visio.Drawing.15" ShapeID="_x0000_i1028" DrawAspect="Content" ObjectID="_1588303649" r:id="rId15"/>
+        </w:object>
+      </w:r>
+    </w:p>
+    <w:p/>
+    <w:p/>
+    <w:p/>
+    <w:p/>
+    <w:p/>
+    <w:p/>
+    <w:p/>
+    <w:p/>
+    <w:p/>
+    <w:p/>
+    <w:p/>
+    <w:p/>
+    <w:p>
+      <w:pPr>
+        <w:pStyle w:val="Ttulo2"/>
+      </w:pPr>
+      <w:bookmarkStart w:id="21" w:name="_Toc514561827"/>
+      <w:r>
+        <w:t>Diagrama de clases</w:t>
+      </w:r>
+      <w:bookmarkStart w:id="22" w:name="_GoBack"/>
+      <w:bookmarkEnd w:id="21"/>
+      <w:bookmarkEnd w:id="22"/>
+    </w:p>
+    <w:p/>
+    <w:p>
+      <w:r>
+        <w:object w:dxaOrig="22455" w:dyaOrig="19876">
+          <v:shape id="_x0000_i1027" type="#_x0000_t75" style="width:424.5pt;height:375.75pt" o:ole="">
+            <v:imagedata r:id="rId16" o:title=""/>
+          </v:shape>
+          <o:OLEObject Type="Embed" ProgID="Visio.Drawing.15" ShapeID="_x0000_i1027" DrawAspect="Content" ObjectID="_1588303650" r:id="rId17"/>
+        </w:object>
+      </w:r>
+    </w:p>
+    <w:p/>
+    <w:p>
       <w:pPr>
         <w:pStyle w:val="Ttulo1"/>
       </w:pPr>
-      <w:bookmarkStart w:id="19" w:name="_Toc511183738"/>
+      <w:bookmarkStart w:id="23" w:name="_Toc514561828"/>
       <w:r>
         <w:t>PRUEBAS</w:t>
       </w:r>
-      <w:bookmarkEnd w:id="19"/>
+      <w:bookmarkEnd w:id="23"/>
     </w:p>
     <w:p/>
     <w:p>
       <w:pPr>
         <w:pStyle w:val="Ttulo1"/>
       </w:pPr>
-      <w:bookmarkStart w:id="20" w:name="_Toc511183739"/>
+      <w:bookmarkStart w:id="24" w:name="_Toc514561829"/>
       <w:r>
         <w:t>CODIFICACION</w:t>
       </w:r>
-      <w:bookmarkEnd w:id="20"/>
+      <w:bookmarkEnd w:id="24"/>
     </w:p>
     <w:p/>
     <w:p>
       <w:pPr>
         <w:pStyle w:val="Ttulo1"/>
       </w:pPr>
-      <w:bookmarkStart w:id="21" w:name="_Toc511183740"/>
+      <w:bookmarkStart w:id="25" w:name="_Toc514561830"/>
       <w:r>
         <w:t>IMPLEMENTACION</w:t>
       </w:r>
-      <w:bookmarkEnd w:id="21"/>
+      <w:bookmarkEnd w:id="25"/>
     </w:p>
     <w:p/>
     <w:p>
       <w:pPr>
         <w:pStyle w:val="Ttulo1"/>
       </w:pPr>
-      <w:bookmarkStart w:id="22" w:name="_Toc511183741"/>
-      <w:r>
+      <w:bookmarkStart w:id="26" w:name="_Toc514561831"/>
+      <w:r>
+        <w:lastRenderedPageBreak/>
         <w:t>MANTENIMIENTO</w:t>
       </w:r>
-      <w:bookmarkEnd w:id="22"/>
+      <w:bookmarkEnd w:id="26"/>
     </w:p>
     <w:sectPr>
-      <w:footerReference w:type="default" r:id="rId10"/>
+      <w:footerReference w:type="default" r:id="rId18"/>
       <w:pgSz w:w="11906" w:h="16838"/>
       <w:pgMar w:top="1417" w:right="1701" w:bottom="1417" w:left="1701" w:header="708" w:footer="708" w:gutter="0"/>
       <w:pgNumType w:start="0"/>
@@ -5177,7 +5603,7 @@
         <w:sz w:val="24"/>
         <w:szCs w:val="24"/>
       </w:rPr>
-      <w:t>10</w:t>
+      <w:t>13</w:t>
     </w:r>
     <w:r>
       <w:rPr>
@@ -5226,7 +5652,7 @@
         <w:sz w:val="24"/>
         <w:szCs w:val="24"/>
       </w:rPr>
-      <w:t>10</w:t>
+      <w:t>13</w:t>
     </w:r>
     <w:r>
       <w:rPr>
@@ -8738,7 +9164,7 @@
 </file>
 
 <file path=customXml/itemProps1.xml><?xml version="1.0" encoding="utf-8"?>
-<ds:datastoreItem xmlns:ds="http://schemas.openxmlformats.org/officeDocument/2006/customXml" ds:itemID="{BCD1D47F-6D4E-4508-AB92-251B6B30374B}">
+<ds:datastoreItem xmlns:ds="http://schemas.openxmlformats.org/officeDocument/2006/customXml" ds:itemID="{BF038DF0-37C6-48DD-A738-C4923141C042}">
   <ds:schemaRefs>
     <ds:schemaRef ds:uri="http://schemas.openxmlformats.org/officeDocument/2006/bibliography"/>
   </ds:schemaRefs>

--- a/Documentacion/Documentacion.docx
+++ b/Documentacion/Documentacion.docx
@@ -1267,7 +1267,7 @@
           <w:r>
             <w:fldChar w:fldCharType="separate"/>
           </w:r>
-          <w:hyperlink w:anchor="_Toc514712727" w:history="1">
+          <w:hyperlink w:anchor="_Toc514765637" w:history="1">
             <w:r>
               <w:rPr>
                 <w:rStyle w:val="Hipervnculo"/>
@@ -1294,7 +1294,7 @@
                 <w:noProof/>
                 <w:webHidden/>
               </w:rPr>
-              <w:instrText xml:space="preserve"> PAGEREF _Toc514712727 \h </w:instrText>
+              <w:instrText xml:space="preserve"> PAGEREF _Toc514765637 \h </w:instrText>
             </w:r>
             <w:r>
               <w:rPr>
@@ -1314,7 +1314,7 @@
                 <w:noProof/>
                 <w:webHidden/>
               </w:rPr>
-              <w:t>4</w:t>
+              <w:t>5</w:t>
             </w:r>
             <w:r>
               <w:rPr>
@@ -1338,7 +1338,7 @@
               <w:lang w:eastAsia="es-ES"/>
             </w:rPr>
           </w:pPr>
-          <w:hyperlink w:anchor="_Toc514712728" w:history="1">
+          <w:hyperlink w:anchor="_Toc514765638" w:history="1">
             <w:r>
               <w:rPr>
                 <w:rStyle w:val="Hipervnculo"/>
@@ -1365,7 +1365,7 @@
                 <w:noProof/>
                 <w:webHidden/>
               </w:rPr>
-              <w:instrText xml:space="preserve"> PAGEREF _Toc514712728 \h </w:instrText>
+              <w:instrText xml:space="preserve"> PAGEREF _Toc514765638 \h </w:instrText>
             </w:r>
             <w:r>
               <w:rPr>
@@ -1385,7 +1385,7 @@
                 <w:noProof/>
                 <w:webHidden/>
               </w:rPr>
-              <w:t>4</w:t>
+              <w:t>5</w:t>
             </w:r>
             <w:r>
               <w:rPr>
@@ -1410,7 +1410,7 @@
               <w:lang w:eastAsia="es-ES"/>
             </w:rPr>
           </w:pPr>
-          <w:hyperlink w:anchor="_Toc514712729" w:history="1">
+          <w:hyperlink w:anchor="_Toc514765639" w:history="1">
             <w:r>
               <w:rPr>
                 <w:rStyle w:val="Hipervnculo"/>
@@ -1453,7 +1453,7 @@
                 <w:noProof/>
                 <w:webHidden/>
               </w:rPr>
-              <w:instrText xml:space="preserve"> PAGEREF _Toc514712729 \h </w:instrText>
+              <w:instrText xml:space="preserve"> PAGEREF _Toc514765639 \h </w:instrText>
             </w:r>
             <w:r>
               <w:rPr>
@@ -1473,7 +1473,7 @@
                 <w:noProof/>
                 <w:webHidden/>
               </w:rPr>
-              <w:t>4</w:t>
+              <w:t>5</w:t>
             </w:r>
             <w:r>
               <w:rPr>
@@ -1497,7 +1497,7 @@
               <w:lang w:eastAsia="es-ES"/>
             </w:rPr>
           </w:pPr>
-          <w:hyperlink w:anchor="_Toc514712730" w:history="1">
+          <w:hyperlink w:anchor="_Toc514765640" w:history="1">
             <w:r>
               <w:rPr>
                 <w:rStyle w:val="Hipervnculo"/>
@@ -1524,7 +1524,7 @@
                 <w:noProof/>
                 <w:webHidden/>
               </w:rPr>
-              <w:instrText xml:space="preserve"> PAGEREF _Toc514712730 \h </w:instrText>
+              <w:instrText xml:space="preserve"> PAGEREF _Toc514765640 \h </w:instrText>
             </w:r>
             <w:r>
               <w:rPr>
@@ -1544,7 +1544,7 @@
                 <w:noProof/>
                 <w:webHidden/>
               </w:rPr>
-              <w:t>4</w:t>
+              <w:t>5</w:t>
             </w:r>
             <w:r>
               <w:rPr>
@@ -1568,7 +1568,7 @@
               <w:lang w:eastAsia="es-ES"/>
             </w:rPr>
           </w:pPr>
-          <w:hyperlink w:anchor="_Toc514712731" w:history="1">
+          <w:hyperlink w:anchor="_Toc514765641" w:history="1">
             <w:r>
               <w:rPr>
                 <w:rStyle w:val="Hipervnculo"/>
@@ -1595,7 +1595,7 @@
                 <w:noProof/>
                 <w:webHidden/>
               </w:rPr>
-              <w:instrText xml:space="preserve"> PAGEREF _Toc514712731 \h </w:instrText>
+              <w:instrText xml:space="preserve"> PAGEREF _Toc514765641 \h </w:instrText>
             </w:r>
             <w:r>
               <w:rPr>
@@ -1615,7 +1615,7 @@
                 <w:noProof/>
                 <w:webHidden/>
               </w:rPr>
-              <w:t>5</w:t>
+              <w:t>6</w:t>
             </w:r>
             <w:r>
               <w:rPr>
@@ -1639,7 +1639,7 @@
               <w:lang w:eastAsia="es-ES"/>
             </w:rPr>
           </w:pPr>
-          <w:hyperlink w:anchor="_Toc514712732" w:history="1">
+          <w:hyperlink w:anchor="_Toc514765642" w:history="1">
             <w:r>
               <w:rPr>
                 <w:rStyle w:val="Hipervnculo"/>
@@ -1666,7 +1666,7 @@
                 <w:noProof/>
                 <w:webHidden/>
               </w:rPr>
-              <w:instrText xml:space="preserve"> PAGEREF _Toc514712732 \h </w:instrText>
+              <w:instrText xml:space="preserve"> PAGEREF _Toc514765642 \h </w:instrText>
             </w:r>
             <w:r>
               <w:rPr>
@@ -1686,7 +1686,7 @@
                 <w:noProof/>
                 <w:webHidden/>
               </w:rPr>
-              <w:t>5</w:t>
+              <w:t>6</w:t>
             </w:r>
             <w:r>
               <w:rPr>
@@ -1710,7 +1710,7 @@
               <w:lang w:eastAsia="es-ES"/>
             </w:rPr>
           </w:pPr>
-          <w:hyperlink w:anchor="_Toc514712733" w:history="1">
+          <w:hyperlink w:anchor="_Toc514765643" w:history="1">
             <w:r>
               <w:rPr>
                 <w:rStyle w:val="Hipervnculo"/>
@@ -1737,7 +1737,7 @@
                 <w:noProof/>
                 <w:webHidden/>
               </w:rPr>
-              <w:instrText xml:space="preserve"> PAGEREF _Toc514712733 \h </w:instrText>
+              <w:instrText xml:space="preserve"> PAGEREF _Toc514765643 \h </w:instrText>
             </w:r>
             <w:r>
               <w:rPr>
@@ -1757,7 +1757,7 @@
                 <w:noProof/>
                 <w:webHidden/>
               </w:rPr>
-              <w:t>5</w:t>
+              <w:t>6</w:t>
             </w:r>
             <w:r>
               <w:rPr>
@@ -1781,7 +1781,7 @@
               <w:lang w:eastAsia="es-ES"/>
             </w:rPr>
           </w:pPr>
-          <w:hyperlink w:anchor="_Toc514712734" w:history="1">
+          <w:hyperlink w:anchor="_Toc514765644" w:history="1">
             <w:r>
               <w:rPr>
                 <w:rStyle w:val="Hipervnculo"/>
@@ -1808,7 +1808,7 @@
                 <w:noProof/>
                 <w:webHidden/>
               </w:rPr>
-              <w:instrText xml:space="preserve"> PAGEREF _Toc514712734 \h </w:instrText>
+              <w:instrText xml:space="preserve"> PAGEREF _Toc514765644 \h </w:instrText>
             </w:r>
             <w:r>
               <w:rPr>
@@ -1828,7 +1828,7 @@
                 <w:noProof/>
                 <w:webHidden/>
               </w:rPr>
-              <w:t>6</w:t>
+              <w:t>7</w:t>
             </w:r>
             <w:r>
               <w:rPr>
@@ -1852,7 +1852,7 @@
               <w:lang w:eastAsia="es-ES"/>
             </w:rPr>
           </w:pPr>
-          <w:hyperlink w:anchor="_Toc514712735" w:history="1">
+          <w:hyperlink w:anchor="_Toc514765645" w:history="1">
             <w:r>
               <w:rPr>
                 <w:rStyle w:val="Hipervnculo"/>
@@ -1879,7 +1879,7 @@
                 <w:noProof/>
                 <w:webHidden/>
               </w:rPr>
-              <w:instrText xml:space="preserve"> PAGEREF _Toc514712735 \h </w:instrText>
+              <w:instrText xml:space="preserve"> PAGEREF _Toc514765645 \h </w:instrText>
             </w:r>
             <w:r>
               <w:rPr>
@@ -1899,7 +1899,7 @@
                 <w:noProof/>
                 <w:webHidden/>
               </w:rPr>
-              <w:t>6</w:t>
+              <w:t>7</w:t>
             </w:r>
             <w:r>
               <w:rPr>
@@ -1923,7 +1923,7 @@
               <w:lang w:eastAsia="es-ES"/>
             </w:rPr>
           </w:pPr>
-          <w:hyperlink w:anchor="_Toc514712736" w:history="1">
+          <w:hyperlink w:anchor="_Toc514765646" w:history="1">
             <w:r>
               <w:rPr>
                 <w:rStyle w:val="Hipervnculo"/>
@@ -1950,7 +1950,7 @@
                 <w:noProof/>
                 <w:webHidden/>
               </w:rPr>
-              <w:instrText xml:space="preserve"> PAGEREF _Toc514712736 \h </w:instrText>
+              <w:instrText xml:space="preserve"> PAGEREF _Toc514765646 \h </w:instrText>
             </w:r>
             <w:r>
               <w:rPr>
@@ -1970,7 +1970,7 @@
                 <w:noProof/>
                 <w:webHidden/>
               </w:rPr>
-              <w:t>6</w:t>
+              <w:t>7</w:t>
             </w:r>
             <w:r>
               <w:rPr>
@@ -1994,7 +1994,7 @@
               <w:lang w:eastAsia="es-ES"/>
             </w:rPr>
           </w:pPr>
-          <w:hyperlink w:anchor="_Toc514712737" w:history="1">
+          <w:hyperlink w:anchor="_Toc514765647" w:history="1">
             <w:r>
               <w:rPr>
                 <w:rStyle w:val="Hipervnculo"/>
@@ -2021,7 +2021,7 @@
                 <w:noProof/>
                 <w:webHidden/>
               </w:rPr>
-              <w:instrText xml:space="preserve"> PAGEREF _Toc514712737 \h </w:instrText>
+              <w:instrText xml:space="preserve"> PAGEREF _Toc514765647 \h </w:instrText>
             </w:r>
             <w:r>
               <w:rPr>
@@ -2041,7 +2041,7 @@
                 <w:noProof/>
                 <w:webHidden/>
               </w:rPr>
-              <w:t>7</w:t>
+              <w:t>8</w:t>
             </w:r>
             <w:r>
               <w:rPr>
@@ -2065,7 +2065,7 @@
               <w:lang w:eastAsia="es-ES"/>
             </w:rPr>
           </w:pPr>
-          <w:hyperlink w:anchor="_Toc514712738" w:history="1">
+          <w:hyperlink w:anchor="_Toc514765648" w:history="1">
             <w:r>
               <w:rPr>
                 <w:rStyle w:val="Hipervnculo"/>
@@ -2092,7 +2092,7 @@
                 <w:noProof/>
                 <w:webHidden/>
               </w:rPr>
-              <w:instrText xml:space="preserve"> PAGEREF _Toc514712738 \h </w:instrText>
+              <w:instrText xml:space="preserve"> PAGEREF _Toc514765648 \h </w:instrText>
             </w:r>
             <w:r>
               <w:rPr>
@@ -2112,7 +2112,7 @@
                 <w:noProof/>
                 <w:webHidden/>
               </w:rPr>
-              <w:t>8</w:t>
+              <w:t>9</w:t>
             </w:r>
             <w:r>
               <w:rPr>
@@ -2136,7 +2136,7 @@
               <w:lang w:eastAsia="es-ES"/>
             </w:rPr>
           </w:pPr>
-          <w:hyperlink w:anchor="_Toc514712739" w:history="1">
+          <w:hyperlink w:anchor="_Toc514765649" w:history="1">
             <w:r>
               <w:rPr>
                 <w:rStyle w:val="Hipervnculo"/>
@@ -2163,7 +2163,7 @@
                 <w:noProof/>
                 <w:webHidden/>
               </w:rPr>
-              <w:instrText xml:space="preserve"> PAGEREF _Toc514712739 \h </w:instrText>
+              <w:instrText xml:space="preserve"> PAGEREF _Toc514765649 \h </w:instrText>
             </w:r>
             <w:r>
               <w:rPr>
@@ -2183,7 +2183,7 @@
                 <w:noProof/>
                 <w:webHidden/>
               </w:rPr>
-              <w:t>9</w:t>
+              <w:t>10</w:t>
             </w:r>
             <w:r>
               <w:rPr>
@@ -2207,7 +2207,7 @@
               <w:lang w:eastAsia="es-ES"/>
             </w:rPr>
           </w:pPr>
-          <w:hyperlink w:anchor="_Toc514712740" w:history="1">
+          <w:hyperlink w:anchor="_Toc514765650" w:history="1">
             <w:r>
               <w:rPr>
                 <w:rStyle w:val="Hipervnculo"/>
@@ -2234,7 +2234,7 @@
                 <w:noProof/>
                 <w:webHidden/>
               </w:rPr>
-              <w:instrText xml:space="preserve"> PAGEREF _Toc514712740 \h </w:instrText>
+              <w:instrText xml:space="preserve"> PAGEREF _Toc514765650 \h </w:instrText>
             </w:r>
             <w:r>
               <w:rPr>
@@ -2254,7 +2254,7 @@
                 <w:noProof/>
                 <w:webHidden/>
               </w:rPr>
-              <w:t>9</w:t>
+              <w:t>10</w:t>
             </w:r>
             <w:r>
               <w:rPr>
@@ -2278,7 +2278,7 @@
               <w:lang w:eastAsia="es-ES"/>
             </w:rPr>
           </w:pPr>
-          <w:hyperlink w:anchor="_Toc514712741" w:history="1">
+          <w:hyperlink w:anchor="_Toc514765651" w:history="1">
             <w:r>
               <w:rPr>
                 <w:rStyle w:val="Hipervnculo"/>
@@ -2305,7 +2305,7 @@
                 <w:noProof/>
                 <w:webHidden/>
               </w:rPr>
-              <w:instrText xml:space="preserve"> PAGEREF _Toc514712741 \h </w:instrText>
+              <w:instrText xml:space="preserve"> PAGEREF _Toc514765651 \h </w:instrText>
             </w:r>
             <w:r>
               <w:rPr>
@@ -2325,7 +2325,7 @@
                 <w:noProof/>
                 <w:webHidden/>
               </w:rPr>
-              <w:t>9</w:t>
+              <w:t>10</w:t>
             </w:r>
             <w:r>
               <w:rPr>
@@ -2349,7 +2349,7 @@
               <w:lang w:eastAsia="es-ES"/>
             </w:rPr>
           </w:pPr>
-          <w:hyperlink w:anchor="_Toc514712742" w:history="1">
+          <w:hyperlink w:anchor="_Toc514765652" w:history="1">
             <w:r>
               <w:rPr>
                 <w:rStyle w:val="Hipervnculo"/>
@@ -2376,7 +2376,7 @@
                 <w:noProof/>
                 <w:webHidden/>
               </w:rPr>
-              <w:instrText xml:space="preserve"> PAGEREF _Toc514712742 \h </w:instrText>
+              <w:instrText xml:space="preserve"> PAGEREF _Toc514765652 \h </w:instrText>
             </w:r>
             <w:r>
               <w:rPr>
@@ -2396,7 +2396,7 @@
                 <w:noProof/>
                 <w:webHidden/>
               </w:rPr>
-              <w:t>10</w:t>
+              <w:t>11</w:t>
             </w:r>
             <w:r>
               <w:rPr>
@@ -2420,7 +2420,7 @@
               <w:lang w:eastAsia="es-ES"/>
             </w:rPr>
           </w:pPr>
-          <w:hyperlink w:anchor="_Toc514712743" w:history="1">
+          <w:hyperlink w:anchor="_Toc514765653" w:history="1">
             <w:r>
               <w:rPr>
                 <w:rStyle w:val="Hipervnculo"/>
@@ -2447,7 +2447,7 @@
                 <w:noProof/>
                 <w:webHidden/>
               </w:rPr>
-              <w:instrText xml:space="preserve"> PAGEREF _Toc514712743 \h </w:instrText>
+              <w:instrText xml:space="preserve"> PAGEREF _Toc514765653 \h </w:instrText>
             </w:r>
             <w:r>
               <w:rPr>
@@ -2467,7 +2467,7 @@
                 <w:noProof/>
                 <w:webHidden/>
               </w:rPr>
-              <w:t>10</w:t>
+              <w:t>11</w:t>
             </w:r>
             <w:r>
               <w:rPr>
@@ -2491,7 +2491,7 @@
               <w:lang w:eastAsia="es-ES"/>
             </w:rPr>
           </w:pPr>
-          <w:hyperlink w:anchor="_Toc514712744" w:history="1">
+          <w:hyperlink w:anchor="_Toc514765654" w:history="1">
             <w:r>
               <w:rPr>
                 <w:rStyle w:val="Hipervnculo"/>
@@ -2518,7 +2518,7 @@
                 <w:noProof/>
                 <w:webHidden/>
               </w:rPr>
-              <w:instrText xml:space="preserve"> PAGEREF _Toc514712744 \h </w:instrText>
+              <w:instrText xml:space="preserve"> PAGEREF _Toc514765654 \h </w:instrText>
             </w:r>
             <w:r>
               <w:rPr>
@@ -2538,7 +2538,7 @@
                 <w:noProof/>
                 <w:webHidden/>
               </w:rPr>
-              <w:t>11</w:t>
+              <w:t>12</w:t>
             </w:r>
             <w:r>
               <w:rPr>
@@ -2562,7 +2562,7 @@
               <w:lang w:eastAsia="es-ES"/>
             </w:rPr>
           </w:pPr>
-          <w:hyperlink w:anchor="_Toc514712745" w:history="1">
+          <w:hyperlink w:anchor="_Toc514765655" w:history="1">
             <w:r>
               <w:rPr>
                 <w:rStyle w:val="Hipervnculo"/>
@@ -2589,7 +2589,7 @@
                 <w:noProof/>
                 <w:webHidden/>
               </w:rPr>
-              <w:instrText xml:space="preserve"> PAGEREF _Toc514712745 \h </w:instrText>
+              <w:instrText xml:space="preserve"> PAGEREF _Toc514765655 \h </w:instrText>
             </w:r>
             <w:r>
               <w:rPr>
@@ -2609,7 +2609,7 @@
                 <w:noProof/>
                 <w:webHidden/>
               </w:rPr>
-              <w:t>11</w:t>
+              <w:t>12</w:t>
             </w:r>
             <w:r>
               <w:rPr>
@@ -2633,7 +2633,7 @@
               <w:lang w:eastAsia="es-ES"/>
             </w:rPr>
           </w:pPr>
-          <w:hyperlink w:anchor="_Toc514712746" w:history="1">
+          <w:hyperlink w:anchor="_Toc514765656" w:history="1">
             <w:r>
               <w:rPr>
                 <w:rStyle w:val="Hipervnculo"/>
@@ -2660,7 +2660,7 @@
                 <w:noProof/>
                 <w:webHidden/>
               </w:rPr>
-              <w:instrText xml:space="preserve"> PAGEREF _Toc514712746 \h </w:instrText>
+              <w:instrText xml:space="preserve"> PAGEREF _Toc514765656 \h </w:instrText>
             </w:r>
             <w:r>
               <w:rPr>
@@ -2680,7 +2680,7 @@
                 <w:noProof/>
                 <w:webHidden/>
               </w:rPr>
-              <w:t>11</w:t>
+              <w:t>12</w:t>
             </w:r>
             <w:r>
               <w:rPr>
@@ -2704,7 +2704,7 @@
               <w:lang w:eastAsia="es-ES"/>
             </w:rPr>
           </w:pPr>
-          <w:hyperlink w:anchor="_Toc514712747" w:history="1">
+          <w:hyperlink w:anchor="_Toc514765657" w:history="1">
             <w:r>
               <w:rPr>
                 <w:rStyle w:val="Hipervnculo"/>
@@ -2731,7 +2731,7 @@
                 <w:noProof/>
                 <w:webHidden/>
               </w:rPr>
-              <w:instrText xml:space="preserve"> PAGEREF _Toc514712747 \h </w:instrText>
+              <w:instrText xml:space="preserve"> PAGEREF _Toc514765657 \h </w:instrText>
             </w:r>
             <w:r>
               <w:rPr>
@@ -2751,7 +2751,7 @@
                 <w:noProof/>
                 <w:webHidden/>
               </w:rPr>
-              <w:t>12</w:t>
+              <w:t>13</w:t>
             </w:r>
             <w:r>
               <w:rPr>
@@ -2775,7 +2775,7 @@
               <w:lang w:eastAsia="es-ES"/>
             </w:rPr>
           </w:pPr>
-          <w:hyperlink w:anchor="_Toc514712748" w:history="1">
+          <w:hyperlink w:anchor="_Toc514765658" w:history="1">
             <w:r>
               <w:rPr>
                 <w:rStyle w:val="Hipervnculo"/>
@@ -2802,7 +2802,7 @@
                 <w:noProof/>
                 <w:webHidden/>
               </w:rPr>
-              <w:instrText xml:space="preserve"> PAGEREF _Toc514712748 \h </w:instrText>
+              <w:instrText xml:space="preserve"> PAGEREF _Toc514765658 \h </w:instrText>
             </w:r>
             <w:r>
               <w:rPr>
@@ -2822,7 +2822,7 @@
                 <w:noProof/>
                 <w:webHidden/>
               </w:rPr>
-              <w:t>13</w:t>
+              <w:t>14</w:t>
             </w:r>
             <w:r>
               <w:rPr>
@@ -2846,7 +2846,7 @@
               <w:lang w:eastAsia="es-ES"/>
             </w:rPr>
           </w:pPr>
-          <w:hyperlink w:anchor="_Toc514712749" w:history="1">
+          <w:hyperlink w:anchor="_Toc514765659" w:history="1">
             <w:r>
               <w:rPr>
                 <w:rStyle w:val="Hipervnculo"/>
@@ -2873,7 +2873,7 @@
                 <w:noProof/>
                 <w:webHidden/>
               </w:rPr>
-              <w:instrText xml:space="preserve"> PAGEREF _Toc514712749 \h </w:instrText>
+              <w:instrText xml:space="preserve"> PAGEREF _Toc514765659 \h </w:instrText>
             </w:r>
             <w:r>
               <w:rPr>
@@ -2893,7 +2893,7 @@
                 <w:noProof/>
                 <w:webHidden/>
               </w:rPr>
-              <w:t>14</w:t>
+              <w:t>15</w:t>
             </w:r>
             <w:r>
               <w:rPr>
@@ -2917,7 +2917,7 @@
               <w:lang w:eastAsia="es-ES"/>
             </w:rPr>
           </w:pPr>
-          <w:hyperlink w:anchor="_Toc514712750" w:history="1">
+          <w:hyperlink w:anchor="_Toc514765660" w:history="1">
             <w:r>
               <w:rPr>
                 <w:rStyle w:val="Hipervnculo"/>
@@ -2944,7 +2944,7 @@
                 <w:noProof/>
                 <w:webHidden/>
               </w:rPr>
-              <w:instrText xml:space="preserve"> PAGEREF _Toc514712750 \h </w:instrText>
+              <w:instrText xml:space="preserve"> PAGEREF _Toc514765660 \h </w:instrText>
             </w:r>
             <w:r>
               <w:rPr>
@@ -2964,7 +2964,7 @@
                 <w:noProof/>
                 <w:webHidden/>
               </w:rPr>
-              <w:t>14</w:t>
+              <w:t>15</w:t>
             </w:r>
             <w:r>
               <w:rPr>
@@ -2988,7 +2988,7 @@
               <w:lang w:eastAsia="es-ES"/>
             </w:rPr>
           </w:pPr>
-          <w:hyperlink w:anchor="_Toc514712751" w:history="1">
+          <w:hyperlink w:anchor="_Toc514765661" w:history="1">
             <w:r>
               <w:rPr>
                 <w:rStyle w:val="Hipervnculo"/>
@@ -3015,7 +3015,7 @@
                 <w:noProof/>
                 <w:webHidden/>
               </w:rPr>
-              <w:instrText xml:space="preserve"> PAGEREF _Toc514712751 \h </w:instrText>
+              <w:instrText xml:space="preserve"> PAGEREF _Toc514765661 \h </w:instrText>
             </w:r>
             <w:r>
               <w:rPr>
@@ -3035,7 +3035,7 @@
                 <w:noProof/>
                 <w:webHidden/>
               </w:rPr>
-              <w:t>14</w:t>
+              <w:t>15</w:t>
             </w:r>
             <w:r>
               <w:rPr>
@@ -3059,7 +3059,7 @@
               <w:lang w:eastAsia="es-ES"/>
             </w:rPr>
           </w:pPr>
-          <w:hyperlink w:anchor="_Toc514712752" w:history="1">
+          <w:hyperlink w:anchor="_Toc514765662" w:history="1">
             <w:r>
               <w:rPr>
                 <w:rStyle w:val="Hipervnculo"/>
@@ -3086,7 +3086,7 @@
                 <w:noProof/>
                 <w:webHidden/>
               </w:rPr>
-              <w:instrText xml:space="preserve"> PAGEREF _Toc514712752 \h </w:instrText>
+              <w:instrText xml:space="preserve"> PAGEREF _Toc514765662 \h </w:instrText>
             </w:r>
             <w:r>
               <w:rPr>
@@ -3106,7 +3106,7 @@
                 <w:noProof/>
                 <w:webHidden/>
               </w:rPr>
-              <w:t>15</w:t>
+              <w:t>16</w:t>
             </w:r>
             <w:r>
               <w:rPr>
@@ -3130,7 +3130,7 @@
               <w:lang w:eastAsia="es-ES"/>
             </w:rPr>
           </w:pPr>
-          <w:hyperlink w:anchor="_Toc514712753" w:history="1">
+          <w:hyperlink w:anchor="_Toc514765663" w:history="1">
             <w:r>
               <w:rPr>
                 <w:rStyle w:val="Hipervnculo"/>
@@ -3157,7 +3157,7 @@
                 <w:noProof/>
                 <w:webHidden/>
               </w:rPr>
-              <w:instrText xml:space="preserve"> PAGEREF _Toc514712753 \h </w:instrText>
+              <w:instrText xml:space="preserve"> PAGEREF _Toc514765663 \h </w:instrText>
             </w:r>
             <w:r>
               <w:rPr>
@@ -3177,7 +3177,7 @@
                 <w:noProof/>
                 <w:webHidden/>
               </w:rPr>
-              <w:t>16</w:t>
+              <w:t>17</w:t>
             </w:r>
             <w:r>
               <w:rPr>
@@ -3201,7 +3201,7 @@
               <w:lang w:eastAsia="es-ES"/>
             </w:rPr>
           </w:pPr>
-          <w:hyperlink w:anchor="_Toc514712754" w:history="1">
+          <w:hyperlink w:anchor="_Toc514765664" w:history="1">
             <w:r>
               <w:rPr>
                 <w:rStyle w:val="Hipervnculo"/>
@@ -3228,7 +3228,7 @@
                 <w:noProof/>
                 <w:webHidden/>
               </w:rPr>
-              <w:instrText xml:space="preserve"> PAGEREF _Toc514712754 \h </w:instrText>
+              <w:instrText xml:space="preserve"> PAGEREF _Toc514765664 \h </w:instrText>
             </w:r>
             <w:r>
               <w:rPr>
@@ -3248,7 +3248,7 @@
                 <w:noProof/>
                 <w:webHidden/>
               </w:rPr>
-              <w:t>17</w:t>
+              <w:t>18</w:t>
             </w:r>
             <w:r>
               <w:rPr>
@@ -3272,7 +3272,7 @@
               <w:lang w:eastAsia="es-ES"/>
             </w:rPr>
           </w:pPr>
-          <w:hyperlink w:anchor="_Toc514712755" w:history="1">
+          <w:hyperlink w:anchor="_Toc514765665" w:history="1">
             <w:r>
               <w:rPr>
                 <w:rStyle w:val="Hipervnculo"/>
@@ -3299,7 +3299,7 @@
                 <w:noProof/>
                 <w:webHidden/>
               </w:rPr>
-              <w:instrText xml:space="preserve"> PAGEREF _Toc514712755 \h </w:instrText>
+              <w:instrText xml:space="preserve"> PAGEREF _Toc514765665 \h </w:instrText>
             </w:r>
             <w:r>
               <w:rPr>
@@ -3319,7 +3319,4693 @@
                 <w:noProof/>
                 <w:webHidden/>
               </w:rPr>
-              <w:t>17</w:t>
+              <w:t>19</w:t>
+            </w:r>
+            <w:r>
+              <w:rPr>
+                <w:noProof/>
+                <w:webHidden/>
+              </w:rPr>
+              <w:fldChar w:fldCharType="end"/>
+            </w:r>
+          </w:hyperlink>
+        </w:p>
+        <w:p>
+          <w:pPr>
+            <w:pStyle w:val="TDC2"/>
+            <w:tabs>
+              <w:tab w:val="right" w:leader="dot" w:pos="8494"/>
+            </w:tabs>
+            <w:rPr>
+              <w:noProof/>
+              <w:sz w:val="22"/>
+              <w:szCs w:val="22"/>
+              <w:lang w:eastAsia="es-ES"/>
+            </w:rPr>
+          </w:pPr>
+          <w:hyperlink w:anchor="_Toc514765666" w:history="1">
+            <w:r>
+              <w:rPr>
+                <w:rStyle w:val="Hipervnculo"/>
+                <w:noProof/>
+              </w:rPr>
+              <w:t>Paquete acceso_a_datos</w:t>
+            </w:r>
+            <w:r>
+              <w:rPr>
+                <w:noProof/>
+                <w:webHidden/>
+              </w:rPr>
+              <w:tab/>
+            </w:r>
+            <w:r>
+              <w:rPr>
+                <w:noProof/>
+                <w:webHidden/>
+              </w:rPr>
+              <w:fldChar w:fldCharType="begin"/>
+            </w:r>
+            <w:r>
+              <w:rPr>
+                <w:noProof/>
+                <w:webHidden/>
+              </w:rPr>
+              <w:instrText xml:space="preserve"> PAGEREF _Toc514765666 \h </w:instrText>
+            </w:r>
+            <w:r>
+              <w:rPr>
+                <w:noProof/>
+                <w:webHidden/>
+              </w:rPr>
+            </w:r>
+            <w:r>
+              <w:rPr>
+                <w:noProof/>
+                <w:webHidden/>
+              </w:rPr>
+              <w:fldChar w:fldCharType="separate"/>
+            </w:r>
+            <w:r>
+              <w:rPr>
+                <w:noProof/>
+                <w:webHidden/>
+              </w:rPr>
+              <w:t>19</w:t>
+            </w:r>
+            <w:r>
+              <w:rPr>
+                <w:noProof/>
+                <w:webHidden/>
+              </w:rPr>
+              <w:fldChar w:fldCharType="end"/>
+            </w:r>
+          </w:hyperlink>
+        </w:p>
+        <w:p>
+          <w:pPr>
+            <w:pStyle w:val="TDC3"/>
+            <w:tabs>
+              <w:tab w:val="right" w:leader="dot" w:pos="8494"/>
+            </w:tabs>
+            <w:rPr>
+              <w:noProof/>
+              <w:sz w:val="22"/>
+              <w:szCs w:val="22"/>
+              <w:lang w:eastAsia="es-ES"/>
+            </w:rPr>
+          </w:pPr>
+          <w:hyperlink w:anchor="_Toc514765667" w:history="1">
+            <w:r>
+              <w:rPr>
+                <w:rStyle w:val="Hipervnculo"/>
+                <w:noProof/>
+              </w:rPr>
+              <w:t>Checker</w:t>
+            </w:r>
+            <w:r>
+              <w:rPr>
+                <w:noProof/>
+                <w:webHidden/>
+              </w:rPr>
+              <w:tab/>
+            </w:r>
+            <w:r>
+              <w:rPr>
+                <w:noProof/>
+                <w:webHidden/>
+              </w:rPr>
+              <w:fldChar w:fldCharType="begin"/>
+            </w:r>
+            <w:r>
+              <w:rPr>
+                <w:noProof/>
+                <w:webHidden/>
+              </w:rPr>
+              <w:instrText xml:space="preserve"> PAGEREF _Toc514765667 \h </w:instrText>
+            </w:r>
+            <w:r>
+              <w:rPr>
+                <w:noProof/>
+                <w:webHidden/>
+              </w:rPr>
+            </w:r>
+            <w:r>
+              <w:rPr>
+                <w:noProof/>
+                <w:webHidden/>
+              </w:rPr>
+              <w:fldChar w:fldCharType="separate"/>
+            </w:r>
+            <w:r>
+              <w:rPr>
+                <w:noProof/>
+                <w:webHidden/>
+              </w:rPr>
+              <w:t>19</w:t>
+            </w:r>
+            <w:r>
+              <w:rPr>
+                <w:noProof/>
+                <w:webHidden/>
+              </w:rPr>
+              <w:fldChar w:fldCharType="end"/>
+            </w:r>
+          </w:hyperlink>
+        </w:p>
+        <w:p>
+          <w:pPr>
+            <w:pStyle w:val="TDC3"/>
+            <w:tabs>
+              <w:tab w:val="right" w:leader="dot" w:pos="8494"/>
+            </w:tabs>
+            <w:rPr>
+              <w:noProof/>
+              <w:sz w:val="22"/>
+              <w:szCs w:val="22"/>
+              <w:lang w:eastAsia="es-ES"/>
+            </w:rPr>
+          </w:pPr>
+          <w:hyperlink w:anchor="_Toc514765668" w:history="1">
+            <w:r>
+              <w:rPr>
+                <w:rStyle w:val="Hipervnculo"/>
+                <w:noProof/>
+              </w:rPr>
+              <w:t>Encriptador</w:t>
+            </w:r>
+            <w:r>
+              <w:rPr>
+                <w:noProof/>
+                <w:webHidden/>
+              </w:rPr>
+              <w:tab/>
+            </w:r>
+            <w:r>
+              <w:rPr>
+                <w:noProof/>
+                <w:webHidden/>
+              </w:rPr>
+              <w:fldChar w:fldCharType="begin"/>
+            </w:r>
+            <w:r>
+              <w:rPr>
+                <w:noProof/>
+                <w:webHidden/>
+              </w:rPr>
+              <w:instrText xml:space="preserve"> PAGEREF _Toc514765668 \h </w:instrText>
+            </w:r>
+            <w:r>
+              <w:rPr>
+                <w:noProof/>
+                <w:webHidden/>
+              </w:rPr>
+            </w:r>
+            <w:r>
+              <w:rPr>
+                <w:noProof/>
+                <w:webHidden/>
+              </w:rPr>
+              <w:fldChar w:fldCharType="separate"/>
+            </w:r>
+            <w:r>
+              <w:rPr>
+                <w:noProof/>
+                <w:webHidden/>
+              </w:rPr>
+              <w:t>31</w:t>
+            </w:r>
+            <w:r>
+              <w:rPr>
+                <w:noProof/>
+                <w:webHidden/>
+              </w:rPr>
+              <w:fldChar w:fldCharType="end"/>
+            </w:r>
+          </w:hyperlink>
+        </w:p>
+        <w:p>
+          <w:pPr>
+            <w:pStyle w:val="TDC3"/>
+            <w:tabs>
+              <w:tab w:val="right" w:leader="dot" w:pos="8494"/>
+            </w:tabs>
+            <w:rPr>
+              <w:noProof/>
+              <w:sz w:val="22"/>
+              <w:szCs w:val="22"/>
+              <w:lang w:eastAsia="es-ES"/>
+            </w:rPr>
+          </w:pPr>
+          <w:hyperlink w:anchor="_Toc514765669" w:history="1">
+            <w:r>
+              <w:rPr>
+                <w:rStyle w:val="Hipervnculo"/>
+                <w:noProof/>
+              </w:rPr>
+              <w:t>GestorConsultas</w:t>
+            </w:r>
+            <w:r>
+              <w:rPr>
+                <w:noProof/>
+                <w:webHidden/>
+              </w:rPr>
+              <w:tab/>
+            </w:r>
+            <w:r>
+              <w:rPr>
+                <w:noProof/>
+                <w:webHidden/>
+              </w:rPr>
+              <w:fldChar w:fldCharType="begin"/>
+            </w:r>
+            <w:r>
+              <w:rPr>
+                <w:noProof/>
+                <w:webHidden/>
+              </w:rPr>
+              <w:instrText xml:space="preserve"> PAGEREF _Toc514765669 \h </w:instrText>
+            </w:r>
+            <w:r>
+              <w:rPr>
+                <w:noProof/>
+                <w:webHidden/>
+              </w:rPr>
+            </w:r>
+            <w:r>
+              <w:rPr>
+                <w:noProof/>
+                <w:webHidden/>
+              </w:rPr>
+              <w:fldChar w:fldCharType="separate"/>
+            </w:r>
+            <w:r>
+              <w:rPr>
+                <w:noProof/>
+                <w:webHidden/>
+              </w:rPr>
+              <w:t>31</w:t>
+            </w:r>
+            <w:r>
+              <w:rPr>
+                <w:noProof/>
+                <w:webHidden/>
+              </w:rPr>
+              <w:fldChar w:fldCharType="end"/>
+            </w:r>
+          </w:hyperlink>
+        </w:p>
+        <w:p>
+          <w:pPr>
+            <w:pStyle w:val="TDC3"/>
+            <w:tabs>
+              <w:tab w:val="right" w:leader="dot" w:pos="8494"/>
+            </w:tabs>
+            <w:rPr>
+              <w:noProof/>
+              <w:sz w:val="22"/>
+              <w:szCs w:val="22"/>
+              <w:lang w:eastAsia="es-ES"/>
+            </w:rPr>
+          </w:pPr>
+          <w:hyperlink w:anchor="_Toc514765670" w:history="1">
+            <w:r>
+              <w:rPr>
+                <w:rStyle w:val="Hipervnculo"/>
+                <w:noProof/>
+              </w:rPr>
+              <w:t>GestorSesiones</w:t>
+            </w:r>
+            <w:r>
+              <w:rPr>
+                <w:noProof/>
+                <w:webHidden/>
+              </w:rPr>
+              <w:tab/>
+            </w:r>
+            <w:r>
+              <w:rPr>
+                <w:noProof/>
+                <w:webHidden/>
+              </w:rPr>
+              <w:fldChar w:fldCharType="begin"/>
+            </w:r>
+            <w:r>
+              <w:rPr>
+                <w:noProof/>
+                <w:webHidden/>
+              </w:rPr>
+              <w:instrText xml:space="preserve"> PAGEREF _Toc514765670 \h </w:instrText>
+            </w:r>
+            <w:r>
+              <w:rPr>
+                <w:noProof/>
+                <w:webHidden/>
+              </w:rPr>
+            </w:r>
+            <w:r>
+              <w:rPr>
+                <w:noProof/>
+                <w:webHidden/>
+              </w:rPr>
+              <w:fldChar w:fldCharType="separate"/>
+            </w:r>
+            <w:r>
+              <w:rPr>
+                <w:noProof/>
+                <w:webHidden/>
+              </w:rPr>
+              <w:t>34</w:t>
+            </w:r>
+            <w:r>
+              <w:rPr>
+                <w:noProof/>
+                <w:webHidden/>
+              </w:rPr>
+              <w:fldChar w:fldCharType="end"/>
+            </w:r>
+          </w:hyperlink>
+        </w:p>
+        <w:p>
+          <w:pPr>
+            <w:pStyle w:val="TDC3"/>
+            <w:tabs>
+              <w:tab w:val="right" w:leader="dot" w:pos="8494"/>
+            </w:tabs>
+            <w:rPr>
+              <w:noProof/>
+              <w:sz w:val="22"/>
+              <w:szCs w:val="22"/>
+              <w:lang w:eastAsia="es-ES"/>
+            </w:rPr>
+          </w:pPr>
+          <w:hyperlink w:anchor="_Toc514765671" w:history="1">
+            <w:r>
+              <w:rPr>
+                <w:rStyle w:val="Hipervnculo"/>
+                <w:noProof/>
+              </w:rPr>
+              <w:t>GestorTest</w:t>
+            </w:r>
+            <w:r>
+              <w:rPr>
+                <w:noProof/>
+                <w:webHidden/>
+              </w:rPr>
+              <w:tab/>
+            </w:r>
+            <w:r>
+              <w:rPr>
+                <w:noProof/>
+                <w:webHidden/>
+              </w:rPr>
+              <w:fldChar w:fldCharType="begin"/>
+            </w:r>
+            <w:r>
+              <w:rPr>
+                <w:noProof/>
+                <w:webHidden/>
+              </w:rPr>
+              <w:instrText xml:space="preserve"> PAGEREF _Toc514765671 \h </w:instrText>
+            </w:r>
+            <w:r>
+              <w:rPr>
+                <w:noProof/>
+                <w:webHidden/>
+              </w:rPr>
+            </w:r>
+            <w:r>
+              <w:rPr>
+                <w:noProof/>
+                <w:webHidden/>
+              </w:rPr>
+              <w:fldChar w:fldCharType="separate"/>
+            </w:r>
+            <w:r>
+              <w:rPr>
+                <w:noProof/>
+                <w:webHidden/>
+              </w:rPr>
+              <w:t>37</w:t>
+            </w:r>
+            <w:r>
+              <w:rPr>
+                <w:noProof/>
+                <w:webHidden/>
+              </w:rPr>
+              <w:fldChar w:fldCharType="end"/>
+            </w:r>
+          </w:hyperlink>
+        </w:p>
+        <w:p>
+          <w:pPr>
+            <w:pStyle w:val="TDC3"/>
+            <w:tabs>
+              <w:tab w:val="right" w:leader="dot" w:pos="8494"/>
+            </w:tabs>
+            <w:rPr>
+              <w:noProof/>
+              <w:sz w:val="22"/>
+              <w:szCs w:val="22"/>
+              <w:lang w:eastAsia="es-ES"/>
+            </w:rPr>
+          </w:pPr>
+          <w:hyperlink w:anchor="_Toc514765672" w:history="1">
+            <w:r>
+              <w:rPr>
+                <w:rStyle w:val="Hipervnculo"/>
+                <w:noProof/>
+              </w:rPr>
+              <w:t>GestorUsuario</w:t>
+            </w:r>
+            <w:r>
+              <w:rPr>
+                <w:noProof/>
+                <w:webHidden/>
+              </w:rPr>
+              <w:tab/>
+            </w:r>
+            <w:r>
+              <w:rPr>
+                <w:noProof/>
+                <w:webHidden/>
+              </w:rPr>
+              <w:fldChar w:fldCharType="begin"/>
+            </w:r>
+            <w:r>
+              <w:rPr>
+                <w:noProof/>
+                <w:webHidden/>
+              </w:rPr>
+              <w:instrText xml:space="preserve"> PAGEREF _Toc514765672 \h </w:instrText>
+            </w:r>
+            <w:r>
+              <w:rPr>
+                <w:noProof/>
+                <w:webHidden/>
+              </w:rPr>
+            </w:r>
+            <w:r>
+              <w:rPr>
+                <w:noProof/>
+                <w:webHidden/>
+              </w:rPr>
+              <w:fldChar w:fldCharType="separate"/>
+            </w:r>
+            <w:r>
+              <w:rPr>
+                <w:noProof/>
+                <w:webHidden/>
+              </w:rPr>
+              <w:t>50</w:t>
+            </w:r>
+            <w:r>
+              <w:rPr>
+                <w:noProof/>
+                <w:webHidden/>
+              </w:rPr>
+              <w:fldChar w:fldCharType="end"/>
+            </w:r>
+          </w:hyperlink>
+        </w:p>
+        <w:p>
+          <w:pPr>
+            <w:pStyle w:val="TDC3"/>
+            <w:tabs>
+              <w:tab w:val="right" w:leader="dot" w:pos="8494"/>
+            </w:tabs>
+            <w:rPr>
+              <w:noProof/>
+              <w:sz w:val="22"/>
+              <w:szCs w:val="22"/>
+              <w:lang w:eastAsia="es-ES"/>
+            </w:rPr>
+          </w:pPr>
+          <w:hyperlink w:anchor="_Toc514765673" w:history="1">
+            <w:r>
+              <w:rPr>
+                <w:rStyle w:val="Hipervnculo"/>
+                <w:noProof/>
+              </w:rPr>
+              <w:t>InfoMsg</w:t>
+            </w:r>
+            <w:r>
+              <w:rPr>
+                <w:noProof/>
+                <w:webHidden/>
+              </w:rPr>
+              <w:tab/>
+            </w:r>
+            <w:r>
+              <w:rPr>
+                <w:noProof/>
+                <w:webHidden/>
+              </w:rPr>
+              <w:fldChar w:fldCharType="begin"/>
+            </w:r>
+            <w:r>
+              <w:rPr>
+                <w:noProof/>
+                <w:webHidden/>
+              </w:rPr>
+              <w:instrText xml:space="preserve"> PAGEREF _Toc514765673 \h </w:instrText>
+            </w:r>
+            <w:r>
+              <w:rPr>
+                <w:noProof/>
+                <w:webHidden/>
+              </w:rPr>
+            </w:r>
+            <w:r>
+              <w:rPr>
+                <w:noProof/>
+                <w:webHidden/>
+              </w:rPr>
+              <w:fldChar w:fldCharType="separate"/>
+            </w:r>
+            <w:r>
+              <w:rPr>
+                <w:noProof/>
+                <w:webHidden/>
+              </w:rPr>
+              <w:t>54</w:t>
+            </w:r>
+            <w:r>
+              <w:rPr>
+                <w:noProof/>
+                <w:webHidden/>
+              </w:rPr>
+              <w:fldChar w:fldCharType="end"/>
+            </w:r>
+          </w:hyperlink>
+        </w:p>
+        <w:p>
+          <w:pPr>
+            <w:pStyle w:val="TDC3"/>
+            <w:tabs>
+              <w:tab w:val="right" w:leader="dot" w:pos="8494"/>
+            </w:tabs>
+            <w:rPr>
+              <w:noProof/>
+              <w:sz w:val="22"/>
+              <w:szCs w:val="22"/>
+              <w:lang w:eastAsia="es-ES"/>
+            </w:rPr>
+          </w:pPr>
+          <w:hyperlink w:anchor="_Toc514765674" w:history="1">
+            <w:r>
+              <w:rPr>
+                <w:rStyle w:val="Hipervnculo"/>
+                <w:noProof/>
+              </w:rPr>
+              <w:t>MysqlC</w:t>
+            </w:r>
+            <w:r>
+              <w:rPr>
+                <w:noProof/>
+                <w:webHidden/>
+              </w:rPr>
+              <w:tab/>
+            </w:r>
+            <w:r>
+              <w:rPr>
+                <w:noProof/>
+                <w:webHidden/>
+              </w:rPr>
+              <w:fldChar w:fldCharType="begin"/>
+            </w:r>
+            <w:r>
+              <w:rPr>
+                <w:noProof/>
+                <w:webHidden/>
+              </w:rPr>
+              <w:instrText xml:space="preserve"> PAGEREF _Toc514765674 \h </w:instrText>
+            </w:r>
+            <w:r>
+              <w:rPr>
+                <w:noProof/>
+                <w:webHidden/>
+              </w:rPr>
+            </w:r>
+            <w:r>
+              <w:rPr>
+                <w:noProof/>
+                <w:webHidden/>
+              </w:rPr>
+              <w:fldChar w:fldCharType="separate"/>
+            </w:r>
+            <w:r>
+              <w:rPr>
+                <w:noProof/>
+                <w:webHidden/>
+              </w:rPr>
+              <w:t>55</w:t>
+            </w:r>
+            <w:r>
+              <w:rPr>
+                <w:noProof/>
+                <w:webHidden/>
+              </w:rPr>
+              <w:fldChar w:fldCharType="end"/>
+            </w:r>
+          </w:hyperlink>
+        </w:p>
+        <w:p>
+          <w:pPr>
+            <w:pStyle w:val="TDC2"/>
+            <w:tabs>
+              <w:tab w:val="right" w:leader="dot" w:pos="8494"/>
+            </w:tabs>
+            <w:rPr>
+              <w:noProof/>
+              <w:sz w:val="22"/>
+              <w:szCs w:val="22"/>
+              <w:lang w:eastAsia="es-ES"/>
+            </w:rPr>
+          </w:pPr>
+          <w:hyperlink w:anchor="_Toc514765675" w:history="1">
+            <w:r>
+              <w:rPr>
+                <w:rStyle w:val="Hipervnculo"/>
+                <w:noProof/>
+              </w:rPr>
+              <w:t>Paquete clases</w:t>
+            </w:r>
+            <w:r>
+              <w:rPr>
+                <w:noProof/>
+                <w:webHidden/>
+              </w:rPr>
+              <w:tab/>
+            </w:r>
+            <w:r>
+              <w:rPr>
+                <w:noProof/>
+                <w:webHidden/>
+              </w:rPr>
+              <w:fldChar w:fldCharType="begin"/>
+            </w:r>
+            <w:r>
+              <w:rPr>
+                <w:noProof/>
+                <w:webHidden/>
+              </w:rPr>
+              <w:instrText xml:space="preserve"> PAGEREF _Toc514765675 \h </w:instrText>
+            </w:r>
+            <w:r>
+              <w:rPr>
+                <w:noProof/>
+                <w:webHidden/>
+              </w:rPr>
+            </w:r>
+            <w:r>
+              <w:rPr>
+                <w:noProof/>
+                <w:webHidden/>
+              </w:rPr>
+              <w:fldChar w:fldCharType="separate"/>
+            </w:r>
+            <w:r>
+              <w:rPr>
+                <w:noProof/>
+                <w:webHidden/>
+              </w:rPr>
+              <w:t>59</w:t>
+            </w:r>
+            <w:r>
+              <w:rPr>
+                <w:noProof/>
+                <w:webHidden/>
+              </w:rPr>
+              <w:fldChar w:fldCharType="end"/>
+            </w:r>
+          </w:hyperlink>
+        </w:p>
+        <w:p>
+          <w:pPr>
+            <w:pStyle w:val="TDC3"/>
+            <w:tabs>
+              <w:tab w:val="right" w:leader="dot" w:pos="8494"/>
+            </w:tabs>
+            <w:rPr>
+              <w:noProof/>
+              <w:sz w:val="22"/>
+              <w:szCs w:val="22"/>
+              <w:lang w:eastAsia="es-ES"/>
+            </w:rPr>
+          </w:pPr>
+          <w:hyperlink w:anchor="_Toc514765676" w:history="1">
+            <w:r>
+              <w:rPr>
+                <w:rStyle w:val="Hipervnculo"/>
+                <w:noProof/>
+              </w:rPr>
+              <w:t>Administrador</w:t>
+            </w:r>
+            <w:r>
+              <w:rPr>
+                <w:noProof/>
+                <w:webHidden/>
+              </w:rPr>
+              <w:tab/>
+            </w:r>
+            <w:r>
+              <w:rPr>
+                <w:noProof/>
+                <w:webHidden/>
+              </w:rPr>
+              <w:fldChar w:fldCharType="begin"/>
+            </w:r>
+            <w:r>
+              <w:rPr>
+                <w:noProof/>
+                <w:webHidden/>
+              </w:rPr>
+              <w:instrText xml:space="preserve"> PAGEREF _Toc514765676 \h </w:instrText>
+            </w:r>
+            <w:r>
+              <w:rPr>
+                <w:noProof/>
+                <w:webHidden/>
+              </w:rPr>
+            </w:r>
+            <w:r>
+              <w:rPr>
+                <w:noProof/>
+                <w:webHidden/>
+              </w:rPr>
+              <w:fldChar w:fldCharType="separate"/>
+            </w:r>
+            <w:r>
+              <w:rPr>
+                <w:noProof/>
+                <w:webHidden/>
+              </w:rPr>
+              <w:t>59</w:t>
+            </w:r>
+            <w:r>
+              <w:rPr>
+                <w:noProof/>
+                <w:webHidden/>
+              </w:rPr>
+              <w:fldChar w:fldCharType="end"/>
+            </w:r>
+          </w:hyperlink>
+        </w:p>
+        <w:p>
+          <w:pPr>
+            <w:pStyle w:val="TDC3"/>
+            <w:tabs>
+              <w:tab w:val="right" w:leader="dot" w:pos="8494"/>
+            </w:tabs>
+            <w:rPr>
+              <w:noProof/>
+              <w:sz w:val="22"/>
+              <w:szCs w:val="22"/>
+              <w:lang w:eastAsia="es-ES"/>
+            </w:rPr>
+          </w:pPr>
+          <w:hyperlink w:anchor="_Toc514765677" w:history="1">
+            <w:r>
+              <w:rPr>
+                <w:rStyle w:val="Hipervnculo"/>
+                <w:noProof/>
+              </w:rPr>
+              <w:t>Alumno</w:t>
+            </w:r>
+            <w:r>
+              <w:rPr>
+                <w:noProof/>
+                <w:webHidden/>
+              </w:rPr>
+              <w:tab/>
+            </w:r>
+            <w:r>
+              <w:rPr>
+                <w:noProof/>
+                <w:webHidden/>
+              </w:rPr>
+              <w:fldChar w:fldCharType="begin"/>
+            </w:r>
+            <w:r>
+              <w:rPr>
+                <w:noProof/>
+                <w:webHidden/>
+              </w:rPr>
+              <w:instrText xml:space="preserve"> PAGEREF _Toc514765677 \h </w:instrText>
+            </w:r>
+            <w:r>
+              <w:rPr>
+                <w:noProof/>
+                <w:webHidden/>
+              </w:rPr>
+            </w:r>
+            <w:r>
+              <w:rPr>
+                <w:noProof/>
+                <w:webHidden/>
+              </w:rPr>
+              <w:fldChar w:fldCharType="separate"/>
+            </w:r>
+            <w:r>
+              <w:rPr>
+                <w:noProof/>
+                <w:webHidden/>
+              </w:rPr>
+              <w:t>60</w:t>
+            </w:r>
+            <w:r>
+              <w:rPr>
+                <w:noProof/>
+                <w:webHidden/>
+              </w:rPr>
+              <w:fldChar w:fldCharType="end"/>
+            </w:r>
+          </w:hyperlink>
+        </w:p>
+        <w:p>
+          <w:pPr>
+            <w:pStyle w:val="TDC3"/>
+            <w:tabs>
+              <w:tab w:val="right" w:leader="dot" w:pos="8494"/>
+            </w:tabs>
+            <w:rPr>
+              <w:noProof/>
+              <w:sz w:val="22"/>
+              <w:szCs w:val="22"/>
+              <w:lang w:eastAsia="es-ES"/>
+            </w:rPr>
+          </w:pPr>
+          <w:hyperlink w:anchor="_Toc514765678" w:history="1">
+            <w:r>
+              <w:rPr>
+                <w:rStyle w:val="Hipervnculo"/>
+                <w:noProof/>
+              </w:rPr>
+              <w:t>Consulta</w:t>
+            </w:r>
+            <w:r>
+              <w:rPr>
+                <w:noProof/>
+                <w:webHidden/>
+              </w:rPr>
+              <w:tab/>
+            </w:r>
+            <w:r>
+              <w:rPr>
+                <w:noProof/>
+                <w:webHidden/>
+              </w:rPr>
+              <w:fldChar w:fldCharType="begin"/>
+            </w:r>
+            <w:r>
+              <w:rPr>
+                <w:noProof/>
+                <w:webHidden/>
+              </w:rPr>
+              <w:instrText xml:space="preserve"> PAGEREF _Toc514765678 \h </w:instrText>
+            </w:r>
+            <w:r>
+              <w:rPr>
+                <w:noProof/>
+                <w:webHidden/>
+              </w:rPr>
+            </w:r>
+            <w:r>
+              <w:rPr>
+                <w:noProof/>
+                <w:webHidden/>
+              </w:rPr>
+              <w:fldChar w:fldCharType="separate"/>
+            </w:r>
+            <w:r>
+              <w:rPr>
+                <w:noProof/>
+                <w:webHidden/>
+              </w:rPr>
+              <w:t>60</w:t>
+            </w:r>
+            <w:r>
+              <w:rPr>
+                <w:noProof/>
+                <w:webHidden/>
+              </w:rPr>
+              <w:fldChar w:fldCharType="end"/>
+            </w:r>
+          </w:hyperlink>
+        </w:p>
+        <w:p>
+          <w:pPr>
+            <w:pStyle w:val="TDC3"/>
+            <w:tabs>
+              <w:tab w:val="right" w:leader="dot" w:pos="8494"/>
+            </w:tabs>
+            <w:rPr>
+              <w:noProof/>
+              <w:sz w:val="22"/>
+              <w:szCs w:val="22"/>
+              <w:lang w:eastAsia="es-ES"/>
+            </w:rPr>
+          </w:pPr>
+          <w:hyperlink w:anchor="_Toc514765679" w:history="1">
+            <w:r>
+              <w:rPr>
+                <w:rStyle w:val="Hipervnculo"/>
+                <w:noProof/>
+              </w:rPr>
+              <w:t>Desarrollador</w:t>
+            </w:r>
+            <w:r>
+              <w:rPr>
+                <w:noProof/>
+                <w:webHidden/>
+              </w:rPr>
+              <w:tab/>
+            </w:r>
+            <w:r>
+              <w:rPr>
+                <w:noProof/>
+                <w:webHidden/>
+              </w:rPr>
+              <w:fldChar w:fldCharType="begin"/>
+            </w:r>
+            <w:r>
+              <w:rPr>
+                <w:noProof/>
+                <w:webHidden/>
+              </w:rPr>
+              <w:instrText xml:space="preserve"> PAGEREF _Toc514765679 \h </w:instrText>
+            </w:r>
+            <w:r>
+              <w:rPr>
+                <w:noProof/>
+                <w:webHidden/>
+              </w:rPr>
+            </w:r>
+            <w:r>
+              <w:rPr>
+                <w:noProof/>
+                <w:webHidden/>
+              </w:rPr>
+              <w:fldChar w:fldCharType="separate"/>
+            </w:r>
+            <w:r>
+              <w:rPr>
+                <w:noProof/>
+                <w:webHidden/>
+              </w:rPr>
+              <w:t>62</w:t>
+            </w:r>
+            <w:r>
+              <w:rPr>
+                <w:noProof/>
+                <w:webHidden/>
+              </w:rPr>
+              <w:fldChar w:fldCharType="end"/>
+            </w:r>
+          </w:hyperlink>
+        </w:p>
+        <w:p>
+          <w:pPr>
+            <w:pStyle w:val="TDC3"/>
+            <w:tabs>
+              <w:tab w:val="right" w:leader="dot" w:pos="8494"/>
+            </w:tabs>
+            <w:rPr>
+              <w:noProof/>
+              <w:sz w:val="22"/>
+              <w:szCs w:val="22"/>
+              <w:lang w:eastAsia="es-ES"/>
+            </w:rPr>
+          </w:pPr>
+          <w:hyperlink w:anchor="_Toc514765680" w:history="1">
+            <w:r>
+              <w:rPr>
+                <w:rStyle w:val="Hipervnculo"/>
+                <w:noProof/>
+              </w:rPr>
+              <w:t>Enunciada</w:t>
+            </w:r>
+            <w:r>
+              <w:rPr>
+                <w:noProof/>
+                <w:webHidden/>
+              </w:rPr>
+              <w:tab/>
+            </w:r>
+            <w:r>
+              <w:rPr>
+                <w:noProof/>
+                <w:webHidden/>
+              </w:rPr>
+              <w:fldChar w:fldCharType="begin"/>
+            </w:r>
+            <w:r>
+              <w:rPr>
+                <w:noProof/>
+                <w:webHidden/>
+              </w:rPr>
+              <w:instrText xml:space="preserve"> PAGEREF _Toc514765680 \h </w:instrText>
+            </w:r>
+            <w:r>
+              <w:rPr>
+                <w:noProof/>
+                <w:webHidden/>
+              </w:rPr>
+            </w:r>
+            <w:r>
+              <w:rPr>
+                <w:noProof/>
+                <w:webHidden/>
+              </w:rPr>
+              <w:fldChar w:fldCharType="separate"/>
+            </w:r>
+            <w:r>
+              <w:rPr>
+                <w:noProof/>
+                <w:webHidden/>
+              </w:rPr>
+              <w:t>63</w:t>
+            </w:r>
+            <w:r>
+              <w:rPr>
+                <w:noProof/>
+                <w:webHidden/>
+              </w:rPr>
+              <w:fldChar w:fldCharType="end"/>
+            </w:r>
+          </w:hyperlink>
+        </w:p>
+        <w:p>
+          <w:pPr>
+            <w:pStyle w:val="TDC3"/>
+            <w:tabs>
+              <w:tab w:val="right" w:leader="dot" w:pos="8494"/>
+            </w:tabs>
+            <w:rPr>
+              <w:noProof/>
+              <w:sz w:val="22"/>
+              <w:szCs w:val="22"/>
+              <w:lang w:eastAsia="es-ES"/>
+            </w:rPr>
+          </w:pPr>
+          <w:hyperlink w:anchor="_Toc514765681" w:history="1">
+            <w:r>
+              <w:rPr>
+                <w:rStyle w:val="Hipervnculo"/>
+                <w:noProof/>
+              </w:rPr>
+              <w:t>Pregunta</w:t>
+            </w:r>
+            <w:r>
+              <w:rPr>
+                <w:noProof/>
+                <w:webHidden/>
+              </w:rPr>
+              <w:tab/>
+            </w:r>
+            <w:r>
+              <w:rPr>
+                <w:noProof/>
+                <w:webHidden/>
+              </w:rPr>
+              <w:fldChar w:fldCharType="begin"/>
+            </w:r>
+            <w:r>
+              <w:rPr>
+                <w:noProof/>
+                <w:webHidden/>
+              </w:rPr>
+              <w:instrText xml:space="preserve"> PAGEREF _Toc514765681 \h </w:instrText>
+            </w:r>
+            <w:r>
+              <w:rPr>
+                <w:noProof/>
+                <w:webHidden/>
+              </w:rPr>
+            </w:r>
+            <w:r>
+              <w:rPr>
+                <w:noProof/>
+                <w:webHidden/>
+              </w:rPr>
+              <w:fldChar w:fldCharType="separate"/>
+            </w:r>
+            <w:r>
+              <w:rPr>
+                <w:noProof/>
+                <w:webHidden/>
+              </w:rPr>
+              <w:t>63</w:t>
+            </w:r>
+            <w:r>
+              <w:rPr>
+                <w:noProof/>
+                <w:webHidden/>
+              </w:rPr>
+              <w:fldChar w:fldCharType="end"/>
+            </w:r>
+          </w:hyperlink>
+        </w:p>
+        <w:p>
+          <w:pPr>
+            <w:pStyle w:val="TDC3"/>
+            <w:tabs>
+              <w:tab w:val="right" w:leader="dot" w:pos="8494"/>
+            </w:tabs>
+            <w:rPr>
+              <w:noProof/>
+              <w:sz w:val="22"/>
+              <w:szCs w:val="22"/>
+              <w:lang w:eastAsia="es-ES"/>
+            </w:rPr>
+          </w:pPr>
+          <w:hyperlink w:anchor="_Toc514765682" w:history="1">
+            <w:r>
+              <w:rPr>
+                <w:rStyle w:val="Hipervnculo"/>
+                <w:noProof/>
+              </w:rPr>
+              <w:t>Profesor</w:t>
+            </w:r>
+            <w:r>
+              <w:rPr>
+                <w:noProof/>
+                <w:webHidden/>
+              </w:rPr>
+              <w:tab/>
+            </w:r>
+            <w:r>
+              <w:rPr>
+                <w:noProof/>
+                <w:webHidden/>
+              </w:rPr>
+              <w:fldChar w:fldCharType="begin"/>
+            </w:r>
+            <w:r>
+              <w:rPr>
+                <w:noProof/>
+                <w:webHidden/>
+              </w:rPr>
+              <w:instrText xml:space="preserve"> PAGEREF _Toc514765682 \h </w:instrText>
+            </w:r>
+            <w:r>
+              <w:rPr>
+                <w:noProof/>
+                <w:webHidden/>
+              </w:rPr>
+            </w:r>
+            <w:r>
+              <w:rPr>
+                <w:noProof/>
+                <w:webHidden/>
+              </w:rPr>
+              <w:fldChar w:fldCharType="separate"/>
+            </w:r>
+            <w:r>
+              <w:rPr>
+                <w:noProof/>
+                <w:webHidden/>
+              </w:rPr>
+              <w:t>66</w:t>
+            </w:r>
+            <w:r>
+              <w:rPr>
+                <w:noProof/>
+                <w:webHidden/>
+              </w:rPr>
+              <w:fldChar w:fldCharType="end"/>
+            </w:r>
+          </w:hyperlink>
+        </w:p>
+        <w:p>
+          <w:pPr>
+            <w:pStyle w:val="TDC3"/>
+            <w:tabs>
+              <w:tab w:val="right" w:leader="dot" w:pos="8494"/>
+            </w:tabs>
+            <w:rPr>
+              <w:noProof/>
+              <w:sz w:val="22"/>
+              <w:szCs w:val="22"/>
+              <w:lang w:eastAsia="es-ES"/>
+            </w:rPr>
+          </w:pPr>
+          <w:hyperlink w:anchor="_Toc514765683" w:history="1">
+            <w:r>
+              <w:rPr>
+                <w:rStyle w:val="Hipervnculo"/>
+                <w:noProof/>
+              </w:rPr>
+              <w:t>Respuesta</w:t>
+            </w:r>
+            <w:r>
+              <w:rPr>
+                <w:noProof/>
+                <w:webHidden/>
+              </w:rPr>
+              <w:tab/>
+            </w:r>
+            <w:r>
+              <w:rPr>
+                <w:noProof/>
+                <w:webHidden/>
+              </w:rPr>
+              <w:fldChar w:fldCharType="begin"/>
+            </w:r>
+            <w:r>
+              <w:rPr>
+                <w:noProof/>
+                <w:webHidden/>
+              </w:rPr>
+              <w:instrText xml:space="preserve"> PAGEREF _Toc514765683 \h </w:instrText>
+            </w:r>
+            <w:r>
+              <w:rPr>
+                <w:noProof/>
+                <w:webHidden/>
+              </w:rPr>
+            </w:r>
+            <w:r>
+              <w:rPr>
+                <w:noProof/>
+                <w:webHidden/>
+              </w:rPr>
+              <w:fldChar w:fldCharType="separate"/>
+            </w:r>
+            <w:r>
+              <w:rPr>
+                <w:noProof/>
+                <w:webHidden/>
+              </w:rPr>
+              <w:t>67</w:t>
+            </w:r>
+            <w:r>
+              <w:rPr>
+                <w:noProof/>
+                <w:webHidden/>
+              </w:rPr>
+              <w:fldChar w:fldCharType="end"/>
+            </w:r>
+          </w:hyperlink>
+        </w:p>
+        <w:p>
+          <w:pPr>
+            <w:pStyle w:val="TDC3"/>
+            <w:tabs>
+              <w:tab w:val="right" w:leader="dot" w:pos="8494"/>
+            </w:tabs>
+            <w:rPr>
+              <w:noProof/>
+              <w:sz w:val="22"/>
+              <w:szCs w:val="22"/>
+              <w:lang w:eastAsia="es-ES"/>
+            </w:rPr>
+          </w:pPr>
+          <w:hyperlink w:anchor="_Toc514765684" w:history="1">
+            <w:r>
+              <w:rPr>
+                <w:rStyle w:val="Hipervnculo"/>
+                <w:noProof/>
+              </w:rPr>
+              <w:t>Sesion</w:t>
+            </w:r>
+            <w:r>
+              <w:rPr>
+                <w:noProof/>
+                <w:webHidden/>
+              </w:rPr>
+              <w:tab/>
+            </w:r>
+            <w:r>
+              <w:rPr>
+                <w:noProof/>
+                <w:webHidden/>
+              </w:rPr>
+              <w:fldChar w:fldCharType="begin"/>
+            </w:r>
+            <w:r>
+              <w:rPr>
+                <w:noProof/>
+                <w:webHidden/>
+              </w:rPr>
+              <w:instrText xml:space="preserve"> PAGEREF _Toc514765684 \h </w:instrText>
+            </w:r>
+            <w:r>
+              <w:rPr>
+                <w:noProof/>
+                <w:webHidden/>
+              </w:rPr>
+            </w:r>
+            <w:r>
+              <w:rPr>
+                <w:noProof/>
+                <w:webHidden/>
+              </w:rPr>
+              <w:fldChar w:fldCharType="separate"/>
+            </w:r>
+            <w:r>
+              <w:rPr>
+                <w:noProof/>
+                <w:webHidden/>
+              </w:rPr>
+              <w:t>69</w:t>
+            </w:r>
+            <w:r>
+              <w:rPr>
+                <w:noProof/>
+                <w:webHidden/>
+              </w:rPr>
+              <w:fldChar w:fldCharType="end"/>
+            </w:r>
+          </w:hyperlink>
+        </w:p>
+        <w:p>
+          <w:pPr>
+            <w:pStyle w:val="TDC3"/>
+            <w:tabs>
+              <w:tab w:val="right" w:leader="dot" w:pos="8494"/>
+            </w:tabs>
+            <w:rPr>
+              <w:noProof/>
+              <w:sz w:val="22"/>
+              <w:szCs w:val="22"/>
+              <w:lang w:eastAsia="es-ES"/>
+            </w:rPr>
+          </w:pPr>
+          <w:hyperlink w:anchor="_Toc514765685" w:history="1">
+            <w:r>
+              <w:rPr>
+                <w:rStyle w:val="Hipervnculo"/>
+                <w:noProof/>
+              </w:rPr>
+              <w:t>Test</w:t>
+            </w:r>
+            <w:r>
+              <w:rPr>
+                <w:noProof/>
+                <w:webHidden/>
+              </w:rPr>
+              <w:tab/>
+            </w:r>
+            <w:r>
+              <w:rPr>
+                <w:noProof/>
+                <w:webHidden/>
+              </w:rPr>
+              <w:fldChar w:fldCharType="begin"/>
+            </w:r>
+            <w:r>
+              <w:rPr>
+                <w:noProof/>
+                <w:webHidden/>
+              </w:rPr>
+              <w:instrText xml:space="preserve"> PAGEREF _Toc514765685 \h </w:instrText>
+            </w:r>
+            <w:r>
+              <w:rPr>
+                <w:noProof/>
+                <w:webHidden/>
+              </w:rPr>
+            </w:r>
+            <w:r>
+              <w:rPr>
+                <w:noProof/>
+                <w:webHidden/>
+              </w:rPr>
+              <w:fldChar w:fldCharType="separate"/>
+            </w:r>
+            <w:r>
+              <w:rPr>
+                <w:noProof/>
+                <w:webHidden/>
+              </w:rPr>
+              <w:t>71</w:t>
+            </w:r>
+            <w:r>
+              <w:rPr>
+                <w:noProof/>
+                <w:webHidden/>
+              </w:rPr>
+              <w:fldChar w:fldCharType="end"/>
+            </w:r>
+          </w:hyperlink>
+        </w:p>
+        <w:p>
+          <w:pPr>
+            <w:pStyle w:val="TDC3"/>
+            <w:tabs>
+              <w:tab w:val="right" w:leader="dot" w:pos="8494"/>
+            </w:tabs>
+            <w:rPr>
+              <w:noProof/>
+              <w:sz w:val="22"/>
+              <w:szCs w:val="22"/>
+              <w:lang w:eastAsia="es-ES"/>
+            </w:rPr>
+          </w:pPr>
+          <w:hyperlink w:anchor="_Toc514765686" w:history="1">
+            <w:r>
+              <w:rPr>
+                <w:rStyle w:val="Hipervnculo"/>
+                <w:noProof/>
+              </w:rPr>
+              <w:t>Usuario</w:t>
+            </w:r>
+            <w:r>
+              <w:rPr>
+                <w:noProof/>
+                <w:webHidden/>
+              </w:rPr>
+              <w:tab/>
+            </w:r>
+            <w:r>
+              <w:rPr>
+                <w:noProof/>
+                <w:webHidden/>
+              </w:rPr>
+              <w:fldChar w:fldCharType="begin"/>
+            </w:r>
+            <w:r>
+              <w:rPr>
+                <w:noProof/>
+                <w:webHidden/>
+              </w:rPr>
+              <w:instrText xml:space="preserve"> PAGEREF _Toc514765686 \h </w:instrText>
+            </w:r>
+            <w:r>
+              <w:rPr>
+                <w:noProof/>
+                <w:webHidden/>
+              </w:rPr>
+            </w:r>
+            <w:r>
+              <w:rPr>
+                <w:noProof/>
+                <w:webHidden/>
+              </w:rPr>
+              <w:fldChar w:fldCharType="separate"/>
+            </w:r>
+            <w:r>
+              <w:rPr>
+                <w:noProof/>
+                <w:webHidden/>
+              </w:rPr>
+              <w:t>73</w:t>
+            </w:r>
+            <w:r>
+              <w:rPr>
+                <w:noProof/>
+                <w:webHidden/>
+              </w:rPr>
+              <w:fldChar w:fldCharType="end"/>
+            </w:r>
+          </w:hyperlink>
+        </w:p>
+        <w:p>
+          <w:pPr>
+            <w:pStyle w:val="TDC2"/>
+            <w:tabs>
+              <w:tab w:val="right" w:leader="dot" w:pos="8494"/>
+            </w:tabs>
+            <w:rPr>
+              <w:noProof/>
+              <w:sz w:val="22"/>
+              <w:szCs w:val="22"/>
+              <w:lang w:eastAsia="es-ES"/>
+            </w:rPr>
+          </w:pPr>
+          <w:hyperlink w:anchor="_Toc514765687" w:history="1">
+            <w:r>
+              <w:rPr>
+                <w:rStyle w:val="Hipervnculo"/>
+                <w:noProof/>
+              </w:rPr>
+              <w:t>Paquete controladores</w:t>
+            </w:r>
+            <w:r>
+              <w:rPr>
+                <w:noProof/>
+                <w:webHidden/>
+              </w:rPr>
+              <w:tab/>
+            </w:r>
+            <w:r>
+              <w:rPr>
+                <w:noProof/>
+                <w:webHidden/>
+              </w:rPr>
+              <w:fldChar w:fldCharType="begin"/>
+            </w:r>
+            <w:r>
+              <w:rPr>
+                <w:noProof/>
+                <w:webHidden/>
+              </w:rPr>
+              <w:instrText xml:space="preserve"> PAGEREF _Toc514765687 \h </w:instrText>
+            </w:r>
+            <w:r>
+              <w:rPr>
+                <w:noProof/>
+                <w:webHidden/>
+              </w:rPr>
+            </w:r>
+            <w:r>
+              <w:rPr>
+                <w:noProof/>
+                <w:webHidden/>
+              </w:rPr>
+              <w:fldChar w:fldCharType="separate"/>
+            </w:r>
+            <w:r>
+              <w:rPr>
+                <w:noProof/>
+                <w:webHidden/>
+              </w:rPr>
+              <w:t>78</w:t>
+            </w:r>
+            <w:r>
+              <w:rPr>
+                <w:noProof/>
+                <w:webHidden/>
+              </w:rPr>
+              <w:fldChar w:fldCharType="end"/>
+            </w:r>
+          </w:hyperlink>
+        </w:p>
+        <w:p>
+          <w:pPr>
+            <w:pStyle w:val="TDC3"/>
+            <w:tabs>
+              <w:tab w:val="right" w:leader="dot" w:pos="8494"/>
+            </w:tabs>
+            <w:rPr>
+              <w:noProof/>
+              <w:sz w:val="22"/>
+              <w:szCs w:val="22"/>
+              <w:lang w:eastAsia="es-ES"/>
+            </w:rPr>
+          </w:pPr>
+          <w:hyperlink w:anchor="_Toc514765688" w:history="1">
+            <w:r>
+              <w:rPr>
+                <w:rStyle w:val="Hipervnculo"/>
+                <w:noProof/>
+              </w:rPr>
+              <w:t>ChangeBtnListener</w:t>
+            </w:r>
+            <w:r>
+              <w:rPr>
+                <w:noProof/>
+                <w:webHidden/>
+              </w:rPr>
+              <w:tab/>
+            </w:r>
+            <w:r>
+              <w:rPr>
+                <w:noProof/>
+                <w:webHidden/>
+              </w:rPr>
+              <w:fldChar w:fldCharType="begin"/>
+            </w:r>
+            <w:r>
+              <w:rPr>
+                <w:noProof/>
+                <w:webHidden/>
+              </w:rPr>
+              <w:instrText xml:space="preserve"> PAGEREF _Toc514765688 \h </w:instrText>
+            </w:r>
+            <w:r>
+              <w:rPr>
+                <w:noProof/>
+                <w:webHidden/>
+              </w:rPr>
+            </w:r>
+            <w:r>
+              <w:rPr>
+                <w:noProof/>
+                <w:webHidden/>
+              </w:rPr>
+              <w:fldChar w:fldCharType="separate"/>
+            </w:r>
+            <w:r>
+              <w:rPr>
+                <w:noProof/>
+                <w:webHidden/>
+              </w:rPr>
+              <w:t>78</w:t>
+            </w:r>
+            <w:r>
+              <w:rPr>
+                <w:noProof/>
+                <w:webHidden/>
+              </w:rPr>
+              <w:fldChar w:fldCharType="end"/>
+            </w:r>
+          </w:hyperlink>
+        </w:p>
+        <w:p>
+          <w:pPr>
+            <w:pStyle w:val="TDC3"/>
+            <w:tabs>
+              <w:tab w:val="right" w:leader="dot" w:pos="8494"/>
+            </w:tabs>
+            <w:rPr>
+              <w:noProof/>
+              <w:sz w:val="22"/>
+              <w:szCs w:val="22"/>
+              <w:lang w:eastAsia="es-ES"/>
+            </w:rPr>
+          </w:pPr>
+          <w:hyperlink w:anchor="_Toc514765689" w:history="1">
+            <w:r>
+              <w:rPr>
+                <w:rStyle w:val="Hipervnculo"/>
+                <w:noProof/>
+              </w:rPr>
+              <w:t>ControlLabelListener</w:t>
+            </w:r>
+            <w:r>
+              <w:rPr>
+                <w:noProof/>
+                <w:webHidden/>
+              </w:rPr>
+              <w:tab/>
+            </w:r>
+            <w:r>
+              <w:rPr>
+                <w:noProof/>
+                <w:webHidden/>
+              </w:rPr>
+              <w:fldChar w:fldCharType="begin"/>
+            </w:r>
+            <w:r>
+              <w:rPr>
+                <w:noProof/>
+                <w:webHidden/>
+              </w:rPr>
+              <w:instrText xml:space="preserve"> PAGEREF _Toc514765689 \h </w:instrText>
+            </w:r>
+            <w:r>
+              <w:rPr>
+                <w:noProof/>
+                <w:webHidden/>
+              </w:rPr>
+            </w:r>
+            <w:r>
+              <w:rPr>
+                <w:noProof/>
+                <w:webHidden/>
+              </w:rPr>
+              <w:fldChar w:fldCharType="separate"/>
+            </w:r>
+            <w:r>
+              <w:rPr>
+                <w:noProof/>
+                <w:webHidden/>
+              </w:rPr>
+              <w:t>80</w:t>
+            </w:r>
+            <w:r>
+              <w:rPr>
+                <w:noProof/>
+                <w:webHidden/>
+              </w:rPr>
+              <w:fldChar w:fldCharType="end"/>
+            </w:r>
+          </w:hyperlink>
+        </w:p>
+        <w:p>
+          <w:pPr>
+            <w:pStyle w:val="TDC3"/>
+            <w:tabs>
+              <w:tab w:val="right" w:leader="dot" w:pos="8494"/>
+            </w:tabs>
+            <w:rPr>
+              <w:noProof/>
+              <w:sz w:val="22"/>
+              <w:szCs w:val="22"/>
+              <w:lang w:eastAsia="es-ES"/>
+            </w:rPr>
+          </w:pPr>
+          <w:hyperlink w:anchor="_Toc514765690" w:history="1">
+            <w:r>
+              <w:rPr>
+                <w:rStyle w:val="Hipervnculo"/>
+                <w:noProof/>
+              </w:rPr>
+              <w:t>EntrarComoListener</w:t>
+            </w:r>
+            <w:r>
+              <w:rPr>
+                <w:noProof/>
+                <w:webHidden/>
+              </w:rPr>
+              <w:tab/>
+            </w:r>
+            <w:r>
+              <w:rPr>
+                <w:noProof/>
+                <w:webHidden/>
+              </w:rPr>
+              <w:fldChar w:fldCharType="begin"/>
+            </w:r>
+            <w:r>
+              <w:rPr>
+                <w:noProof/>
+                <w:webHidden/>
+              </w:rPr>
+              <w:instrText xml:space="preserve"> PAGEREF _Toc514765690 \h </w:instrText>
+            </w:r>
+            <w:r>
+              <w:rPr>
+                <w:noProof/>
+                <w:webHidden/>
+              </w:rPr>
+            </w:r>
+            <w:r>
+              <w:rPr>
+                <w:noProof/>
+                <w:webHidden/>
+              </w:rPr>
+              <w:fldChar w:fldCharType="separate"/>
+            </w:r>
+            <w:r>
+              <w:rPr>
+                <w:noProof/>
+                <w:webHidden/>
+              </w:rPr>
+              <w:t>83</w:t>
+            </w:r>
+            <w:r>
+              <w:rPr>
+                <w:noProof/>
+                <w:webHidden/>
+              </w:rPr>
+              <w:fldChar w:fldCharType="end"/>
+            </w:r>
+          </w:hyperlink>
+        </w:p>
+        <w:p>
+          <w:pPr>
+            <w:pStyle w:val="TDC3"/>
+            <w:tabs>
+              <w:tab w:val="right" w:leader="dot" w:pos="8494"/>
+            </w:tabs>
+            <w:rPr>
+              <w:noProof/>
+              <w:sz w:val="22"/>
+              <w:szCs w:val="22"/>
+              <w:lang w:eastAsia="es-ES"/>
+            </w:rPr>
+          </w:pPr>
+          <w:hyperlink w:anchor="_Toc514765691" w:history="1">
+            <w:r>
+              <w:rPr>
+                <w:rStyle w:val="Hipervnculo"/>
+                <w:noProof/>
+              </w:rPr>
+              <w:t>EstadisticasBtnListener</w:t>
+            </w:r>
+            <w:r>
+              <w:rPr>
+                <w:noProof/>
+                <w:webHidden/>
+              </w:rPr>
+              <w:tab/>
+            </w:r>
+            <w:r>
+              <w:rPr>
+                <w:noProof/>
+                <w:webHidden/>
+              </w:rPr>
+              <w:fldChar w:fldCharType="begin"/>
+            </w:r>
+            <w:r>
+              <w:rPr>
+                <w:noProof/>
+                <w:webHidden/>
+              </w:rPr>
+              <w:instrText xml:space="preserve"> PAGEREF _Toc514765691 \h </w:instrText>
+            </w:r>
+            <w:r>
+              <w:rPr>
+                <w:noProof/>
+                <w:webHidden/>
+              </w:rPr>
+            </w:r>
+            <w:r>
+              <w:rPr>
+                <w:noProof/>
+                <w:webHidden/>
+              </w:rPr>
+              <w:fldChar w:fldCharType="separate"/>
+            </w:r>
+            <w:r>
+              <w:rPr>
+                <w:noProof/>
+                <w:webHidden/>
+              </w:rPr>
+              <w:t>85</w:t>
+            </w:r>
+            <w:r>
+              <w:rPr>
+                <w:noProof/>
+                <w:webHidden/>
+              </w:rPr>
+              <w:fldChar w:fldCharType="end"/>
+            </w:r>
+          </w:hyperlink>
+        </w:p>
+        <w:p>
+          <w:pPr>
+            <w:pStyle w:val="TDC3"/>
+            <w:tabs>
+              <w:tab w:val="right" w:leader="dot" w:pos="8494"/>
+            </w:tabs>
+            <w:rPr>
+              <w:noProof/>
+              <w:sz w:val="22"/>
+              <w:szCs w:val="22"/>
+              <w:lang w:eastAsia="es-ES"/>
+            </w:rPr>
+          </w:pPr>
+          <w:hyperlink w:anchor="_Toc514765692" w:history="1">
+            <w:r>
+              <w:rPr>
+                <w:rStyle w:val="Hipervnculo"/>
+                <w:noProof/>
+              </w:rPr>
+              <w:t>FormBtnListener</w:t>
+            </w:r>
+            <w:r>
+              <w:rPr>
+                <w:noProof/>
+                <w:webHidden/>
+              </w:rPr>
+              <w:tab/>
+            </w:r>
+            <w:r>
+              <w:rPr>
+                <w:noProof/>
+                <w:webHidden/>
+              </w:rPr>
+              <w:fldChar w:fldCharType="begin"/>
+            </w:r>
+            <w:r>
+              <w:rPr>
+                <w:noProof/>
+                <w:webHidden/>
+              </w:rPr>
+              <w:instrText xml:space="preserve"> PAGEREF _Toc514765692 \h </w:instrText>
+            </w:r>
+            <w:r>
+              <w:rPr>
+                <w:noProof/>
+                <w:webHidden/>
+              </w:rPr>
+            </w:r>
+            <w:r>
+              <w:rPr>
+                <w:noProof/>
+                <w:webHidden/>
+              </w:rPr>
+              <w:fldChar w:fldCharType="separate"/>
+            </w:r>
+            <w:r>
+              <w:rPr>
+                <w:noProof/>
+                <w:webHidden/>
+              </w:rPr>
+              <w:t>87</w:t>
+            </w:r>
+            <w:r>
+              <w:rPr>
+                <w:noProof/>
+                <w:webHidden/>
+              </w:rPr>
+              <w:fldChar w:fldCharType="end"/>
+            </w:r>
+          </w:hyperlink>
+        </w:p>
+        <w:p>
+          <w:pPr>
+            <w:pStyle w:val="TDC3"/>
+            <w:tabs>
+              <w:tab w:val="right" w:leader="dot" w:pos="8494"/>
+            </w:tabs>
+            <w:rPr>
+              <w:noProof/>
+              <w:sz w:val="22"/>
+              <w:szCs w:val="22"/>
+              <w:lang w:eastAsia="es-ES"/>
+            </w:rPr>
+          </w:pPr>
+          <w:hyperlink w:anchor="_Toc514765693" w:history="1">
+            <w:r>
+              <w:rPr>
+                <w:rStyle w:val="Hipervnculo"/>
+                <w:noProof/>
+              </w:rPr>
+              <w:t>FrameDrager</w:t>
+            </w:r>
+            <w:r>
+              <w:rPr>
+                <w:noProof/>
+                <w:webHidden/>
+              </w:rPr>
+              <w:tab/>
+            </w:r>
+            <w:r>
+              <w:rPr>
+                <w:noProof/>
+                <w:webHidden/>
+              </w:rPr>
+              <w:fldChar w:fldCharType="begin"/>
+            </w:r>
+            <w:r>
+              <w:rPr>
+                <w:noProof/>
+                <w:webHidden/>
+              </w:rPr>
+              <w:instrText xml:space="preserve"> PAGEREF _Toc514765693 \h </w:instrText>
+            </w:r>
+            <w:r>
+              <w:rPr>
+                <w:noProof/>
+                <w:webHidden/>
+              </w:rPr>
+            </w:r>
+            <w:r>
+              <w:rPr>
+                <w:noProof/>
+                <w:webHidden/>
+              </w:rPr>
+              <w:fldChar w:fldCharType="separate"/>
+            </w:r>
+            <w:r>
+              <w:rPr>
+                <w:noProof/>
+                <w:webHidden/>
+              </w:rPr>
+              <w:t>92</w:t>
+            </w:r>
+            <w:r>
+              <w:rPr>
+                <w:noProof/>
+                <w:webHidden/>
+              </w:rPr>
+              <w:fldChar w:fldCharType="end"/>
+            </w:r>
+          </w:hyperlink>
+        </w:p>
+        <w:p>
+          <w:pPr>
+            <w:pStyle w:val="TDC3"/>
+            <w:tabs>
+              <w:tab w:val="right" w:leader="dot" w:pos="8494"/>
+            </w:tabs>
+            <w:rPr>
+              <w:noProof/>
+              <w:sz w:val="22"/>
+              <w:szCs w:val="22"/>
+              <w:lang w:eastAsia="es-ES"/>
+            </w:rPr>
+          </w:pPr>
+          <w:hyperlink w:anchor="_Toc514765694" w:history="1">
+            <w:r>
+              <w:rPr>
+                <w:rStyle w:val="Hipervnculo"/>
+                <w:noProof/>
+              </w:rPr>
+              <w:t>JRowBtnListener</w:t>
+            </w:r>
+            <w:r>
+              <w:rPr>
+                <w:noProof/>
+                <w:webHidden/>
+              </w:rPr>
+              <w:tab/>
+            </w:r>
+            <w:r>
+              <w:rPr>
+                <w:noProof/>
+                <w:webHidden/>
+              </w:rPr>
+              <w:fldChar w:fldCharType="begin"/>
+            </w:r>
+            <w:r>
+              <w:rPr>
+                <w:noProof/>
+                <w:webHidden/>
+              </w:rPr>
+              <w:instrText xml:space="preserve"> PAGEREF _Toc514765694 \h </w:instrText>
+            </w:r>
+            <w:r>
+              <w:rPr>
+                <w:noProof/>
+                <w:webHidden/>
+              </w:rPr>
+            </w:r>
+            <w:r>
+              <w:rPr>
+                <w:noProof/>
+                <w:webHidden/>
+              </w:rPr>
+              <w:fldChar w:fldCharType="separate"/>
+            </w:r>
+            <w:r>
+              <w:rPr>
+                <w:noProof/>
+                <w:webHidden/>
+              </w:rPr>
+              <w:t>93</w:t>
+            </w:r>
+            <w:r>
+              <w:rPr>
+                <w:noProof/>
+                <w:webHidden/>
+              </w:rPr>
+              <w:fldChar w:fldCharType="end"/>
+            </w:r>
+          </w:hyperlink>
+        </w:p>
+        <w:p>
+          <w:pPr>
+            <w:pStyle w:val="TDC3"/>
+            <w:tabs>
+              <w:tab w:val="right" w:leader="dot" w:pos="8494"/>
+            </w:tabs>
+            <w:rPr>
+              <w:noProof/>
+              <w:sz w:val="22"/>
+              <w:szCs w:val="22"/>
+              <w:lang w:eastAsia="es-ES"/>
+            </w:rPr>
+          </w:pPr>
+          <w:hyperlink w:anchor="_Toc514765695" w:history="1">
+            <w:r>
+              <w:rPr>
+                <w:rStyle w:val="Hipervnculo"/>
+                <w:noProof/>
+              </w:rPr>
+              <w:t>NavMostrarListener</w:t>
+            </w:r>
+            <w:r>
+              <w:rPr>
+                <w:noProof/>
+                <w:webHidden/>
+              </w:rPr>
+              <w:tab/>
+            </w:r>
+            <w:r>
+              <w:rPr>
+                <w:noProof/>
+                <w:webHidden/>
+              </w:rPr>
+              <w:fldChar w:fldCharType="begin"/>
+            </w:r>
+            <w:r>
+              <w:rPr>
+                <w:noProof/>
+                <w:webHidden/>
+              </w:rPr>
+              <w:instrText xml:space="preserve"> PAGEREF _Toc514765695 \h </w:instrText>
+            </w:r>
+            <w:r>
+              <w:rPr>
+                <w:noProof/>
+                <w:webHidden/>
+              </w:rPr>
+            </w:r>
+            <w:r>
+              <w:rPr>
+                <w:noProof/>
+                <w:webHidden/>
+              </w:rPr>
+              <w:fldChar w:fldCharType="separate"/>
+            </w:r>
+            <w:r>
+              <w:rPr>
+                <w:noProof/>
+                <w:webHidden/>
+              </w:rPr>
+              <w:t>96</w:t>
+            </w:r>
+            <w:r>
+              <w:rPr>
+                <w:noProof/>
+                <w:webHidden/>
+              </w:rPr>
+              <w:fldChar w:fldCharType="end"/>
+            </w:r>
+          </w:hyperlink>
+        </w:p>
+        <w:p>
+          <w:pPr>
+            <w:pStyle w:val="TDC3"/>
+            <w:tabs>
+              <w:tab w:val="right" w:leader="dot" w:pos="8494"/>
+            </w:tabs>
+            <w:rPr>
+              <w:noProof/>
+              <w:sz w:val="22"/>
+              <w:szCs w:val="22"/>
+              <w:lang w:eastAsia="es-ES"/>
+            </w:rPr>
+          </w:pPr>
+          <w:hyperlink w:anchor="_Toc514765696" w:history="1">
+            <w:r>
+              <w:rPr>
+                <w:rStyle w:val="Hipervnculo"/>
+                <w:noProof/>
+              </w:rPr>
+              <w:t>NavRegListener</w:t>
+            </w:r>
+            <w:r>
+              <w:rPr>
+                <w:noProof/>
+                <w:webHidden/>
+              </w:rPr>
+              <w:tab/>
+            </w:r>
+            <w:r>
+              <w:rPr>
+                <w:noProof/>
+                <w:webHidden/>
+              </w:rPr>
+              <w:fldChar w:fldCharType="begin"/>
+            </w:r>
+            <w:r>
+              <w:rPr>
+                <w:noProof/>
+                <w:webHidden/>
+              </w:rPr>
+              <w:instrText xml:space="preserve"> PAGEREF _Toc514765696 \h </w:instrText>
+            </w:r>
+            <w:r>
+              <w:rPr>
+                <w:noProof/>
+                <w:webHidden/>
+              </w:rPr>
+            </w:r>
+            <w:r>
+              <w:rPr>
+                <w:noProof/>
+                <w:webHidden/>
+              </w:rPr>
+              <w:fldChar w:fldCharType="separate"/>
+            </w:r>
+            <w:r>
+              <w:rPr>
+                <w:noProof/>
+                <w:webHidden/>
+              </w:rPr>
+              <w:t>98</w:t>
+            </w:r>
+            <w:r>
+              <w:rPr>
+                <w:noProof/>
+                <w:webHidden/>
+              </w:rPr>
+              <w:fldChar w:fldCharType="end"/>
+            </w:r>
+          </w:hyperlink>
+        </w:p>
+        <w:p>
+          <w:pPr>
+            <w:pStyle w:val="TDC3"/>
+            <w:tabs>
+              <w:tab w:val="right" w:leader="dot" w:pos="8494"/>
+            </w:tabs>
+            <w:rPr>
+              <w:noProof/>
+              <w:sz w:val="22"/>
+              <w:szCs w:val="22"/>
+              <w:lang w:eastAsia="es-ES"/>
+            </w:rPr>
+          </w:pPr>
+          <w:hyperlink w:anchor="_Toc514765697" w:history="1">
+            <w:r>
+              <w:rPr>
+                <w:rStyle w:val="Hipervnculo"/>
+                <w:noProof/>
+              </w:rPr>
+              <w:t>OptionListener</w:t>
+            </w:r>
+            <w:r>
+              <w:rPr>
+                <w:noProof/>
+                <w:webHidden/>
+              </w:rPr>
+              <w:tab/>
+            </w:r>
+            <w:r>
+              <w:rPr>
+                <w:noProof/>
+                <w:webHidden/>
+              </w:rPr>
+              <w:fldChar w:fldCharType="begin"/>
+            </w:r>
+            <w:r>
+              <w:rPr>
+                <w:noProof/>
+                <w:webHidden/>
+              </w:rPr>
+              <w:instrText xml:space="preserve"> PAGEREF _Toc514765697 \h </w:instrText>
+            </w:r>
+            <w:r>
+              <w:rPr>
+                <w:noProof/>
+                <w:webHidden/>
+              </w:rPr>
+            </w:r>
+            <w:r>
+              <w:rPr>
+                <w:noProof/>
+                <w:webHidden/>
+              </w:rPr>
+              <w:fldChar w:fldCharType="separate"/>
+            </w:r>
+            <w:r>
+              <w:rPr>
+                <w:noProof/>
+                <w:webHidden/>
+              </w:rPr>
+              <w:t>99</w:t>
+            </w:r>
+            <w:r>
+              <w:rPr>
+                <w:noProof/>
+                <w:webHidden/>
+              </w:rPr>
+              <w:fldChar w:fldCharType="end"/>
+            </w:r>
+          </w:hyperlink>
+        </w:p>
+        <w:p>
+          <w:pPr>
+            <w:pStyle w:val="TDC3"/>
+            <w:tabs>
+              <w:tab w:val="right" w:leader="dot" w:pos="8494"/>
+            </w:tabs>
+            <w:rPr>
+              <w:noProof/>
+              <w:sz w:val="22"/>
+              <w:szCs w:val="22"/>
+              <w:lang w:eastAsia="es-ES"/>
+            </w:rPr>
+          </w:pPr>
+          <w:hyperlink w:anchor="_Toc514765698" w:history="1">
+            <w:r>
+              <w:rPr>
+                <w:rStyle w:val="Hipervnculo"/>
+                <w:noProof/>
+              </w:rPr>
+              <w:t>RadioButtonListener</w:t>
+            </w:r>
+            <w:r>
+              <w:rPr>
+                <w:noProof/>
+                <w:webHidden/>
+              </w:rPr>
+              <w:tab/>
+            </w:r>
+            <w:r>
+              <w:rPr>
+                <w:noProof/>
+                <w:webHidden/>
+              </w:rPr>
+              <w:fldChar w:fldCharType="begin"/>
+            </w:r>
+            <w:r>
+              <w:rPr>
+                <w:noProof/>
+                <w:webHidden/>
+              </w:rPr>
+              <w:instrText xml:space="preserve"> PAGEREF _Toc514765698 \h </w:instrText>
+            </w:r>
+            <w:r>
+              <w:rPr>
+                <w:noProof/>
+                <w:webHidden/>
+              </w:rPr>
+            </w:r>
+            <w:r>
+              <w:rPr>
+                <w:noProof/>
+                <w:webHidden/>
+              </w:rPr>
+              <w:fldChar w:fldCharType="separate"/>
+            </w:r>
+            <w:r>
+              <w:rPr>
+                <w:noProof/>
+                <w:webHidden/>
+              </w:rPr>
+              <w:t>102</w:t>
+            </w:r>
+            <w:r>
+              <w:rPr>
+                <w:noProof/>
+                <w:webHidden/>
+              </w:rPr>
+              <w:fldChar w:fldCharType="end"/>
+            </w:r>
+          </w:hyperlink>
+        </w:p>
+        <w:p>
+          <w:pPr>
+            <w:pStyle w:val="TDC3"/>
+            <w:tabs>
+              <w:tab w:val="right" w:leader="dot" w:pos="8494"/>
+            </w:tabs>
+            <w:rPr>
+              <w:noProof/>
+              <w:sz w:val="22"/>
+              <w:szCs w:val="22"/>
+              <w:lang w:eastAsia="es-ES"/>
+            </w:rPr>
+          </w:pPr>
+          <w:hyperlink w:anchor="_Toc514765699" w:history="1">
+            <w:r>
+              <w:rPr>
+                <w:rStyle w:val="Hipervnculo"/>
+                <w:noProof/>
+              </w:rPr>
+              <w:t>RespuestaBtnListener</w:t>
+            </w:r>
+            <w:r>
+              <w:rPr>
+                <w:noProof/>
+                <w:webHidden/>
+              </w:rPr>
+              <w:tab/>
+            </w:r>
+            <w:r>
+              <w:rPr>
+                <w:noProof/>
+                <w:webHidden/>
+              </w:rPr>
+              <w:fldChar w:fldCharType="begin"/>
+            </w:r>
+            <w:r>
+              <w:rPr>
+                <w:noProof/>
+                <w:webHidden/>
+              </w:rPr>
+              <w:instrText xml:space="preserve"> PAGEREF _Toc514765699 \h </w:instrText>
+            </w:r>
+            <w:r>
+              <w:rPr>
+                <w:noProof/>
+                <w:webHidden/>
+              </w:rPr>
+            </w:r>
+            <w:r>
+              <w:rPr>
+                <w:noProof/>
+                <w:webHidden/>
+              </w:rPr>
+              <w:fldChar w:fldCharType="separate"/>
+            </w:r>
+            <w:r>
+              <w:rPr>
+                <w:noProof/>
+                <w:webHidden/>
+              </w:rPr>
+              <w:t>103</w:t>
+            </w:r>
+            <w:r>
+              <w:rPr>
+                <w:noProof/>
+                <w:webHidden/>
+              </w:rPr>
+              <w:fldChar w:fldCharType="end"/>
+            </w:r>
+          </w:hyperlink>
+        </w:p>
+        <w:p>
+          <w:pPr>
+            <w:pStyle w:val="TDC3"/>
+            <w:tabs>
+              <w:tab w:val="right" w:leader="dot" w:pos="8494"/>
+            </w:tabs>
+            <w:rPr>
+              <w:noProof/>
+              <w:sz w:val="22"/>
+              <w:szCs w:val="22"/>
+              <w:lang w:eastAsia="es-ES"/>
+            </w:rPr>
+          </w:pPr>
+          <w:hyperlink w:anchor="_Toc514765700" w:history="1">
+            <w:r>
+              <w:rPr>
+                <w:rStyle w:val="Hipervnculo"/>
+                <w:noProof/>
+              </w:rPr>
+              <w:t>SesionBtnListener</w:t>
+            </w:r>
+            <w:r>
+              <w:rPr>
+                <w:noProof/>
+                <w:webHidden/>
+              </w:rPr>
+              <w:tab/>
+            </w:r>
+            <w:r>
+              <w:rPr>
+                <w:noProof/>
+                <w:webHidden/>
+              </w:rPr>
+              <w:fldChar w:fldCharType="begin"/>
+            </w:r>
+            <w:r>
+              <w:rPr>
+                <w:noProof/>
+                <w:webHidden/>
+              </w:rPr>
+              <w:instrText xml:space="preserve"> PAGEREF _Toc514765700 \h </w:instrText>
+            </w:r>
+            <w:r>
+              <w:rPr>
+                <w:noProof/>
+                <w:webHidden/>
+              </w:rPr>
+            </w:r>
+            <w:r>
+              <w:rPr>
+                <w:noProof/>
+                <w:webHidden/>
+              </w:rPr>
+              <w:fldChar w:fldCharType="separate"/>
+            </w:r>
+            <w:r>
+              <w:rPr>
+                <w:noProof/>
+                <w:webHidden/>
+              </w:rPr>
+              <w:t>105</w:t>
+            </w:r>
+            <w:r>
+              <w:rPr>
+                <w:noProof/>
+                <w:webHidden/>
+              </w:rPr>
+              <w:fldChar w:fldCharType="end"/>
+            </w:r>
+          </w:hyperlink>
+        </w:p>
+        <w:p>
+          <w:pPr>
+            <w:pStyle w:val="TDC3"/>
+            <w:tabs>
+              <w:tab w:val="right" w:leader="dot" w:pos="8494"/>
+            </w:tabs>
+            <w:rPr>
+              <w:noProof/>
+              <w:sz w:val="22"/>
+              <w:szCs w:val="22"/>
+              <w:lang w:eastAsia="es-ES"/>
+            </w:rPr>
+          </w:pPr>
+          <w:hyperlink w:anchor="_Toc514765701" w:history="1">
+            <w:r>
+              <w:rPr>
+                <w:rStyle w:val="Hipervnculo"/>
+                <w:noProof/>
+              </w:rPr>
+              <w:t>SoporteBtnListener</w:t>
+            </w:r>
+            <w:r>
+              <w:rPr>
+                <w:noProof/>
+                <w:webHidden/>
+              </w:rPr>
+              <w:tab/>
+            </w:r>
+            <w:r>
+              <w:rPr>
+                <w:noProof/>
+                <w:webHidden/>
+              </w:rPr>
+              <w:fldChar w:fldCharType="begin"/>
+            </w:r>
+            <w:r>
+              <w:rPr>
+                <w:noProof/>
+                <w:webHidden/>
+              </w:rPr>
+              <w:instrText xml:space="preserve"> PAGEREF _Toc514765701 \h </w:instrText>
+            </w:r>
+            <w:r>
+              <w:rPr>
+                <w:noProof/>
+                <w:webHidden/>
+              </w:rPr>
+            </w:r>
+            <w:r>
+              <w:rPr>
+                <w:noProof/>
+                <w:webHidden/>
+              </w:rPr>
+              <w:fldChar w:fldCharType="separate"/>
+            </w:r>
+            <w:r>
+              <w:rPr>
+                <w:noProof/>
+                <w:webHidden/>
+              </w:rPr>
+              <w:t>108</w:t>
+            </w:r>
+            <w:r>
+              <w:rPr>
+                <w:noProof/>
+                <w:webHidden/>
+              </w:rPr>
+              <w:fldChar w:fldCharType="end"/>
+            </w:r>
+          </w:hyperlink>
+        </w:p>
+        <w:p>
+          <w:pPr>
+            <w:pStyle w:val="TDC3"/>
+            <w:tabs>
+              <w:tab w:val="right" w:leader="dot" w:pos="8494"/>
+            </w:tabs>
+            <w:rPr>
+              <w:noProof/>
+              <w:sz w:val="22"/>
+              <w:szCs w:val="22"/>
+              <w:lang w:eastAsia="es-ES"/>
+            </w:rPr>
+          </w:pPr>
+          <w:hyperlink w:anchor="_Toc514765702" w:history="1">
+            <w:r>
+              <w:rPr>
+                <w:rStyle w:val="Hipervnculo"/>
+                <w:noProof/>
+              </w:rPr>
+              <w:t>TestBtnListener</w:t>
+            </w:r>
+            <w:r>
+              <w:rPr>
+                <w:noProof/>
+                <w:webHidden/>
+              </w:rPr>
+              <w:tab/>
+            </w:r>
+            <w:r>
+              <w:rPr>
+                <w:noProof/>
+                <w:webHidden/>
+              </w:rPr>
+              <w:fldChar w:fldCharType="begin"/>
+            </w:r>
+            <w:r>
+              <w:rPr>
+                <w:noProof/>
+                <w:webHidden/>
+              </w:rPr>
+              <w:instrText xml:space="preserve"> PAGEREF _Toc514765702 \h </w:instrText>
+            </w:r>
+            <w:r>
+              <w:rPr>
+                <w:noProof/>
+                <w:webHidden/>
+              </w:rPr>
+            </w:r>
+            <w:r>
+              <w:rPr>
+                <w:noProof/>
+                <w:webHidden/>
+              </w:rPr>
+              <w:fldChar w:fldCharType="separate"/>
+            </w:r>
+            <w:r>
+              <w:rPr>
+                <w:noProof/>
+                <w:webHidden/>
+              </w:rPr>
+              <w:t>110</w:t>
+            </w:r>
+            <w:r>
+              <w:rPr>
+                <w:noProof/>
+                <w:webHidden/>
+              </w:rPr>
+              <w:fldChar w:fldCharType="end"/>
+            </w:r>
+          </w:hyperlink>
+        </w:p>
+        <w:p>
+          <w:pPr>
+            <w:pStyle w:val="TDC3"/>
+            <w:tabs>
+              <w:tab w:val="right" w:leader="dot" w:pos="8494"/>
+            </w:tabs>
+            <w:rPr>
+              <w:noProof/>
+              <w:sz w:val="22"/>
+              <w:szCs w:val="22"/>
+              <w:lang w:eastAsia="es-ES"/>
+            </w:rPr>
+          </w:pPr>
+          <w:hyperlink w:anchor="_Toc514765703" w:history="1">
+            <w:r>
+              <w:rPr>
+                <w:rStyle w:val="Hipervnculo"/>
+                <w:noProof/>
+              </w:rPr>
+              <w:t>TextAreaListener</w:t>
+            </w:r>
+            <w:r>
+              <w:rPr>
+                <w:noProof/>
+                <w:webHidden/>
+              </w:rPr>
+              <w:tab/>
+            </w:r>
+            <w:r>
+              <w:rPr>
+                <w:noProof/>
+                <w:webHidden/>
+              </w:rPr>
+              <w:fldChar w:fldCharType="begin"/>
+            </w:r>
+            <w:r>
+              <w:rPr>
+                <w:noProof/>
+                <w:webHidden/>
+              </w:rPr>
+              <w:instrText xml:space="preserve"> PAGEREF _Toc514765703 \h </w:instrText>
+            </w:r>
+            <w:r>
+              <w:rPr>
+                <w:noProof/>
+                <w:webHidden/>
+              </w:rPr>
+            </w:r>
+            <w:r>
+              <w:rPr>
+                <w:noProof/>
+                <w:webHidden/>
+              </w:rPr>
+              <w:fldChar w:fldCharType="separate"/>
+            </w:r>
+            <w:r>
+              <w:rPr>
+                <w:noProof/>
+                <w:webHidden/>
+              </w:rPr>
+              <w:t>112</w:t>
+            </w:r>
+            <w:r>
+              <w:rPr>
+                <w:noProof/>
+                <w:webHidden/>
+              </w:rPr>
+              <w:fldChar w:fldCharType="end"/>
+            </w:r>
+          </w:hyperlink>
+        </w:p>
+        <w:p>
+          <w:pPr>
+            <w:pStyle w:val="TDC3"/>
+            <w:tabs>
+              <w:tab w:val="right" w:leader="dot" w:pos="8494"/>
+            </w:tabs>
+            <w:rPr>
+              <w:noProof/>
+              <w:sz w:val="22"/>
+              <w:szCs w:val="22"/>
+              <w:lang w:eastAsia="es-ES"/>
+            </w:rPr>
+          </w:pPr>
+          <w:hyperlink w:anchor="_Toc514765704" w:history="1">
+            <w:r>
+              <w:rPr>
+                <w:rStyle w:val="Hipervnculo"/>
+                <w:noProof/>
+              </w:rPr>
+              <w:t>TextFieldKeyListener</w:t>
+            </w:r>
+            <w:r>
+              <w:rPr>
+                <w:noProof/>
+                <w:webHidden/>
+              </w:rPr>
+              <w:tab/>
+            </w:r>
+            <w:r>
+              <w:rPr>
+                <w:noProof/>
+                <w:webHidden/>
+              </w:rPr>
+              <w:fldChar w:fldCharType="begin"/>
+            </w:r>
+            <w:r>
+              <w:rPr>
+                <w:noProof/>
+                <w:webHidden/>
+              </w:rPr>
+              <w:instrText xml:space="preserve"> PAGEREF _Toc514765704 \h </w:instrText>
+            </w:r>
+            <w:r>
+              <w:rPr>
+                <w:noProof/>
+                <w:webHidden/>
+              </w:rPr>
+            </w:r>
+            <w:r>
+              <w:rPr>
+                <w:noProof/>
+                <w:webHidden/>
+              </w:rPr>
+              <w:fldChar w:fldCharType="separate"/>
+            </w:r>
+            <w:r>
+              <w:rPr>
+                <w:noProof/>
+                <w:webHidden/>
+              </w:rPr>
+              <w:t>115</w:t>
+            </w:r>
+            <w:r>
+              <w:rPr>
+                <w:noProof/>
+                <w:webHidden/>
+              </w:rPr>
+              <w:fldChar w:fldCharType="end"/>
+            </w:r>
+          </w:hyperlink>
+        </w:p>
+        <w:p>
+          <w:pPr>
+            <w:pStyle w:val="TDC3"/>
+            <w:tabs>
+              <w:tab w:val="right" w:leader="dot" w:pos="8494"/>
+            </w:tabs>
+            <w:rPr>
+              <w:noProof/>
+              <w:sz w:val="22"/>
+              <w:szCs w:val="22"/>
+              <w:lang w:eastAsia="es-ES"/>
+            </w:rPr>
+          </w:pPr>
+          <w:hyperlink w:anchor="_Toc514765705" w:history="1">
+            <w:r>
+              <w:rPr>
+                <w:rStyle w:val="Hipervnculo"/>
+                <w:noProof/>
+              </w:rPr>
+              <w:t>TextFocusListener</w:t>
+            </w:r>
+            <w:r>
+              <w:rPr>
+                <w:noProof/>
+                <w:webHidden/>
+              </w:rPr>
+              <w:tab/>
+            </w:r>
+            <w:r>
+              <w:rPr>
+                <w:noProof/>
+                <w:webHidden/>
+              </w:rPr>
+              <w:fldChar w:fldCharType="begin"/>
+            </w:r>
+            <w:r>
+              <w:rPr>
+                <w:noProof/>
+                <w:webHidden/>
+              </w:rPr>
+              <w:instrText xml:space="preserve"> PAGEREF _Toc514765705 \h </w:instrText>
+            </w:r>
+            <w:r>
+              <w:rPr>
+                <w:noProof/>
+                <w:webHidden/>
+              </w:rPr>
+            </w:r>
+            <w:r>
+              <w:rPr>
+                <w:noProof/>
+                <w:webHidden/>
+              </w:rPr>
+              <w:fldChar w:fldCharType="separate"/>
+            </w:r>
+            <w:r>
+              <w:rPr>
+                <w:noProof/>
+                <w:webHidden/>
+              </w:rPr>
+              <w:t>119</w:t>
+            </w:r>
+            <w:r>
+              <w:rPr>
+                <w:noProof/>
+                <w:webHidden/>
+              </w:rPr>
+              <w:fldChar w:fldCharType="end"/>
+            </w:r>
+          </w:hyperlink>
+        </w:p>
+        <w:p>
+          <w:pPr>
+            <w:pStyle w:val="TDC2"/>
+            <w:tabs>
+              <w:tab w:val="right" w:leader="dot" w:pos="8494"/>
+            </w:tabs>
+            <w:rPr>
+              <w:noProof/>
+              <w:sz w:val="22"/>
+              <w:szCs w:val="22"/>
+              <w:lang w:eastAsia="es-ES"/>
+            </w:rPr>
+          </w:pPr>
+          <w:hyperlink w:anchor="_Toc514765706" w:history="1">
+            <w:r>
+              <w:rPr>
+                <w:rStyle w:val="Hipervnculo"/>
+                <w:noProof/>
+              </w:rPr>
+              <w:t>Paquete interfaz</w:t>
+            </w:r>
+            <w:r>
+              <w:rPr>
+                <w:noProof/>
+                <w:webHidden/>
+              </w:rPr>
+              <w:tab/>
+            </w:r>
+            <w:r>
+              <w:rPr>
+                <w:noProof/>
+                <w:webHidden/>
+              </w:rPr>
+              <w:fldChar w:fldCharType="begin"/>
+            </w:r>
+            <w:r>
+              <w:rPr>
+                <w:noProof/>
+                <w:webHidden/>
+              </w:rPr>
+              <w:instrText xml:space="preserve"> PAGEREF _Toc514765706 \h </w:instrText>
+            </w:r>
+            <w:r>
+              <w:rPr>
+                <w:noProof/>
+                <w:webHidden/>
+              </w:rPr>
+            </w:r>
+            <w:r>
+              <w:rPr>
+                <w:noProof/>
+                <w:webHidden/>
+              </w:rPr>
+              <w:fldChar w:fldCharType="separate"/>
+            </w:r>
+            <w:r>
+              <w:rPr>
+                <w:noProof/>
+                <w:webHidden/>
+              </w:rPr>
+              <w:t>121</w:t>
+            </w:r>
+            <w:r>
+              <w:rPr>
+                <w:noProof/>
+                <w:webHidden/>
+              </w:rPr>
+              <w:fldChar w:fldCharType="end"/>
+            </w:r>
+          </w:hyperlink>
+        </w:p>
+        <w:p>
+          <w:pPr>
+            <w:pStyle w:val="TDC3"/>
+            <w:tabs>
+              <w:tab w:val="right" w:leader="dot" w:pos="8494"/>
+            </w:tabs>
+            <w:rPr>
+              <w:noProof/>
+              <w:sz w:val="22"/>
+              <w:szCs w:val="22"/>
+              <w:lang w:eastAsia="es-ES"/>
+            </w:rPr>
+          </w:pPr>
+          <w:hyperlink w:anchor="_Toc514765707" w:history="1">
+            <w:r>
+              <w:rPr>
+                <w:rStyle w:val="Hipervnculo"/>
+                <w:noProof/>
+              </w:rPr>
+              <w:t>Ventana</w:t>
+            </w:r>
+            <w:r>
+              <w:rPr>
+                <w:noProof/>
+                <w:webHidden/>
+              </w:rPr>
+              <w:tab/>
+            </w:r>
+            <w:r>
+              <w:rPr>
+                <w:noProof/>
+                <w:webHidden/>
+              </w:rPr>
+              <w:fldChar w:fldCharType="begin"/>
+            </w:r>
+            <w:r>
+              <w:rPr>
+                <w:noProof/>
+                <w:webHidden/>
+              </w:rPr>
+              <w:instrText xml:space="preserve"> PAGEREF _Toc514765707 \h </w:instrText>
+            </w:r>
+            <w:r>
+              <w:rPr>
+                <w:noProof/>
+                <w:webHidden/>
+              </w:rPr>
+            </w:r>
+            <w:r>
+              <w:rPr>
+                <w:noProof/>
+                <w:webHidden/>
+              </w:rPr>
+              <w:fldChar w:fldCharType="separate"/>
+            </w:r>
+            <w:r>
+              <w:rPr>
+                <w:noProof/>
+                <w:webHidden/>
+              </w:rPr>
+              <w:t>121</w:t>
+            </w:r>
+            <w:r>
+              <w:rPr>
+                <w:noProof/>
+                <w:webHidden/>
+              </w:rPr>
+              <w:fldChar w:fldCharType="end"/>
+            </w:r>
+          </w:hyperlink>
+        </w:p>
+        <w:p>
+          <w:pPr>
+            <w:pStyle w:val="TDC2"/>
+            <w:tabs>
+              <w:tab w:val="right" w:leader="dot" w:pos="8494"/>
+            </w:tabs>
+            <w:rPr>
+              <w:noProof/>
+              <w:sz w:val="22"/>
+              <w:szCs w:val="22"/>
+              <w:lang w:eastAsia="es-ES"/>
+            </w:rPr>
+          </w:pPr>
+          <w:hyperlink w:anchor="_Toc514765708" w:history="1">
+            <w:r>
+              <w:rPr>
+                <w:rStyle w:val="Hipervnculo"/>
+                <w:noProof/>
+              </w:rPr>
+              <w:t>Paquete interfaz.componentes</w:t>
+            </w:r>
+            <w:r>
+              <w:rPr>
+                <w:noProof/>
+                <w:webHidden/>
+              </w:rPr>
+              <w:tab/>
+            </w:r>
+            <w:r>
+              <w:rPr>
+                <w:noProof/>
+                <w:webHidden/>
+              </w:rPr>
+              <w:fldChar w:fldCharType="begin"/>
+            </w:r>
+            <w:r>
+              <w:rPr>
+                <w:noProof/>
+                <w:webHidden/>
+              </w:rPr>
+              <w:instrText xml:space="preserve"> PAGEREF _Toc514765708 \h </w:instrText>
+            </w:r>
+            <w:r>
+              <w:rPr>
+                <w:noProof/>
+                <w:webHidden/>
+              </w:rPr>
+            </w:r>
+            <w:r>
+              <w:rPr>
+                <w:noProof/>
+                <w:webHidden/>
+              </w:rPr>
+              <w:fldChar w:fldCharType="separate"/>
+            </w:r>
+            <w:r>
+              <w:rPr>
+                <w:noProof/>
+                <w:webHidden/>
+              </w:rPr>
+              <w:t>248</w:t>
+            </w:r>
+            <w:r>
+              <w:rPr>
+                <w:noProof/>
+                <w:webHidden/>
+              </w:rPr>
+              <w:fldChar w:fldCharType="end"/>
+            </w:r>
+          </w:hyperlink>
+        </w:p>
+        <w:p>
+          <w:pPr>
+            <w:pStyle w:val="TDC3"/>
+            <w:tabs>
+              <w:tab w:val="right" w:leader="dot" w:pos="8494"/>
+            </w:tabs>
+            <w:rPr>
+              <w:noProof/>
+              <w:sz w:val="22"/>
+              <w:szCs w:val="22"/>
+              <w:lang w:eastAsia="es-ES"/>
+            </w:rPr>
+          </w:pPr>
+          <w:hyperlink w:anchor="_Toc514765709" w:history="1">
+            <w:r>
+              <w:rPr>
+                <w:rStyle w:val="Hipervnculo"/>
+                <w:noProof/>
+              </w:rPr>
+              <w:t>JChanger</w:t>
+            </w:r>
+            <w:r>
+              <w:rPr>
+                <w:noProof/>
+                <w:webHidden/>
+              </w:rPr>
+              <w:tab/>
+            </w:r>
+            <w:r>
+              <w:rPr>
+                <w:noProof/>
+                <w:webHidden/>
+              </w:rPr>
+              <w:fldChar w:fldCharType="begin"/>
+            </w:r>
+            <w:r>
+              <w:rPr>
+                <w:noProof/>
+                <w:webHidden/>
+              </w:rPr>
+              <w:instrText xml:space="preserve"> PAGEREF _Toc514765709 \h </w:instrText>
+            </w:r>
+            <w:r>
+              <w:rPr>
+                <w:noProof/>
+                <w:webHidden/>
+              </w:rPr>
+            </w:r>
+            <w:r>
+              <w:rPr>
+                <w:noProof/>
+                <w:webHidden/>
+              </w:rPr>
+              <w:fldChar w:fldCharType="separate"/>
+            </w:r>
+            <w:r>
+              <w:rPr>
+                <w:noProof/>
+                <w:webHidden/>
+              </w:rPr>
+              <w:t>248</w:t>
+            </w:r>
+            <w:r>
+              <w:rPr>
+                <w:noProof/>
+                <w:webHidden/>
+              </w:rPr>
+              <w:fldChar w:fldCharType="end"/>
+            </w:r>
+          </w:hyperlink>
+        </w:p>
+        <w:p>
+          <w:pPr>
+            <w:pStyle w:val="TDC3"/>
+            <w:tabs>
+              <w:tab w:val="right" w:leader="dot" w:pos="8494"/>
+            </w:tabs>
+            <w:rPr>
+              <w:noProof/>
+              <w:sz w:val="22"/>
+              <w:szCs w:val="22"/>
+              <w:lang w:eastAsia="es-ES"/>
+            </w:rPr>
+          </w:pPr>
+          <w:hyperlink w:anchor="_Toc514765710" w:history="1">
+            <w:r>
+              <w:rPr>
+                <w:rStyle w:val="Hipervnculo"/>
+                <w:noProof/>
+              </w:rPr>
+              <w:t>JControlLabel</w:t>
+            </w:r>
+            <w:r>
+              <w:rPr>
+                <w:noProof/>
+                <w:webHidden/>
+              </w:rPr>
+              <w:tab/>
+            </w:r>
+            <w:r>
+              <w:rPr>
+                <w:noProof/>
+                <w:webHidden/>
+              </w:rPr>
+              <w:fldChar w:fldCharType="begin"/>
+            </w:r>
+            <w:r>
+              <w:rPr>
+                <w:noProof/>
+                <w:webHidden/>
+              </w:rPr>
+              <w:instrText xml:space="preserve"> PAGEREF _Toc514765710 \h </w:instrText>
+            </w:r>
+            <w:r>
+              <w:rPr>
+                <w:noProof/>
+                <w:webHidden/>
+              </w:rPr>
+            </w:r>
+            <w:r>
+              <w:rPr>
+                <w:noProof/>
+                <w:webHidden/>
+              </w:rPr>
+              <w:fldChar w:fldCharType="separate"/>
+            </w:r>
+            <w:r>
+              <w:rPr>
+                <w:noProof/>
+                <w:webHidden/>
+              </w:rPr>
+              <w:t>249</w:t>
+            </w:r>
+            <w:r>
+              <w:rPr>
+                <w:noProof/>
+                <w:webHidden/>
+              </w:rPr>
+              <w:fldChar w:fldCharType="end"/>
+            </w:r>
+          </w:hyperlink>
+        </w:p>
+        <w:p>
+          <w:pPr>
+            <w:pStyle w:val="TDC3"/>
+            <w:tabs>
+              <w:tab w:val="right" w:leader="dot" w:pos="8494"/>
+            </w:tabs>
+            <w:rPr>
+              <w:noProof/>
+              <w:sz w:val="22"/>
+              <w:szCs w:val="22"/>
+              <w:lang w:eastAsia="es-ES"/>
+            </w:rPr>
+          </w:pPr>
+          <w:hyperlink w:anchor="_Toc514765711" w:history="1">
+            <w:r>
+              <w:rPr>
+                <w:rStyle w:val="Hipervnculo"/>
+                <w:noProof/>
+              </w:rPr>
+              <w:t>JDisplay</w:t>
+            </w:r>
+            <w:r>
+              <w:rPr>
+                <w:noProof/>
+                <w:webHidden/>
+              </w:rPr>
+              <w:tab/>
+            </w:r>
+            <w:r>
+              <w:rPr>
+                <w:noProof/>
+                <w:webHidden/>
+              </w:rPr>
+              <w:fldChar w:fldCharType="begin"/>
+            </w:r>
+            <w:r>
+              <w:rPr>
+                <w:noProof/>
+                <w:webHidden/>
+              </w:rPr>
+              <w:instrText xml:space="preserve"> PAGEREF _Toc514765711 \h </w:instrText>
+            </w:r>
+            <w:r>
+              <w:rPr>
+                <w:noProof/>
+                <w:webHidden/>
+              </w:rPr>
+            </w:r>
+            <w:r>
+              <w:rPr>
+                <w:noProof/>
+                <w:webHidden/>
+              </w:rPr>
+              <w:fldChar w:fldCharType="separate"/>
+            </w:r>
+            <w:r>
+              <w:rPr>
+                <w:noProof/>
+                <w:webHidden/>
+              </w:rPr>
+              <w:t>250</w:t>
+            </w:r>
+            <w:r>
+              <w:rPr>
+                <w:noProof/>
+                <w:webHidden/>
+              </w:rPr>
+              <w:fldChar w:fldCharType="end"/>
+            </w:r>
+          </w:hyperlink>
+        </w:p>
+        <w:p>
+          <w:pPr>
+            <w:pStyle w:val="TDC3"/>
+            <w:tabs>
+              <w:tab w:val="right" w:leader="dot" w:pos="8494"/>
+            </w:tabs>
+            <w:rPr>
+              <w:noProof/>
+              <w:sz w:val="22"/>
+              <w:szCs w:val="22"/>
+              <w:lang w:eastAsia="es-ES"/>
+            </w:rPr>
+          </w:pPr>
+          <w:hyperlink w:anchor="_Toc514765712" w:history="1">
+            <w:r>
+              <w:rPr>
+                <w:rStyle w:val="Hipervnculo"/>
+                <w:noProof/>
+              </w:rPr>
+              <w:t>JFormBtn</w:t>
+            </w:r>
+            <w:r>
+              <w:rPr>
+                <w:noProof/>
+                <w:webHidden/>
+              </w:rPr>
+              <w:tab/>
+            </w:r>
+            <w:r>
+              <w:rPr>
+                <w:noProof/>
+                <w:webHidden/>
+              </w:rPr>
+              <w:fldChar w:fldCharType="begin"/>
+            </w:r>
+            <w:r>
+              <w:rPr>
+                <w:noProof/>
+                <w:webHidden/>
+              </w:rPr>
+              <w:instrText xml:space="preserve"> PAGEREF _Toc514765712 \h </w:instrText>
+            </w:r>
+            <w:r>
+              <w:rPr>
+                <w:noProof/>
+                <w:webHidden/>
+              </w:rPr>
+            </w:r>
+            <w:r>
+              <w:rPr>
+                <w:noProof/>
+                <w:webHidden/>
+              </w:rPr>
+              <w:fldChar w:fldCharType="separate"/>
+            </w:r>
+            <w:r>
+              <w:rPr>
+                <w:noProof/>
+                <w:webHidden/>
+              </w:rPr>
+              <w:t>252</w:t>
+            </w:r>
+            <w:r>
+              <w:rPr>
+                <w:noProof/>
+                <w:webHidden/>
+              </w:rPr>
+              <w:fldChar w:fldCharType="end"/>
+            </w:r>
+          </w:hyperlink>
+        </w:p>
+        <w:p>
+          <w:pPr>
+            <w:pStyle w:val="TDC3"/>
+            <w:tabs>
+              <w:tab w:val="right" w:leader="dot" w:pos="8494"/>
+            </w:tabs>
+            <w:rPr>
+              <w:noProof/>
+              <w:sz w:val="22"/>
+              <w:szCs w:val="22"/>
+              <w:lang w:eastAsia="es-ES"/>
+            </w:rPr>
+          </w:pPr>
+          <w:hyperlink w:anchor="_Toc514765713" w:history="1">
+            <w:r>
+              <w:rPr>
+                <w:rStyle w:val="Hipervnculo"/>
+                <w:noProof/>
+              </w:rPr>
+              <w:t>JFormDisplay</w:t>
+            </w:r>
+            <w:r>
+              <w:rPr>
+                <w:noProof/>
+                <w:webHidden/>
+              </w:rPr>
+              <w:tab/>
+            </w:r>
+            <w:r>
+              <w:rPr>
+                <w:noProof/>
+                <w:webHidden/>
+              </w:rPr>
+              <w:fldChar w:fldCharType="begin"/>
+            </w:r>
+            <w:r>
+              <w:rPr>
+                <w:noProof/>
+                <w:webHidden/>
+              </w:rPr>
+              <w:instrText xml:space="preserve"> PAGEREF _Toc514765713 \h </w:instrText>
+            </w:r>
+            <w:r>
+              <w:rPr>
+                <w:noProof/>
+                <w:webHidden/>
+              </w:rPr>
+            </w:r>
+            <w:r>
+              <w:rPr>
+                <w:noProof/>
+                <w:webHidden/>
+              </w:rPr>
+              <w:fldChar w:fldCharType="separate"/>
+            </w:r>
+            <w:r>
+              <w:rPr>
+                <w:noProof/>
+                <w:webHidden/>
+              </w:rPr>
+              <w:t>255</w:t>
+            </w:r>
+            <w:r>
+              <w:rPr>
+                <w:noProof/>
+                <w:webHidden/>
+              </w:rPr>
+              <w:fldChar w:fldCharType="end"/>
+            </w:r>
+          </w:hyperlink>
+        </w:p>
+        <w:p>
+          <w:pPr>
+            <w:pStyle w:val="TDC3"/>
+            <w:tabs>
+              <w:tab w:val="right" w:leader="dot" w:pos="8494"/>
+            </w:tabs>
+            <w:rPr>
+              <w:noProof/>
+              <w:sz w:val="22"/>
+              <w:szCs w:val="22"/>
+              <w:lang w:eastAsia="es-ES"/>
+            </w:rPr>
+          </w:pPr>
+          <w:hyperlink w:anchor="_Toc514765714" w:history="1">
+            <w:r>
+              <w:rPr>
+                <w:rStyle w:val="Hipervnculo"/>
+                <w:noProof/>
+              </w:rPr>
+              <w:t>JNavLabel</w:t>
+            </w:r>
+            <w:r>
+              <w:rPr>
+                <w:noProof/>
+                <w:webHidden/>
+              </w:rPr>
+              <w:tab/>
+            </w:r>
+            <w:r>
+              <w:rPr>
+                <w:noProof/>
+                <w:webHidden/>
+              </w:rPr>
+              <w:fldChar w:fldCharType="begin"/>
+            </w:r>
+            <w:r>
+              <w:rPr>
+                <w:noProof/>
+                <w:webHidden/>
+              </w:rPr>
+              <w:instrText xml:space="preserve"> PAGEREF _Toc514765714 \h </w:instrText>
+            </w:r>
+            <w:r>
+              <w:rPr>
+                <w:noProof/>
+                <w:webHidden/>
+              </w:rPr>
+            </w:r>
+            <w:r>
+              <w:rPr>
+                <w:noProof/>
+                <w:webHidden/>
+              </w:rPr>
+              <w:fldChar w:fldCharType="separate"/>
+            </w:r>
+            <w:r>
+              <w:rPr>
+                <w:noProof/>
+                <w:webHidden/>
+              </w:rPr>
+              <w:t>258</w:t>
+            </w:r>
+            <w:r>
+              <w:rPr>
+                <w:noProof/>
+                <w:webHidden/>
+              </w:rPr>
+              <w:fldChar w:fldCharType="end"/>
+            </w:r>
+          </w:hyperlink>
+        </w:p>
+        <w:p>
+          <w:pPr>
+            <w:pStyle w:val="TDC3"/>
+            <w:tabs>
+              <w:tab w:val="right" w:leader="dot" w:pos="8494"/>
+            </w:tabs>
+            <w:rPr>
+              <w:noProof/>
+              <w:sz w:val="22"/>
+              <w:szCs w:val="22"/>
+              <w:lang w:eastAsia="es-ES"/>
+            </w:rPr>
+          </w:pPr>
+          <w:hyperlink w:anchor="_Toc514765715" w:history="1">
+            <w:r>
+              <w:rPr>
+                <w:rStyle w:val="Hipervnculo"/>
+                <w:noProof/>
+              </w:rPr>
+              <w:t>JOption</w:t>
+            </w:r>
+            <w:r>
+              <w:rPr>
+                <w:noProof/>
+                <w:webHidden/>
+              </w:rPr>
+              <w:tab/>
+            </w:r>
+            <w:r>
+              <w:rPr>
+                <w:noProof/>
+                <w:webHidden/>
+              </w:rPr>
+              <w:fldChar w:fldCharType="begin"/>
+            </w:r>
+            <w:r>
+              <w:rPr>
+                <w:noProof/>
+                <w:webHidden/>
+              </w:rPr>
+              <w:instrText xml:space="preserve"> PAGEREF _Toc514765715 \h </w:instrText>
+            </w:r>
+            <w:r>
+              <w:rPr>
+                <w:noProof/>
+                <w:webHidden/>
+              </w:rPr>
+            </w:r>
+            <w:r>
+              <w:rPr>
+                <w:noProof/>
+                <w:webHidden/>
+              </w:rPr>
+              <w:fldChar w:fldCharType="separate"/>
+            </w:r>
+            <w:r>
+              <w:rPr>
+                <w:noProof/>
+                <w:webHidden/>
+              </w:rPr>
+              <w:t>259</w:t>
+            </w:r>
+            <w:r>
+              <w:rPr>
+                <w:noProof/>
+                <w:webHidden/>
+              </w:rPr>
+              <w:fldChar w:fldCharType="end"/>
+            </w:r>
+          </w:hyperlink>
+        </w:p>
+        <w:p>
+          <w:pPr>
+            <w:pStyle w:val="TDC3"/>
+            <w:tabs>
+              <w:tab w:val="right" w:leader="dot" w:pos="8494"/>
+            </w:tabs>
+            <w:rPr>
+              <w:noProof/>
+              <w:sz w:val="22"/>
+              <w:szCs w:val="22"/>
+              <w:lang w:eastAsia="es-ES"/>
+            </w:rPr>
+          </w:pPr>
+          <w:hyperlink w:anchor="_Toc514765716" w:history="1">
+            <w:r>
+              <w:rPr>
+                <w:rStyle w:val="Hipervnculo"/>
+                <w:noProof/>
+              </w:rPr>
+              <w:t>JPopUp</w:t>
+            </w:r>
+            <w:r>
+              <w:rPr>
+                <w:noProof/>
+                <w:webHidden/>
+              </w:rPr>
+              <w:tab/>
+            </w:r>
+            <w:r>
+              <w:rPr>
+                <w:noProof/>
+                <w:webHidden/>
+              </w:rPr>
+              <w:fldChar w:fldCharType="begin"/>
+            </w:r>
+            <w:r>
+              <w:rPr>
+                <w:noProof/>
+                <w:webHidden/>
+              </w:rPr>
+              <w:instrText xml:space="preserve"> PAGEREF _Toc514765716 \h </w:instrText>
+            </w:r>
+            <w:r>
+              <w:rPr>
+                <w:noProof/>
+                <w:webHidden/>
+              </w:rPr>
+            </w:r>
+            <w:r>
+              <w:rPr>
+                <w:noProof/>
+                <w:webHidden/>
+              </w:rPr>
+              <w:fldChar w:fldCharType="separate"/>
+            </w:r>
+            <w:r>
+              <w:rPr>
+                <w:noProof/>
+                <w:webHidden/>
+              </w:rPr>
+              <w:t>262</w:t>
+            </w:r>
+            <w:r>
+              <w:rPr>
+                <w:noProof/>
+                <w:webHidden/>
+              </w:rPr>
+              <w:fldChar w:fldCharType="end"/>
+            </w:r>
+          </w:hyperlink>
+        </w:p>
+        <w:p>
+          <w:pPr>
+            <w:pStyle w:val="TDC3"/>
+            <w:tabs>
+              <w:tab w:val="right" w:leader="dot" w:pos="8494"/>
+            </w:tabs>
+            <w:rPr>
+              <w:noProof/>
+              <w:sz w:val="22"/>
+              <w:szCs w:val="22"/>
+              <w:lang w:eastAsia="es-ES"/>
+            </w:rPr>
+          </w:pPr>
+          <w:hyperlink w:anchor="_Toc514765717" w:history="1">
+            <w:r>
+              <w:rPr>
+                <w:rStyle w:val="Hipervnculo"/>
+                <w:noProof/>
+              </w:rPr>
+              <w:t>JRespuestaBtn</w:t>
+            </w:r>
+            <w:r>
+              <w:rPr>
+                <w:noProof/>
+                <w:webHidden/>
+              </w:rPr>
+              <w:tab/>
+            </w:r>
+            <w:r>
+              <w:rPr>
+                <w:noProof/>
+                <w:webHidden/>
+              </w:rPr>
+              <w:fldChar w:fldCharType="begin"/>
+            </w:r>
+            <w:r>
+              <w:rPr>
+                <w:noProof/>
+                <w:webHidden/>
+              </w:rPr>
+              <w:instrText xml:space="preserve"> PAGEREF _Toc514765717 \h </w:instrText>
+            </w:r>
+            <w:r>
+              <w:rPr>
+                <w:noProof/>
+                <w:webHidden/>
+              </w:rPr>
+            </w:r>
+            <w:r>
+              <w:rPr>
+                <w:noProof/>
+                <w:webHidden/>
+              </w:rPr>
+              <w:fldChar w:fldCharType="separate"/>
+            </w:r>
+            <w:r>
+              <w:rPr>
+                <w:noProof/>
+                <w:webHidden/>
+              </w:rPr>
+              <w:t>265</w:t>
+            </w:r>
+            <w:r>
+              <w:rPr>
+                <w:noProof/>
+                <w:webHidden/>
+              </w:rPr>
+              <w:fldChar w:fldCharType="end"/>
+            </w:r>
+          </w:hyperlink>
+        </w:p>
+        <w:p>
+          <w:pPr>
+            <w:pStyle w:val="TDC3"/>
+            <w:tabs>
+              <w:tab w:val="right" w:leader="dot" w:pos="8494"/>
+            </w:tabs>
+            <w:rPr>
+              <w:noProof/>
+              <w:sz w:val="22"/>
+              <w:szCs w:val="22"/>
+              <w:lang w:eastAsia="es-ES"/>
+            </w:rPr>
+          </w:pPr>
+          <w:hyperlink w:anchor="_Toc514765718" w:history="1">
+            <w:r>
+              <w:rPr>
+                <w:rStyle w:val="Hipervnculo"/>
+                <w:noProof/>
+              </w:rPr>
+              <w:t>JRowBtn</w:t>
+            </w:r>
+            <w:r>
+              <w:rPr>
+                <w:noProof/>
+                <w:webHidden/>
+              </w:rPr>
+              <w:tab/>
+            </w:r>
+            <w:r>
+              <w:rPr>
+                <w:noProof/>
+                <w:webHidden/>
+              </w:rPr>
+              <w:fldChar w:fldCharType="begin"/>
+            </w:r>
+            <w:r>
+              <w:rPr>
+                <w:noProof/>
+                <w:webHidden/>
+              </w:rPr>
+              <w:instrText xml:space="preserve"> PAGEREF _Toc514765718 \h </w:instrText>
+            </w:r>
+            <w:r>
+              <w:rPr>
+                <w:noProof/>
+                <w:webHidden/>
+              </w:rPr>
+            </w:r>
+            <w:r>
+              <w:rPr>
+                <w:noProof/>
+                <w:webHidden/>
+              </w:rPr>
+              <w:fldChar w:fldCharType="separate"/>
+            </w:r>
+            <w:r>
+              <w:rPr>
+                <w:noProof/>
+                <w:webHidden/>
+              </w:rPr>
+              <w:t>265</w:t>
+            </w:r>
+            <w:r>
+              <w:rPr>
+                <w:noProof/>
+                <w:webHidden/>
+              </w:rPr>
+              <w:fldChar w:fldCharType="end"/>
+            </w:r>
+          </w:hyperlink>
+        </w:p>
+        <w:p>
+          <w:pPr>
+            <w:pStyle w:val="TDC3"/>
+            <w:tabs>
+              <w:tab w:val="right" w:leader="dot" w:pos="8494"/>
+            </w:tabs>
+            <w:rPr>
+              <w:noProof/>
+              <w:sz w:val="22"/>
+              <w:szCs w:val="22"/>
+              <w:lang w:eastAsia="es-ES"/>
+            </w:rPr>
+          </w:pPr>
+          <w:hyperlink w:anchor="_Toc514765719" w:history="1">
+            <w:r>
+              <w:rPr>
+                <w:rStyle w:val="Hipervnculo"/>
+                <w:noProof/>
+              </w:rPr>
+              <w:t>JRowPanel</w:t>
+            </w:r>
+            <w:r>
+              <w:rPr>
+                <w:noProof/>
+                <w:webHidden/>
+              </w:rPr>
+              <w:tab/>
+            </w:r>
+            <w:r>
+              <w:rPr>
+                <w:noProof/>
+                <w:webHidden/>
+              </w:rPr>
+              <w:fldChar w:fldCharType="begin"/>
+            </w:r>
+            <w:r>
+              <w:rPr>
+                <w:noProof/>
+                <w:webHidden/>
+              </w:rPr>
+              <w:instrText xml:space="preserve"> PAGEREF _Toc514765719 \h </w:instrText>
+            </w:r>
+            <w:r>
+              <w:rPr>
+                <w:noProof/>
+                <w:webHidden/>
+              </w:rPr>
+            </w:r>
+            <w:r>
+              <w:rPr>
+                <w:noProof/>
+                <w:webHidden/>
+              </w:rPr>
+              <w:fldChar w:fldCharType="separate"/>
+            </w:r>
+            <w:r>
+              <w:rPr>
+                <w:noProof/>
+                <w:webHidden/>
+              </w:rPr>
+              <w:t>268</w:t>
+            </w:r>
+            <w:r>
+              <w:rPr>
+                <w:noProof/>
+                <w:webHidden/>
+              </w:rPr>
+              <w:fldChar w:fldCharType="end"/>
+            </w:r>
+          </w:hyperlink>
+        </w:p>
+        <w:p>
+          <w:pPr>
+            <w:pStyle w:val="TDC2"/>
+            <w:tabs>
+              <w:tab w:val="right" w:leader="dot" w:pos="8494"/>
+            </w:tabs>
+            <w:rPr>
+              <w:noProof/>
+              <w:sz w:val="22"/>
+              <w:szCs w:val="22"/>
+              <w:lang w:eastAsia="es-ES"/>
+            </w:rPr>
+          </w:pPr>
+          <w:hyperlink w:anchor="_Toc514765720" w:history="1">
+            <w:r>
+              <w:rPr>
+                <w:rStyle w:val="Hipervnculo"/>
+                <w:noProof/>
+              </w:rPr>
+              <w:t>Paquete interfaz.grupos</w:t>
+            </w:r>
+            <w:r>
+              <w:rPr>
+                <w:noProof/>
+                <w:webHidden/>
+              </w:rPr>
+              <w:tab/>
+            </w:r>
+            <w:r>
+              <w:rPr>
+                <w:noProof/>
+                <w:webHidden/>
+              </w:rPr>
+              <w:fldChar w:fldCharType="begin"/>
+            </w:r>
+            <w:r>
+              <w:rPr>
+                <w:noProof/>
+                <w:webHidden/>
+              </w:rPr>
+              <w:instrText xml:space="preserve"> PAGEREF _Toc514765720 \h </w:instrText>
+            </w:r>
+            <w:r>
+              <w:rPr>
+                <w:noProof/>
+                <w:webHidden/>
+              </w:rPr>
+            </w:r>
+            <w:r>
+              <w:rPr>
+                <w:noProof/>
+                <w:webHidden/>
+              </w:rPr>
+              <w:fldChar w:fldCharType="separate"/>
+            </w:r>
+            <w:r>
+              <w:rPr>
+                <w:noProof/>
+                <w:webHidden/>
+              </w:rPr>
+              <w:t>274</w:t>
+            </w:r>
+            <w:r>
+              <w:rPr>
+                <w:noProof/>
+                <w:webHidden/>
+              </w:rPr>
+              <w:fldChar w:fldCharType="end"/>
+            </w:r>
+          </w:hyperlink>
+        </w:p>
+        <w:p>
+          <w:pPr>
+            <w:pStyle w:val="TDC3"/>
+            <w:tabs>
+              <w:tab w:val="right" w:leader="dot" w:pos="8494"/>
+            </w:tabs>
+            <w:rPr>
+              <w:noProof/>
+              <w:sz w:val="22"/>
+              <w:szCs w:val="22"/>
+              <w:lang w:eastAsia="es-ES"/>
+            </w:rPr>
+          </w:pPr>
+          <w:hyperlink w:anchor="_Toc514765721" w:history="1">
+            <w:r>
+              <w:rPr>
+                <w:rStyle w:val="Hipervnculo"/>
+                <w:noProof/>
+              </w:rPr>
+              <w:t>DisplayGroup</w:t>
+            </w:r>
+            <w:r>
+              <w:rPr>
+                <w:noProof/>
+                <w:webHidden/>
+              </w:rPr>
+              <w:tab/>
+            </w:r>
+            <w:r>
+              <w:rPr>
+                <w:noProof/>
+                <w:webHidden/>
+              </w:rPr>
+              <w:fldChar w:fldCharType="begin"/>
+            </w:r>
+            <w:r>
+              <w:rPr>
+                <w:noProof/>
+                <w:webHidden/>
+              </w:rPr>
+              <w:instrText xml:space="preserve"> PAGEREF _Toc514765721 \h </w:instrText>
+            </w:r>
+            <w:r>
+              <w:rPr>
+                <w:noProof/>
+                <w:webHidden/>
+              </w:rPr>
+            </w:r>
+            <w:r>
+              <w:rPr>
+                <w:noProof/>
+                <w:webHidden/>
+              </w:rPr>
+              <w:fldChar w:fldCharType="separate"/>
+            </w:r>
+            <w:r>
+              <w:rPr>
+                <w:noProof/>
+                <w:webHidden/>
+              </w:rPr>
+              <w:t>274</w:t>
+            </w:r>
+            <w:r>
+              <w:rPr>
+                <w:noProof/>
+                <w:webHidden/>
+              </w:rPr>
+              <w:fldChar w:fldCharType="end"/>
+            </w:r>
+          </w:hyperlink>
+        </w:p>
+        <w:p>
+          <w:pPr>
+            <w:pStyle w:val="TDC3"/>
+            <w:tabs>
+              <w:tab w:val="right" w:leader="dot" w:pos="8494"/>
+            </w:tabs>
+            <w:rPr>
+              <w:noProof/>
+              <w:sz w:val="22"/>
+              <w:szCs w:val="22"/>
+              <w:lang w:eastAsia="es-ES"/>
+            </w:rPr>
+          </w:pPr>
+          <w:hyperlink w:anchor="_Toc514765722" w:history="1">
+            <w:r>
+              <w:rPr>
+                <w:rStyle w:val="Hipervnculo"/>
+                <w:noProof/>
+              </w:rPr>
+              <w:t>OptionGroup</w:t>
+            </w:r>
+            <w:r>
+              <w:rPr>
+                <w:noProof/>
+                <w:webHidden/>
+              </w:rPr>
+              <w:tab/>
+            </w:r>
+            <w:r>
+              <w:rPr>
+                <w:noProof/>
+                <w:webHidden/>
+              </w:rPr>
+              <w:fldChar w:fldCharType="begin"/>
+            </w:r>
+            <w:r>
+              <w:rPr>
+                <w:noProof/>
+                <w:webHidden/>
+              </w:rPr>
+              <w:instrText xml:space="preserve"> PAGEREF _Toc514765722 \h </w:instrText>
+            </w:r>
+            <w:r>
+              <w:rPr>
+                <w:noProof/>
+                <w:webHidden/>
+              </w:rPr>
+            </w:r>
+            <w:r>
+              <w:rPr>
+                <w:noProof/>
+                <w:webHidden/>
+              </w:rPr>
+              <w:fldChar w:fldCharType="separate"/>
+            </w:r>
+            <w:r>
+              <w:rPr>
+                <w:noProof/>
+                <w:webHidden/>
+              </w:rPr>
+              <w:t>276</w:t>
+            </w:r>
+            <w:r>
+              <w:rPr>
+                <w:noProof/>
+                <w:webHidden/>
+              </w:rPr>
+              <w:fldChar w:fldCharType="end"/>
+            </w:r>
+          </w:hyperlink>
+        </w:p>
+        <w:p>
+          <w:pPr>
+            <w:pStyle w:val="TDC3"/>
+            <w:tabs>
+              <w:tab w:val="right" w:leader="dot" w:pos="8494"/>
+            </w:tabs>
+            <w:rPr>
+              <w:noProof/>
+              <w:sz w:val="22"/>
+              <w:szCs w:val="22"/>
+              <w:lang w:eastAsia="es-ES"/>
+            </w:rPr>
+          </w:pPr>
+          <w:hyperlink w:anchor="_Toc514765723" w:history="1">
+            <w:r>
+              <w:rPr>
+                <w:rStyle w:val="Hipervnculo"/>
+                <w:noProof/>
+              </w:rPr>
+              <w:t>SesionSteup</w:t>
+            </w:r>
+            <w:r>
+              <w:rPr>
+                <w:noProof/>
+                <w:webHidden/>
+              </w:rPr>
+              <w:tab/>
+            </w:r>
+            <w:r>
+              <w:rPr>
+                <w:noProof/>
+                <w:webHidden/>
+              </w:rPr>
+              <w:fldChar w:fldCharType="begin"/>
+            </w:r>
+            <w:r>
+              <w:rPr>
+                <w:noProof/>
+                <w:webHidden/>
+              </w:rPr>
+              <w:instrText xml:space="preserve"> PAGEREF _Toc514765723 \h </w:instrText>
+            </w:r>
+            <w:r>
+              <w:rPr>
+                <w:noProof/>
+                <w:webHidden/>
+              </w:rPr>
+            </w:r>
+            <w:r>
+              <w:rPr>
+                <w:noProof/>
+                <w:webHidden/>
+              </w:rPr>
+              <w:fldChar w:fldCharType="separate"/>
+            </w:r>
+            <w:r>
+              <w:rPr>
+                <w:noProof/>
+                <w:webHidden/>
+              </w:rPr>
+              <w:t>278</w:t>
+            </w:r>
+            <w:r>
+              <w:rPr>
+                <w:noProof/>
+                <w:webHidden/>
+              </w:rPr>
+              <w:fldChar w:fldCharType="end"/>
+            </w:r>
+          </w:hyperlink>
+        </w:p>
+        <w:p>
+          <w:pPr>
+            <w:pStyle w:val="TDC3"/>
+            <w:tabs>
+              <w:tab w:val="right" w:leader="dot" w:pos="8494"/>
+            </w:tabs>
+            <w:rPr>
+              <w:noProof/>
+              <w:sz w:val="22"/>
+              <w:szCs w:val="22"/>
+              <w:lang w:eastAsia="es-ES"/>
+            </w:rPr>
+          </w:pPr>
+          <w:hyperlink w:anchor="_Toc514765724" w:history="1">
+            <w:r>
+              <w:rPr>
+                <w:rStyle w:val="Hipervnculo"/>
+                <w:noProof/>
+              </w:rPr>
+              <w:t>TextFieldGroup</w:t>
+            </w:r>
+            <w:r>
+              <w:rPr>
+                <w:noProof/>
+                <w:webHidden/>
+              </w:rPr>
+              <w:tab/>
+            </w:r>
+            <w:r>
+              <w:rPr>
+                <w:noProof/>
+                <w:webHidden/>
+              </w:rPr>
+              <w:fldChar w:fldCharType="begin"/>
+            </w:r>
+            <w:r>
+              <w:rPr>
+                <w:noProof/>
+                <w:webHidden/>
+              </w:rPr>
+              <w:instrText xml:space="preserve"> PAGEREF _Toc514765724 \h </w:instrText>
+            </w:r>
+            <w:r>
+              <w:rPr>
+                <w:noProof/>
+                <w:webHidden/>
+              </w:rPr>
+            </w:r>
+            <w:r>
+              <w:rPr>
+                <w:noProof/>
+                <w:webHidden/>
+              </w:rPr>
+              <w:fldChar w:fldCharType="separate"/>
+            </w:r>
+            <w:r>
+              <w:rPr>
+                <w:noProof/>
+                <w:webHidden/>
+              </w:rPr>
+              <w:t>278</w:t>
+            </w:r>
+            <w:r>
+              <w:rPr>
+                <w:noProof/>
+                <w:webHidden/>
+              </w:rPr>
+              <w:fldChar w:fldCharType="end"/>
+            </w:r>
+          </w:hyperlink>
+        </w:p>
+        <w:p>
+          <w:pPr>
+            <w:pStyle w:val="TDC3"/>
+            <w:tabs>
+              <w:tab w:val="right" w:leader="dot" w:pos="8494"/>
+            </w:tabs>
+            <w:rPr>
+              <w:noProof/>
+              <w:sz w:val="22"/>
+              <w:szCs w:val="22"/>
+              <w:lang w:eastAsia="es-ES"/>
+            </w:rPr>
+          </w:pPr>
+          <w:hyperlink w:anchor="_Toc514765725" w:history="1">
+            <w:r>
+              <w:rPr>
+                <w:rStyle w:val="Hipervnculo"/>
+                <w:noProof/>
+              </w:rPr>
+              <w:t>TextFieldGroupRel</w:t>
+            </w:r>
+            <w:r>
+              <w:rPr>
+                <w:noProof/>
+                <w:webHidden/>
+              </w:rPr>
+              <w:tab/>
+            </w:r>
+            <w:r>
+              <w:rPr>
+                <w:noProof/>
+                <w:webHidden/>
+              </w:rPr>
+              <w:fldChar w:fldCharType="begin"/>
+            </w:r>
+            <w:r>
+              <w:rPr>
+                <w:noProof/>
+                <w:webHidden/>
+              </w:rPr>
+              <w:instrText xml:space="preserve"> PAGEREF _Toc514765725 \h </w:instrText>
+            </w:r>
+            <w:r>
+              <w:rPr>
+                <w:noProof/>
+                <w:webHidden/>
+              </w:rPr>
+            </w:r>
+            <w:r>
+              <w:rPr>
+                <w:noProof/>
+                <w:webHidden/>
+              </w:rPr>
+              <w:fldChar w:fldCharType="separate"/>
+            </w:r>
+            <w:r>
+              <w:rPr>
+                <w:noProof/>
+                <w:webHidden/>
+              </w:rPr>
+              <w:t>284</w:t>
+            </w:r>
+            <w:r>
+              <w:rPr>
+                <w:noProof/>
+                <w:webHidden/>
+              </w:rPr>
+              <w:fldChar w:fldCharType="end"/>
+            </w:r>
+          </w:hyperlink>
+        </w:p>
+        <w:p>
+          <w:pPr>
+            <w:pStyle w:val="TDC2"/>
+            <w:tabs>
+              <w:tab w:val="right" w:leader="dot" w:pos="8494"/>
+            </w:tabs>
+            <w:rPr>
+              <w:noProof/>
+              <w:sz w:val="22"/>
+              <w:szCs w:val="22"/>
+              <w:lang w:eastAsia="es-ES"/>
+            </w:rPr>
+          </w:pPr>
+          <w:hyperlink w:anchor="_Toc514765726" w:history="1">
+            <w:r>
+              <w:rPr>
+                <w:rStyle w:val="Hipervnculo"/>
+                <w:noProof/>
+              </w:rPr>
+              <w:t>Paquete interfaz.listas</w:t>
+            </w:r>
+            <w:r>
+              <w:rPr>
+                <w:noProof/>
+                <w:webHidden/>
+              </w:rPr>
+              <w:tab/>
+            </w:r>
+            <w:r>
+              <w:rPr>
+                <w:noProof/>
+                <w:webHidden/>
+              </w:rPr>
+              <w:fldChar w:fldCharType="begin"/>
+            </w:r>
+            <w:r>
+              <w:rPr>
+                <w:noProof/>
+                <w:webHidden/>
+              </w:rPr>
+              <w:instrText xml:space="preserve"> PAGEREF _Toc514765726 \h </w:instrText>
+            </w:r>
+            <w:r>
+              <w:rPr>
+                <w:noProof/>
+                <w:webHidden/>
+              </w:rPr>
+            </w:r>
+            <w:r>
+              <w:rPr>
+                <w:noProof/>
+                <w:webHidden/>
+              </w:rPr>
+              <w:fldChar w:fldCharType="separate"/>
+            </w:r>
+            <w:r>
+              <w:rPr>
+                <w:noProof/>
+                <w:webHidden/>
+              </w:rPr>
+              <w:t>286</w:t>
+            </w:r>
+            <w:r>
+              <w:rPr>
+                <w:noProof/>
+                <w:webHidden/>
+              </w:rPr>
+              <w:fldChar w:fldCharType="end"/>
+            </w:r>
+          </w:hyperlink>
+        </w:p>
+        <w:p>
+          <w:pPr>
+            <w:pStyle w:val="TDC3"/>
+            <w:tabs>
+              <w:tab w:val="right" w:leader="dot" w:pos="8494"/>
+            </w:tabs>
+            <w:rPr>
+              <w:noProof/>
+              <w:sz w:val="22"/>
+              <w:szCs w:val="22"/>
+              <w:lang w:eastAsia="es-ES"/>
+            </w:rPr>
+          </w:pPr>
+          <w:hyperlink w:anchor="_Toc514765727" w:history="1">
+            <w:r>
+              <w:rPr>
+                <w:rStyle w:val="Hipervnculo"/>
+                <w:noProof/>
+              </w:rPr>
+              <w:t>JConsultaRowList</w:t>
+            </w:r>
+            <w:r>
+              <w:rPr>
+                <w:noProof/>
+                <w:webHidden/>
+              </w:rPr>
+              <w:tab/>
+            </w:r>
+            <w:r>
+              <w:rPr>
+                <w:noProof/>
+                <w:webHidden/>
+              </w:rPr>
+              <w:fldChar w:fldCharType="begin"/>
+            </w:r>
+            <w:r>
+              <w:rPr>
+                <w:noProof/>
+                <w:webHidden/>
+              </w:rPr>
+              <w:instrText xml:space="preserve"> PAGEREF _Toc514765727 \h </w:instrText>
+            </w:r>
+            <w:r>
+              <w:rPr>
+                <w:noProof/>
+                <w:webHidden/>
+              </w:rPr>
+            </w:r>
+            <w:r>
+              <w:rPr>
+                <w:noProof/>
+                <w:webHidden/>
+              </w:rPr>
+              <w:fldChar w:fldCharType="separate"/>
+            </w:r>
+            <w:r>
+              <w:rPr>
+                <w:noProof/>
+                <w:webHidden/>
+              </w:rPr>
+              <w:t>286</w:t>
+            </w:r>
+            <w:r>
+              <w:rPr>
+                <w:noProof/>
+                <w:webHidden/>
+              </w:rPr>
+              <w:fldChar w:fldCharType="end"/>
+            </w:r>
+          </w:hyperlink>
+        </w:p>
+        <w:p>
+          <w:pPr>
+            <w:pStyle w:val="TDC3"/>
+            <w:tabs>
+              <w:tab w:val="right" w:leader="dot" w:pos="8494"/>
+            </w:tabs>
+            <w:rPr>
+              <w:noProof/>
+              <w:sz w:val="22"/>
+              <w:szCs w:val="22"/>
+              <w:lang w:eastAsia="es-ES"/>
+            </w:rPr>
+          </w:pPr>
+          <w:hyperlink w:anchor="_Toc514765728" w:history="1">
+            <w:r>
+              <w:rPr>
+                <w:rStyle w:val="Hipervnculo"/>
+                <w:noProof/>
+              </w:rPr>
+              <w:t>JRowList</w:t>
+            </w:r>
+            <w:r>
+              <w:rPr>
+                <w:noProof/>
+                <w:webHidden/>
+              </w:rPr>
+              <w:tab/>
+            </w:r>
+            <w:r>
+              <w:rPr>
+                <w:noProof/>
+                <w:webHidden/>
+              </w:rPr>
+              <w:fldChar w:fldCharType="begin"/>
+            </w:r>
+            <w:r>
+              <w:rPr>
+                <w:noProof/>
+                <w:webHidden/>
+              </w:rPr>
+              <w:instrText xml:space="preserve"> PAGEREF _Toc514765728 \h </w:instrText>
+            </w:r>
+            <w:r>
+              <w:rPr>
+                <w:noProof/>
+                <w:webHidden/>
+              </w:rPr>
+            </w:r>
+            <w:r>
+              <w:rPr>
+                <w:noProof/>
+                <w:webHidden/>
+              </w:rPr>
+              <w:fldChar w:fldCharType="separate"/>
+            </w:r>
+            <w:r>
+              <w:rPr>
+                <w:noProof/>
+                <w:webHidden/>
+              </w:rPr>
+              <w:t>288</w:t>
+            </w:r>
+            <w:r>
+              <w:rPr>
+                <w:noProof/>
+                <w:webHidden/>
+              </w:rPr>
+              <w:fldChar w:fldCharType="end"/>
+            </w:r>
+          </w:hyperlink>
+        </w:p>
+        <w:p>
+          <w:pPr>
+            <w:pStyle w:val="TDC3"/>
+            <w:tabs>
+              <w:tab w:val="right" w:leader="dot" w:pos="8494"/>
+            </w:tabs>
+            <w:rPr>
+              <w:noProof/>
+              <w:sz w:val="22"/>
+              <w:szCs w:val="22"/>
+              <w:lang w:eastAsia="es-ES"/>
+            </w:rPr>
+          </w:pPr>
+          <w:hyperlink w:anchor="_Toc514765729" w:history="1">
+            <w:r>
+              <w:rPr>
+                <w:rStyle w:val="Hipervnculo"/>
+                <w:noProof/>
+              </w:rPr>
+              <w:t>JUserRowList</w:t>
+            </w:r>
+            <w:r>
+              <w:rPr>
+                <w:noProof/>
+                <w:webHidden/>
+              </w:rPr>
+              <w:tab/>
+            </w:r>
+            <w:r>
+              <w:rPr>
+                <w:noProof/>
+                <w:webHidden/>
+              </w:rPr>
+              <w:fldChar w:fldCharType="begin"/>
+            </w:r>
+            <w:r>
+              <w:rPr>
+                <w:noProof/>
+                <w:webHidden/>
+              </w:rPr>
+              <w:instrText xml:space="preserve"> PAGEREF _Toc514765729 \h </w:instrText>
+            </w:r>
+            <w:r>
+              <w:rPr>
+                <w:noProof/>
+                <w:webHidden/>
+              </w:rPr>
+            </w:r>
+            <w:r>
+              <w:rPr>
+                <w:noProof/>
+                <w:webHidden/>
+              </w:rPr>
+              <w:fldChar w:fldCharType="separate"/>
+            </w:r>
+            <w:r>
+              <w:rPr>
+                <w:noProof/>
+                <w:webHidden/>
+              </w:rPr>
+              <w:t>288</w:t>
+            </w:r>
+            <w:r>
+              <w:rPr>
+                <w:noProof/>
+                <w:webHidden/>
+              </w:rPr>
+              <w:fldChar w:fldCharType="end"/>
+            </w:r>
+          </w:hyperlink>
+        </w:p>
+        <w:p>
+          <w:pPr>
+            <w:pStyle w:val="TDC2"/>
+            <w:tabs>
+              <w:tab w:val="right" w:leader="dot" w:pos="8494"/>
+            </w:tabs>
+            <w:rPr>
+              <w:noProof/>
+              <w:sz w:val="22"/>
+              <w:szCs w:val="22"/>
+              <w:lang w:eastAsia="es-ES"/>
+            </w:rPr>
+          </w:pPr>
+          <w:hyperlink w:anchor="_Toc514765730" w:history="1">
+            <w:r>
+              <w:rPr>
+                <w:rStyle w:val="Hipervnculo"/>
+                <w:noProof/>
+              </w:rPr>
+              <w:t>Paquete principal</w:t>
+            </w:r>
+            <w:r>
+              <w:rPr>
+                <w:noProof/>
+                <w:webHidden/>
+              </w:rPr>
+              <w:tab/>
+            </w:r>
+            <w:r>
+              <w:rPr>
+                <w:noProof/>
+                <w:webHidden/>
+              </w:rPr>
+              <w:fldChar w:fldCharType="begin"/>
+            </w:r>
+            <w:r>
+              <w:rPr>
+                <w:noProof/>
+                <w:webHidden/>
+              </w:rPr>
+              <w:instrText xml:space="preserve"> PAGEREF _Toc514765730 \h </w:instrText>
+            </w:r>
+            <w:r>
+              <w:rPr>
+                <w:noProof/>
+                <w:webHidden/>
+              </w:rPr>
+            </w:r>
+            <w:r>
+              <w:rPr>
+                <w:noProof/>
+                <w:webHidden/>
+              </w:rPr>
+              <w:fldChar w:fldCharType="separate"/>
+            </w:r>
+            <w:r>
+              <w:rPr>
+                <w:noProof/>
+                <w:webHidden/>
+              </w:rPr>
+              <w:t>290</w:t>
+            </w:r>
+            <w:r>
+              <w:rPr>
+                <w:noProof/>
+                <w:webHidden/>
+              </w:rPr>
+              <w:fldChar w:fldCharType="end"/>
+            </w:r>
+          </w:hyperlink>
+        </w:p>
+        <w:p>
+          <w:pPr>
+            <w:pStyle w:val="TDC3"/>
+            <w:tabs>
+              <w:tab w:val="right" w:leader="dot" w:pos="8494"/>
+            </w:tabs>
+            <w:rPr>
+              <w:noProof/>
+              <w:sz w:val="22"/>
+              <w:szCs w:val="22"/>
+              <w:lang w:eastAsia="es-ES"/>
+            </w:rPr>
+          </w:pPr>
+          <w:hyperlink w:anchor="_Toc514765731" w:history="1">
+            <w:r>
+              <w:rPr>
+                <w:rStyle w:val="Hipervnculo"/>
+                <w:noProof/>
+              </w:rPr>
+              <w:t>Launcher</w:t>
+            </w:r>
+            <w:r>
+              <w:rPr>
+                <w:noProof/>
+                <w:webHidden/>
+              </w:rPr>
+              <w:tab/>
+            </w:r>
+            <w:r>
+              <w:rPr>
+                <w:noProof/>
+                <w:webHidden/>
+              </w:rPr>
+              <w:fldChar w:fldCharType="begin"/>
+            </w:r>
+            <w:r>
+              <w:rPr>
+                <w:noProof/>
+                <w:webHidden/>
+              </w:rPr>
+              <w:instrText xml:space="preserve"> PAGEREF _Toc514765731 \h </w:instrText>
+            </w:r>
+            <w:r>
+              <w:rPr>
+                <w:noProof/>
+                <w:webHidden/>
+              </w:rPr>
+            </w:r>
+            <w:r>
+              <w:rPr>
+                <w:noProof/>
+                <w:webHidden/>
+              </w:rPr>
+              <w:fldChar w:fldCharType="separate"/>
+            </w:r>
+            <w:r>
+              <w:rPr>
+                <w:noProof/>
+                <w:webHidden/>
+              </w:rPr>
+              <w:t>290</w:t>
             </w:r>
             <w:r>
               <w:rPr>
@@ -3343,7 +8029,7 @@
               <w:lang w:eastAsia="es-ES"/>
             </w:rPr>
           </w:pPr>
-          <w:hyperlink w:anchor="_Toc514712756" w:history="1">
+          <w:hyperlink w:anchor="_Toc514765732" w:history="1">
             <w:r>
               <w:rPr>
                 <w:rStyle w:val="Hipervnculo"/>
@@ -3370,7 +8056,7 @@
                 <w:noProof/>
                 <w:webHidden/>
               </w:rPr>
-              <w:instrText xml:space="preserve"> PAGEREF _Toc514712756 \h </w:instrText>
+              <w:instrText xml:space="preserve"> PAGEREF _Toc514765732 \h </w:instrText>
             </w:r>
             <w:r>
               <w:rPr>
@@ -3390,7 +8076,7 @@
                 <w:noProof/>
                 <w:webHidden/>
               </w:rPr>
-              <w:t>18</w:t>
+              <w:t>292</w:t>
             </w:r>
             <w:r>
               <w:rPr>
@@ -3414,7 +8100,7 @@
               <w:lang w:eastAsia="es-ES"/>
             </w:rPr>
           </w:pPr>
-          <w:hyperlink w:anchor="_Toc514712757" w:history="1">
+          <w:hyperlink w:anchor="_Toc514765733" w:history="1">
             <w:r>
               <w:rPr>
                 <w:rStyle w:val="Hipervnculo"/>
@@ -3441,7 +8127,7 @@
                 <w:noProof/>
                 <w:webHidden/>
               </w:rPr>
-              <w:instrText xml:space="preserve"> PAGEREF _Toc514712757 \h </w:instrText>
+              <w:instrText xml:space="preserve"> PAGEREF _Toc514765733 \h </w:instrText>
             </w:r>
             <w:r>
               <w:rPr>
@@ -3461,7 +8147,7 @@
                 <w:noProof/>
                 <w:webHidden/>
               </w:rPr>
-              <w:t>18</w:t>
+              <w:t>292</w:t>
             </w:r>
             <w:r>
               <w:rPr>
@@ -3485,7 +8171,7 @@
               <w:lang w:eastAsia="es-ES"/>
             </w:rPr>
           </w:pPr>
-          <w:hyperlink w:anchor="_Toc514712758" w:history="1">
+          <w:hyperlink w:anchor="_Toc514765734" w:history="1">
             <w:r>
               <w:rPr>
                 <w:rStyle w:val="Hipervnculo"/>
@@ -3512,7 +8198,7 @@
                 <w:noProof/>
                 <w:webHidden/>
               </w:rPr>
-              <w:instrText xml:space="preserve"> PAGEREF _Toc514712758 \h </w:instrText>
+              <w:instrText xml:space="preserve"> PAGEREF _Toc514765734 \h </w:instrText>
             </w:r>
             <w:r>
               <w:rPr>
@@ -3532,7 +8218,7 @@
                 <w:noProof/>
                 <w:webHidden/>
               </w:rPr>
-              <w:t>18</w:t>
+              <w:t>292</w:t>
             </w:r>
             <w:r>
               <w:rPr>
@@ -3556,7 +8242,7 @@
               <w:lang w:eastAsia="es-ES"/>
             </w:rPr>
           </w:pPr>
-          <w:hyperlink w:anchor="_Toc514712759" w:history="1">
+          <w:hyperlink w:anchor="_Toc514765735" w:history="1">
             <w:r>
               <w:rPr>
                 <w:rStyle w:val="Hipervnculo"/>
@@ -3583,7 +8269,7 @@
                 <w:noProof/>
                 <w:webHidden/>
               </w:rPr>
-              <w:instrText xml:space="preserve"> PAGEREF _Toc514712759 \h </w:instrText>
+              <w:instrText xml:space="preserve"> PAGEREF _Toc514765735 \h </w:instrText>
             </w:r>
             <w:r>
               <w:rPr>
@@ -3603,7 +8289,7 @@
                 <w:noProof/>
                 <w:webHidden/>
               </w:rPr>
-              <w:t>18</w:t>
+              <w:t>292</w:t>
             </w:r>
             <w:r>
               <w:rPr>
@@ -3627,7 +8313,7 @@
               <w:lang w:eastAsia="es-ES"/>
             </w:rPr>
           </w:pPr>
-          <w:hyperlink w:anchor="_Toc514712760" w:history="1">
+          <w:hyperlink w:anchor="_Toc514765736" w:history="1">
             <w:r>
               <w:rPr>
                 <w:rStyle w:val="Hipervnculo"/>
@@ -3654,7 +8340,7 @@
                 <w:noProof/>
                 <w:webHidden/>
               </w:rPr>
-              <w:instrText xml:space="preserve"> PAGEREF _Toc514712760 \h </w:instrText>
+              <w:instrText xml:space="preserve"> PAGEREF _Toc514765736 \h </w:instrText>
             </w:r>
             <w:r>
               <w:rPr>
@@ -3674,7 +8360,7 @@
                 <w:noProof/>
                 <w:webHidden/>
               </w:rPr>
-              <w:t>18</w:t>
+              <w:t>292</w:t>
             </w:r>
             <w:r>
               <w:rPr>
@@ -3698,7 +8384,7 @@
               <w:lang w:eastAsia="es-ES"/>
             </w:rPr>
           </w:pPr>
-          <w:hyperlink w:anchor="_Toc514712761" w:history="1">
+          <w:hyperlink w:anchor="_Toc514765737" w:history="1">
             <w:r>
               <w:rPr>
                 <w:rStyle w:val="Hipervnculo"/>
@@ -3725,7 +8411,7 @@
                 <w:noProof/>
                 <w:webHidden/>
               </w:rPr>
-              <w:instrText xml:space="preserve"> PAGEREF _Toc514712761 \h </w:instrText>
+              <w:instrText xml:space="preserve"> PAGEREF _Toc514765737 \h </w:instrText>
             </w:r>
             <w:r>
               <w:rPr>
@@ -3745,7 +8431,7 @@
                 <w:noProof/>
                 <w:webHidden/>
               </w:rPr>
-              <w:t>18</w:t>
+              <w:t>292</w:t>
             </w:r>
             <w:r>
               <w:rPr>
@@ -3769,7 +8455,7 @@
               <w:lang w:eastAsia="es-ES"/>
             </w:rPr>
           </w:pPr>
-          <w:hyperlink w:anchor="_Toc514712762" w:history="1">
+          <w:hyperlink w:anchor="_Toc514765738" w:history="1">
             <w:r>
               <w:rPr>
                 <w:rStyle w:val="Hipervnculo"/>
@@ -3796,7 +8482,7 @@
                 <w:noProof/>
                 <w:webHidden/>
               </w:rPr>
-              <w:instrText xml:space="preserve"> PAGEREF _Toc514712762 \h </w:instrText>
+              <w:instrText xml:space="preserve"> PAGEREF _Toc514765738 \h </w:instrText>
             </w:r>
             <w:r>
               <w:rPr>
@@ -3816,7 +8502,7 @@
                 <w:noProof/>
                 <w:webHidden/>
               </w:rPr>
-              <w:t>18</w:t>
+              <w:t>292</w:t>
             </w:r>
             <w:r>
               <w:rPr>
@@ -3840,7 +8526,7 @@
               <w:lang w:eastAsia="es-ES"/>
             </w:rPr>
           </w:pPr>
-          <w:hyperlink w:anchor="_Toc514712763" w:history="1">
+          <w:hyperlink w:anchor="_Toc514765739" w:history="1">
             <w:r>
               <w:rPr>
                 <w:rStyle w:val="Hipervnculo"/>
@@ -3867,7 +8553,7 @@
                 <w:noProof/>
                 <w:webHidden/>
               </w:rPr>
-              <w:instrText xml:space="preserve"> PAGEREF _Toc514712763 \h </w:instrText>
+              <w:instrText xml:space="preserve"> PAGEREF _Toc514765739 \h </w:instrText>
             </w:r>
             <w:r>
               <w:rPr>
@@ -3887,7 +8573,7 @@
                 <w:noProof/>
                 <w:webHidden/>
               </w:rPr>
-              <w:t>19</w:t>
+              <w:t>293</w:t>
             </w:r>
             <w:r>
               <w:rPr>
@@ -3911,7 +8597,7 @@
               <w:lang w:eastAsia="es-ES"/>
             </w:rPr>
           </w:pPr>
-          <w:hyperlink w:anchor="_Toc514712764" w:history="1">
+          <w:hyperlink w:anchor="_Toc514765740" w:history="1">
             <w:r>
               <w:rPr>
                 <w:rStyle w:val="Hipervnculo"/>
@@ -3938,7 +8624,7 @@
                 <w:noProof/>
                 <w:webHidden/>
               </w:rPr>
-              <w:instrText xml:space="preserve"> PAGEREF _Toc514712764 \h </w:instrText>
+              <w:instrText xml:space="preserve"> PAGEREF _Toc514765740 \h </w:instrText>
             </w:r>
             <w:r>
               <w:rPr>
@@ -3958,7 +8644,7 @@
                 <w:noProof/>
                 <w:webHidden/>
               </w:rPr>
-              <w:t>19</w:t>
+              <w:t>293</w:t>
             </w:r>
             <w:r>
               <w:rPr>
@@ -3982,7 +8668,7 @@
               <w:lang w:eastAsia="es-ES"/>
             </w:rPr>
           </w:pPr>
-          <w:hyperlink w:anchor="_Toc514712765" w:history="1">
+          <w:hyperlink w:anchor="_Toc514765741" w:history="1">
             <w:r>
               <w:rPr>
                 <w:rStyle w:val="Hipervnculo"/>
@@ -4009,7 +8695,7 @@
                 <w:noProof/>
                 <w:webHidden/>
               </w:rPr>
-              <w:instrText xml:space="preserve"> PAGEREF _Toc514712765 \h </w:instrText>
+              <w:instrText xml:space="preserve"> PAGEREF _Toc514765741 \h </w:instrText>
             </w:r>
             <w:r>
               <w:rPr>
@@ -4029,7 +8715,7 @@
                 <w:noProof/>
                 <w:webHidden/>
               </w:rPr>
-              <w:t>19</w:t>
+              <w:t>293</w:t>
             </w:r>
             <w:r>
               <w:rPr>
@@ -4072,7 +8758,7 @@
       <w:pPr>
         <w:pStyle w:val="Ttulo1"/>
       </w:pPr>
-      <w:bookmarkStart w:id="0" w:name="_Toc514712727"/>
+      <w:bookmarkStart w:id="0" w:name="_Toc514765637"/>
       <w:r>
         <w:lastRenderedPageBreak/>
         <w:t>ANALISIS</w:t>
@@ -4090,7 +8776,7 @@
       <w:pPr>
         <w:pStyle w:val="Ttulo2"/>
       </w:pPr>
-      <w:bookmarkStart w:id="1" w:name="_Toc514712728"/>
+      <w:bookmarkStart w:id="1" w:name="_Toc514765638"/>
       <w:r>
         <w:t xml:space="preserve">1.1 </w:t>
       </w:r>
@@ -4137,7 +8823,7 @@
           <w:bCs w:val="0"/>
         </w:rPr>
       </w:pPr>
-      <w:bookmarkStart w:id="2" w:name="_Toc514712729"/>
+      <w:bookmarkStart w:id="2" w:name="_Toc514765639"/>
       <w:r>
         <w:rPr>
           <w:rStyle w:val="Referenciasutil"/>
@@ -4192,7 +8878,7 @@
       <w:pPr>
         <w:pStyle w:val="Ttulo3"/>
       </w:pPr>
-      <w:bookmarkStart w:id="3" w:name="_Toc514712730"/>
+      <w:bookmarkStart w:id="3" w:name="_Toc514765640"/>
       <w:r>
         <w:t xml:space="preserve">1.1.2 </w:t>
       </w:r>
@@ -4290,7 +8976,7 @@
       <w:pPr>
         <w:pStyle w:val="Ttulo3"/>
       </w:pPr>
-      <w:bookmarkStart w:id="4" w:name="_Toc514712731"/>
+      <w:bookmarkStart w:id="4" w:name="_Toc514765641"/>
       <w:r>
         <w:lastRenderedPageBreak/>
         <w:t xml:space="preserve">1.1.3 </w:t>
@@ -4405,7 +9091,7 @@
       <w:pPr>
         <w:pStyle w:val="Ttulo3"/>
       </w:pPr>
-      <w:bookmarkStart w:id="5" w:name="_Toc514712732"/>
+      <w:bookmarkStart w:id="5" w:name="_Toc514765642"/>
       <w:r>
         <w:t xml:space="preserve">1.1.4 </w:t>
       </w:r>
@@ -4540,7 +9226,7 @@
       <w:pPr>
         <w:pStyle w:val="Ttulo3"/>
       </w:pPr>
-      <w:bookmarkStart w:id="6" w:name="_Toc514712733"/>
+      <w:bookmarkStart w:id="6" w:name="_Toc514765643"/>
       <w:r>
         <w:t xml:space="preserve">1.1.5 </w:t>
       </w:r>
@@ -4645,7 +9331,7 @@
       <w:pPr>
         <w:pStyle w:val="Ttulo2"/>
       </w:pPr>
-      <w:bookmarkStart w:id="7" w:name="_Toc514712734"/>
+      <w:bookmarkStart w:id="7" w:name="_Toc514765644"/>
       <w:r>
         <w:t xml:space="preserve">1.2 </w:t>
       </w:r>
@@ -4659,7 +9345,7 @@
       <w:pPr>
         <w:pStyle w:val="Ttulo3"/>
       </w:pPr>
-      <w:bookmarkStart w:id="8" w:name="_Toc514712735"/>
+      <w:bookmarkStart w:id="8" w:name="_Toc514765645"/>
       <w:r>
         <w:t xml:space="preserve">1.2.1 </w:t>
       </w:r>
@@ -4686,7 +9372,7 @@
       <w:pPr>
         <w:pStyle w:val="Ttulo3"/>
       </w:pPr>
-      <w:bookmarkStart w:id="9" w:name="_Toc514712736"/>
+      <w:bookmarkStart w:id="9" w:name="_Toc514765646"/>
       <w:r>
         <w:t xml:space="preserve">1.2.2 </w:t>
       </w:r>
@@ -4903,7 +9589,7 @@
       <w:pPr>
         <w:pStyle w:val="Ttulo3"/>
       </w:pPr>
-      <w:bookmarkStart w:id="10" w:name="_Toc514712737"/>
+      <w:bookmarkStart w:id="10" w:name="_Toc514765647"/>
       <w:r>
         <w:t xml:space="preserve">1.2.3 </w:t>
       </w:r>
@@ -5080,7 +9766,7 @@
       <w:pPr>
         <w:pStyle w:val="Ttulo3"/>
       </w:pPr>
-      <w:bookmarkStart w:id="11" w:name="_Toc514712738"/>
+      <w:bookmarkStart w:id="11" w:name="_Toc514765648"/>
       <w:r>
         <w:t xml:space="preserve">1.2.4 </w:t>
       </w:r>
@@ -5207,7 +9893,7 @@
       <w:pPr>
         <w:pStyle w:val="Ttulo3"/>
       </w:pPr>
-      <w:bookmarkStart w:id="12" w:name="_Toc514712739"/>
+      <w:bookmarkStart w:id="12" w:name="_Toc514765649"/>
       <w:r>
         <w:lastRenderedPageBreak/>
         <w:t xml:space="preserve">1.2.5 </w:t>
@@ -5242,7 +9928,7 @@
       <w:pPr>
         <w:pStyle w:val="Ttulo2"/>
       </w:pPr>
-      <w:bookmarkStart w:id="13" w:name="_Toc514712740"/>
+      <w:bookmarkStart w:id="13" w:name="_Toc514765650"/>
       <w:r>
         <w:t xml:space="preserve">1.3 </w:t>
       </w:r>
@@ -5265,7 +9951,7 @@
       <w:pPr>
         <w:pStyle w:val="Ttulo3"/>
       </w:pPr>
-      <w:bookmarkStart w:id="14" w:name="_Toc514712741"/>
+      <w:bookmarkStart w:id="14" w:name="_Toc514765651"/>
       <w:r>
         <w:t xml:space="preserve">1.3.1 </w:t>
       </w:r>
@@ -5846,7 +10532,7 @@
       <w:pPr>
         <w:pStyle w:val="Ttulo3"/>
       </w:pPr>
-      <w:bookmarkStart w:id="15" w:name="_Toc514712742"/>
+      <w:bookmarkStart w:id="15" w:name="_Toc514765652"/>
       <w:r>
         <w:t xml:space="preserve">1.3.2 </w:t>
       </w:r>
@@ -5973,7 +10659,7 @@
       <w:pPr>
         <w:pStyle w:val="Ttulo3"/>
       </w:pPr>
-      <w:bookmarkStart w:id="16" w:name="_Toc514712743"/>
+      <w:bookmarkStart w:id="16" w:name="_Toc514765653"/>
       <w:r>
         <w:t xml:space="preserve">1.3.3 </w:t>
       </w:r>
@@ -6022,7 +10708,7 @@
       <w:pPr>
         <w:pStyle w:val="Ttulo1"/>
       </w:pPr>
-      <w:bookmarkStart w:id="17" w:name="_Toc514712744"/>
+      <w:bookmarkStart w:id="17" w:name="_Toc514765654"/>
       <w:r>
         <w:t>DISEÑO</w:t>
       </w:r>
@@ -6033,7 +10719,7 @@
       <w:pPr>
         <w:pStyle w:val="Ttulo2"/>
       </w:pPr>
-      <w:bookmarkStart w:id="18" w:name="_Toc514712745"/>
+      <w:bookmarkStart w:id="18" w:name="_Toc514765655"/>
       <w:r>
         <w:t>Diagrama de Gannt</w:t>
       </w:r>
@@ -6062,10 +10748,10 @@
             <v:path o:extrusionok="f" gradientshapeok="t" o:connecttype="rect"/>
             <o:lock v:ext="edit" aspectratio="t"/>
           </v:shapetype>
-          <v:shape id="_x0000_i1025" type="#_x0000_t75" style="width:424.8pt;height:237.6pt" o:ole="">
+          <v:shape id="_x0000_i1025" type="#_x0000_t75" style="width:424.2pt;height:237.6pt" o:ole="">
             <v:imagedata r:id="rId10" o:title=""/>
           </v:shape>
-          <o:OLEObject Type="Embed" ProgID="Visio.Drawing.15" ShapeID="_x0000_i1025" DrawAspect="Content" ObjectID="_1588457454" r:id="rId11"/>
+          <o:OLEObject Type="Embed" ProgID="Visio.Drawing.15" ShapeID="_x0000_i1025" DrawAspect="Content" ObjectID="_1588512701" r:id="rId11"/>
         </w:object>
       </w:r>
     </w:p>
@@ -6074,7 +10760,7 @@
       <w:pPr>
         <w:pStyle w:val="Ttulo2"/>
       </w:pPr>
-      <w:bookmarkStart w:id="19" w:name="_Toc514712746"/>
+      <w:bookmarkStart w:id="19" w:name="_Toc514765656"/>
       <w:r>
         <w:t>Diagrama entidad relacion</w:t>
       </w:r>
@@ -6087,7 +10773,7 @@
           <v:shape id="_x0000_i1026" type="#_x0000_t75" style="width:424.8pt;height:187.2pt" o:ole="">
             <v:imagedata r:id="rId12" o:title=""/>
           </v:shape>
-          <o:OLEObject Type="Embed" ProgID="Visio.Drawing.15" ShapeID="_x0000_i1026" DrawAspect="Content" ObjectID="_1588457455" r:id="rId13"/>
+          <o:OLEObject Type="Embed" ProgID="Visio.Drawing.15" ShapeID="_x0000_i1026" DrawAspect="Content" ObjectID="_1588512702" r:id="rId13"/>
         </w:object>
       </w:r>
     </w:p>
@@ -6097,7 +10783,7 @@
       <w:pPr>
         <w:pStyle w:val="Ttulo2"/>
       </w:pPr>
-      <w:bookmarkStart w:id="20" w:name="_Toc514712747"/>
+      <w:bookmarkStart w:id="20" w:name="_Toc514765657"/>
       <w:r>
         <w:lastRenderedPageBreak/>
         <w:t>Diagrama casos de uso</w:t>
@@ -6111,7 +10797,7 @@
           <v:shape id="_x0000_i1027" type="#_x0000_t75" style="width:489.6pt;height:388.8pt" o:ole="">
             <v:imagedata r:id="rId14" o:title=""/>
           </v:shape>
-          <o:OLEObject Type="Embed" ProgID="Visio.Drawing.15" ShapeID="_x0000_i1027" DrawAspect="Content" ObjectID="_1588457456" r:id="rId15"/>
+          <o:OLEObject Type="Embed" ProgID="Visio.Drawing.15" ShapeID="_x0000_i1027" DrawAspect="Content" ObjectID="_1588512703" r:id="rId15"/>
         </w:object>
       </w:r>
     </w:p>
@@ -6129,7 +10815,7 @@
       <w:pPr>
         <w:pStyle w:val="Ttulo2"/>
       </w:pPr>
-      <w:bookmarkStart w:id="21" w:name="_Toc514712748"/>
+      <w:bookmarkStart w:id="21" w:name="_Toc514765658"/>
       <w:r>
         <w:lastRenderedPageBreak/>
         <w:t>Diagrama de clases</w:t>
@@ -6140,10 +10826,10 @@
     <w:p>
       <w:r>
         <w:object w:dxaOrig="22455" w:dyaOrig="19876">
-          <v:shape id="_x0000_i1028" type="#_x0000_t75" style="width:424.8pt;height:374.4pt" o:ole="">
+          <v:shape id="_x0000_i1028" type="#_x0000_t75" style="width:424.2pt;height:374.4pt" o:ole="">
             <v:imagedata r:id="rId16" o:title=""/>
           </v:shape>
-          <o:OLEObject Type="Embed" ProgID="Visio.Drawing.15" ShapeID="_x0000_i1028" DrawAspect="Content" ObjectID="_1588457457" r:id="rId17"/>
+          <o:OLEObject Type="Embed" ProgID="Visio.Drawing.15" ShapeID="_x0000_i1028" DrawAspect="Content" ObjectID="_1588512704" r:id="rId17"/>
         </w:object>
       </w:r>
     </w:p>
@@ -6156,7 +10842,7 @@
       <w:pPr>
         <w:pStyle w:val="Ttulo1"/>
       </w:pPr>
-      <w:bookmarkStart w:id="22" w:name="_Toc514712749"/>
+      <w:bookmarkStart w:id="22" w:name="_Toc514765659"/>
       <w:r>
         <w:lastRenderedPageBreak/>
         <w:t>PRUEBAS</w:t>
@@ -6190,7 +10876,7 @@
               <w:pStyle w:val="Ttulo2"/>
               <w:outlineLvl w:val="1"/>
             </w:pPr>
-            <w:bookmarkStart w:id="23" w:name="_Toc514712750"/>
+            <w:bookmarkStart w:id="23" w:name="_Toc514765660"/>
             <w:r>
               <w:rPr>
                 <w:sz w:val="36"/>
@@ -6590,7 +11276,7 @@
               <w:pStyle w:val="Ttulo2"/>
               <w:outlineLvl w:val="1"/>
             </w:pPr>
-            <w:bookmarkStart w:id="24" w:name="_Toc514712751"/>
+            <w:bookmarkStart w:id="24" w:name="_Toc514765661"/>
             <w:r>
               <w:rPr>
                 <w:sz w:val="36"/>
@@ -6969,7 +11655,7 @@
               <w:pStyle w:val="Ttulo2"/>
               <w:outlineLvl w:val="1"/>
             </w:pPr>
-            <w:bookmarkStart w:id="25" w:name="_Toc514712752"/>
+            <w:bookmarkStart w:id="25" w:name="_Toc514765662"/>
             <w:r>
               <w:rPr>
                 <w:sz w:val="36"/>
@@ -7628,7 +12314,7 @@
               <w:pStyle w:val="Ttulo2"/>
               <w:outlineLvl w:val="1"/>
             </w:pPr>
-            <w:bookmarkStart w:id="26" w:name="_Toc514712753"/>
+            <w:bookmarkStart w:id="26" w:name="_Toc514765663"/>
             <w:r>
               <w:rPr>
                 <w:sz w:val="36"/>
@@ -8156,7 +12842,7 @@
       <w:pPr>
         <w:pStyle w:val="Ttulo2"/>
       </w:pPr>
-      <w:bookmarkStart w:id="27" w:name="_Toc514712754"/>
+      <w:bookmarkStart w:id="27" w:name="_Toc514765664"/>
       <w:r>
         <w:lastRenderedPageBreak/>
         <w:t>P</w:t>
@@ -8289,7 +12975,7 @@
       <w:pPr>
         <w:pStyle w:val="Ttulo1"/>
       </w:pPr>
-      <w:bookmarkStart w:id="28" w:name="_Toc514712755"/>
+      <w:bookmarkStart w:id="28" w:name="_Toc514765665"/>
       <w:r>
         <w:lastRenderedPageBreak/>
         <w:t>CODIFICACION</w:t>
@@ -8301,18 +12987,22 @@
       <w:pPr>
         <w:pStyle w:val="Ttulo2"/>
       </w:pPr>
+      <w:bookmarkStart w:id="29" w:name="_Toc514765666"/>
       <w:r>
         <w:t>Paquete acceso_a_datos</w:t>
       </w:r>
+      <w:bookmarkEnd w:id="29"/>
     </w:p>
     <w:p/>
     <w:p>
       <w:pPr>
         <w:pStyle w:val="Ttulo3"/>
       </w:pPr>
+      <w:bookmarkStart w:id="30" w:name="_Toc514765667"/>
       <w:r>
         <w:t>Checker</w:t>
       </w:r>
+      <w:bookmarkEnd w:id="30"/>
     </w:p>
     <w:p/>
     <w:p>
@@ -12243,9 +16933,11 @@
       <w:pPr>
         <w:pStyle w:val="Ttulo3"/>
       </w:pPr>
+      <w:bookmarkStart w:id="31" w:name="_Toc514765668"/>
       <w:r>
         <w:t>Encriptador</w:t>
       </w:r>
+      <w:bookmarkEnd w:id="31"/>
     </w:p>
     <w:p/>
     <w:p>
@@ -12868,9 +17560,11 @@
       <w:pPr>
         <w:pStyle w:val="Ttulo3"/>
       </w:pPr>
+      <w:bookmarkStart w:id="32" w:name="_Toc514765669"/>
       <w:r>
         <w:t>GestorConsultas</w:t>
       </w:r>
+      <w:bookmarkEnd w:id="32"/>
     </w:p>
     <w:p/>
     <w:p>
@@ -13479,9 +18173,11 @@
       <w:pPr>
         <w:pStyle w:val="Ttulo3"/>
       </w:pPr>
+      <w:bookmarkStart w:id="33" w:name="_Toc514765670"/>
       <w:r>
         <w:t>GestorSesiones</w:t>
       </w:r>
+      <w:bookmarkEnd w:id="33"/>
     </w:p>
     <w:p/>
     <w:p>
@@ -14211,9 +18907,11 @@
       <w:pPr>
         <w:pStyle w:val="Ttulo3"/>
       </w:pPr>
+      <w:bookmarkStart w:id="34" w:name="_Toc514765671"/>
       <w:r>
         <w:t>GestorTest</w:t>
       </w:r>
+      <w:bookmarkEnd w:id="34"/>
     </w:p>
     <w:p/>
     <w:p>
@@ -18010,9 +22708,11 @@
       <w:pPr>
         <w:pStyle w:val="Ttulo3"/>
       </w:pPr>
+      <w:bookmarkStart w:id="35" w:name="_Toc514765672"/>
       <w:r>
         <w:t>GestorUsuario</w:t>
       </w:r>
+      <w:bookmarkEnd w:id="35"/>
     </w:p>
     <w:p/>
     <w:p>
@@ -19203,9 +23903,11 @@
       <w:pPr>
         <w:pStyle w:val="Ttulo3"/>
       </w:pPr>
+      <w:bookmarkStart w:id="36" w:name="_Toc514765673"/>
       <w:r>
         <w:t>InfoMsg</w:t>
       </w:r>
+      <w:bookmarkEnd w:id="36"/>
     </w:p>
     <w:p/>
     <w:p>
@@ -21143,9 +25845,11 @@
       <w:pPr>
         <w:pStyle w:val="Ttulo3"/>
       </w:pPr>
+      <w:bookmarkStart w:id="37" w:name="_Toc514765674"/>
       <w:r>
         <w:t>MysqlC</w:t>
       </w:r>
+      <w:bookmarkEnd w:id="37"/>
     </w:p>
     <w:p/>
     <w:p>
@@ -22294,9 +26998,11 @@
       <w:pPr>
         <w:pStyle w:val="Ttulo2"/>
       </w:pPr>
+      <w:bookmarkStart w:id="38" w:name="_Toc514765675"/>
       <w:r>
         <w:t>Paquete clases</w:t>
       </w:r>
+      <w:bookmarkEnd w:id="38"/>
     </w:p>
     <w:p>
       <w:pPr>
@@ -22307,9 +27013,11 @@
       <w:pPr>
         <w:pStyle w:val="Ttulo3"/>
       </w:pPr>
+      <w:bookmarkStart w:id="39" w:name="_Toc514765676"/>
       <w:r>
         <w:t>Administrador</w:t>
       </w:r>
+      <w:bookmarkEnd w:id="39"/>
     </w:p>
     <w:p/>
     <w:p>
@@ -22449,10 +27157,12 @@
       <w:pPr>
         <w:pStyle w:val="Ttulo3"/>
       </w:pPr>
+      <w:bookmarkStart w:id="40" w:name="_Toc514765677"/>
       <w:r>
         <w:lastRenderedPageBreak/>
         <w:t>Alumno</w:t>
       </w:r>
+      <w:bookmarkEnd w:id="40"/>
     </w:p>
     <w:p/>
     <w:p>
@@ -22591,9 +27301,11 @@
       <w:pPr>
         <w:pStyle w:val="Ttulo3"/>
       </w:pPr>
+      <w:bookmarkStart w:id="41" w:name="_Toc514765678"/>
       <w:r>
         <w:t>Consulta</w:t>
       </w:r>
+      <w:bookmarkEnd w:id="41"/>
     </w:p>
     <w:p/>
     <w:p>
@@ -23146,9 +27858,11 @@
       <w:pPr>
         <w:pStyle w:val="Ttulo3"/>
       </w:pPr>
+      <w:bookmarkStart w:id="42" w:name="_Toc514765679"/>
       <w:r>
         <w:t>Desarrollador</w:t>
       </w:r>
+      <w:bookmarkEnd w:id="42"/>
     </w:p>
     <w:p/>
     <w:p>
@@ -23282,9 +27996,11 @@
       <w:pPr>
         <w:pStyle w:val="Ttulo3"/>
       </w:pPr>
+      <w:bookmarkStart w:id="43" w:name="_Toc514765680"/>
       <w:r>
         <w:t>Enunciada</w:t>
       </w:r>
+      <w:bookmarkEnd w:id="43"/>
     </w:p>
     <w:p/>
     <w:p>
@@ -24638,9 +29354,11 @@
       <w:pPr>
         <w:pStyle w:val="Ttulo3"/>
       </w:pPr>
+      <w:bookmarkStart w:id="44" w:name="_Toc514765681"/>
       <w:r>
         <w:t>Pregunta</w:t>
       </w:r>
+      <w:bookmarkEnd w:id="44"/>
     </w:p>
     <w:p/>
     <w:p>
@@ -25136,9 +29854,11 @@
       <w:pPr>
         <w:pStyle w:val="Ttulo3"/>
       </w:pPr>
+      <w:bookmarkStart w:id="45" w:name="_Toc514765682"/>
       <w:r>
         <w:t>Profesor</w:t>
       </w:r>
+      <w:bookmarkEnd w:id="45"/>
     </w:p>
     <w:p/>
     <w:p>
@@ -25278,9 +29998,11 @@
       <w:pPr>
         <w:pStyle w:val="Ttulo3"/>
       </w:pPr>
+      <w:bookmarkStart w:id="46" w:name="_Toc514765683"/>
       <w:r>
         <w:t>Respuesta</w:t>
       </w:r>
+      <w:bookmarkEnd w:id="46"/>
     </w:p>
     <w:p/>
     <w:p>
@@ -25687,9 +30409,11 @@
       <w:pPr>
         <w:pStyle w:val="Ttulo3"/>
       </w:pPr>
+      <w:bookmarkStart w:id="47" w:name="_Toc514765684"/>
       <w:r>
         <w:t>Sesion</w:t>
       </w:r>
+      <w:bookmarkEnd w:id="47"/>
     </w:p>
     <w:p/>
     <w:p>
@@ -25966,9 +30690,11 @@
       <w:pPr>
         <w:pStyle w:val="Ttulo3"/>
       </w:pPr>
+      <w:bookmarkStart w:id="48" w:name="_Toc514765685"/>
       <w:r>
         <w:t>Test</w:t>
       </w:r>
+      <w:bookmarkEnd w:id="48"/>
     </w:p>
     <w:p/>
     <w:p>
@@ -26473,9 +31199,11 @@
       <w:pPr>
         <w:pStyle w:val="Ttulo3"/>
       </w:pPr>
+      <w:bookmarkStart w:id="49" w:name="_Toc514765686"/>
       <w:r>
         <w:t>Usuario</w:t>
       </w:r>
+      <w:bookmarkEnd w:id="49"/>
     </w:p>
     <w:p/>
     <w:p>
@@ -27677,18 +32405,22 @@
       <w:pPr>
         <w:pStyle w:val="Ttulo2"/>
       </w:pPr>
+      <w:bookmarkStart w:id="50" w:name="_Toc514765687"/>
       <w:r>
         <w:t>Paquete controladores</w:t>
       </w:r>
+      <w:bookmarkEnd w:id="50"/>
     </w:p>
     <w:p/>
     <w:p>
       <w:pPr>
         <w:pStyle w:val="Ttulo3"/>
       </w:pPr>
+      <w:bookmarkStart w:id="51" w:name="_Toc514765688"/>
       <w:r>
         <w:t>ChangeBtnListener</w:t>
       </w:r>
+      <w:bookmarkEnd w:id="51"/>
     </w:p>
     <w:p/>
     <w:p>
@@ -28073,9 +32805,11 @@
       <w:pPr>
         <w:pStyle w:val="Ttulo3"/>
       </w:pPr>
+      <w:bookmarkStart w:id="52" w:name="_Toc514765689"/>
       <w:r>
         <w:t>ControlLabelListener</w:t>
       </w:r>
+      <w:bookmarkEnd w:id="52"/>
     </w:p>
     <w:p/>
     <w:p>
@@ -28646,9 +33380,11 @@
       <w:pPr>
         <w:pStyle w:val="Ttulo3"/>
       </w:pPr>
+      <w:bookmarkStart w:id="53" w:name="_Toc514765690"/>
       <w:r>
         <w:t>EntrarComoListener</w:t>
       </w:r>
+      <w:bookmarkEnd w:id="53"/>
     </w:p>
     <w:p/>
     <w:p>
@@ -28970,9 +33706,11 @@
       <w:pPr>
         <w:pStyle w:val="Ttulo3"/>
       </w:pPr>
+      <w:bookmarkStart w:id="54" w:name="_Toc514765691"/>
       <w:r>
         <w:t>EstadisticasBtnListener</w:t>
       </w:r>
+      <w:bookmarkEnd w:id="54"/>
     </w:p>
     <w:p/>
     <w:p>
@@ -29310,9 +34048,11 @@
       <w:pPr>
         <w:pStyle w:val="Ttulo3"/>
       </w:pPr>
+      <w:bookmarkStart w:id="55" w:name="_Toc514765692"/>
       <w:r>
         <w:t>FormBtnListener</w:t>
       </w:r>
+      <w:bookmarkEnd w:id="55"/>
     </w:p>
     <w:p/>
     <w:p>
@@ -31285,9 +36025,11 @@
       <w:pPr>
         <w:pStyle w:val="Ttulo3"/>
       </w:pPr>
+      <w:bookmarkStart w:id="56" w:name="_Toc514765693"/>
       <w:r>
         <w:t>FrameDrager</w:t>
       </w:r>
+      <w:bookmarkEnd w:id="56"/>
     </w:p>
     <w:p/>
     <w:p>
@@ -31419,9 +36161,11 @@
       <w:pPr>
         <w:pStyle w:val="Ttulo3"/>
       </w:pPr>
+      <w:bookmarkStart w:id="57" w:name="_Toc514765694"/>
       <w:r>
         <w:t>JRowBtnListener</w:t>
       </w:r>
+      <w:bookmarkEnd w:id="57"/>
     </w:p>
     <w:p/>
     <w:p>
@@ -32113,9 +36857,11 @@
       <w:pPr>
         <w:pStyle w:val="Ttulo3"/>
       </w:pPr>
+      <w:bookmarkStart w:id="58" w:name="_Toc514765695"/>
       <w:r>
         <w:t>NavMostrarListener</w:t>
       </w:r>
+      <w:bookmarkEnd w:id="58"/>
     </w:p>
     <w:p/>
     <w:p>
@@ -32359,10 +37105,12 @@
       <w:pPr>
         <w:pStyle w:val="Ttulo3"/>
       </w:pPr>
+      <w:bookmarkStart w:id="59" w:name="_Toc514765696"/>
       <w:r>
         <w:lastRenderedPageBreak/>
         <w:t>NavRegListener</w:t>
       </w:r>
+      <w:bookmarkEnd w:id="59"/>
     </w:p>
     <w:p/>
     <w:p>
@@ -32686,9 +37434,11 @@
       <w:pPr>
         <w:pStyle w:val="Ttulo3"/>
       </w:pPr>
+      <w:bookmarkStart w:id="60" w:name="_Toc514765697"/>
       <w:r>
         <w:t>OptionListener</w:t>
       </w:r>
+      <w:bookmarkEnd w:id="60"/>
     </w:p>
     <w:p>
       <w:r>
@@ -33149,9 +37899,11 @@
       <w:pPr>
         <w:pStyle w:val="Ttulo3"/>
       </w:pPr>
+      <w:bookmarkStart w:id="61" w:name="_Toc514765698"/>
       <w:r>
         <w:t>RadioButtonListener</w:t>
       </w:r>
+      <w:bookmarkEnd w:id="61"/>
     </w:p>
     <w:p/>
     <w:p>
@@ -33359,9 +38111,11 @@
       <w:pPr>
         <w:pStyle w:val="Ttulo3"/>
       </w:pPr>
+      <w:bookmarkStart w:id="62" w:name="_Toc514765699"/>
       <w:r>
         <w:t>RespuestaBtnListener</w:t>
       </w:r>
+      <w:bookmarkEnd w:id="62"/>
     </w:p>
     <w:p/>
     <w:p>
@@ -33806,9 +38560,11 @@
       <w:pPr>
         <w:pStyle w:val="Ttulo3"/>
       </w:pPr>
+      <w:bookmarkStart w:id="63" w:name="_Toc514765700"/>
       <w:r>
         <w:t>SesionBtnListener</w:t>
       </w:r>
+      <w:bookmarkEnd w:id="63"/>
     </w:p>
     <w:p>
       <w:r>
@@ -34163,10 +38919,12 @@
       <w:pPr>
         <w:pStyle w:val="Ttulo3"/>
       </w:pPr>
+      <w:bookmarkStart w:id="64" w:name="_Toc514765701"/>
       <w:r>
         <w:lastRenderedPageBreak/>
         <w:t>SoporteBtnListener</w:t>
       </w:r>
+      <w:bookmarkEnd w:id="64"/>
     </w:p>
     <w:p/>
     <w:p>
@@ -34675,9 +39433,11 @@
       <w:pPr>
         <w:pStyle w:val="Ttulo3"/>
       </w:pPr>
+      <w:bookmarkStart w:id="65" w:name="_Toc514765702"/>
       <w:r>
         <w:t>TestBtnListener</w:t>
       </w:r>
+      <w:bookmarkEnd w:id="65"/>
     </w:p>
     <w:p/>
     <w:p>
@@ -35052,9 +39812,11 @@
       <w:pPr>
         <w:pStyle w:val="Ttulo3"/>
       </w:pPr>
+      <w:bookmarkStart w:id="66" w:name="_Toc514765703"/>
       <w:r>
         <w:t>TextAreaListener</w:t>
       </w:r>
+      <w:bookmarkEnd w:id="66"/>
     </w:p>
     <w:p/>
     <w:p>
@@ -35552,9 +40314,11 @@
       <w:pPr>
         <w:pStyle w:val="Ttulo3"/>
       </w:pPr>
+      <w:bookmarkStart w:id="67" w:name="_Toc514765704"/>
       <w:r>
         <w:t>TextFieldKeyListener</w:t>
       </w:r>
+      <w:bookmarkEnd w:id="67"/>
     </w:p>
     <w:p/>
     <w:p>
@@ -36734,9 +41498,11 @@
       <w:pPr>
         <w:pStyle w:val="Ttulo3"/>
       </w:pPr>
+      <w:bookmarkStart w:id="68" w:name="_Toc514765705"/>
       <w:r>
         <w:t>TextFocusListener</w:t>
       </w:r>
+      <w:bookmarkEnd w:id="68"/>
     </w:p>
     <w:p/>
     <w:p>
@@ -37070,18 +41836,22 @@
       <w:pPr>
         <w:pStyle w:val="Ttulo2"/>
       </w:pPr>
+      <w:bookmarkStart w:id="69" w:name="_Toc514765706"/>
       <w:r>
         <w:t>Paquete interfaz</w:t>
       </w:r>
+      <w:bookmarkEnd w:id="69"/>
     </w:p>
     <w:p/>
     <w:p>
       <w:pPr>
         <w:pStyle w:val="Ttulo3"/>
       </w:pPr>
+      <w:bookmarkStart w:id="70" w:name="_Toc514765707"/>
       <w:r>
         <w:t>Ventana</w:t>
       </w:r>
+      <w:bookmarkEnd w:id="70"/>
     </w:p>
     <w:p/>
     <w:p>
@@ -64392,18 +69162,22 @@
       <w:pPr>
         <w:pStyle w:val="Ttulo2"/>
       </w:pPr>
+      <w:bookmarkStart w:id="71" w:name="_Toc514765708"/>
       <w:r>
         <w:t>Paquete interfaz.componentes</w:t>
       </w:r>
+      <w:bookmarkEnd w:id="71"/>
     </w:p>
     <w:p/>
     <w:p>
       <w:pPr>
         <w:pStyle w:val="Ttulo3"/>
       </w:pPr>
+      <w:bookmarkStart w:id="72" w:name="_Toc514765709"/>
       <w:r>
         <w:t>JChanger</w:t>
       </w:r>
+      <w:bookmarkEnd w:id="72"/>
     </w:p>
     <w:p/>
     <w:p>
@@ -66029,9 +70803,11 @@
       <w:pPr>
         <w:pStyle w:val="Ttulo3"/>
       </w:pPr>
+      <w:bookmarkStart w:id="73" w:name="_Toc514765710"/>
       <w:r>
         <w:t>JControlLabel</w:t>
       </w:r>
+      <w:bookmarkEnd w:id="73"/>
     </w:p>
     <w:p/>
     <w:p>
@@ -67552,9 +72328,11 @@
       <w:pPr>
         <w:pStyle w:val="Ttulo3"/>
       </w:pPr>
+      <w:bookmarkStart w:id="74" w:name="_Toc514765711"/>
       <w:r>
         <w:t>JDisplay</w:t>
       </w:r>
+      <w:bookmarkEnd w:id="74"/>
     </w:p>
     <w:p/>
     <w:p>
@@ -67857,9 +72635,11 @@
       <w:pPr>
         <w:pStyle w:val="Ttulo3"/>
       </w:pPr>
+      <w:bookmarkStart w:id="75" w:name="_Toc514765712"/>
       <w:r>
         <w:t>JFormBtn</w:t>
       </w:r>
+      <w:bookmarkEnd w:id="75"/>
     </w:p>
     <w:p/>
     <w:p>
@@ -68388,10 +73168,12 @@
       <w:pPr>
         <w:pStyle w:val="Ttulo3"/>
       </w:pPr>
+      <w:bookmarkStart w:id="76" w:name="_Toc514765713"/>
       <w:r>
         <w:lastRenderedPageBreak/>
         <w:t>JFormDisplay</w:t>
       </w:r>
+      <w:bookmarkEnd w:id="76"/>
     </w:p>
     <w:p/>
     <w:p>
@@ -68879,9 +73661,11 @@
       <w:pPr>
         <w:pStyle w:val="Ttulo3"/>
       </w:pPr>
+      <w:bookmarkStart w:id="77" w:name="_Toc514765714"/>
       <w:r>
         <w:t>JNavLabel</w:t>
       </w:r>
+      <w:bookmarkEnd w:id="77"/>
     </w:p>
     <w:p/>
     <w:p>
@@ -71063,9 +75847,11 @@
       <w:pPr>
         <w:pStyle w:val="Ttulo3"/>
       </w:pPr>
+      <w:bookmarkStart w:id="78" w:name="_Toc514765715"/>
       <w:r>
         <w:t>JOption</w:t>
       </w:r>
+      <w:bookmarkEnd w:id="78"/>
     </w:p>
     <w:p/>
     <w:p>
@@ -71617,9 +76403,11 @@
       <w:pPr>
         <w:pStyle w:val="Ttulo3"/>
       </w:pPr>
+      <w:bookmarkStart w:id="79" w:name="_Toc514765716"/>
       <w:r>
         <w:t>JPopUp</w:t>
       </w:r>
+      <w:bookmarkEnd w:id="79"/>
     </w:p>
     <w:p/>
     <w:p>
@@ -72026,9 +76814,11 @@
       <w:pPr>
         <w:pStyle w:val="Ttulo3"/>
       </w:pPr>
+      <w:bookmarkStart w:id="80" w:name="_Toc514765717"/>
       <w:r>
         <w:t>JRespuestaBtn</w:t>
       </w:r>
+      <w:bookmarkEnd w:id="80"/>
     </w:p>
     <w:p/>
     <w:p>
@@ -72928,9 +77718,11 @@
       <w:pPr>
         <w:pStyle w:val="Ttulo3"/>
       </w:pPr>
+      <w:bookmarkStart w:id="81" w:name="_Toc514765718"/>
       <w:r>
         <w:t>JRowBtn</w:t>
       </w:r>
+      <w:bookmarkEnd w:id="81"/>
     </w:p>
     <w:p/>
     <w:p>
@@ -73324,9 +78116,11 @@
       <w:pPr>
         <w:pStyle w:val="Ttulo3"/>
       </w:pPr>
+      <w:bookmarkStart w:id="82" w:name="_Toc514765719"/>
       <w:r>
         <w:t>JRowPanel</w:t>
       </w:r>
+      <w:bookmarkEnd w:id="82"/>
     </w:p>
     <w:p/>
     <w:p>
@@ -74847,18 +79641,22 @@
       <w:pPr>
         <w:pStyle w:val="Ttulo2"/>
       </w:pPr>
+      <w:bookmarkStart w:id="83" w:name="_Toc514765720"/>
       <w:r>
         <w:t>Paquete interfaz.grupos</w:t>
       </w:r>
+      <w:bookmarkEnd w:id="83"/>
     </w:p>
     <w:p/>
     <w:p>
       <w:pPr>
         <w:pStyle w:val="Ttulo3"/>
       </w:pPr>
+      <w:bookmarkStart w:id="84" w:name="_Toc514765721"/>
       <w:r>
         <w:t>DisplayGroup</w:t>
       </w:r>
+      <w:bookmarkEnd w:id="84"/>
     </w:p>
     <w:p/>
     <w:p>
@@ -75213,9 +80011,11 @@
       <w:pPr>
         <w:pStyle w:val="Ttulo3"/>
       </w:pPr>
+      <w:bookmarkStart w:id="85" w:name="_Toc514765722"/>
       <w:r>
         <w:t>OptionGroup</w:t>
       </w:r>
+      <w:bookmarkEnd w:id="85"/>
     </w:p>
     <w:p/>
     <w:p>
@@ -75472,9 +80272,11 @@
       <w:pPr>
         <w:pStyle w:val="Ttulo3"/>
       </w:pPr>
+      <w:bookmarkStart w:id="86" w:name="_Toc514765723"/>
       <w:r>
         <w:t>SesionSteup</w:t>
       </w:r>
+      <w:bookmarkEnd w:id="86"/>
     </w:p>
     <w:p/>
     <w:p>
@@ -76199,9 +81001,11 @@
       <w:pPr>
         <w:pStyle w:val="Ttulo3"/>
       </w:pPr>
+      <w:bookmarkStart w:id="87" w:name="_Toc514765724"/>
       <w:r>
         <w:t>TextFieldGroup</w:t>
       </w:r>
+      <w:bookmarkEnd w:id="87"/>
     </w:p>
     <w:p/>
     <w:p>
@@ -77275,9 +82079,11 @@
       <w:pPr>
         <w:pStyle w:val="Ttulo3"/>
       </w:pPr>
+      <w:bookmarkStart w:id="88" w:name="_Toc514765725"/>
       <w:r>
         <w:t>TextFieldGroupRel</w:t>
       </w:r>
+      <w:bookmarkEnd w:id="88"/>
     </w:p>
     <w:p/>
     <w:p>
@@ -77501,18 +82307,22 @@
       <w:pPr>
         <w:pStyle w:val="Ttulo2"/>
       </w:pPr>
+      <w:bookmarkStart w:id="89" w:name="_Toc514765726"/>
       <w:r>
         <w:t>Paquete interfaz.listas</w:t>
       </w:r>
+      <w:bookmarkEnd w:id="89"/>
     </w:p>
     <w:p/>
     <w:p>
       <w:pPr>
         <w:pStyle w:val="Ttulo3"/>
       </w:pPr>
+      <w:bookmarkStart w:id="90" w:name="_Toc514765727"/>
       <w:r>
         <w:t>JConsultaRowList</w:t>
       </w:r>
+      <w:bookmarkEnd w:id="90"/>
     </w:p>
     <w:p/>
     <w:p>
@@ -77866,9 +82676,11 @@
       <w:pPr>
         <w:pStyle w:val="Ttulo3"/>
       </w:pPr>
+      <w:bookmarkStart w:id="91" w:name="_Toc514765728"/>
       <w:r>
         <w:t>JRowList</w:t>
       </w:r>
+      <w:bookmarkEnd w:id="91"/>
     </w:p>
     <w:p/>
     <w:p>
@@ -77931,9 +82743,11 @@
       <w:pPr>
         <w:pStyle w:val="Ttulo3"/>
       </w:pPr>
+      <w:bookmarkStart w:id="92" w:name="_Toc514765729"/>
       <w:r>
         <w:t>JUserRowList</w:t>
       </w:r>
+      <w:bookmarkEnd w:id="92"/>
     </w:p>
     <w:p/>
     <w:p>
@@ -78302,18 +83116,22 @@
       <w:pPr>
         <w:pStyle w:val="Ttulo2"/>
       </w:pPr>
+      <w:bookmarkStart w:id="93" w:name="_Toc514765730"/>
       <w:r>
         <w:t>Paquete principal</w:t>
       </w:r>
+      <w:bookmarkEnd w:id="93"/>
     </w:p>
     <w:p/>
     <w:p>
       <w:pPr>
         <w:pStyle w:val="Ttulo3"/>
       </w:pPr>
+      <w:bookmarkStart w:id="94" w:name="_Toc514765731"/>
       <w:r>
         <w:t>Launcher</w:t>
       </w:r>
+      <w:bookmarkEnd w:id="94"/>
     </w:p>
     <w:p/>
     <w:p>
@@ -78532,30 +83350,27 @@
         <w:br w:type="page"/>
       </w:r>
     </w:p>
-    <w:p>
-      <w:bookmarkStart w:id="29" w:name="_GoBack"/>
-      <w:bookmarkEnd w:id="29"/>
-    </w:p>
+    <w:p/>
     <w:p>
       <w:pPr>
         <w:pStyle w:val="Ttulo1"/>
       </w:pPr>
-      <w:bookmarkStart w:id="30" w:name="_Toc514712756"/>
+      <w:bookmarkStart w:id="95" w:name="_Toc514765732"/>
       <w:r>
         <w:t>IMPLEMENTACION</w:t>
       </w:r>
-      <w:bookmarkEnd w:id="30"/>
+      <w:bookmarkEnd w:id="95"/>
     </w:p>
     <w:p/>
     <w:p>
       <w:pPr>
         <w:pStyle w:val="Ttulo2"/>
       </w:pPr>
-      <w:bookmarkStart w:id="31" w:name="_Toc514712757"/>
+      <w:bookmarkStart w:id="96" w:name="_Toc514765733"/>
       <w:r>
         <w:t>Preparación del sistema</w:t>
       </w:r>
-      <w:bookmarkEnd w:id="31"/>
+      <w:bookmarkEnd w:id="96"/>
     </w:p>
     <w:p>
       <w:pPr>
@@ -78591,7 +83406,7 @@
       <w:pPr>
         <w:pStyle w:val="Ttulo2"/>
       </w:pPr>
-      <w:bookmarkStart w:id="32" w:name="_Toc514712758"/>
+      <w:bookmarkStart w:id="97" w:name="_Toc514765734"/>
       <w:r>
         <w:t>Instalación</w:t>
       </w:r>
@@ -78601,7 +83416,7 @@
       <w:r>
         <w:t xml:space="preserve"> aplicación</w:t>
       </w:r>
-      <w:bookmarkEnd w:id="32"/>
+      <w:bookmarkEnd w:id="97"/>
     </w:p>
     <w:p>
       <w:pPr>
@@ -78612,11 +83427,11 @@
       <w:pPr>
         <w:pStyle w:val="Ttulo3"/>
       </w:pPr>
-      <w:bookmarkStart w:id="33" w:name="_Toc514712759"/>
+      <w:bookmarkStart w:id="98" w:name="_Toc514765735"/>
       <w:r>
         <w:t>Despliegue base de datos</w:t>
       </w:r>
-      <w:bookmarkEnd w:id="33"/>
+      <w:bookmarkEnd w:id="98"/>
     </w:p>
     <w:p>
       <w:pPr>
@@ -78638,11 +83453,11 @@
       <w:pPr>
         <w:pStyle w:val="Ttulo3"/>
       </w:pPr>
-      <w:bookmarkStart w:id="34" w:name="_Toc514712760"/>
+      <w:bookmarkStart w:id="99" w:name="_Toc514765736"/>
       <w:r>
         <w:t>Entorno de desarrollo</w:t>
       </w:r>
-      <w:bookmarkEnd w:id="34"/>
+      <w:bookmarkEnd w:id="99"/>
     </w:p>
     <w:p/>
     <w:p>
@@ -78658,11 +83473,11 @@
       <w:pPr>
         <w:pStyle w:val="Ttulo3"/>
       </w:pPr>
-      <w:bookmarkStart w:id="35" w:name="_Toc514712761"/>
+      <w:bookmarkStart w:id="100" w:name="_Toc514765737"/>
       <w:r>
         <w:t>Versión ejecutable</w:t>
       </w:r>
-      <w:bookmarkEnd w:id="35"/>
+      <w:bookmarkEnd w:id="100"/>
     </w:p>
     <w:p>
       <w:pPr>
@@ -78694,11 +83509,11 @@
       <w:pPr>
         <w:pStyle w:val="Ttulo3"/>
       </w:pPr>
-      <w:bookmarkStart w:id="36" w:name="_Toc514712762"/>
+      <w:bookmarkStart w:id="101" w:name="_Toc514765738"/>
       <w:r>
         <w:t>Futuras versiones</w:t>
       </w:r>
-      <w:bookmarkEnd w:id="36"/>
+      <w:bookmarkEnd w:id="101"/>
     </w:p>
     <w:p>
       <w:pPr>
@@ -78724,26 +83539,26 @@
       <w:pPr>
         <w:pStyle w:val="Ttulo1"/>
       </w:pPr>
-      <w:bookmarkStart w:id="37" w:name="_Toc514712763"/>
+      <w:bookmarkStart w:id="102" w:name="_Toc514765739"/>
       <w:r>
         <w:lastRenderedPageBreak/>
         <w:t>MANTENIMIENTO</w:t>
       </w:r>
-      <w:bookmarkEnd w:id="37"/>
+      <w:bookmarkEnd w:id="102"/>
     </w:p>
     <w:p/>
     <w:p>
       <w:pPr>
         <w:pStyle w:val="Ttulo2"/>
       </w:pPr>
-      <w:bookmarkStart w:id="38" w:name="_Toc514712764"/>
+      <w:bookmarkStart w:id="103" w:name="_Toc514765740"/>
       <w:r>
         <w:t>S</w:t>
       </w:r>
       <w:r>
         <w:t>ervicio interno de consultas</w:t>
       </w:r>
-      <w:bookmarkEnd w:id="38"/>
+      <w:bookmarkEnd w:id="103"/>
     </w:p>
     <w:p/>
     <w:p>
@@ -78763,6 +83578,8 @@
         <w:tab/>
         <w:t>La intención de este sistema es la de ofrecer al cliente una continua mejora del producto y facilitar el trabajo de los desarrolladores pudiendo recopilar de manera más efectiva los fallos que se desean resolver.</w:t>
       </w:r>
+      <w:bookmarkStart w:id="104" w:name="_GoBack"/>
+      <w:bookmarkEnd w:id="104"/>
     </w:p>
     <w:p>
       <w:pPr>
@@ -78773,14 +83590,14 @@
       <w:pPr>
         <w:pStyle w:val="Ttulo2"/>
       </w:pPr>
-      <w:bookmarkStart w:id="39" w:name="_Toc514712765"/>
+      <w:bookmarkStart w:id="105" w:name="_Toc514765741"/>
       <w:r>
         <w:t>A</w:t>
       </w:r>
       <w:r>
         <w:t>ctualizaciones</w:t>
       </w:r>
-      <w:bookmarkEnd w:id="39"/>
+      <w:bookmarkEnd w:id="105"/>
     </w:p>
     <w:p/>
     <w:p>
@@ -78897,7 +83714,7 @@
         <w:sz w:val="24"/>
         <w:szCs w:val="24"/>
       </w:rPr>
-      <w:t>289</w:t>
+      <w:t>15</w:t>
     </w:r>
     <w:r>
       <w:rPr>
@@ -78946,7 +83763,7 @@
         <w:sz w:val="24"/>
         <w:szCs w:val="24"/>
       </w:rPr>
-      <w:t>292</w:t>
+      <w:t>293</w:t>
     </w:r>
     <w:r>
       <w:rPr>
@@ -82159,17 +86976,6 @@
     <w:semiHidden/>
     <w:unhideWhenUsed/>
   </w:style>
-  <w:style w:type="paragraph" w:styleId="Prrafodelista">
-    <w:name w:val="List Paragraph"/>
-    <w:basedOn w:val="Normal"/>
-    <w:uiPriority w:val="34"/>
-    <w:qFormat/>
-    <w:rsid w:val="00FF5E29"/>
-    <w:pPr>
-      <w:ind w:left="720"/>
-      <w:contextualSpacing/>
-    </w:pPr>
-  </w:style>
   <w:style w:type="character" w:customStyle="1" w:styleId="Ttulo1Car">
     <w:name w:val="Título 1 Car"/>
     <w:basedOn w:val="Fuentedeprrafopredeter"/>
@@ -82199,47 +87005,39 @@
       <w:shd w:val="clear" w:color="auto" w:fill="D9DFEF" w:themeFill="accent1" w:themeFillTint="33"/>
     </w:rPr>
   </w:style>
-  <w:style w:type="character" w:styleId="Hipervnculo">
-    <w:name w:val="Hyperlink"/>
-    <w:basedOn w:val="Fuentedeprrafopredeter"/>
-    <w:uiPriority w:val="99"/>
-    <w:unhideWhenUsed/>
-    <w:rsid w:val="00CC707A"/>
+  <w:style w:type="paragraph" w:styleId="Puesto">
+    <w:name w:val="Title"/>
+    <w:basedOn w:val="Normal"/>
+    <w:next w:val="Normal"/>
+    <w:link w:val="PuestoCar"/>
+    <w:uiPriority w:val="10"/>
+    <w:qFormat/>
+    <w:rsid w:val="008B676B"/>
+    <w:pPr>
+      <w:spacing w:after="0"/>
+    </w:pPr>
     <w:rPr>
-      <w:color w:val="9454C3" w:themeColor="hyperlink"/>
-      <w:u w:val="single"/>
+      <w:rFonts w:asciiTheme="majorHAnsi" w:eastAsiaTheme="majorEastAsia" w:hAnsiTheme="majorHAnsi" w:cstheme="majorBidi"/>
+      <w:caps/>
+      <w:color w:val="4A66AC" w:themeColor="accent1"/>
+      <w:spacing w:val="10"/>
+      <w:sz w:val="52"/>
+      <w:szCs w:val="52"/>
     </w:rPr>
   </w:style>
-  <w:style w:type="character" w:customStyle="1" w:styleId="Ttulo4Car">
-    <w:name w:val="Título 4 Car"/>
+  <w:style w:type="character" w:customStyle="1" w:styleId="PuestoCar">
+    <w:name w:val="Puesto Car"/>
     <w:basedOn w:val="Fuentedeprrafopredeter"/>
-    <w:link w:val="Ttulo4"/>
-    <w:uiPriority w:val="9"/>
-    <w:semiHidden/>
+    <w:link w:val="Puesto"/>
+    <w:uiPriority w:val="10"/>
     <w:rsid w:val="008B676B"/>
     <w:rPr>
-      <w:caps/>
-      <w:color w:val="374C80" w:themeColor="accent1" w:themeShade="BF"/>
-      <w:spacing w:val="10"/>
-    </w:rPr>
-  </w:style>
-  <w:style w:type="character" w:customStyle="1" w:styleId="bodytext">
-    <w:name w:val="bodytext"/>
-    <w:basedOn w:val="Fuentedeprrafopredeter"/>
-    <w:rsid w:val="001F2C3A"/>
-  </w:style>
-  <w:style w:type="character" w:styleId="Referenciaintensa">
-    <w:name w:val="Intense Reference"/>
-    <w:uiPriority w:val="32"/>
-    <w:qFormat/>
-    <w:rsid w:val="008B676B"/>
-    <w:rPr>
-      <w:b/>
-      <w:bCs/>
-      <w:i/>
-      <w:iCs/>
+      <w:rFonts w:asciiTheme="majorHAnsi" w:eastAsiaTheme="majorEastAsia" w:hAnsiTheme="majorHAnsi" w:cstheme="majorBidi"/>
       <w:caps/>
       <w:color w:val="4A66AC" w:themeColor="accent1"/>
+      <w:spacing w:val="10"/>
+      <w:sz w:val="52"/>
+      <w:szCs w:val="52"/>
     </w:rPr>
   </w:style>
   <w:style w:type="character" w:customStyle="1" w:styleId="Ttulo3Car">
@@ -82255,6 +87053,19 @@
       <w:spacing w:val="10"/>
       <w:sz w:val="24"/>
       <w:szCs w:val="52"/>
+    </w:rPr>
+  </w:style>
+  <w:style w:type="character" w:customStyle="1" w:styleId="Ttulo4Car">
+    <w:name w:val="Título 4 Car"/>
+    <w:basedOn w:val="Fuentedeprrafopredeter"/>
+    <w:link w:val="Ttulo4"/>
+    <w:uiPriority w:val="9"/>
+    <w:semiHidden/>
+    <w:rsid w:val="008B676B"/>
+    <w:rPr>
+      <w:caps/>
+      <w:color w:val="374C80" w:themeColor="accent1" w:themeShade="BF"/>
+      <w:spacing w:val="10"/>
     </w:rPr>
   </w:style>
   <w:style w:type="character" w:customStyle="1" w:styleId="Ttulo5Car">
@@ -82326,6 +87137,47 @@
       <w:szCs w:val="18"/>
     </w:rPr>
   </w:style>
+  <w:style w:type="paragraph" w:styleId="Prrafodelista">
+    <w:name w:val="List Paragraph"/>
+    <w:basedOn w:val="Normal"/>
+    <w:uiPriority w:val="34"/>
+    <w:qFormat/>
+    <w:rsid w:val="00FF5E29"/>
+    <w:pPr>
+      <w:ind w:left="720"/>
+      <w:contextualSpacing/>
+    </w:pPr>
+  </w:style>
+  <w:style w:type="character" w:styleId="Hipervnculo">
+    <w:name w:val="Hyperlink"/>
+    <w:basedOn w:val="Fuentedeprrafopredeter"/>
+    <w:uiPriority w:val="99"/>
+    <w:unhideWhenUsed/>
+    <w:rsid w:val="00CC707A"/>
+    <w:rPr>
+      <w:color w:val="9454C3" w:themeColor="hyperlink"/>
+      <w:u w:val="single"/>
+    </w:rPr>
+  </w:style>
+  <w:style w:type="character" w:customStyle="1" w:styleId="bodytext">
+    <w:name w:val="bodytext"/>
+    <w:basedOn w:val="Fuentedeprrafopredeter"/>
+    <w:rsid w:val="001F2C3A"/>
+  </w:style>
+  <w:style w:type="character" w:styleId="Referenciaintensa">
+    <w:name w:val="Intense Reference"/>
+    <w:uiPriority w:val="32"/>
+    <w:qFormat/>
+    <w:rsid w:val="008B676B"/>
+    <w:rPr>
+      <w:b/>
+      <w:bCs/>
+      <w:i/>
+      <w:iCs/>
+      <w:caps/>
+      <w:color w:val="4A66AC" w:themeColor="accent1"/>
+    </w:rPr>
+  </w:style>
   <w:style w:type="paragraph" w:styleId="Descripcin">
     <w:name w:val="caption"/>
     <w:basedOn w:val="Normal"/>
@@ -82341,41 +87193,6 @@
       <w:color w:val="374C80" w:themeColor="accent1" w:themeShade="BF"/>
       <w:sz w:val="16"/>
       <w:szCs w:val="16"/>
-    </w:rPr>
-  </w:style>
-  <w:style w:type="paragraph" w:styleId="Puesto">
-    <w:name w:val="Title"/>
-    <w:basedOn w:val="Normal"/>
-    <w:next w:val="Normal"/>
-    <w:link w:val="PuestoCar"/>
-    <w:uiPriority w:val="10"/>
-    <w:qFormat/>
-    <w:rsid w:val="008B676B"/>
-    <w:pPr>
-      <w:spacing w:after="0"/>
-    </w:pPr>
-    <w:rPr>
-      <w:rFonts w:asciiTheme="majorHAnsi" w:eastAsiaTheme="majorEastAsia" w:hAnsiTheme="majorHAnsi" w:cstheme="majorBidi"/>
-      <w:caps/>
-      <w:color w:val="4A66AC" w:themeColor="accent1"/>
-      <w:spacing w:val="10"/>
-      <w:sz w:val="52"/>
-      <w:szCs w:val="52"/>
-    </w:rPr>
-  </w:style>
-  <w:style w:type="character" w:customStyle="1" w:styleId="PuestoCar">
-    <w:name w:val="Puesto Car"/>
-    <w:basedOn w:val="Fuentedeprrafopredeter"/>
-    <w:link w:val="Puesto"/>
-    <w:uiPriority w:val="10"/>
-    <w:rsid w:val="008B676B"/>
-    <w:rPr>
-      <w:rFonts w:asciiTheme="majorHAnsi" w:eastAsiaTheme="majorEastAsia" w:hAnsiTheme="majorHAnsi" w:cstheme="majorBidi"/>
-      <w:caps/>
-      <w:color w:val="4A66AC" w:themeColor="accent1"/>
-      <w:spacing w:val="10"/>
-      <w:sz w:val="52"/>
-      <w:szCs w:val="52"/>
     </w:rPr>
   </w:style>
   <w:style w:type="paragraph" w:styleId="Subttulo">
@@ -82441,6 +87258,13 @@
     <w:pPr>
       <w:spacing w:after="0" w:line="240" w:lineRule="auto"/>
     </w:pPr>
+  </w:style>
+  <w:style w:type="character" w:customStyle="1" w:styleId="SinespaciadoCar">
+    <w:name w:val="Sin espaciado Car"/>
+    <w:basedOn w:val="Fuentedeprrafopredeter"/>
+    <w:link w:val="Sinespaciado"/>
+    <w:uiPriority w:val="1"/>
+    <w:rsid w:val="00AC763F"/>
   </w:style>
   <w:style w:type="paragraph" w:styleId="Cita">
     <w:name w:val="Quote"/>
@@ -82637,13 +87461,6 @@
     <w:basedOn w:val="Fuentedeprrafopredeter"/>
     <w:link w:val="Piedepgina"/>
     <w:uiPriority w:val="99"/>
-    <w:rsid w:val="00AC763F"/>
-  </w:style>
-  <w:style w:type="character" w:customStyle="1" w:styleId="SinespaciadoCar">
-    <w:name w:val="Sin espaciado Car"/>
-    <w:basedOn w:val="Fuentedeprrafopredeter"/>
-    <w:link w:val="Sinespaciado"/>
-    <w:uiPriority w:val="1"/>
     <w:rsid w:val="00AC763F"/>
   </w:style>
   <w:style w:type="table" w:styleId="Tablaconcuadrcula">
@@ -82944,7 +87761,7 @@
 </file>
 
 <file path=customXml/itemProps1.xml><?xml version="1.0" encoding="utf-8"?>
-<ds:datastoreItem xmlns:ds="http://schemas.openxmlformats.org/officeDocument/2006/customXml" ds:itemID="{D6F05572-A980-4AD7-97CD-85E7B387CE91}">
+<ds:datastoreItem xmlns:ds="http://schemas.openxmlformats.org/officeDocument/2006/customXml" ds:itemID="{CB739F2C-0438-4353-96F9-EFC7CAEB07EF}">
   <ds:schemaRefs>
     <ds:schemaRef ds:uri="http://schemas.openxmlformats.org/officeDocument/2006/bibliography"/>
   </ds:schemaRefs>

--- a/Documentacion/Documentacion.docx
+++ b/Documentacion/Documentacion.docx
@@ -618,6 +618,7 @@
                                 <w:dataBinding w:prefixMappings="xmlns:ns0='http://purl.org/dc/elements/1.1/' xmlns:ns1='http://schemas.openxmlformats.org/package/2006/metadata/core-properties' " w:xpath="/ns1:coreProperties[1]/ns0:title[1]" w:storeItemID="{6C3C8BC8-F283-45AE-878A-BAB7291924A1}"/>
                                 <w:text/>
                               </w:sdtPr>
+                              <w:sdtEndPr/>
                               <w:sdtContent>
                                 <w:p>
                                   <w:pPr>
@@ -656,6 +657,7 @@
                                 <w:dataBinding w:prefixMappings="xmlns:ns0='http://purl.org/dc/elements/1.1/' xmlns:ns1='http://schemas.openxmlformats.org/package/2006/metadata/core-properties' " w:xpath="/ns1:coreProperties[1]/ns0:subject[1]" w:storeItemID="{6C3C8BC8-F283-45AE-878A-BAB7291924A1}"/>
                                 <w:text/>
                               </w:sdtPr>
+                              <w:sdtEndPr/>
                               <w:sdtContent>
                                 <w:p>
                                   <w:pPr>
@@ -1267,7 +1269,7 @@
           <w:r>
             <w:fldChar w:fldCharType="separate"/>
           </w:r>
-          <w:hyperlink w:anchor="_Toc514765637" w:history="1">
+          <w:hyperlink w:anchor="_Toc514865244" w:history="1">
             <w:r>
               <w:rPr>
                 <w:rStyle w:val="Hipervnculo"/>
@@ -1294,7 +1296,7 @@
                 <w:noProof/>
                 <w:webHidden/>
               </w:rPr>
-              <w:instrText xml:space="preserve"> PAGEREF _Toc514765637 \h </w:instrText>
+              <w:instrText xml:space="preserve"> PAGEREF _Toc514865244 \h </w:instrText>
             </w:r>
             <w:r>
               <w:rPr>
@@ -1314,7 +1316,7 @@
                 <w:noProof/>
                 <w:webHidden/>
               </w:rPr>
-              <w:t>5</w:t>
+              <w:t>6</w:t>
             </w:r>
             <w:r>
               <w:rPr>
@@ -1338,7 +1340,7 @@
               <w:lang w:eastAsia="es-ES"/>
             </w:rPr>
           </w:pPr>
-          <w:hyperlink w:anchor="_Toc514765638" w:history="1">
+          <w:hyperlink w:anchor="_Toc514865245" w:history="1">
             <w:r>
               <w:rPr>
                 <w:rStyle w:val="Hipervnculo"/>
@@ -1365,7 +1367,7 @@
                 <w:noProof/>
                 <w:webHidden/>
               </w:rPr>
-              <w:instrText xml:space="preserve"> PAGEREF _Toc514765638 \h </w:instrText>
+              <w:instrText xml:space="preserve"> PAGEREF _Toc514865245 \h </w:instrText>
             </w:r>
             <w:r>
               <w:rPr>
@@ -1385,7 +1387,7 @@
                 <w:noProof/>
                 <w:webHidden/>
               </w:rPr>
-              <w:t>5</w:t>
+              <w:t>6</w:t>
             </w:r>
             <w:r>
               <w:rPr>
@@ -1410,7 +1412,7 @@
               <w:lang w:eastAsia="es-ES"/>
             </w:rPr>
           </w:pPr>
-          <w:hyperlink w:anchor="_Toc514765639" w:history="1">
+          <w:hyperlink w:anchor="_Toc514865246" w:history="1">
             <w:r>
               <w:rPr>
                 <w:rStyle w:val="Hipervnculo"/>
@@ -1453,7 +1455,7 @@
                 <w:noProof/>
                 <w:webHidden/>
               </w:rPr>
-              <w:instrText xml:space="preserve"> PAGEREF _Toc514765639 \h </w:instrText>
+              <w:instrText xml:space="preserve"> PAGEREF _Toc514865246 \h </w:instrText>
             </w:r>
             <w:r>
               <w:rPr>
@@ -1473,7 +1475,7 @@
                 <w:noProof/>
                 <w:webHidden/>
               </w:rPr>
-              <w:t>5</w:t>
+              <w:t>6</w:t>
             </w:r>
             <w:r>
               <w:rPr>
@@ -1497,7 +1499,7 @@
               <w:lang w:eastAsia="es-ES"/>
             </w:rPr>
           </w:pPr>
-          <w:hyperlink w:anchor="_Toc514765640" w:history="1">
+          <w:hyperlink w:anchor="_Toc514865247" w:history="1">
             <w:r>
               <w:rPr>
                 <w:rStyle w:val="Hipervnculo"/>
@@ -1524,7 +1526,7 @@
                 <w:noProof/>
                 <w:webHidden/>
               </w:rPr>
-              <w:instrText xml:space="preserve"> PAGEREF _Toc514765640 \h </w:instrText>
+              <w:instrText xml:space="preserve"> PAGEREF _Toc514865247 \h </w:instrText>
             </w:r>
             <w:r>
               <w:rPr>
@@ -1544,7 +1546,7 @@
                 <w:noProof/>
                 <w:webHidden/>
               </w:rPr>
-              <w:t>5</w:t>
+              <w:t>6</w:t>
             </w:r>
             <w:r>
               <w:rPr>
@@ -1568,7 +1570,7 @@
               <w:lang w:eastAsia="es-ES"/>
             </w:rPr>
           </w:pPr>
-          <w:hyperlink w:anchor="_Toc514765641" w:history="1">
+          <w:hyperlink w:anchor="_Toc514865248" w:history="1">
             <w:r>
               <w:rPr>
                 <w:rStyle w:val="Hipervnculo"/>
@@ -1595,7 +1597,7 @@
                 <w:noProof/>
                 <w:webHidden/>
               </w:rPr>
-              <w:instrText xml:space="preserve"> PAGEREF _Toc514765641 \h </w:instrText>
+              <w:instrText xml:space="preserve"> PAGEREF _Toc514865248 \h </w:instrText>
             </w:r>
             <w:r>
               <w:rPr>
@@ -1615,7 +1617,7 @@
                 <w:noProof/>
                 <w:webHidden/>
               </w:rPr>
-              <w:t>6</w:t>
+              <w:t>7</w:t>
             </w:r>
             <w:r>
               <w:rPr>
@@ -1639,7 +1641,7 @@
               <w:lang w:eastAsia="es-ES"/>
             </w:rPr>
           </w:pPr>
-          <w:hyperlink w:anchor="_Toc514765642" w:history="1">
+          <w:hyperlink w:anchor="_Toc514865249" w:history="1">
             <w:r>
               <w:rPr>
                 <w:rStyle w:val="Hipervnculo"/>
@@ -1666,7 +1668,7 @@
                 <w:noProof/>
                 <w:webHidden/>
               </w:rPr>
-              <w:instrText xml:space="preserve"> PAGEREF _Toc514765642 \h </w:instrText>
+              <w:instrText xml:space="preserve"> PAGEREF _Toc514865249 \h </w:instrText>
             </w:r>
             <w:r>
               <w:rPr>
@@ -1686,7 +1688,7 @@
                 <w:noProof/>
                 <w:webHidden/>
               </w:rPr>
-              <w:t>6</w:t>
+              <w:t>7</w:t>
             </w:r>
             <w:r>
               <w:rPr>
@@ -1710,7 +1712,7 @@
               <w:lang w:eastAsia="es-ES"/>
             </w:rPr>
           </w:pPr>
-          <w:hyperlink w:anchor="_Toc514765643" w:history="1">
+          <w:hyperlink w:anchor="_Toc514865250" w:history="1">
             <w:r>
               <w:rPr>
                 <w:rStyle w:val="Hipervnculo"/>
@@ -1737,7 +1739,7 @@
                 <w:noProof/>
                 <w:webHidden/>
               </w:rPr>
-              <w:instrText xml:space="preserve"> PAGEREF _Toc514765643 \h </w:instrText>
+              <w:instrText xml:space="preserve"> PAGEREF _Toc514865250 \h </w:instrText>
             </w:r>
             <w:r>
               <w:rPr>
@@ -1757,7 +1759,7 @@
                 <w:noProof/>
                 <w:webHidden/>
               </w:rPr>
-              <w:t>6</w:t>
+              <w:t>7</w:t>
             </w:r>
             <w:r>
               <w:rPr>
@@ -1781,7 +1783,7 @@
               <w:lang w:eastAsia="es-ES"/>
             </w:rPr>
           </w:pPr>
-          <w:hyperlink w:anchor="_Toc514765644" w:history="1">
+          <w:hyperlink w:anchor="_Toc514865251" w:history="1">
             <w:r>
               <w:rPr>
                 <w:rStyle w:val="Hipervnculo"/>
@@ -1808,7 +1810,7 @@
                 <w:noProof/>
                 <w:webHidden/>
               </w:rPr>
-              <w:instrText xml:space="preserve"> PAGEREF _Toc514765644 \h </w:instrText>
+              <w:instrText xml:space="preserve"> PAGEREF _Toc514865251 \h </w:instrText>
             </w:r>
             <w:r>
               <w:rPr>
@@ -1828,7 +1830,7 @@
                 <w:noProof/>
                 <w:webHidden/>
               </w:rPr>
-              <w:t>7</w:t>
+              <w:t>8</w:t>
             </w:r>
             <w:r>
               <w:rPr>
@@ -1852,7 +1854,7 @@
               <w:lang w:eastAsia="es-ES"/>
             </w:rPr>
           </w:pPr>
-          <w:hyperlink w:anchor="_Toc514765645" w:history="1">
+          <w:hyperlink w:anchor="_Toc514865252" w:history="1">
             <w:r>
               <w:rPr>
                 <w:rStyle w:val="Hipervnculo"/>
@@ -1879,7 +1881,7 @@
                 <w:noProof/>
                 <w:webHidden/>
               </w:rPr>
-              <w:instrText xml:space="preserve"> PAGEREF _Toc514765645 \h </w:instrText>
+              <w:instrText xml:space="preserve"> PAGEREF _Toc514865252 \h </w:instrText>
             </w:r>
             <w:r>
               <w:rPr>
@@ -1899,7 +1901,7 @@
                 <w:noProof/>
                 <w:webHidden/>
               </w:rPr>
-              <w:t>7</w:t>
+              <w:t>8</w:t>
             </w:r>
             <w:r>
               <w:rPr>
@@ -1923,7 +1925,7 @@
               <w:lang w:eastAsia="es-ES"/>
             </w:rPr>
           </w:pPr>
-          <w:hyperlink w:anchor="_Toc514765646" w:history="1">
+          <w:hyperlink w:anchor="_Toc514865253" w:history="1">
             <w:r>
               <w:rPr>
                 <w:rStyle w:val="Hipervnculo"/>
@@ -1950,7 +1952,7 @@
                 <w:noProof/>
                 <w:webHidden/>
               </w:rPr>
-              <w:instrText xml:space="preserve"> PAGEREF _Toc514765646 \h </w:instrText>
+              <w:instrText xml:space="preserve"> PAGEREF _Toc514865253 \h </w:instrText>
             </w:r>
             <w:r>
               <w:rPr>
@@ -1970,7 +1972,7 @@
                 <w:noProof/>
                 <w:webHidden/>
               </w:rPr>
-              <w:t>7</w:t>
+              <w:t>8</w:t>
             </w:r>
             <w:r>
               <w:rPr>
@@ -1994,7 +1996,7 @@
               <w:lang w:eastAsia="es-ES"/>
             </w:rPr>
           </w:pPr>
-          <w:hyperlink w:anchor="_Toc514765647" w:history="1">
+          <w:hyperlink w:anchor="_Toc514865254" w:history="1">
             <w:r>
               <w:rPr>
                 <w:rStyle w:val="Hipervnculo"/>
@@ -2021,7 +2023,7 @@
                 <w:noProof/>
                 <w:webHidden/>
               </w:rPr>
-              <w:instrText xml:space="preserve"> PAGEREF _Toc514765647 \h </w:instrText>
+              <w:instrText xml:space="preserve"> PAGEREF _Toc514865254 \h </w:instrText>
             </w:r>
             <w:r>
               <w:rPr>
@@ -2041,7 +2043,7 @@
                 <w:noProof/>
                 <w:webHidden/>
               </w:rPr>
-              <w:t>8</w:t>
+              <w:t>9</w:t>
             </w:r>
             <w:r>
               <w:rPr>
@@ -2065,7 +2067,7 @@
               <w:lang w:eastAsia="es-ES"/>
             </w:rPr>
           </w:pPr>
-          <w:hyperlink w:anchor="_Toc514765648" w:history="1">
+          <w:hyperlink w:anchor="_Toc514865255" w:history="1">
             <w:r>
               <w:rPr>
                 <w:rStyle w:val="Hipervnculo"/>
@@ -2092,7 +2094,7 @@
                 <w:noProof/>
                 <w:webHidden/>
               </w:rPr>
-              <w:instrText xml:space="preserve"> PAGEREF _Toc514765648 \h </w:instrText>
+              <w:instrText xml:space="preserve"> PAGEREF _Toc514865255 \h </w:instrText>
             </w:r>
             <w:r>
               <w:rPr>
@@ -2112,7 +2114,7 @@
                 <w:noProof/>
                 <w:webHidden/>
               </w:rPr>
-              <w:t>9</w:t>
+              <w:t>10</w:t>
             </w:r>
             <w:r>
               <w:rPr>
@@ -2136,7 +2138,7 @@
               <w:lang w:eastAsia="es-ES"/>
             </w:rPr>
           </w:pPr>
-          <w:hyperlink w:anchor="_Toc514765649" w:history="1">
+          <w:hyperlink w:anchor="_Toc514865256" w:history="1">
             <w:r>
               <w:rPr>
                 <w:rStyle w:val="Hipervnculo"/>
@@ -2163,7 +2165,7 @@
                 <w:noProof/>
                 <w:webHidden/>
               </w:rPr>
-              <w:instrText xml:space="preserve"> PAGEREF _Toc514765649 \h </w:instrText>
+              <w:instrText xml:space="preserve"> PAGEREF _Toc514865256 \h </w:instrText>
             </w:r>
             <w:r>
               <w:rPr>
@@ -2183,7 +2185,7 @@
                 <w:noProof/>
                 <w:webHidden/>
               </w:rPr>
-              <w:t>10</w:t>
+              <w:t>11</w:t>
             </w:r>
             <w:r>
               <w:rPr>
@@ -2207,7 +2209,7 @@
               <w:lang w:eastAsia="es-ES"/>
             </w:rPr>
           </w:pPr>
-          <w:hyperlink w:anchor="_Toc514765650" w:history="1">
+          <w:hyperlink w:anchor="_Toc514865257" w:history="1">
             <w:r>
               <w:rPr>
                 <w:rStyle w:val="Hipervnculo"/>
@@ -2234,7 +2236,7 @@
                 <w:noProof/>
                 <w:webHidden/>
               </w:rPr>
-              <w:instrText xml:space="preserve"> PAGEREF _Toc514765650 \h </w:instrText>
+              <w:instrText xml:space="preserve"> PAGEREF _Toc514865257 \h </w:instrText>
             </w:r>
             <w:r>
               <w:rPr>
@@ -2254,7 +2256,7 @@
                 <w:noProof/>
                 <w:webHidden/>
               </w:rPr>
-              <w:t>10</w:t>
+              <w:t>11</w:t>
             </w:r>
             <w:r>
               <w:rPr>
@@ -2278,7 +2280,7 @@
               <w:lang w:eastAsia="es-ES"/>
             </w:rPr>
           </w:pPr>
-          <w:hyperlink w:anchor="_Toc514765651" w:history="1">
+          <w:hyperlink w:anchor="_Toc514865258" w:history="1">
             <w:r>
               <w:rPr>
                 <w:rStyle w:val="Hipervnculo"/>
@@ -2305,7 +2307,7 @@
                 <w:noProof/>
                 <w:webHidden/>
               </w:rPr>
-              <w:instrText xml:space="preserve"> PAGEREF _Toc514765651 \h </w:instrText>
+              <w:instrText xml:space="preserve"> PAGEREF _Toc514865258 \h </w:instrText>
             </w:r>
             <w:r>
               <w:rPr>
@@ -2325,7 +2327,7 @@
                 <w:noProof/>
                 <w:webHidden/>
               </w:rPr>
-              <w:t>10</w:t>
+              <w:t>11</w:t>
             </w:r>
             <w:r>
               <w:rPr>
@@ -2349,7 +2351,7 @@
               <w:lang w:eastAsia="es-ES"/>
             </w:rPr>
           </w:pPr>
-          <w:hyperlink w:anchor="_Toc514765652" w:history="1">
+          <w:hyperlink w:anchor="_Toc514865259" w:history="1">
             <w:r>
               <w:rPr>
                 <w:rStyle w:val="Hipervnculo"/>
@@ -2376,7 +2378,7 @@
                 <w:noProof/>
                 <w:webHidden/>
               </w:rPr>
-              <w:instrText xml:space="preserve"> PAGEREF _Toc514765652 \h </w:instrText>
+              <w:instrText xml:space="preserve"> PAGEREF _Toc514865259 \h </w:instrText>
             </w:r>
             <w:r>
               <w:rPr>
@@ -2396,7 +2398,7 @@
                 <w:noProof/>
                 <w:webHidden/>
               </w:rPr>
-              <w:t>11</w:t>
+              <w:t>12</w:t>
             </w:r>
             <w:r>
               <w:rPr>
@@ -2420,7 +2422,7 @@
               <w:lang w:eastAsia="es-ES"/>
             </w:rPr>
           </w:pPr>
-          <w:hyperlink w:anchor="_Toc514765653" w:history="1">
+          <w:hyperlink w:anchor="_Toc514865260" w:history="1">
             <w:r>
               <w:rPr>
                 <w:rStyle w:val="Hipervnculo"/>
@@ -2447,7 +2449,7 @@
                 <w:noProof/>
                 <w:webHidden/>
               </w:rPr>
-              <w:instrText xml:space="preserve"> PAGEREF _Toc514765653 \h </w:instrText>
+              <w:instrText xml:space="preserve"> PAGEREF _Toc514865260 \h </w:instrText>
             </w:r>
             <w:r>
               <w:rPr>
@@ -2467,7 +2469,7 @@
                 <w:noProof/>
                 <w:webHidden/>
               </w:rPr>
-              <w:t>11</w:t>
+              <w:t>12</w:t>
             </w:r>
             <w:r>
               <w:rPr>
@@ -2491,7 +2493,7 @@
               <w:lang w:eastAsia="es-ES"/>
             </w:rPr>
           </w:pPr>
-          <w:hyperlink w:anchor="_Toc514765654" w:history="1">
+          <w:hyperlink w:anchor="_Toc514865261" w:history="1">
             <w:r>
               <w:rPr>
                 <w:rStyle w:val="Hipervnculo"/>
@@ -2518,7 +2520,7 @@
                 <w:noProof/>
                 <w:webHidden/>
               </w:rPr>
-              <w:instrText xml:space="preserve"> PAGEREF _Toc514765654 \h </w:instrText>
+              <w:instrText xml:space="preserve"> PAGEREF _Toc514865261 \h </w:instrText>
             </w:r>
             <w:r>
               <w:rPr>
@@ -2538,7 +2540,7 @@
                 <w:noProof/>
                 <w:webHidden/>
               </w:rPr>
-              <w:t>12</w:t>
+              <w:t>13</w:t>
             </w:r>
             <w:r>
               <w:rPr>
@@ -2562,7 +2564,7 @@
               <w:lang w:eastAsia="es-ES"/>
             </w:rPr>
           </w:pPr>
-          <w:hyperlink w:anchor="_Toc514765655" w:history="1">
+          <w:hyperlink w:anchor="_Toc514865262" w:history="1">
             <w:r>
               <w:rPr>
                 <w:rStyle w:val="Hipervnculo"/>
@@ -2589,7 +2591,7 @@
                 <w:noProof/>
                 <w:webHidden/>
               </w:rPr>
-              <w:instrText xml:space="preserve"> PAGEREF _Toc514765655 \h </w:instrText>
+              <w:instrText xml:space="preserve"> PAGEREF _Toc514865262 \h </w:instrText>
             </w:r>
             <w:r>
               <w:rPr>
@@ -2609,7 +2611,7 @@
                 <w:noProof/>
                 <w:webHidden/>
               </w:rPr>
-              <w:t>12</w:t>
+              <w:t>13</w:t>
             </w:r>
             <w:r>
               <w:rPr>
@@ -2633,7 +2635,7 @@
               <w:lang w:eastAsia="es-ES"/>
             </w:rPr>
           </w:pPr>
-          <w:hyperlink w:anchor="_Toc514765656" w:history="1">
+          <w:hyperlink w:anchor="_Toc514865263" w:history="1">
             <w:r>
               <w:rPr>
                 <w:rStyle w:val="Hipervnculo"/>
@@ -2660,7 +2662,7 @@
                 <w:noProof/>
                 <w:webHidden/>
               </w:rPr>
-              <w:instrText xml:space="preserve"> PAGEREF _Toc514765656 \h </w:instrText>
+              <w:instrText xml:space="preserve"> PAGEREF _Toc514865263 \h </w:instrText>
             </w:r>
             <w:r>
               <w:rPr>
@@ -2680,7 +2682,7 @@
                 <w:noProof/>
                 <w:webHidden/>
               </w:rPr>
-              <w:t>12</w:t>
+              <w:t>13</w:t>
             </w:r>
             <w:r>
               <w:rPr>
@@ -2704,7 +2706,7 @@
               <w:lang w:eastAsia="es-ES"/>
             </w:rPr>
           </w:pPr>
-          <w:hyperlink w:anchor="_Toc514765657" w:history="1">
+          <w:hyperlink w:anchor="_Toc514865264" w:history="1">
             <w:r>
               <w:rPr>
                 <w:rStyle w:val="Hipervnculo"/>
@@ -2731,7 +2733,7 @@
                 <w:noProof/>
                 <w:webHidden/>
               </w:rPr>
-              <w:instrText xml:space="preserve"> PAGEREF _Toc514765657 \h </w:instrText>
+              <w:instrText xml:space="preserve"> PAGEREF _Toc514865264 \h </w:instrText>
             </w:r>
             <w:r>
               <w:rPr>
@@ -2751,7 +2753,7 @@
                 <w:noProof/>
                 <w:webHidden/>
               </w:rPr>
-              <w:t>13</w:t>
+              <w:t>14</w:t>
             </w:r>
             <w:r>
               <w:rPr>
@@ -2775,7 +2777,7 @@
               <w:lang w:eastAsia="es-ES"/>
             </w:rPr>
           </w:pPr>
-          <w:hyperlink w:anchor="_Toc514765658" w:history="1">
+          <w:hyperlink w:anchor="_Toc514865265" w:history="1">
             <w:r>
               <w:rPr>
                 <w:rStyle w:val="Hipervnculo"/>
@@ -2802,7 +2804,7 @@
                 <w:noProof/>
                 <w:webHidden/>
               </w:rPr>
-              <w:instrText xml:space="preserve"> PAGEREF _Toc514765658 \h </w:instrText>
+              <w:instrText xml:space="preserve"> PAGEREF _Toc514865265 \h </w:instrText>
             </w:r>
             <w:r>
               <w:rPr>
@@ -2822,7 +2824,78 @@
                 <w:noProof/>
                 <w:webHidden/>
               </w:rPr>
-              <w:t>14</w:t>
+              <w:t>15</w:t>
+            </w:r>
+            <w:r>
+              <w:rPr>
+                <w:noProof/>
+                <w:webHidden/>
+              </w:rPr>
+              <w:fldChar w:fldCharType="end"/>
+            </w:r>
+          </w:hyperlink>
+        </w:p>
+        <w:p>
+          <w:pPr>
+            <w:pStyle w:val="TDC2"/>
+            <w:tabs>
+              <w:tab w:val="right" w:leader="dot" w:pos="8494"/>
+            </w:tabs>
+            <w:rPr>
+              <w:noProof/>
+              <w:sz w:val="22"/>
+              <w:szCs w:val="22"/>
+              <w:lang w:eastAsia="es-ES"/>
+            </w:rPr>
+          </w:pPr>
+          <w:hyperlink w:anchor="_Toc514865266" w:history="1">
+            <w:r>
+              <w:rPr>
+                <w:rStyle w:val="Hipervnculo"/>
+                <w:noProof/>
+              </w:rPr>
+              <w:t>Diagrama de secuencia inciar test</w:t>
+            </w:r>
+            <w:r>
+              <w:rPr>
+                <w:noProof/>
+                <w:webHidden/>
+              </w:rPr>
+              <w:tab/>
+            </w:r>
+            <w:r>
+              <w:rPr>
+                <w:noProof/>
+                <w:webHidden/>
+              </w:rPr>
+              <w:fldChar w:fldCharType="begin"/>
+            </w:r>
+            <w:r>
+              <w:rPr>
+                <w:noProof/>
+                <w:webHidden/>
+              </w:rPr>
+              <w:instrText xml:space="preserve"> PAGEREF _Toc514865266 \h </w:instrText>
+            </w:r>
+            <w:r>
+              <w:rPr>
+                <w:noProof/>
+                <w:webHidden/>
+              </w:rPr>
+            </w:r>
+            <w:r>
+              <w:rPr>
+                <w:noProof/>
+                <w:webHidden/>
+              </w:rPr>
+              <w:fldChar w:fldCharType="separate"/>
+            </w:r>
+            <w:r>
+              <w:rPr>
+                <w:noProof/>
+                <w:webHidden/>
+              </w:rPr>
+              <w:t>16</w:t>
             </w:r>
             <w:r>
               <w:rPr>
@@ -2846,7 +2919,7 @@
               <w:lang w:eastAsia="es-ES"/>
             </w:rPr>
           </w:pPr>
-          <w:hyperlink w:anchor="_Toc514765659" w:history="1">
+          <w:hyperlink w:anchor="_Toc514865267" w:history="1">
             <w:r>
               <w:rPr>
                 <w:rStyle w:val="Hipervnculo"/>
@@ -2873,7 +2946,7 @@
                 <w:noProof/>
                 <w:webHidden/>
               </w:rPr>
-              <w:instrText xml:space="preserve"> PAGEREF _Toc514765659 \h </w:instrText>
+              <w:instrText xml:space="preserve"> PAGEREF _Toc514865267 \h </w:instrText>
             </w:r>
             <w:r>
               <w:rPr>
@@ -2893,7 +2966,7 @@
                 <w:noProof/>
                 <w:webHidden/>
               </w:rPr>
-              <w:t>15</w:t>
+              <w:t>17</w:t>
             </w:r>
             <w:r>
               <w:rPr>
@@ -2917,7 +2990,7 @@
               <w:lang w:eastAsia="es-ES"/>
             </w:rPr>
           </w:pPr>
-          <w:hyperlink w:anchor="_Toc514765660" w:history="1">
+          <w:hyperlink w:anchor="_Toc514865268" w:history="1">
             <w:r>
               <w:rPr>
                 <w:rStyle w:val="Hipervnculo"/>
@@ -2944,7 +3017,7 @@
                 <w:noProof/>
                 <w:webHidden/>
               </w:rPr>
-              <w:instrText xml:space="preserve"> PAGEREF _Toc514765660 \h </w:instrText>
+              <w:instrText xml:space="preserve"> PAGEREF _Toc514865268 \h </w:instrText>
             </w:r>
             <w:r>
               <w:rPr>
@@ -2964,7 +3037,7 @@
                 <w:noProof/>
                 <w:webHidden/>
               </w:rPr>
-              <w:t>15</w:t>
+              <w:t>17</w:t>
             </w:r>
             <w:r>
               <w:rPr>
@@ -2988,7 +3061,7 @@
               <w:lang w:eastAsia="es-ES"/>
             </w:rPr>
           </w:pPr>
-          <w:hyperlink w:anchor="_Toc514765661" w:history="1">
+          <w:hyperlink w:anchor="_Toc514865269" w:history="1">
             <w:r>
               <w:rPr>
                 <w:rStyle w:val="Hipervnculo"/>
@@ -3015,7 +3088,7 @@
                 <w:noProof/>
                 <w:webHidden/>
               </w:rPr>
-              <w:instrText xml:space="preserve"> PAGEREF _Toc514765661 \h </w:instrText>
+              <w:instrText xml:space="preserve"> PAGEREF _Toc514865269 \h </w:instrText>
             </w:r>
             <w:r>
               <w:rPr>
@@ -3035,7 +3108,7 @@
                 <w:noProof/>
                 <w:webHidden/>
               </w:rPr>
-              <w:t>15</w:t>
+              <w:t>17</w:t>
             </w:r>
             <w:r>
               <w:rPr>
@@ -3059,7 +3132,7 @@
               <w:lang w:eastAsia="es-ES"/>
             </w:rPr>
           </w:pPr>
-          <w:hyperlink w:anchor="_Toc514765662" w:history="1">
+          <w:hyperlink w:anchor="_Toc514865270" w:history="1">
             <w:r>
               <w:rPr>
                 <w:rStyle w:val="Hipervnculo"/>
@@ -3086,7 +3159,7 @@
                 <w:noProof/>
                 <w:webHidden/>
               </w:rPr>
-              <w:instrText xml:space="preserve"> PAGEREF _Toc514765662 \h </w:instrText>
+              <w:instrText xml:space="preserve"> PAGEREF _Toc514865270 \h </w:instrText>
             </w:r>
             <w:r>
               <w:rPr>
@@ -3106,7 +3179,7 @@
                 <w:noProof/>
                 <w:webHidden/>
               </w:rPr>
-              <w:t>16</w:t>
+              <w:t>18</w:t>
             </w:r>
             <w:r>
               <w:rPr>
@@ -3130,7 +3203,7 @@
               <w:lang w:eastAsia="es-ES"/>
             </w:rPr>
           </w:pPr>
-          <w:hyperlink w:anchor="_Toc514765663" w:history="1">
+          <w:hyperlink w:anchor="_Toc514865271" w:history="1">
             <w:r>
               <w:rPr>
                 <w:rStyle w:val="Hipervnculo"/>
@@ -3157,7 +3230,7 @@
                 <w:noProof/>
                 <w:webHidden/>
               </w:rPr>
-              <w:instrText xml:space="preserve"> PAGEREF _Toc514765663 \h </w:instrText>
+              <w:instrText xml:space="preserve"> PAGEREF _Toc514865271 \h </w:instrText>
             </w:r>
             <w:r>
               <w:rPr>
@@ -3177,7 +3250,7 @@
                 <w:noProof/>
                 <w:webHidden/>
               </w:rPr>
-              <w:t>17</w:t>
+              <w:t>19</w:t>
             </w:r>
             <w:r>
               <w:rPr>
@@ -3201,7 +3274,7 @@
               <w:lang w:eastAsia="es-ES"/>
             </w:rPr>
           </w:pPr>
-          <w:hyperlink w:anchor="_Toc514765664" w:history="1">
+          <w:hyperlink w:anchor="_Toc514865272" w:history="1">
             <w:r>
               <w:rPr>
                 <w:rStyle w:val="Hipervnculo"/>
@@ -3228,7 +3301,7 @@
                 <w:noProof/>
                 <w:webHidden/>
               </w:rPr>
-              <w:instrText xml:space="preserve"> PAGEREF _Toc514765664 \h </w:instrText>
+              <w:instrText xml:space="preserve"> PAGEREF _Toc514865272 \h </w:instrText>
             </w:r>
             <w:r>
               <w:rPr>
@@ -3248,7 +3321,7 @@
                 <w:noProof/>
                 <w:webHidden/>
               </w:rPr>
-              <w:t>18</w:t>
+              <w:t>20</w:t>
             </w:r>
             <w:r>
               <w:rPr>
@@ -3272,7 +3345,7 @@
               <w:lang w:eastAsia="es-ES"/>
             </w:rPr>
           </w:pPr>
-          <w:hyperlink w:anchor="_Toc514765665" w:history="1">
+          <w:hyperlink w:anchor="_Toc514865273" w:history="1">
             <w:r>
               <w:rPr>
                 <w:rStyle w:val="Hipervnculo"/>
@@ -3299,7 +3372,7 @@
                 <w:noProof/>
                 <w:webHidden/>
               </w:rPr>
-              <w:instrText xml:space="preserve"> PAGEREF _Toc514765665 \h </w:instrText>
+              <w:instrText xml:space="preserve"> PAGEREF _Toc514865273 \h </w:instrText>
             </w:r>
             <w:r>
               <w:rPr>
@@ -3319,7 +3392,7 @@
                 <w:noProof/>
                 <w:webHidden/>
               </w:rPr>
-              <w:t>19</w:t>
+              <w:t>21</w:t>
             </w:r>
             <w:r>
               <w:rPr>
@@ -3343,7 +3416,7 @@
               <w:lang w:eastAsia="es-ES"/>
             </w:rPr>
           </w:pPr>
-          <w:hyperlink w:anchor="_Toc514765666" w:history="1">
+          <w:hyperlink w:anchor="_Toc514865274" w:history="1">
             <w:r>
               <w:rPr>
                 <w:rStyle w:val="Hipervnculo"/>
@@ -3370,7 +3443,7 @@
                 <w:noProof/>
                 <w:webHidden/>
               </w:rPr>
-              <w:instrText xml:space="preserve"> PAGEREF _Toc514765666 \h </w:instrText>
+              <w:instrText xml:space="preserve"> PAGEREF _Toc514865274 \h </w:instrText>
             </w:r>
             <w:r>
               <w:rPr>
@@ -3390,7 +3463,7 @@
                 <w:noProof/>
                 <w:webHidden/>
               </w:rPr>
-              <w:t>19</w:t>
+              <w:t>21</w:t>
             </w:r>
             <w:r>
               <w:rPr>
@@ -3414,7 +3487,7 @@
               <w:lang w:eastAsia="es-ES"/>
             </w:rPr>
           </w:pPr>
-          <w:hyperlink w:anchor="_Toc514765667" w:history="1">
+          <w:hyperlink w:anchor="_Toc514865275" w:history="1">
             <w:r>
               <w:rPr>
                 <w:rStyle w:val="Hipervnculo"/>
@@ -3441,7 +3514,7 @@
                 <w:noProof/>
                 <w:webHidden/>
               </w:rPr>
-              <w:instrText xml:space="preserve"> PAGEREF _Toc514765667 \h </w:instrText>
+              <w:instrText xml:space="preserve"> PAGEREF _Toc514865275 \h </w:instrText>
             </w:r>
             <w:r>
               <w:rPr>
@@ -3461,7 +3534,7 @@
                 <w:noProof/>
                 <w:webHidden/>
               </w:rPr>
-              <w:t>19</w:t>
+              <w:t>21</w:t>
             </w:r>
             <w:r>
               <w:rPr>
@@ -3485,7 +3558,7 @@
               <w:lang w:eastAsia="es-ES"/>
             </w:rPr>
           </w:pPr>
-          <w:hyperlink w:anchor="_Toc514765668" w:history="1">
+          <w:hyperlink w:anchor="_Toc514865276" w:history="1">
             <w:r>
               <w:rPr>
                 <w:rStyle w:val="Hipervnculo"/>
@@ -3512,7 +3585,7 @@
                 <w:noProof/>
                 <w:webHidden/>
               </w:rPr>
-              <w:instrText xml:space="preserve"> PAGEREF _Toc514765668 \h </w:instrText>
+              <w:instrText xml:space="preserve"> PAGEREF _Toc514865276 \h </w:instrText>
             </w:r>
             <w:r>
               <w:rPr>
@@ -3532,7 +3605,7 @@
                 <w:noProof/>
                 <w:webHidden/>
               </w:rPr>
-              <w:t>31</w:t>
+              <w:t>33</w:t>
             </w:r>
             <w:r>
               <w:rPr>
@@ -3556,7 +3629,7 @@
               <w:lang w:eastAsia="es-ES"/>
             </w:rPr>
           </w:pPr>
-          <w:hyperlink w:anchor="_Toc514765669" w:history="1">
+          <w:hyperlink w:anchor="_Toc514865277" w:history="1">
             <w:r>
               <w:rPr>
                 <w:rStyle w:val="Hipervnculo"/>
@@ -3583,7 +3656,7 @@
                 <w:noProof/>
                 <w:webHidden/>
               </w:rPr>
-              <w:instrText xml:space="preserve"> PAGEREF _Toc514765669 \h </w:instrText>
+              <w:instrText xml:space="preserve"> PAGEREF _Toc514865277 \h </w:instrText>
             </w:r>
             <w:r>
               <w:rPr>
@@ -3603,7 +3676,7 @@
                 <w:noProof/>
                 <w:webHidden/>
               </w:rPr>
-              <w:t>31</w:t>
+              <w:t>33</w:t>
             </w:r>
             <w:r>
               <w:rPr>
@@ -3627,7 +3700,7 @@
               <w:lang w:eastAsia="es-ES"/>
             </w:rPr>
           </w:pPr>
-          <w:hyperlink w:anchor="_Toc514765670" w:history="1">
+          <w:hyperlink w:anchor="_Toc514865278" w:history="1">
             <w:r>
               <w:rPr>
                 <w:rStyle w:val="Hipervnculo"/>
@@ -3654,7 +3727,7 @@
                 <w:noProof/>
                 <w:webHidden/>
               </w:rPr>
-              <w:instrText xml:space="preserve"> PAGEREF _Toc514765670 \h </w:instrText>
+              <w:instrText xml:space="preserve"> PAGEREF _Toc514865278 \h </w:instrText>
             </w:r>
             <w:r>
               <w:rPr>
@@ -3674,7 +3747,7 @@
                 <w:noProof/>
                 <w:webHidden/>
               </w:rPr>
-              <w:t>34</w:t>
+              <w:t>36</w:t>
             </w:r>
             <w:r>
               <w:rPr>
@@ -3698,7 +3771,7 @@
               <w:lang w:eastAsia="es-ES"/>
             </w:rPr>
           </w:pPr>
-          <w:hyperlink w:anchor="_Toc514765671" w:history="1">
+          <w:hyperlink w:anchor="_Toc514865279" w:history="1">
             <w:r>
               <w:rPr>
                 <w:rStyle w:val="Hipervnculo"/>
@@ -3725,7 +3798,7 @@
                 <w:noProof/>
                 <w:webHidden/>
               </w:rPr>
-              <w:instrText xml:space="preserve"> PAGEREF _Toc514765671 \h </w:instrText>
+              <w:instrText xml:space="preserve"> PAGEREF _Toc514865279 \h </w:instrText>
             </w:r>
             <w:r>
               <w:rPr>
@@ -3745,7 +3818,7 @@
                 <w:noProof/>
                 <w:webHidden/>
               </w:rPr>
-              <w:t>37</w:t>
+              <w:t>39</w:t>
             </w:r>
             <w:r>
               <w:rPr>
@@ -3769,7 +3842,7 @@
               <w:lang w:eastAsia="es-ES"/>
             </w:rPr>
           </w:pPr>
-          <w:hyperlink w:anchor="_Toc514765672" w:history="1">
+          <w:hyperlink w:anchor="_Toc514865280" w:history="1">
             <w:r>
               <w:rPr>
                 <w:rStyle w:val="Hipervnculo"/>
@@ -3796,7 +3869,7 @@
                 <w:noProof/>
                 <w:webHidden/>
               </w:rPr>
-              <w:instrText xml:space="preserve"> PAGEREF _Toc514765672 \h </w:instrText>
+              <w:instrText xml:space="preserve"> PAGEREF _Toc514865280 \h </w:instrText>
             </w:r>
             <w:r>
               <w:rPr>
@@ -3816,7 +3889,7 @@
                 <w:noProof/>
                 <w:webHidden/>
               </w:rPr>
-              <w:t>50</w:t>
+              <w:t>52</w:t>
             </w:r>
             <w:r>
               <w:rPr>
@@ -3840,7 +3913,7 @@
               <w:lang w:eastAsia="es-ES"/>
             </w:rPr>
           </w:pPr>
-          <w:hyperlink w:anchor="_Toc514765673" w:history="1">
+          <w:hyperlink w:anchor="_Toc514865281" w:history="1">
             <w:r>
               <w:rPr>
                 <w:rStyle w:val="Hipervnculo"/>
@@ -3867,7 +3940,7 @@
                 <w:noProof/>
                 <w:webHidden/>
               </w:rPr>
-              <w:instrText xml:space="preserve"> PAGEREF _Toc514765673 \h </w:instrText>
+              <w:instrText xml:space="preserve"> PAGEREF _Toc514865281 \h </w:instrText>
             </w:r>
             <w:r>
               <w:rPr>
@@ -3887,7 +3960,7 @@
                 <w:noProof/>
                 <w:webHidden/>
               </w:rPr>
-              <w:t>54</w:t>
+              <w:t>56</w:t>
             </w:r>
             <w:r>
               <w:rPr>
@@ -3911,7 +3984,7 @@
               <w:lang w:eastAsia="es-ES"/>
             </w:rPr>
           </w:pPr>
-          <w:hyperlink w:anchor="_Toc514765674" w:history="1">
+          <w:hyperlink w:anchor="_Toc514865282" w:history="1">
             <w:r>
               <w:rPr>
                 <w:rStyle w:val="Hipervnculo"/>
@@ -3938,7 +4011,7 @@
                 <w:noProof/>
                 <w:webHidden/>
               </w:rPr>
-              <w:instrText xml:space="preserve"> PAGEREF _Toc514765674 \h </w:instrText>
+              <w:instrText xml:space="preserve"> PAGEREF _Toc514865282 \h </w:instrText>
             </w:r>
             <w:r>
               <w:rPr>
@@ -3958,7 +4031,7 @@
                 <w:noProof/>
                 <w:webHidden/>
               </w:rPr>
-              <w:t>55</w:t>
+              <w:t>57</w:t>
             </w:r>
             <w:r>
               <w:rPr>
@@ -3982,7 +4055,7 @@
               <w:lang w:eastAsia="es-ES"/>
             </w:rPr>
           </w:pPr>
-          <w:hyperlink w:anchor="_Toc514765675" w:history="1">
+          <w:hyperlink w:anchor="_Toc514865283" w:history="1">
             <w:r>
               <w:rPr>
                 <w:rStyle w:val="Hipervnculo"/>
@@ -4009,7 +4082,7 @@
                 <w:noProof/>
                 <w:webHidden/>
               </w:rPr>
-              <w:instrText xml:space="preserve"> PAGEREF _Toc514765675 \h </w:instrText>
+              <w:instrText xml:space="preserve"> PAGEREF _Toc514865283 \h </w:instrText>
             </w:r>
             <w:r>
               <w:rPr>
@@ -4029,7 +4102,7 @@
                 <w:noProof/>
                 <w:webHidden/>
               </w:rPr>
-              <w:t>59</w:t>
+              <w:t>61</w:t>
             </w:r>
             <w:r>
               <w:rPr>
@@ -4053,7 +4126,7 @@
               <w:lang w:eastAsia="es-ES"/>
             </w:rPr>
           </w:pPr>
-          <w:hyperlink w:anchor="_Toc514765676" w:history="1">
+          <w:hyperlink w:anchor="_Toc514865284" w:history="1">
             <w:r>
               <w:rPr>
                 <w:rStyle w:val="Hipervnculo"/>
@@ -4080,7 +4153,7 @@
                 <w:noProof/>
                 <w:webHidden/>
               </w:rPr>
-              <w:instrText xml:space="preserve"> PAGEREF _Toc514765676 \h </w:instrText>
+              <w:instrText xml:space="preserve"> PAGEREF _Toc514865284 \h </w:instrText>
             </w:r>
             <w:r>
               <w:rPr>
@@ -4100,7 +4173,7 @@
                 <w:noProof/>
                 <w:webHidden/>
               </w:rPr>
-              <w:t>59</w:t>
+              <w:t>61</w:t>
             </w:r>
             <w:r>
               <w:rPr>
@@ -4124,7 +4197,7 @@
               <w:lang w:eastAsia="es-ES"/>
             </w:rPr>
           </w:pPr>
-          <w:hyperlink w:anchor="_Toc514765677" w:history="1">
+          <w:hyperlink w:anchor="_Toc514865285" w:history="1">
             <w:r>
               <w:rPr>
                 <w:rStyle w:val="Hipervnculo"/>
@@ -4151,7 +4224,7 @@
                 <w:noProof/>
                 <w:webHidden/>
               </w:rPr>
-              <w:instrText xml:space="preserve"> PAGEREF _Toc514765677 \h </w:instrText>
+              <w:instrText xml:space="preserve"> PAGEREF _Toc514865285 \h </w:instrText>
             </w:r>
             <w:r>
               <w:rPr>
@@ -4171,7 +4244,7 @@
                 <w:noProof/>
                 <w:webHidden/>
               </w:rPr>
-              <w:t>60</w:t>
+              <w:t>62</w:t>
             </w:r>
             <w:r>
               <w:rPr>
@@ -4195,7 +4268,7 @@
               <w:lang w:eastAsia="es-ES"/>
             </w:rPr>
           </w:pPr>
-          <w:hyperlink w:anchor="_Toc514765678" w:history="1">
+          <w:hyperlink w:anchor="_Toc514865286" w:history="1">
             <w:r>
               <w:rPr>
                 <w:rStyle w:val="Hipervnculo"/>
@@ -4222,7 +4295,7 @@
                 <w:noProof/>
                 <w:webHidden/>
               </w:rPr>
-              <w:instrText xml:space="preserve"> PAGEREF _Toc514765678 \h </w:instrText>
+              <w:instrText xml:space="preserve"> PAGEREF _Toc514865286 \h </w:instrText>
             </w:r>
             <w:r>
               <w:rPr>
@@ -4242,7 +4315,7 @@
                 <w:noProof/>
                 <w:webHidden/>
               </w:rPr>
-              <w:t>60</w:t>
+              <w:t>62</w:t>
             </w:r>
             <w:r>
               <w:rPr>
@@ -4266,7 +4339,7 @@
               <w:lang w:eastAsia="es-ES"/>
             </w:rPr>
           </w:pPr>
-          <w:hyperlink w:anchor="_Toc514765679" w:history="1">
+          <w:hyperlink w:anchor="_Toc514865287" w:history="1">
             <w:r>
               <w:rPr>
                 <w:rStyle w:val="Hipervnculo"/>
@@ -4293,7 +4366,7 @@
                 <w:noProof/>
                 <w:webHidden/>
               </w:rPr>
-              <w:instrText xml:space="preserve"> PAGEREF _Toc514765679 \h </w:instrText>
+              <w:instrText xml:space="preserve"> PAGEREF _Toc514865287 \h </w:instrText>
             </w:r>
             <w:r>
               <w:rPr>
@@ -4313,7 +4386,7 @@
                 <w:noProof/>
                 <w:webHidden/>
               </w:rPr>
-              <w:t>62</w:t>
+              <w:t>64</w:t>
             </w:r>
             <w:r>
               <w:rPr>
@@ -4337,7 +4410,7 @@
               <w:lang w:eastAsia="es-ES"/>
             </w:rPr>
           </w:pPr>
-          <w:hyperlink w:anchor="_Toc514765680" w:history="1">
+          <w:hyperlink w:anchor="_Toc514865288" w:history="1">
             <w:r>
               <w:rPr>
                 <w:rStyle w:val="Hipervnculo"/>
@@ -4364,7 +4437,7 @@
                 <w:noProof/>
                 <w:webHidden/>
               </w:rPr>
-              <w:instrText xml:space="preserve"> PAGEREF _Toc514765680 \h </w:instrText>
+              <w:instrText xml:space="preserve"> PAGEREF _Toc514865288 \h </w:instrText>
             </w:r>
             <w:r>
               <w:rPr>
@@ -4384,7 +4457,7 @@
                 <w:noProof/>
                 <w:webHidden/>
               </w:rPr>
-              <w:t>63</w:t>
+              <w:t>65</w:t>
             </w:r>
             <w:r>
               <w:rPr>
@@ -4408,7 +4481,7 @@
               <w:lang w:eastAsia="es-ES"/>
             </w:rPr>
           </w:pPr>
-          <w:hyperlink w:anchor="_Toc514765681" w:history="1">
+          <w:hyperlink w:anchor="_Toc514865289" w:history="1">
             <w:r>
               <w:rPr>
                 <w:rStyle w:val="Hipervnculo"/>
@@ -4435,7 +4508,7 @@
                 <w:noProof/>
                 <w:webHidden/>
               </w:rPr>
-              <w:instrText xml:space="preserve"> PAGEREF _Toc514765681 \h </w:instrText>
+              <w:instrText xml:space="preserve"> PAGEREF _Toc514865289 \h </w:instrText>
             </w:r>
             <w:r>
               <w:rPr>
@@ -4455,7 +4528,7 @@
                 <w:noProof/>
                 <w:webHidden/>
               </w:rPr>
-              <w:t>63</w:t>
+              <w:t>65</w:t>
             </w:r>
             <w:r>
               <w:rPr>
@@ -4479,7 +4552,7 @@
               <w:lang w:eastAsia="es-ES"/>
             </w:rPr>
           </w:pPr>
-          <w:hyperlink w:anchor="_Toc514765682" w:history="1">
+          <w:hyperlink w:anchor="_Toc514865290" w:history="1">
             <w:r>
               <w:rPr>
                 <w:rStyle w:val="Hipervnculo"/>
@@ -4506,7 +4579,7 @@
                 <w:noProof/>
                 <w:webHidden/>
               </w:rPr>
-              <w:instrText xml:space="preserve"> PAGEREF _Toc514765682 \h </w:instrText>
+              <w:instrText xml:space="preserve"> PAGEREF _Toc514865290 \h </w:instrText>
             </w:r>
             <w:r>
               <w:rPr>
@@ -4526,7 +4599,7 @@
                 <w:noProof/>
                 <w:webHidden/>
               </w:rPr>
-              <w:t>66</w:t>
+              <w:t>68</w:t>
             </w:r>
             <w:r>
               <w:rPr>
@@ -4550,7 +4623,7 @@
               <w:lang w:eastAsia="es-ES"/>
             </w:rPr>
           </w:pPr>
-          <w:hyperlink w:anchor="_Toc514765683" w:history="1">
+          <w:hyperlink w:anchor="_Toc514865291" w:history="1">
             <w:r>
               <w:rPr>
                 <w:rStyle w:val="Hipervnculo"/>
@@ -4577,7 +4650,7 @@
                 <w:noProof/>
                 <w:webHidden/>
               </w:rPr>
-              <w:instrText xml:space="preserve"> PAGEREF _Toc514765683 \h </w:instrText>
+              <w:instrText xml:space="preserve"> PAGEREF _Toc514865291 \h </w:instrText>
             </w:r>
             <w:r>
               <w:rPr>
@@ -4597,7 +4670,7 @@
                 <w:noProof/>
                 <w:webHidden/>
               </w:rPr>
-              <w:t>67</w:t>
+              <w:t>69</w:t>
             </w:r>
             <w:r>
               <w:rPr>
@@ -4621,7 +4694,7 @@
               <w:lang w:eastAsia="es-ES"/>
             </w:rPr>
           </w:pPr>
-          <w:hyperlink w:anchor="_Toc514765684" w:history="1">
+          <w:hyperlink w:anchor="_Toc514865292" w:history="1">
             <w:r>
               <w:rPr>
                 <w:rStyle w:val="Hipervnculo"/>
@@ -4648,7 +4721,7 @@
                 <w:noProof/>
                 <w:webHidden/>
               </w:rPr>
-              <w:instrText xml:space="preserve"> PAGEREF _Toc514765684 \h </w:instrText>
+              <w:instrText xml:space="preserve"> PAGEREF _Toc514865292 \h </w:instrText>
             </w:r>
             <w:r>
               <w:rPr>
@@ -4668,7 +4741,7 @@
                 <w:noProof/>
                 <w:webHidden/>
               </w:rPr>
-              <w:t>69</w:t>
+              <w:t>71</w:t>
             </w:r>
             <w:r>
               <w:rPr>
@@ -4692,7 +4765,7 @@
               <w:lang w:eastAsia="es-ES"/>
             </w:rPr>
           </w:pPr>
-          <w:hyperlink w:anchor="_Toc514765685" w:history="1">
+          <w:hyperlink w:anchor="_Toc514865293" w:history="1">
             <w:r>
               <w:rPr>
                 <w:rStyle w:val="Hipervnculo"/>
@@ -4719,7 +4792,7 @@
                 <w:noProof/>
                 <w:webHidden/>
               </w:rPr>
-              <w:instrText xml:space="preserve"> PAGEREF _Toc514765685 \h </w:instrText>
+              <w:instrText xml:space="preserve"> PAGEREF _Toc514865293 \h </w:instrText>
             </w:r>
             <w:r>
               <w:rPr>
@@ -4739,7 +4812,7 @@
                 <w:noProof/>
                 <w:webHidden/>
               </w:rPr>
-              <w:t>71</w:t>
+              <w:t>73</w:t>
             </w:r>
             <w:r>
               <w:rPr>
@@ -4763,7 +4836,7 @@
               <w:lang w:eastAsia="es-ES"/>
             </w:rPr>
           </w:pPr>
-          <w:hyperlink w:anchor="_Toc514765686" w:history="1">
+          <w:hyperlink w:anchor="_Toc514865294" w:history="1">
             <w:r>
               <w:rPr>
                 <w:rStyle w:val="Hipervnculo"/>
@@ -4790,7 +4863,7 @@
                 <w:noProof/>
                 <w:webHidden/>
               </w:rPr>
-              <w:instrText xml:space="preserve"> PAGEREF _Toc514765686 \h </w:instrText>
+              <w:instrText xml:space="preserve"> PAGEREF _Toc514865294 \h </w:instrText>
             </w:r>
             <w:r>
               <w:rPr>
@@ -4810,7 +4883,7 @@
                 <w:noProof/>
                 <w:webHidden/>
               </w:rPr>
-              <w:t>73</w:t>
+              <w:t>75</w:t>
             </w:r>
             <w:r>
               <w:rPr>
@@ -4834,7 +4907,7 @@
               <w:lang w:eastAsia="es-ES"/>
             </w:rPr>
           </w:pPr>
-          <w:hyperlink w:anchor="_Toc514765687" w:history="1">
+          <w:hyperlink w:anchor="_Toc514865295" w:history="1">
             <w:r>
               <w:rPr>
                 <w:rStyle w:val="Hipervnculo"/>
@@ -4861,7 +4934,7 @@
                 <w:noProof/>
                 <w:webHidden/>
               </w:rPr>
-              <w:instrText xml:space="preserve"> PAGEREF _Toc514765687 \h </w:instrText>
+              <w:instrText xml:space="preserve"> PAGEREF _Toc514865295 \h </w:instrText>
             </w:r>
             <w:r>
               <w:rPr>
@@ -4881,7 +4954,7 @@
                 <w:noProof/>
                 <w:webHidden/>
               </w:rPr>
-              <w:t>78</w:t>
+              <w:t>80</w:t>
             </w:r>
             <w:r>
               <w:rPr>
@@ -4905,7 +4978,7 @@
               <w:lang w:eastAsia="es-ES"/>
             </w:rPr>
           </w:pPr>
-          <w:hyperlink w:anchor="_Toc514765688" w:history="1">
+          <w:hyperlink w:anchor="_Toc514865296" w:history="1">
             <w:r>
               <w:rPr>
                 <w:rStyle w:val="Hipervnculo"/>
@@ -4932,7 +5005,7 @@
                 <w:noProof/>
                 <w:webHidden/>
               </w:rPr>
-              <w:instrText xml:space="preserve"> PAGEREF _Toc514765688 \h </w:instrText>
+              <w:instrText xml:space="preserve"> PAGEREF _Toc514865296 \h </w:instrText>
             </w:r>
             <w:r>
               <w:rPr>
@@ -4952,7 +5025,7 @@
                 <w:noProof/>
                 <w:webHidden/>
               </w:rPr>
-              <w:t>78</w:t>
+              <w:t>80</w:t>
             </w:r>
             <w:r>
               <w:rPr>
@@ -4976,7 +5049,7 @@
               <w:lang w:eastAsia="es-ES"/>
             </w:rPr>
           </w:pPr>
-          <w:hyperlink w:anchor="_Toc514765689" w:history="1">
+          <w:hyperlink w:anchor="_Toc514865297" w:history="1">
             <w:r>
               <w:rPr>
                 <w:rStyle w:val="Hipervnculo"/>
@@ -5003,7 +5076,7 @@
                 <w:noProof/>
                 <w:webHidden/>
               </w:rPr>
-              <w:instrText xml:space="preserve"> PAGEREF _Toc514765689 \h </w:instrText>
+              <w:instrText xml:space="preserve"> PAGEREF _Toc514865297 \h </w:instrText>
             </w:r>
             <w:r>
               <w:rPr>
@@ -5023,7 +5096,7 @@
                 <w:noProof/>
                 <w:webHidden/>
               </w:rPr>
-              <w:t>80</w:t>
+              <w:t>82</w:t>
             </w:r>
             <w:r>
               <w:rPr>
@@ -5047,7 +5120,7 @@
               <w:lang w:eastAsia="es-ES"/>
             </w:rPr>
           </w:pPr>
-          <w:hyperlink w:anchor="_Toc514765690" w:history="1">
+          <w:hyperlink w:anchor="_Toc514865298" w:history="1">
             <w:r>
               <w:rPr>
                 <w:rStyle w:val="Hipervnculo"/>
@@ -5074,7 +5147,7 @@
                 <w:noProof/>
                 <w:webHidden/>
               </w:rPr>
-              <w:instrText xml:space="preserve"> PAGEREF _Toc514765690 \h </w:instrText>
+              <w:instrText xml:space="preserve"> PAGEREF _Toc514865298 \h </w:instrText>
             </w:r>
             <w:r>
               <w:rPr>
@@ -5094,7 +5167,7 @@
                 <w:noProof/>
                 <w:webHidden/>
               </w:rPr>
-              <w:t>83</w:t>
+              <w:t>85</w:t>
             </w:r>
             <w:r>
               <w:rPr>
@@ -5118,7 +5191,7 @@
               <w:lang w:eastAsia="es-ES"/>
             </w:rPr>
           </w:pPr>
-          <w:hyperlink w:anchor="_Toc514765691" w:history="1">
+          <w:hyperlink w:anchor="_Toc514865299" w:history="1">
             <w:r>
               <w:rPr>
                 <w:rStyle w:val="Hipervnculo"/>
@@ -5145,7 +5218,7 @@
                 <w:noProof/>
                 <w:webHidden/>
               </w:rPr>
-              <w:instrText xml:space="preserve"> PAGEREF _Toc514765691 \h </w:instrText>
+              <w:instrText xml:space="preserve"> PAGEREF _Toc514865299 \h </w:instrText>
             </w:r>
             <w:r>
               <w:rPr>
@@ -5165,7 +5238,7 @@
                 <w:noProof/>
                 <w:webHidden/>
               </w:rPr>
-              <w:t>85</w:t>
+              <w:t>87</w:t>
             </w:r>
             <w:r>
               <w:rPr>
@@ -5189,7 +5262,7 @@
               <w:lang w:eastAsia="es-ES"/>
             </w:rPr>
           </w:pPr>
-          <w:hyperlink w:anchor="_Toc514765692" w:history="1">
+          <w:hyperlink w:anchor="_Toc514865300" w:history="1">
             <w:r>
               <w:rPr>
                 <w:rStyle w:val="Hipervnculo"/>
@@ -5216,7 +5289,7 @@
                 <w:noProof/>
                 <w:webHidden/>
               </w:rPr>
-              <w:instrText xml:space="preserve"> PAGEREF _Toc514765692 \h </w:instrText>
+              <w:instrText xml:space="preserve"> PAGEREF _Toc514865300 \h </w:instrText>
             </w:r>
             <w:r>
               <w:rPr>
@@ -5236,7 +5309,7 @@
                 <w:noProof/>
                 <w:webHidden/>
               </w:rPr>
-              <w:t>87</w:t>
+              <w:t>89</w:t>
             </w:r>
             <w:r>
               <w:rPr>
@@ -5260,7 +5333,7 @@
               <w:lang w:eastAsia="es-ES"/>
             </w:rPr>
           </w:pPr>
-          <w:hyperlink w:anchor="_Toc514765693" w:history="1">
+          <w:hyperlink w:anchor="_Toc514865301" w:history="1">
             <w:r>
               <w:rPr>
                 <w:rStyle w:val="Hipervnculo"/>
@@ -5287,7 +5360,7 @@
                 <w:noProof/>
                 <w:webHidden/>
               </w:rPr>
-              <w:instrText xml:space="preserve"> PAGEREF _Toc514765693 \h </w:instrText>
+              <w:instrText xml:space="preserve"> PAGEREF _Toc514865301 \h </w:instrText>
             </w:r>
             <w:r>
               <w:rPr>
@@ -5307,7 +5380,7 @@
                 <w:noProof/>
                 <w:webHidden/>
               </w:rPr>
-              <w:t>92</w:t>
+              <w:t>94</w:t>
             </w:r>
             <w:r>
               <w:rPr>
@@ -5331,7 +5404,7 @@
               <w:lang w:eastAsia="es-ES"/>
             </w:rPr>
           </w:pPr>
-          <w:hyperlink w:anchor="_Toc514765694" w:history="1">
+          <w:hyperlink w:anchor="_Toc514865302" w:history="1">
             <w:r>
               <w:rPr>
                 <w:rStyle w:val="Hipervnculo"/>
@@ -5358,7 +5431,7 @@
                 <w:noProof/>
                 <w:webHidden/>
               </w:rPr>
-              <w:instrText xml:space="preserve"> PAGEREF _Toc514765694 \h </w:instrText>
+              <w:instrText xml:space="preserve"> PAGEREF _Toc514865302 \h </w:instrText>
             </w:r>
             <w:r>
               <w:rPr>
@@ -5378,7 +5451,7 @@
                 <w:noProof/>
                 <w:webHidden/>
               </w:rPr>
-              <w:t>93</w:t>
+              <w:t>95</w:t>
             </w:r>
             <w:r>
               <w:rPr>
@@ -5402,7 +5475,7 @@
               <w:lang w:eastAsia="es-ES"/>
             </w:rPr>
           </w:pPr>
-          <w:hyperlink w:anchor="_Toc514765695" w:history="1">
+          <w:hyperlink w:anchor="_Toc514865303" w:history="1">
             <w:r>
               <w:rPr>
                 <w:rStyle w:val="Hipervnculo"/>
@@ -5429,7 +5502,7 @@
                 <w:noProof/>
                 <w:webHidden/>
               </w:rPr>
-              <w:instrText xml:space="preserve"> PAGEREF _Toc514765695 \h </w:instrText>
+              <w:instrText xml:space="preserve"> PAGEREF _Toc514865303 \h </w:instrText>
             </w:r>
             <w:r>
               <w:rPr>
@@ -5449,7 +5522,7 @@
                 <w:noProof/>
                 <w:webHidden/>
               </w:rPr>
-              <w:t>96</w:t>
+              <w:t>98</w:t>
             </w:r>
             <w:r>
               <w:rPr>
@@ -5473,7 +5546,7 @@
               <w:lang w:eastAsia="es-ES"/>
             </w:rPr>
           </w:pPr>
-          <w:hyperlink w:anchor="_Toc514765696" w:history="1">
+          <w:hyperlink w:anchor="_Toc514865304" w:history="1">
             <w:r>
               <w:rPr>
                 <w:rStyle w:val="Hipervnculo"/>
@@ -5500,7 +5573,7 @@
                 <w:noProof/>
                 <w:webHidden/>
               </w:rPr>
-              <w:instrText xml:space="preserve"> PAGEREF _Toc514765696 \h </w:instrText>
+              <w:instrText xml:space="preserve"> PAGEREF _Toc514865304 \h </w:instrText>
             </w:r>
             <w:r>
               <w:rPr>
@@ -5520,7 +5593,7 @@
                 <w:noProof/>
                 <w:webHidden/>
               </w:rPr>
-              <w:t>98</w:t>
+              <w:t>100</w:t>
             </w:r>
             <w:r>
               <w:rPr>
@@ -5544,7 +5617,7 @@
               <w:lang w:eastAsia="es-ES"/>
             </w:rPr>
           </w:pPr>
-          <w:hyperlink w:anchor="_Toc514765697" w:history="1">
+          <w:hyperlink w:anchor="_Toc514865305" w:history="1">
             <w:r>
               <w:rPr>
                 <w:rStyle w:val="Hipervnculo"/>
@@ -5571,7 +5644,7 @@
                 <w:noProof/>
                 <w:webHidden/>
               </w:rPr>
-              <w:instrText xml:space="preserve"> PAGEREF _Toc514765697 \h </w:instrText>
+              <w:instrText xml:space="preserve"> PAGEREF _Toc514865305 \h </w:instrText>
             </w:r>
             <w:r>
               <w:rPr>
@@ -5591,7 +5664,7 @@
                 <w:noProof/>
                 <w:webHidden/>
               </w:rPr>
-              <w:t>99</w:t>
+              <w:t>101</w:t>
             </w:r>
             <w:r>
               <w:rPr>
@@ -5615,7 +5688,7 @@
               <w:lang w:eastAsia="es-ES"/>
             </w:rPr>
           </w:pPr>
-          <w:hyperlink w:anchor="_Toc514765698" w:history="1">
+          <w:hyperlink w:anchor="_Toc514865306" w:history="1">
             <w:r>
               <w:rPr>
                 <w:rStyle w:val="Hipervnculo"/>
@@ -5642,7 +5715,7 @@
                 <w:noProof/>
                 <w:webHidden/>
               </w:rPr>
-              <w:instrText xml:space="preserve"> PAGEREF _Toc514765698 \h </w:instrText>
+              <w:instrText xml:space="preserve"> PAGEREF _Toc514865306 \h </w:instrText>
             </w:r>
             <w:r>
               <w:rPr>
@@ -5662,7 +5735,7 @@
                 <w:noProof/>
                 <w:webHidden/>
               </w:rPr>
-              <w:t>102</w:t>
+              <w:t>104</w:t>
             </w:r>
             <w:r>
               <w:rPr>
@@ -5686,7 +5759,7 @@
               <w:lang w:eastAsia="es-ES"/>
             </w:rPr>
           </w:pPr>
-          <w:hyperlink w:anchor="_Toc514765699" w:history="1">
+          <w:hyperlink w:anchor="_Toc514865307" w:history="1">
             <w:r>
               <w:rPr>
                 <w:rStyle w:val="Hipervnculo"/>
@@ -5713,7 +5786,7 @@
                 <w:noProof/>
                 <w:webHidden/>
               </w:rPr>
-              <w:instrText xml:space="preserve"> PAGEREF _Toc514765699 \h </w:instrText>
+              <w:instrText xml:space="preserve"> PAGEREF _Toc514865307 \h </w:instrText>
             </w:r>
             <w:r>
               <w:rPr>
@@ -5733,7 +5806,7 @@
                 <w:noProof/>
                 <w:webHidden/>
               </w:rPr>
-              <w:t>103</w:t>
+              <w:t>105</w:t>
             </w:r>
             <w:r>
               <w:rPr>
@@ -5757,7 +5830,7 @@
               <w:lang w:eastAsia="es-ES"/>
             </w:rPr>
           </w:pPr>
-          <w:hyperlink w:anchor="_Toc514765700" w:history="1">
+          <w:hyperlink w:anchor="_Toc514865308" w:history="1">
             <w:r>
               <w:rPr>
                 <w:rStyle w:val="Hipervnculo"/>
@@ -5784,7 +5857,7 @@
                 <w:noProof/>
                 <w:webHidden/>
               </w:rPr>
-              <w:instrText xml:space="preserve"> PAGEREF _Toc514765700 \h </w:instrText>
+              <w:instrText xml:space="preserve"> PAGEREF _Toc514865308 \h </w:instrText>
             </w:r>
             <w:r>
               <w:rPr>
@@ -5804,7 +5877,7 @@
                 <w:noProof/>
                 <w:webHidden/>
               </w:rPr>
-              <w:t>105</w:t>
+              <w:t>107</w:t>
             </w:r>
             <w:r>
               <w:rPr>
@@ -5828,7 +5901,7 @@
               <w:lang w:eastAsia="es-ES"/>
             </w:rPr>
           </w:pPr>
-          <w:hyperlink w:anchor="_Toc514765701" w:history="1">
+          <w:hyperlink w:anchor="_Toc514865309" w:history="1">
             <w:r>
               <w:rPr>
                 <w:rStyle w:val="Hipervnculo"/>
@@ -5855,7 +5928,7 @@
                 <w:noProof/>
                 <w:webHidden/>
               </w:rPr>
-              <w:instrText xml:space="preserve"> PAGEREF _Toc514765701 \h </w:instrText>
+              <w:instrText xml:space="preserve"> PAGEREF _Toc514865309 \h </w:instrText>
             </w:r>
             <w:r>
               <w:rPr>
@@ -5875,7 +5948,7 @@
                 <w:noProof/>
                 <w:webHidden/>
               </w:rPr>
-              <w:t>108</w:t>
+              <w:t>110</w:t>
             </w:r>
             <w:r>
               <w:rPr>
@@ -5899,7 +5972,7 @@
               <w:lang w:eastAsia="es-ES"/>
             </w:rPr>
           </w:pPr>
-          <w:hyperlink w:anchor="_Toc514765702" w:history="1">
+          <w:hyperlink w:anchor="_Toc514865310" w:history="1">
             <w:r>
               <w:rPr>
                 <w:rStyle w:val="Hipervnculo"/>
@@ -5926,7 +5999,7 @@
                 <w:noProof/>
                 <w:webHidden/>
               </w:rPr>
-              <w:instrText xml:space="preserve"> PAGEREF _Toc514765702 \h </w:instrText>
+              <w:instrText xml:space="preserve"> PAGEREF _Toc514865310 \h </w:instrText>
             </w:r>
             <w:r>
               <w:rPr>
@@ -5946,7 +6019,7 @@
                 <w:noProof/>
                 <w:webHidden/>
               </w:rPr>
-              <w:t>110</w:t>
+              <w:t>112</w:t>
             </w:r>
             <w:r>
               <w:rPr>
@@ -5970,7 +6043,7 @@
               <w:lang w:eastAsia="es-ES"/>
             </w:rPr>
           </w:pPr>
-          <w:hyperlink w:anchor="_Toc514765703" w:history="1">
+          <w:hyperlink w:anchor="_Toc514865311" w:history="1">
             <w:r>
               <w:rPr>
                 <w:rStyle w:val="Hipervnculo"/>
@@ -5997,7 +6070,7 @@
                 <w:noProof/>
                 <w:webHidden/>
               </w:rPr>
-              <w:instrText xml:space="preserve"> PAGEREF _Toc514765703 \h </w:instrText>
+              <w:instrText xml:space="preserve"> PAGEREF _Toc514865311 \h </w:instrText>
             </w:r>
             <w:r>
               <w:rPr>
@@ -6017,7 +6090,7 @@
                 <w:noProof/>
                 <w:webHidden/>
               </w:rPr>
-              <w:t>112</w:t>
+              <w:t>114</w:t>
             </w:r>
             <w:r>
               <w:rPr>
@@ -6041,7 +6114,7 @@
               <w:lang w:eastAsia="es-ES"/>
             </w:rPr>
           </w:pPr>
-          <w:hyperlink w:anchor="_Toc514765704" w:history="1">
+          <w:hyperlink w:anchor="_Toc514865312" w:history="1">
             <w:r>
               <w:rPr>
                 <w:rStyle w:val="Hipervnculo"/>
@@ -6068,7 +6141,7 @@
                 <w:noProof/>
                 <w:webHidden/>
               </w:rPr>
-              <w:instrText xml:space="preserve"> PAGEREF _Toc514765704 \h </w:instrText>
+              <w:instrText xml:space="preserve"> PAGEREF _Toc514865312 \h </w:instrText>
             </w:r>
             <w:r>
               <w:rPr>
@@ -6088,7 +6161,7 @@
                 <w:noProof/>
                 <w:webHidden/>
               </w:rPr>
-              <w:t>115</w:t>
+              <w:t>117</w:t>
             </w:r>
             <w:r>
               <w:rPr>
@@ -6112,7 +6185,7 @@
               <w:lang w:eastAsia="es-ES"/>
             </w:rPr>
           </w:pPr>
-          <w:hyperlink w:anchor="_Toc514765705" w:history="1">
+          <w:hyperlink w:anchor="_Toc514865313" w:history="1">
             <w:r>
               <w:rPr>
                 <w:rStyle w:val="Hipervnculo"/>
@@ -6139,7 +6212,7 @@
                 <w:noProof/>
                 <w:webHidden/>
               </w:rPr>
-              <w:instrText xml:space="preserve"> PAGEREF _Toc514765705 \h </w:instrText>
+              <w:instrText xml:space="preserve"> PAGEREF _Toc514865313 \h </w:instrText>
             </w:r>
             <w:r>
               <w:rPr>
@@ -6159,7 +6232,7 @@
                 <w:noProof/>
                 <w:webHidden/>
               </w:rPr>
-              <w:t>119</w:t>
+              <w:t>121</w:t>
             </w:r>
             <w:r>
               <w:rPr>
@@ -6183,7 +6256,7 @@
               <w:lang w:eastAsia="es-ES"/>
             </w:rPr>
           </w:pPr>
-          <w:hyperlink w:anchor="_Toc514765706" w:history="1">
+          <w:hyperlink w:anchor="_Toc514865314" w:history="1">
             <w:r>
               <w:rPr>
                 <w:rStyle w:val="Hipervnculo"/>
@@ -6210,7 +6283,7 @@
                 <w:noProof/>
                 <w:webHidden/>
               </w:rPr>
-              <w:instrText xml:space="preserve"> PAGEREF _Toc514765706 \h </w:instrText>
+              <w:instrText xml:space="preserve"> PAGEREF _Toc514865314 \h </w:instrText>
             </w:r>
             <w:r>
               <w:rPr>
@@ -6230,7 +6303,7 @@
                 <w:noProof/>
                 <w:webHidden/>
               </w:rPr>
-              <w:t>121</w:t>
+              <w:t>123</w:t>
             </w:r>
             <w:r>
               <w:rPr>
@@ -6254,7 +6327,7 @@
               <w:lang w:eastAsia="es-ES"/>
             </w:rPr>
           </w:pPr>
-          <w:hyperlink w:anchor="_Toc514765707" w:history="1">
+          <w:hyperlink w:anchor="_Toc514865315" w:history="1">
             <w:r>
               <w:rPr>
                 <w:rStyle w:val="Hipervnculo"/>
@@ -6281,7 +6354,7 @@
                 <w:noProof/>
                 <w:webHidden/>
               </w:rPr>
-              <w:instrText xml:space="preserve"> PAGEREF _Toc514765707 \h </w:instrText>
+              <w:instrText xml:space="preserve"> PAGEREF _Toc514865315 \h </w:instrText>
             </w:r>
             <w:r>
               <w:rPr>
@@ -6301,7 +6374,7 @@
                 <w:noProof/>
                 <w:webHidden/>
               </w:rPr>
-              <w:t>121</w:t>
+              <w:t>123</w:t>
             </w:r>
             <w:r>
               <w:rPr>
@@ -6325,7 +6398,7 @@
               <w:lang w:eastAsia="es-ES"/>
             </w:rPr>
           </w:pPr>
-          <w:hyperlink w:anchor="_Toc514765708" w:history="1">
+          <w:hyperlink w:anchor="_Toc514865316" w:history="1">
             <w:r>
               <w:rPr>
                 <w:rStyle w:val="Hipervnculo"/>
@@ -6352,7 +6425,7 @@
                 <w:noProof/>
                 <w:webHidden/>
               </w:rPr>
-              <w:instrText xml:space="preserve"> PAGEREF _Toc514765708 \h </w:instrText>
+              <w:instrText xml:space="preserve"> PAGEREF _Toc514865316 \h </w:instrText>
             </w:r>
             <w:r>
               <w:rPr>
@@ -6372,7 +6445,7 @@
                 <w:noProof/>
                 <w:webHidden/>
               </w:rPr>
-              <w:t>248</w:t>
+              <w:t>250</w:t>
             </w:r>
             <w:r>
               <w:rPr>
@@ -6396,7 +6469,7 @@
               <w:lang w:eastAsia="es-ES"/>
             </w:rPr>
           </w:pPr>
-          <w:hyperlink w:anchor="_Toc514765709" w:history="1">
+          <w:hyperlink w:anchor="_Toc514865317" w:history="1">
             <w:r>
               <w:rPr>
                 <w:rStyle w:val="Hipervnculo"/>
@@ -6423,7 +6496,7 @@
                 <w:noProof/>
                 <w:webHidden/>
               </w:rPr>
-              <w:instrText xml:space="preserve"> PAGEREF _Toc514765709 \h </w:instrText>
+              <w:instrText xml:space="preserve"> PAGEREF _Toc514865317 \h </w:instrText>
             </w:r>
             <w:r>
               <w:rPr>
@@ -6443,7 +6516,7 @@
                 <w:noProof/>
                 <w:webHidden/>
               </w:rPr>
-              <w:t>248</w:t>
+              <w:t>250</w:t>
             </w:r>
             <w:r>
               <w:rPr>
@@ -6467,7 +6540,7 @@
               <w:lang w:eastAsia="es-ES"/>
             </w:rPr>
           </w:pPr>
-          <w:hyperlink w:anchor="_Toc514765710" w:history="1">
+          <w:hyperlink w:anchor="_Toc514865318" w:history="1">
             <w:r>
               <w:rPr>
                 <w:rStyle w:val="Hipervnculo"/>
@@ -6494,7 +6567,7 @@
                 <w:noProof/>
                 <w:webHidden/>
               </w:rPr>
-              <w:instrText xml:space="preserve"> PAGEREF _Toc514765710 \h </w:instrText>
+              <w:instrText xml:space="preserve"> PAGEREF _Toc514865318 \h </w:instrText>
             </w:r>
             <w:r>
               <w:rPr>
@@ -6514,7 +6587,7 @@
                 <w:noProof/>
                 <w:webHidden/>
               </w:rPr>
-              <w:t>249</w:t>
+              <w:t>251</w:t>
             </w:r>
             <w:r>
               <w:rPr>
@@ -6538,7 +6611,7 @@
               <w:lang w:eastAsia="es-ES"/>
             </w:rPr>
           </w:pPr>
-          <w:hyperlink w:anchor="_Toc514765711" w:history="1">
+          <w:hyperlink w:anchor="_Toc514865319" w:history="1">
             <w:r>
               <w:rPr>
                 <w:rStyle w:val="Hipervnculo"/>
@@ -6565,7 +6638,7 @@
                 <w:noProof/>
                 <w:webHidden/>
               </w:rPr>
-              <w:instrText xml:space="preserve"> PAGEREF _Toc514765711 \h </w:instrText>
+              <w:instrText xml:space="preserve"> PAGEREF _Toc514865319 \h </w:instrText>
             </w:r>
             <w:r>
               <w:rPr>
@@ -6585,7 +6658,7 @@
                 <w:noProof/>
                 <w:webHidden/>
               </w:rPr>
-              <w:t>250</w:t>
+              <w:t>252</w:t>
             </w:r>
             <w:r>
               <w:rPr>
@@ -6609,7 +6682,7 @@
               <w:lang w:eastAsia="es-ES"/>
             </w:rPr>
           </w:pPr>
-          <w:hyperlink w:anchor="_Toc514765712" w:history="1">
+          <w:hyperlink w:anchor="_Toc514865320" w:history="1">
             <w:r>
               <w:rPr>
                 <w:rStyle w:val="Hipervnculo"/>
@@ -6636,7 +6709,7 @@
                 <w:noProof/>
                 <w:webHidden/>
               </w:rPr>
-              <w:instrText xml:space="preserve"> PAGEREF _Toc514765712 \h </w:instrText>
+              <w:instrText xml:space="preserve"> PAGEREF _Toc514865320 \h </w:instrText>
             </w:r>
             <w:r>
               <w:rPr>
@@ -6656,7 +6729,7 @@
                 <w:noProof/>
                 <w:webHidden/>
               </w:rPr>
-              <w:t>252</w:t>
+              <w:t>254</w:t>
             </w:r>
             <w:r>
               <w:rPr>
@@ -6680,7 +6753,7 @@
               <w:lang w:eastAsia="es-ES"/>
             </w:rPr>
           </w:pPr>
-          <w:hyperlink w:anchor="_Toc514765713" w:history="1">
+          <w:hyperlink w:anchor="_Toc514865321" w:history="1">
             <w:r>
               <w:rPr>
                 <w:rStyle w:val="Hipervnculo"/>
@@ -6707,7 +6780,7 @@
                 <w:noProof/>
                 <w:webHidden/>
               </w:rPr>
-              <w:instrText xml:space="preserve"> PAGEREF _Toc514765713 \h </w:instrText>
+              <w:instrText xml:space="preserve"> PAGEREF _Toc514865321 \h </w:instrText>
             </w:r>
             <w:r>
               <w:rPr>
@@ -6727,7 +6800,7 @@
                 <w:noProof/>
                 <w:webHidden/>
               </w:rPr>
-              <w:t>255</w:t>
+              <w:t>257</w:t>
             </w:r>
             <w:r>
               <w:rPr>
@@ -6751,7 +6824,7 @@
               <w:lang w:eastAsia="es-ES"/>
             </w:rPr>
           </w:pPr>
-          <w:hyperlink w:anchor="_Toc514765714" w:history="1">
+          <w:hyperlink w:anchor="_Toc514865322" w:history="1">
             <w:r>
               <w:rPr>
                 <w:rStyle w:val="Hipervnculo"/>
@@ -6778,7 +6851,7 @@
                 <w:noProof/>
                 <w:webHidden/>
               </w:rPr>
-              <w:instrText xml:space="preserve"> PAGEREF _Toc514765714 \h </w:instrText>
+              <w:instrText xml:space="preserve"> PAGEREF _Toc514865322 \h </w:instrText>
             </w:r>
             <w:r>
               <w:rPr>
@@ -6798,7 +6871,7 @@
                 <w:noProof/>
                 <w:webHidden/>
               </w:rPr>
-              <w:t>258</w:t>
+              <w:t>260</w:t>
             </w:r>
             <w:r>
               <w:rPr>
@@ -6822,7 +6895,7 @@
               <w:lang w:eastAsia="es-ES"/>
             </w:rPr>
           </w:pPr>
-          <w:hyperlink w:anchor="_Toc514765715" w:history="1">
+          <w:hyperlink w:anchor="_Toc514865323" w:history="1">
             <w:r>
               <w:rPr>
                 <w:rStyle w:val="Hipervnculo"/>
@@ -6849,7 +6922,7 @@
                 <w:noProof/>
                 <w:webHidden/>
               </w:rPr>
-              <w:instrText xml:space="preserve"> PAGEREF _Toc514765715 \h </w:instrText>
+              <w:instrText xml:space="preserve"> PAGEREF _Toc514865323 \h </w:instrText>
             </w:r>
             <w:r>
               <w:rPr>
@@ -6869,7 +6942,7 @@
                 <w:noProof/>
                 <w:webHidden/>
               </w:rPr>
-              <w:t>259</w:t>
+              <w:t>261</w:t>
             </w:r>
             <w:r>
               <w:rPr>
@@ -6893,7 +6966,7 @@
               <w:lang w:eastAsia="es-ES"/>
             </w:rPr>
           </w:pPr>
-          <w:hyperlink w:anchor="_Toc514765716" w:history="1">
+          <w:hyperlink w:anchor="_Toc514865324" w:history="1">
             <w:r>
               <w:rPr>
                 <w:rStyle w:val="Hipervnculo"/>
@@ -6920,7 +6993,7 @@
                 <w:noProof/>
                 <w:webHidden/>
               </w:rPr>
-              <w:instrText xml:space="preserve"> PAGEREF _Toc514765716 \h </w:instrText>
+              <w:instrText xml:space="preserve"> PAGEREF _Toc514865324 \h </w:instrText>
             </w:r>
             <w:r>
               <w:rPr>
@@ -6940,7 +7013,7 @@
                 <w:noProof/>
                 <w:webHidden/>
               </w:rPr>
-              <w:t>262</w:t>
+              <w:t>264</w:t>
             </w:r>
             <w:r>
               <w:rPr>
@@ -6964,7 +7037,7 @@
               <w:lang w:eastAsia="es-ES"/>
             </w:rPr>
           </w:pPr>
-          <w:hyperlink w:anchor="_Toc514765717" w:history="1">
+          <w:hyperlink w:anchor="_Toc514865325" w:history="1">
             <w:r>
               <w:rPr>
                 <w:rStyle w:val="Hipervnculo"/>
@@ -6991,7 +7064,7 @@
                 <w:noProof/>
                 <w:webHidden/>
               </w:rPr>
-              <w:instrText xml:space="preserve"> PAGEREF _Toc514765717 \h </w:instrText>
+              <w:instrText xml:space="preserve"> PAGEREF _Toc514865325 \h </w:instrText>
             </w:r>
             <w:r>
               <w:rPr>
@@ -7011,7 +7084,7 @@
                 <w:noProof/>
                 <w:webHidden/>
               </w:rPr>
-              <w:t>265</w:t>
+              <w:t>267</w:t>
             </w:r>
             <w:r>
               <w:rPr>
@@ -7035,7 +7108,7 @@
               <w:lang w:eastAsia="es-ES"/>
             </w:rPr>
           </w:pPr>
-          <w:hyperlink w:anchor="_Toc514765718" w:history="1">
+          <w:hyperlink w:anchor="_Toc514865326" w:history="1">
             <w:r>
               <w:rPr>
                 <w:rStyle w:val="Hipervnculo"/>
@@ -7062,7 +7135,7 @@
                 <w:noProof/>
                 <w:webHidden/>
               </w:rPr>
-              <w:instrText xml:space="preserve"> PAGEREF _Toc514765718 \h </w:instrText>
+              <w:instrText xml:space="preserve"> PAGEREF _Toc514865326 \h </w:instrText>
             </w:r>
             <w:r>
               <w:rPr>
@@ -7082,7 +7155,7 @@
                 <w:noProof/>
                 <w:webHidden/>
               </w:rPr>
-              <w:t>265</w:t>
+              <w:t>267</w:t>
             </w:r>
             <w:r>
               <w:rPr>
@@ -7106,7 +7179,7 @@
               <w:lang w:eastAsia="es-ES"/>
             </w:rPr>
           </w:pPr>
-          <w:hyperlink w:anchor="_Toc514765719" w:history="1">
+          <w:hyperlink w:anchor="_Toc514865327" w:history="1">
             <w:r>
               <w:rPr>
                 <w:rStyle w:val="Hipervnculo"/>
@@ -7133,7 +7206,7 @@
                 <w:noProof/>
                 <w:webHidden/>
               </w:rPr>
-              <w:instrText xml:space="preserve"> PAGEREF _Toc514765719 \h </w:instrText>
+              <w:instrText xml:space="preserve"> PAGEREF _Toc514865327 \h </w:instrText>
             </w:r>
             <w:r>
               <w:rPr>
@@ -7153,7 +7226,7 @@
                 <w:noProof/>
                 <w:webHidden/>
               </w:rPr>
-              <w:t>268</w:t>
+              <w:t>270</w:t>
             </w:r>
             <w:r>
               <w:rPr>
@@ -7177,7 +7250,7 @@
               <w:lang w:eastAsia="es-ES"/>
             </w:rPr>
           </w:pPr>
-          <w:hyperlink w:anchor="_Toc514765720" w:history="1">
+          <w:hyperlink w:anchor="_Toc514865328" w:history="1">
             <w:r>
               <w:rPr>
                 <w:rStyle w:val="Hipervnculo"/>
@@ -7204,7 +7277,7 @@
                 <w:noProof/>
                 <w:webHidden/>
               </w:rPr>
-              <w:instrText xml:space="preserve"> PAGEREF _Toc514765720 \h </w:instrText>
+              <w:instrText xml:space="preserve"> PAGEREF _Toc514865328 \h </w:instrText>
             </w:r>
             <w:r>
               <w:rPr>
@@ -7224,7 +7297,7 @@
                 <w:noProof/>
                 <w:webHidden/>
               </w:rPr>
-              <w:t>274</w:t>
+              <w:t>276</w:t>
             </w:r>
             <w:r>
               <w:rPr>
@@ -7248,7 +7321,7 @@
               <w:lang w:eastAsia="es-ES"/>
             </w:rPr>
           </w:pPr>
-          <w:hyperlink w:anchor="_Toc514765721" w:history="1">
+          <w:hyperlink w:anchor="_Toc514865329" w:history="1">
             <w:r>
               <w:rPr>
                 <w:rStyle w:val="Hipervnculo"/>
@@ -7275,7 +7348,7 @@
                 <w:noProof/>
                 <w:webHidden/>
               </w:rPr>
-              <w:instrText xml:space="preserve"> PAGEREF _Toc514765721 \h </w:instrText>
+              <w:instrText xml:space="preserve"> PAGEREF _Toc514865329 \h </w:instrText>
             </w:r>
             <w:r>
               <w:rPr>
@@ -7295,7 +7368,7 @@
                 <w:noProof/>
                 <w:webHidden/>
               </w:rPr>
-              <w:t>274</w:t>
+              <w:t>276</w:t>
             </w:r>
             <w:r>
               <w:rPr>
@@ -7319,7 +7392,7 @@
               <w:lang w:eastAsia="es-ES"/>
             </w:rPr>
           </w:pPr>
-          <w:hyperlink w:anchor="_Toc514765722" w:history="1">
+          <w:hyperlink w:anchor="_Toc514865330" w:history="1">
             <w:r>
               <w:rPr>
                 <w:rStyle w:val="Hipervnculo"/>
@@ -7346,7 +7419,7 @@
                 <w:noProof/>
                 <w:webHidden/>
               </w:rPr>
-              <w:instrText xml:space="preserve"> PAGEREF _Toc514765722 \h </w:instrText>
+              <w:instrText xml:space="preserve"> PAGEREF _Toc514865330 \h </w:instrText>
             </w:r>
             <w:r>
               <w:rPr>
@@ -7366,7 +7439,7 @@
                 <w:noProof/>
                 <w:webHidden/>
               </w:rPr>
-              <w:t>276</w:t>
+              <w:t>278</w:t>
             </w:r>
             <w:r>
               <w:rPr>
@@ -7390,7 +7463,7 @@
               <w:lang w:eastAsia="es-ES"/>
             </w:rPr>
           </w:pPr>
-          <w:hyperlink w:anchor="_Toc514765723" w:history="1">
+          <w:hyperlink w:anchor="_Toc514865331" w:history="1">
             <w:r>
               <w:rPr>
                 <w:rStyle w:val="Hipervnculo"/>
@@ -7417,7 +7490,7 @@
                 <w:noProof/>
                 <w:webHidden/>
               </w:rPr>
-              <w:instrText xml:space="preserve"> PAGEREF _Toc514765723 \h </w:instrText>
+              <w:instrText xml:space="preserve"> PAGEREF _Toc514865331 \h </w:instrText>
             </w:r>
             <w:r>
               <w:rPr>
@@ -7437,7 +7510,7 @@
                 <w:noProof/>
                 <w:webHidden/>
               </w:rPr>
-              <w:t>278</w:t>
+              <w:t>280</w:t>
             </w:r>
             <w:r>
               <w:rPr>
@@ -7461,7 +7534,7 @@
               <w:lang w:eastAsia="es-ES"/>
             </w:rPr>
           </w:pPr>
-          <w:hyperlink w:anchor="_Toc514765724" w:history="1">
+          <w:hyperlink w:anchor="_Toc514865332" w:history="1">
             <w:r>
               <w:rPr>
                 <w:rStyle w:val="Hipervnculo"/>
@@ -7488,7 +7561,7 @@
                 <w:noProof/>
                 <w:webHidden/>
               </w:rPr>
-              <w:instrText xml:space="preserve"> PAGEREF _Toc514765724 \h </w:instrText>
+              <w:instrText xml:space="preserve"> PAGEREF _Toc514865332 \h </w:instrText>
             </w:r>
             <w:r>
               <w:rPr>
@@ -7508,7 +7581,7 @@
                 <w:noProof/>
                 <w:webHidden/>
               </w:rPr>
-              <w:t>278</w:t>
+              <w:t>280</w:t>
             </w:r>
             <w:r>
               <w:rPr>
@@ -7532,7 +7605,7 @@
               <w:lang w:eastAsia="es-ES"/>
             </w:rPr>
           </w:pPr>
-          <w:hyperlink w:anchor="_Toc514765725" w:history="1">
+          <w:hyperlink w:anchor="_Toc514865333" w:history="1">
             <w:r>
               <w:rPr>
                 <w:rStyle w:val="Hipervnculo"/>
@@ -7559,7 +7632,7 @@
                 <w:noProof/>
                 <w:webHidden/>
               </w:rPr>
-              <w:instrText xml:space="preserve"> PAGEREF _Toc514765725 \h </w:instrText>
+              <w:instrText xml:space="preserve"> PAGEREF _Toc514865333 \h </w:instrText>
             </w:r>
             <w:r>
               <w:rPr>
@@ -7579,7 +7652,7 @@
                 <w:noProof/>
                 <w:webHidden/>
               </w:rPr>
-              <w:t>284</w:t>
+              <w:t>286</w:t>
             </w:r>
             <w:r>
               <w:rPr>
@@ -7603,7 +7676,7 @@
               <w:lang w:eastAsia="es-ES"/>
             </w:rPr>
           </w:pPr>
-          <w:hyperlink w:anchor="_Toc514765726" w:history="1">
+          <w:hyperlink w:anchor="_Toc514865334" w:history="1">
             <w:r>
               <w:rPr>
                 <w:rStyle w:val="Hipervnculo"/>
@@ -7630,7 +7703,7 @@
                 <w:noProof/>
                 <w:webHidden/>
               </w:rPr>
-              <w:instrText xml:space="preserve"> PAGEREF _Toc514765726 \h </w:instrText>
+              <w:instrText xml:space="preserve"> PAGEREF _Toc514865334 \h </w:instrText>
             </w:r>
             <w:r>
               <w:rPr>
@@ -7650,7 +7723,7 @@
                 <w:noProof/>
                 <w:webHidden/>
               </w:rPr>
-              <w:t>286</w:t>
+              <w:t>288</w:t>
             </w:r>
             <w:r>
               <w:rPr>
@@ -7674,7 +7747,7 @@
               <w:lang w:eastAsia="es-ES"/>
             </w:rPr>
           </w:pPr>
-          <w:hyperlink w:anchor="_Toc514765727" w:history="1">
+          <w:hyperlink w:anchor="_Toc514865335" w:history="1">
             <w:r>
               <w:rPr>
                 <w:rStyle w:val="Hipervnculo"/>
@@ -7701,7 +7774,7 @@
                 <w:noProof/>
                 <w:webHidden/>
               </w:rPr>
-              <w:instrText xml:space="preserve"> PAGEREF _Toc514765727 \h </w:instrText>
+              <w:instrText xml:space="preserve"> PAGEREF _Toc514865335 \h </w:instrText>
             </w:r>
             <w:r>
               <w:rPr>
@@ -7721,7 +7794,7 @@
                 <w:noProof/>
                 <w:webHidden/>
               </w:rPr>
-              <w:t>286</w:t>
+              <w:t>288</w:t>
             </w:r>
             <w:r>
               <w:rPr>
@@ -7745,7 +7818,7 @@
               <w:lang w:eastAsia="es-ES"/>
             </w:rPr>
           </w:pPr>
-          <w:hyperlink w:anchor="_Toc514765728" w:history="1">
+          <w:hyperlink w:anchor="_Toc514865336" w:history="1">
             <w:r>
               <w:rPr>
                 <w:rStyle w:val="Hipervnculo"/>
@@ -7772,7 +7845,7 @@
                 <w:noProof/>
                 <w:webHidden/>
               </w:rPr>
-              <w:instrText xml:space="preserve"> PAGEREF _Toc514765728 \h </w:instrText>
+              <w:instrText xml:space="preserve"> PAGEREF _Toc514865336 \h </w:instrText>
             </w:r>
             <w:r>
               <w:rPr>
@@ -7792,7 +7865,7 @@
                 <w:noProof/>
                 <w:webHidden/>
               </w:rPr>
-              <w:t>288</w:t>
+              <w:t>290</w:t>
             </w:r>
             <w:r>
               <w:rPr>
@@ -7816,7 +7889,7 @@
               <w:lang w:eastAsia="es-ES"/>
             </w:rPr>
           </w:pPr>
-          <w:hyperlink w:anchor="_Toc514765729" w:history="1">
+          <w:hyperlink w:anchor="_Toc514865337" w:history="1">
             <w:r>
               <w:rPr>
                 <w:rStyle w:val="Hipervnculo"/>
@@ -7843,7 +7916,7 @@
                 <w:noProof/>
                 <w:webHidden/>
               </w:rPr>
-              <w:instrText xml:space="preserve"> PAGEREF _Toc514765729 \h </w:instrText>
+              <w:instrText xml:space="preserve"> PAGEREF _Toc514865337 \h </w:instrText>
             </w:r>
             <w:r>
               <w:rPr>
@@ -7863,7 +7936,7 @@
                 <w:noProof/>
                 <w:webHidden/>
               </w:rPr>
-              <w:t>288</w:t>
+              <w:t>290</w:t>
             </w:r>
             <w:r>
               <w:rPr>
@@ -7887,7 +7960,7 @@
               <w:lang w:eastAsia="es-ES"/>
             </w:rPr>
           </w:pPr>
-          <w:hyperlink w:anchor="_Toc514765730" w:history="1">
+          <w:hyperlink w:anchor="_Toc514865338" w:history="1">
             <w:r>
               <w:rPr>
                 <w:rStyle w:val="Hipervnculo"/>
@@ -7914,7 +7987,7 @@
                 <w:noProof/>
                 <w:webHidden/>
               </w:rPr>
-              <w:instrText xml:space="preserve"> PAGEREF _Toc514765730 \h </w:instrText>
+              <w:instrText xml:space="preserve"> PAGEREF _Toc514865338 \h </w:instrText>
             </w:r>
             <w:r>
               <w:rPr>
@@ -7934,7 +8007,7 @@
                 <w:noProof/>
                 <w:webHidden/>
               </w:rPr>
-              <w:t>290</w:t>
+              <w:t>292</w:t>
             </w:r>
             <w:r>
               <w:rPr>
@@ -7958,7 +8031,7 @@
               <w:lang w:eastAsia="es-ES"/>
             </w:rPr>
           </w:pPr>
-          <w:hyperlink w:anchor="_Toc514765731" w:history="1">
+          <w:hyperlink w:anchor="_Toc514865339" w:history="1">
             <w:r>
               <w:rPr>
                 <w:rStyle w:val="Hipervnculo"/>
@@ -7985,7 +8058,7 @@
                 <w:noProof/>
                 <w:webHidden/>
               </w:rPr>
-              <w:instrText xml:space="preserve"> PAGEREF _Toc514765731 \h </w:instrText>
+              <w:instrText xml:space="preserve"> PAGEREF _Toc514865339 \h </w:instrText>
             </w:r>
             <w:r>
               <w:rPr>
@@ -8005,7 +8078,7 @@
                 <w:noProof/>
                 <w:webHidden/>
               </w:rPr>
-              <w:t>290</w:t>
+              <w:t>292</w:t>
             </w:r>
             <w:r>
               <w:rPr>
@@ -8029,7 +8102,7 @@
               <w:lang w:eastAsia="es-ES"/>
             </w:rPr>
           </w:pPr>
-          <w:hyperlink w:anchor="_Toc514765732" w:history="1">
+          <w:hyperlink w:anchor="_Toc514865340" w:history="1">
             <w:r>
               <w:rPr>
                 <w:rStyle w:val="Hipervnculo"/>
@@ -8056,7 +8129,7 @@
                 <w:noProof/>
                 <w:webHidden/>
               </w:rPr>
-              <w:instrText xml:space="preserve"> PAGEREF _Toc514765732 \h </w:instrText>
+              <w:instrText xml:space="preserve"> PAGEREF _Toc514865340 \h </w:instrText>
             </w:r>
             <w:r>
               <w:rPr>
@@ -8076,7 +8149,7 @@
                 <w:noProof/>
                 <w:webHidden/>
               </w:rPr>
-              <w:t>292</w:t>
+              <w:t>294</w:t>
             </w:r>
             <w:r>
               <w:rPr>
@@ -8100,7 +8173,7 @@
               <w:lang w:eastAsia="es-ES"/>
             </w:rPr>
           </w:pPr>
-          <w:hyperlink w:anchor="_Toc514765733" w:history="1">
+          <w:hyperlink w:anchor="_Toc514865341" w:history="1">
             <w:r>
               <w:rPr>
                 <w:rStyle w:val="Hipervnculo"/>
@@ -8127,7 +8200,7 @@
                 <w:noProof/>
                 <w:webHidden/>
               </w:rPr>
-              <w:instrText xml:space="preserve"> PAGEREF _Toc514765733 \h </w:instrText>
+              <w:instrText xml:space="preserve"> PAGEREF _Toc514865341 \h </w:instrText>
             </w:r>
             <w:r>
               <w:rPr>
@@ -8147,7 +8220,7 @@
                 <w:noProof/>
                 <w:webHidden/>
               </w:rPr>
-              <w:t>292</w:t>
+              <w:t>294</w:t>
             </w:r>
             <w:r>
               <w:rPr>
@@ -8171,7 +8244,7 @@
               <w:lang w:eastAsia="es-ES"/>
             </w:rPr>
           </w:pPr>
-          <w:hyperlink w:anchor="_Toc514765734" w:history="1">
+          <w:hyperlink w:anchor="_Toc514865342" w:history="1">
             <w:r>
               <w:rPr>
                 <w:rStyle w:val="Hipervnculo"/>
@@ -8198,7 +8271,7 @@
                 <w:noProof/>
                 <w:webHidden/>
               </w:rPr>
-              <w:instrText xml:space="preserve"> PAGEREF _Toc514765734 \h </w:instrText>
+              <w:instrText xml:space="preserve"> PAGEREF _Toc514865342 \h </w:instrText>
             </w:r>
             <w:r>
               <w:rPr>
@@ -8218,7 +8291,7 @@
                 <w:noProof/>
                 <w:webHidden/>
               </w:rPr>
-              <w:t>292</w:t>
+              <w:t>294</w:t>
             </w:r>
             <w:r>
               <w:rPr>
@@ -8242,7 +8315,7 @@
               <w:lang w:eastAsia="es-ES"/>
             </w:rPr>
           </w:pPr>
-          <w:hyperlink w:anchor="_Toc514765735" w:history="1">
+          <w:hyperlink w:anchor="_Toc514865343" w:history="1">
             <w:r>
               <w:rPr>
                 <w:rStyle w:val="Hipervnculo"/>
@@ -8269,7 +8342,7 @@
                 <w:noProof/>
                 <w:webHidden/>
               </w:rPr>
-              <w:instrText xml:space="preserve"> PAGEREF _Toc514765735 \h </w:instrText>
+              <w:instrText xml:space="preserve"> PAGEREF _Toc514865343 \h </w:instrText>
             </w:r>
             <w:r>
               <w:rPr>
@@ -8289,7 +8362,7 @@
                 <w:noProof/>
                 <w:webHidden/>
               </w:rPr>
-              <w:t>292</w:t>
+              <w:t>294</w:t>
             </w:r>
             <w:r>
               <w:rPr>
@@ -8313,7 +8386,7 @@
               <w:lang w:eastAsia="es-ES"/>
             </w:rPr>
           </w:pPr>
-          <w:hyperlink w:anchor="_Toc514765736" w:history="1">
+          <w:hyperlink w:anchor="_Toc514865344" w:history="1">
             <w:r>
               <w:rPr>
                 <w:rStyle w:val="Hipervnculo"/>
@@ -8340,7 +8413,7 @@
                 <w:noProof/>
                 <w:webHidden/>
               </w:rPr>
-              <w:instrText xml:space="preserve"> PAGEREF _Toc514765736 \h </w:instrText>
+              <w:instrText xml:space="preserve"> PAGEREF _Toc514865344 \h </w:instrText>
             </w:r>
             <w:r>
               <w:rPr>
@@ -8360,7 +8433,7 @@
                 <w:noProof/>
                 <w:webHidden/>
               </w:rPr>
-              <w:t>292</w:t>
+              <w:t>294</w:t>
             </w:r>
             <w:r>
               <w:rPr>
@@ -8384,7 +8457,7 @@
               <w:lang w:eastAsia="es-ES"/>
             </w:rPr>
           </w:pPr>
-          <w:hyperlink w:anchor="_Toc514765737" w:history="1">
+          <w:hyperlink w:anchor="_Toc514865345" w:history="1">
             <w:r>
               <w:rPr>
                 <w:rStyle w:val="Hipervnculo"/>
@@ -8411,7 +8484,7 @@
                 <w:noProof/>
                 <w:webHidden/>
               </w:rPr>
-              <w:instrText xml:space="preserve"> PAGEREF _Toc514765737 \h </w:instrText>
+              <w:instrText xml:space="preserve"> PAGEREF _Toc514865345 \h </w:instrText>
             </w:r>
             <w:r>
               <w:rPr>
@@ -8431,7 +8504,7 @@
                 <w:noProof/>
                 <w:webHidden/>
               </w:rPr>
-              <w:t>292</w:t>
+              <w:t>294</w:t>
             </w:r>
             <w:r>
               <w:rPr>
@@ -8455,7 +8528,7 @@
               <w:lang w:eastAsia="es-ES"/>
             </w:rPr>
           </w:pPr>
-          <w:hyperlink w:anchor="_Toc514765738" w:history="1">
+          <w:hyperlink w:anchor="_Toc514865346" w:history="1">
             <w:r>
               <w:rPr>
                 <w:rStyle w:val="Hipervnculo"/>
@@ -8482,7 +8555,7 @@
                 <w:noProof/>
                 <w:webHidden/>
               </w:rPr>
-              <w:instrText xml:space="preserve"> PAGEREF _Toc514765738 \h </w:instrText>
+              <w:instrText xml:space="preserve"> PAGEREF _Toc514865346 \h </w:instrText>
             </w:r>
             <w:r>
               <w:rPr>
@@ -8502,7 +8575,7 @@
                 <w:noProof/>
                 <w:webHidden/>
               </w:rPr>
-              <w:t>292</w:t>
+              <w:t>294</w:t>
             </w:r>
             <w:r>
               <w:rPr>
@@ -8526,7 +8599,7 @@
               <w:lang w:eastAsia="es-ES"/>
             </w:rPr>
           </w:pPr>
-          <w:hyperlink w:anchor="_Toc514765739" w:history="1">
+          <w:hyperlink w:anchor="_Toc514865347" w:history="1">
             <w:r>
               <w:rPr>
                 <w:rStyle w:val="Hipervnculo"/>
@@ -8553,7 +8626,7 @@
                 <w:noProof/>
                 <w:webHidden/>
               </w:rPr>
-              <w:instrText xml:space="preserve"> PAGEREF _Toc514765739 \h </w:instrText>
+              <w:instrText xml:space="preserve"> PAGEREF _Toc514865347 \h </w:instrText>
             </w:r>
             <w:r>
               <w:rPr>
@@ -8573,7 +8646,7 @@
                 <w:noProof/>
                 <w:webHidden/>
               </w:rPr>
-              <w:t>293</w:t>
+              <w:t>295</w:t>
             </w:r>
             <w:r>
               <w:rPr>
@@ -8597,7 +8670,7 @@
               <w:lang w:eastAsia="es-ES"/>
             </w:rPr>
           </w:pPr>
-          <w:hyperlink w:anchor="_Toc514765740" w:history="1">
+          <w:hyperlink w:anchor="_Toc514865348" w:history="1">
             <w:r>
               <w:rPr>
                 <w:rStyle w:val="Hipervnculo"/>
@@ -8624,7 +8697,7 @@
                 <w:noProof/>
                 <w:webHidden/>
               </w:rPr>
-              <w:instrText xml:space="preserve"> PAGEREF _Toc514765740 \h </w:instrText>
+              <w:instrText xml:space="preserve"> PAGEREF _Toc514865348 \h </w:instrText>
             </w:r>
             <w:r>
               <w:rPr>
@@ -8644,7 +8717,7 @@
                 <w:noProof/>
                 <w:webHidden/>
               </w:rPr>
-              <w:t>293</w:t>
+              <w:t>295</w:t>
             </w:r>
             <w:r>
               <w:rPr>
@@ -8668,7 +8741,7 @@
               <w:lang w:eastAsia="es-ES"/>
             </w:rPr>
           </w:pPr>
-          <w:hyperlink w:anchor="_Toc514765741" w:history="1">
+          <w:hyperlink w:anchor="_Toc514865349" w:history="1">
             <w:r>
               <w:rPr>
                 <w:rStyle w:val="Hipervnculo"/>
@@ -8695,7 +8768,7 @@
                 <w:noProof/>
                 <w:webHidden/>
               </w:rPr>
-              <w:instrText xml:space="preserve"> PAGEREF _Toc514765741 \h </w:instrText>
+              <w:instrText xml:space="preserve"> PAGEREF _Toc514865349 \h </w:instrText>
             </w:r>
             <w:r>
               <w:rPr>
@@ -8715,7 +8788,7 @@
                 <w:noProof/>
                 <w:webHidden/>
               </w:rPr>
-              <w:t>293</w:t>
+              <w:t>295</w:t>
             </w:r>
             <w:r>
               <w:rPr>
@@ -8745,6 +8818,7 @@
         </w:rPr>
       </w:pPr>
       <w:r>
+        <w:lastRenderedPageBreak/>
         <w:br w:type="page"/>
       </w:r>
     </w:p>
@@ -8758,7 +8832,7 @@
       <w:pPr>
         <w:pStyle w:val="Ttulo1"/>
       </w:pPr>
-      <w:bookmarkStart w:id="0" w:name="_Toc514765637"/>
+      <w:bookmarkStart w:id="0" w:name="_Toc514865244"/>
       <w:r>
         <w:lastRenderedPageBreak/>
         <w:t>ANALISIS</w:t>
@@ -8776,7 +8850,7 @@
       <w:pPr>
         <w:pStyle w:val="Ttulo2"/>
       </w:pPr>
-      <w:bookmarkStart w:id="1" w:name="_Toc514765638"/>
+      <w:bookmarkStart w:id="1" w:name="_Toc514865245"/>
       <w:r>
         <w:t xml:space="preserve">1.1 </w:t>
       </w:r>
@@ -8823,7 +8897,7 @@
           <w:bCs w:val="0"/>
         </w:rPr>
       </w:pPr>
-      <w:bookmarkStart w:id="2" w:name="_Toc514765639"/>
+      <w:bookmarkStart w:id="2" w:name="_Toc514865246"/>
       <w:r>
         <w:rPr>
           <w:rStyle w:val="Referenciasutil"/>
@@ -8878,7 +8952,7 @@
       <w:pPr>
         <w:pStyle w:val="Ttulo3"/>
       </w:pPr>
-      <w:bookmarkStart w:id="3" w:name="_Toc514765640"/>
+      <w:bookmarkStart w:id="3" w:name="_Toc514865247"/>
       <w:r>
         <w:t xml:space="preserve">1.1.2 </w:t>
       </w:r>
@@ -8976,7 +9050,7 @@
       <w:pPr>
         <w:pStyle w:val="Ttulo3"/>
       </w:pPr>
-      <w:bookmarkStart w:id="4" w:name="_Toc514765641"/>
+      <w:bookmarkStart w:id="4" w:name="_Toc514865248"/>
       <w:r>
         <w:lastRenderedPageBreak/>
         <w:t xml:space="preserve">1.1.3 </w:t>
@@ -9091,7 +9165,7 @@
       <w:pPr>
         <w:pStyle w:val="Ttulo3"/>
       </w:pPr>
-      <w:bookmarkStart w:id="5" w:name="_Toc514765642"/>
+      <w:bookmarkStart w:id="5" w:name="_Toc514865249"/>
       <w:r>
         <w:t xml:space="preserve">1.1.4 </w:t>
       </w:r>
@@ -9226,7 +9300,7 @@
       <w:pPr>
         <w:pStyle w:val="Ttulo3"/>
       </w:pPr>
-      <w:bookmarkStart w:id="6" w:name="_Toc514765643"/>
+      <w:bookmarkStart w:id="6" w:name="_Toc514865250"/>
       <w:r>
         <w:t xml:space="preserve">1.1.5 </w:t>
       </w:r>
@@ -9331,7 +9405,7 @@
       <w:pPr>
         <w:pStyle w:val="Ttulo2"/>
       </w:pPr>
-      <w:bookmarkStart w:id="7" w:name="_Toc514765644"/>
+      <w:bookmarkStart w:id="7" w:name="_Toc514865251"/>
       <w:r>
         <w:t xml:space="preserve">1.2 </w:t>
       </w:r>
@@ -9345,7 +9419,7 @@
       <w:pPr>
         <w:pStyle w:val="Ttulo3"/>
       </w:pPr>
-      <w:bookmarkStart w:id="8" w:name="_Toc514765645"/>
+      <w:bookmarkStart w:id="8" w:name="_Toc514865252"/>
       <w:r>
         <w:t xml:space="preserve">1.2.1 </w:t>
       </w:r>
@@ -9372,7 +9446,7 @@
       <w:pPr>
         <w:pStyle w:val="Ttulo3"/>
       </w:pPr>
-      <w:bookmarkStart w:id="9" w:name="_Toc514765646"/>
+      <w:bookmarkStart w:id="9" w:name="_Toc514865253"/>
       <w:r>
         <w:t xml:space="preserve">1.2.2 </w:t>
       </w:r>
@@ -9589,7 +9663,7 @@
       <w:pPr>
         <w:pStyle w:val="Ttulo3"/>
       </w:pPr>
-      <w:bookmarkStart w:id="10" w:name="_Toc514765647"/>
+      <w:bookmarkStart w:id="10" w:name="_Toc514865254"/>
       <w:r>
         <w:t xml:space="preserve">1.2.3 </w:t>
       </w:r>
@@ -9766,7 +9840,7 @@
       <w:pPr>
         <w:pStyle w:val="Ttulo3"/>
       </w:pPr>
-      <w:bookmarkStart w:id="11" w:name="_Toc514765648"/>
+      <w:bookmarkStart w:id="11" w:name="_Toc514865255"/>
       <w:r>
         <w:t xml:space="preserve">1.2.4 </w:t>
       </w:r>
@@ -9893,7 +9967,7 @@
       <w:pPr>
         <w:pStyle w:val="Ttulo3"/>
       </w:pPr>
-      <w:bookmarkStart w:id="12" w:name="_Toc514765649"/>
+      <w:bookmarkStart w:id="12" w:name="_Toc514865256"/>
       <w:r>
         <w:lastRenderedPageBreak/>
         <w:t xml:space="preserve">1.2.5 </w:t>
@@ -9928,7 +10002,7 @@
       <w:pPr>
         <w:pStyle w:val="Ttulo2"/>
       </w:pPr>
-      <w:bookmarkStart w:id="13" w:name="_Toc514765650"/>
+      <w:bookmarkStart w:id="13" w:name="_Toc514865257"/>
       <w:r>
         <w:t xml:space="preserve">1.3 </w:t>
       </w:r>
@@ -9951,7 +10025,7 @@
       <w:pPr>
         <w:pStyle w:val="Ttulo3"/>
       </w:pPr>
-      <w:bookmarkStart w:id="14" w:name="_Toc514765651"/>
+      <w:bookmarkStart w:id="14" w:name="_Toc514865258"/>
       <w:r>
         <w:t xml:space="preserve">1.3.1 </w:t>
       </w:r>
@@ -10532,7 +10606,7 @@
       <w:pPr>
         <w:pStyle w:val="Ttulo3"/>
       </w:pPr>
-      <w:bookmarkStart w:id="15" w:name="_Toc514765652"/>
+      <w:bookmarkStart w:id="15" w:name="_Toc514865259"/>
       <w:r>
         <w:t xml:space="preserve">1.3.2 </w:t>
       </w:r>
@@ -10659,7 +10733,7 @@
       <w:pPr>
         <w:pStyle w:val="Ttulo3"/>
       </w:pPr>
-      <w:bookmarkStart w:id="16" w:name="_Toc514765653"/>
+      <w:bookmarkStart w:id="16" w:name="_Toc514865260"/>
       <w:r>
         <w:t xml:space="preserve">1.3.3 </w:t>
       </w:r>
@@ -10708,7 +10782,7 @@
       <w:pPr>
         <w:pStyle w:val="Ttulo1"/>
       </w:pPr>
-      <w:bookmarkStart w:id="17" w:name="_Toc514765654"/>
+      <w:bookmarkStart w:id="17" w:name="_Toc514865261"/>
       <w:r>
         <w:t>DISEÑO</w:t>
       </w:r>
@@ -10719,7 +10793,7 @@
       <w:pPr>
         <w:pStyle w:val="Ttulo2"/>
       </w:pPr>
-      <w:bookmarkStart w:id="18" w:name="_Toc514765655"/>
+      <w:bookmarkStart w:id="18" w:name="_Toc514865262"/>
       <w:r>
         <w:t>Diagrama de Gannt</w:t>
       </w:r>
@@ -10751,7 +10825,7 @@
           <v:shape id="_x0000_i1025" type="#_x0000_t75" style="width:424.2pt;height:237.6pt" o:ole="">
             <v:imagedata r:id="rId10" o:title=""/>
           </v:shape>
-          <o:OLEObject Type="Embed" ProgID="Visio.Drawing.15" ShapeID="_x0000_i1025" DrawAspect="Content" ObjectID="_1588512701" r:id="rId11"/>
+          <o:OLEObject Type="Embed" ProgID="Visio.Drawing.15" ShapeID="_x0000_i1025" DrawAspect="Content" ObjectID="_1588607221" r:id="rId11"/>
         </w:object>
       </w:r>
     </w:p>
@@ -10760,7 +10834,7 @@
       <w:pPr>
         <w:pStyle w:val="Ttulo2"/>
       </w:pPr>
-      <w:bookmarkStart w:id="19" w:name="_Toc514765656"/>
+      <w:bookmarkStart w:id="19" w:name="_Toc514865263"/>
       <w:r>
         <w:t>Diagrama entidad relacion</w:t>
       </w:r>
@@ -10773,7 +10847,7 @@
           <v:shape id="_x0000_i1026" type="#_x0000_t75" style="width:424.8pt;height:187.2pt" o:ole="">
             <v:imagedata r:id="rId12" o:title=""/>
           </v:shape>
-          <o:OLEObject Type="Embed" ProgID="Visio.Drawing.15" ShapeID="_x0000_i1026" DrawAspect="Content" ObjectID="_1588512702" r:id="rId13"/>
+          <o:OLEObject Type="Embed" ProgID="Visio.Drawing.15" ShapeID="_x0000_i1026" DrawAspect="Content" ObjectID="_1588607222" r:id="rId13"/>
         </w:object>
       </w:r>
     </w:p>
@@ -10783,7 +10857,7 @@
       <w:pPr>
         <w:pStyle w:val="Ttulo2"/>
       </w:pPr>
-      <w:bookmarkStart w:id="20" w:name="_Toc514765657"/>
+      <w:bookmarkStart w:id="20" w:name="_Toc514865264"/>
       <w:r>
         <w:lastRenderedPageBreak/>
         <w:t>Diagrama casos de uso</w:t>
@@ -10797,7 +10871,7 @@
           <v:shape id="_x0000_i1027" type="#_x0000_t75" style="width:489.6pt;height:388.8pt" o:ole="">
             <v:imagedata r:id="rId14" o:title=""/>
           </v:shape>
-          <o:OLEObject Type="Embed" ProgID="Visio.Drawing.15" ShapeID="_x0000_i1027" DrawAspect="Content" ObjectID="_1588512703" r:id="rId15"/>
+          <o:OLEObject Type="Embed" ProgID="Visio.Drawing.15" ShapeID="_x0000_i1027" DrawAspect="Content" ObjectID="_1588607223" r:id="rId15"/>
         </w:object>
       </w:r>
     </w:p>
@@ -10815,7 +10889,7 @@
       <w:pPr>
         <w:pStyle w:val="Ttulo2"/>
       </w:pPr>
-      <w:bookmarkStart w:id="21" w:name="_Toc514765658"/>
+      <w:bookmarkStart w:id="21" w:name="_Toc514865265"/>
       <w:r>
         <w:lastRenderedPageBreak/>
         <w:t>Diagrama de clases</w:t>
@@ -10829,7 +10903,7 @@
           <v:shape id="_x0000_i1028" type="#_x0000_t75" style="width:424.2pt;height:374.4pt" o:ole="">
             <v:imagedata r:id="rId16" o:title=""/>
           </v:shape>
-          <o:OLEObject Type="Embed" ProgID="Visio.Drawing.15" ShapeID="_x0000_i1028" DrawAspect="Content" ObjectID="_1588512704" r:id="rId17"/>
+          <o:OLEObject Type="Embed" ProgID="Visio.Drawing.15" ShapeID="_x0000_i1028" DrawAspect="Content" ObjectID="_1588607224" r:id="rId17"/>
         </w:object>
       </w:r>
     </w:p>
@@ -10837,17 +10911,53 @@
       <w:r>
         <w:br w:type="page"/>
       </w:r>
+    </w:p>
+    <w:p>
+      <w:pPr>
+        <w:pStyle w:val="Ttulo2"/>
+      </w:pPr>
+      <w:bookmarkStart w:id="22" w:name="_Toc514865266"/>
+      <w:r>
+        <w:lastRenderedPageBreak/>
+        <w:t>Diagrama de secuencia inciar test</w:t>
+      </w:r>
+      <w:bookmarkEnd w:id="22"/>
+    </w:p>
+    <w:p/>
+    <w:p>
+      <w:r>
+        <w:object w:dxaOrig="18552" w:dyaOrig="14376">
+          <v:shape id="_x0000_i1029" type="#_x0000_t75" style="width:424.8pt;height:329.4pt" o:ole="">
+            <v:imagedata r:id="rId18" o:title=""/>
+          </v:shape>
+          <o:OLEObject Type="Embed" ProgID="Visio.Drawing.15" ShapeID="_x0000_i1029" DrawAspect="Content" ObjectID="_1588607225" r:id="rId19"/>
+        </w:object>
+      </w:r>
+    </w:p>
+    <w:p/>
+    <w:p>
+      <w:r>
+        <w:br w:type="page"/>
+      </w:r>
+    </w:p>
+    <w:p>
+      <w:pPr>
+        <w:rPr>
+          <w:u w:val="single"/>
+        </w:rPr>
+      </w:pPr>
+      <w:bookmarkStart w:id="23" w:name="_GoBack"/>
+      <w:bookmarkEnd w:id="23"/>
     </w:p>
     <w:p>
       <w:pPr>
         <w:pStyle w:val="Ttulo1"/>
       </w:pPr>
-      <w:bookmarkStart w:id="22" w:name="_Toc514765659"/>
-      <w:r>
-        <w:lastRenderedPageBreak/>
+      <w:bookmarkStart w:id="24" w:name="_Toc514865267"/>
+      <w:r>
         <w:t>PRUEBAS</w:t>
       </w:r>
-      <w:bookmarkEnd w:id="22"/>
+      <w:bookmarkEnd w:id="24"/>
     </w:p>
     <w:p/>
     <w:tbl>
@@ -10876,7 +10986,7 @@
               <w:pStyle w:val="Ttulo2"/>
               <w:outlineLvl w:val="1"/>
             </w:pPr>
-            <w:bookmarkStart w:id="23" w:name="_Toc514765660"/>
+            <w:bookmarkStart w:id="25" w:name="_Toc514865268"/>
             <w:r>
               <w:rPr>
                 <w:sz w:val="36"/>
@@ -10889,7 +10999,7 @@
               </w:rPr>
               <w:t>rueba valor limite completar test</w:t>
             </w:r>
-            <w:bookmarkEnd w:id="23"/>
+            <w:bookmarkEnd w:id="25"/>
           </w:p>
         </w:tc>
       </w:tr>
@@ -11276,7 +11386,7 @@
               <w:pStyle w:val="Ttulo2"/>
               <w:outlineLvl w:val="1"/>
             </w:pPr>
-            <w:bookmarkStart w:id="24" w:name="_Toc514765661"/>
+            <w:bookmarkStart w:id="26" w:name="_Toc514865269"/>
             <w:r>
               <w:rPr>
                 <w:sz w:val="36"/>
@@ -11289,7 +11399,7 @@
               </w:rPr>
               <w:t>rueba valores limite form. soporte</w:t>
             </w:r>
-            <w:bookmarkEnd w:id="24"/>
+            <w:bookmarkEnd w:id="26"/>
           </w:p>
         </w:tc>
       </w:tr>
@@ -11655,12 +11765,11 @@
               <w:pStyle w:val="Ttulo2"/>
               <w:outlineLvl w:val="1"/>
             </w:pPr>
-            <w:bookmarkStart w:id="25" w:name="_Toc514765662"/>
+            <w:bookmarkStart w:id="27" w:name="_Toc514865270"/>
             <w:r>
               <w:rPr>
                 <w:sz w:val="36"/>
               </w:rPr>
-              <w:lastRenderedPageBreak/>
               <w:t>P</w:t>
             </w:r>
             <w:r>
@@ -11669,7 +11778,7 @@
               </w:rPr>
               <w:t>rueba filtrar usuario</w:t>
             </w:r>
-            <w:bookmarkEnd w:id="25"/>
+            <w:bookmarkEnd w:id="27"/>
           </w:p>
         </w:tc>
       </w:tr>
@@ -12314,12 +12423,11 @@
               <w:pStyle w:val="Ttulo2"/>
               <w:outlineLvl w:val="1"/>
             </w:pPr>
-            <w:bookmarkStart w:id="26" w:name="_Toc514765663"/>
+            <w:bookmarkStart w:id="28" w:name="_Toc514865271"/>
             <w:r>
               <w:rPr>
                 <w:sz w:val="36"/>
               </w:rPr>
-              <w:lastRenderedPageBreak/>
               <w:t>P</w:t>
             </w:r>
             <w:r>
@@ -12328,7 +12436,7 @@
               </w:rPr>
               <w:t>rueba comprobar dni</w:t>
             </w:r>
-            <w:bookmarkEnd w:id="26"/>
+            <w:bookmarkEnd w:id="28"/>
           </w:p>
         </w:tc>
       </w:tr>
@@ -12842,15 +12950,14 @@
       <w:pPr>
         <w:pStyle w:val="Ttulo2"/>
       </w:pPr>
-      <w:bookmarkStart w:id="27" w:name="_Toc514765664"/>
-      <w:r>
-        <w:lastRenderedPageBreak/>
+      <w:bookmarkStart w:id="29" w:name="_Toc514865272"/>
+      <w:r>
         <w:t>P</w:t>
       </w:r>
       <w:r>
         <w:t>rueba de rendimiento</w:t>
       </w:r>
-      <w:bookmarkEnd w:id="27"/>
+      <w:bookmarkEnd w:id="29"/>
     </w:p>
     <w:p/>
     <w:p>
@@ -12881,7 +12988,7 @@
                     <pic:cNvPicPr/>
                   </pic:nvPicPr>
                   <pic:blipFill>
-                    <a:blip r:embed="rId18">
+                    <a:blip r:embed="rId20">
                       <a:extLst>
                         <a:ext uri="{28A0092B-C50C-407E-A947-70E740481C1C}">
                           <a14:useLocalDpi xmlns:a14="http://schemas.microsoft.com/office/drawing/2010/main" val="0"/>
@@ -12936,7 +13043,7 @@
                     <pic:cNvPicPr/>
                   </pic:nvPicPr>
                   <pic:blipFill>
-                    <a:blip r:embed="rId19">
+                    <a:blip r:embed="rId21">
                       <a:extLst>
                         <a:ext uri="{28A0092B-C50C-407E-A947-70E740481C1C}">
                           <a14:useLocalDpi xmlns:a14="http://schemas.microsoft.com/office/drawing/2010/main" val="0"/>
@@ -12975,34 +13082,34 @@
       <w:pPr>
         <w:pStyle w:val="Ttulo1"/>
       </w:pPr>
-      <w:bookmarkStart w:id="28" w:name="_Toc514765665"/>
+      <w:bookmarkStart w:id="30" w:name="_Toc514865273"/>
       <w:r>
         <w:lastRenderedPageBreak/>
         <w:t>CODIFICACION</w:t>
       </w:r>
-      <w:bookmarkEnd w:id="28"/>
+      <w:bookmarkEnd w:id="30"/>
     </w:p>
     <w:p/>
     <w:p>
       <w:pPr>
         <w:pStyle w:val="Ttulo2"/>
       </w:pPr>
-      <w:bookmarkStart w:id="29" w:name="_Toc514765666"/>
+      <w:bookmarkStart w:id="31" w:name="_Toc514865274"/>
       <w:r>
         <w:t>Paquete acceso_a_datos</w:t>
       </w:r>
-      <w:bookmarkEnd w:id="29"/>
+      <w:bookmarkEnd w:id="31"/>
     </w:p>
     <w:p/>
     <w:p>
       <w:pPr>
         <w:pStyle w:val="Ttulo3"/>
       </w:pPr>
-      <w:bookmarkStart w:id="30" w:name="_Toc514765667"/>
+      <w:bookmarkStart w:id="32" w:name="_Toc514865275"/>
       <w:r>
         <w:t>Checker</w:t>
       </w:r>
-      <w:bookmarkEnd w:id="30"/>
+      <w:bookmarkEnd w:id="32"/>
     </w:p>
     <w:p/>
     <w:p>
@@ -16933,11 +17040,11 @@
       <w:pPr>
         <w:pStyle w:val="Ttulo3"/>
       </w:pPr>
-      <w:bookmarkStart w:id="31" w:name="_Toc514765668"/>
+      <w:bookmarkStart w:id="33" w:name="_Toc514865276"/>
       <w:r>
         <w:t>Encriptador</w:t>
       </w:r>
-      <w:bookmarkEnd w:id="31"/>
+      <w:bookmarkEnd w:id="33"/>
     </w:p>
     <w:p/>
     <w:p>
@@ -17560,11 +17667,11 @@
       <w:pPr>
         <w:pStyle w:val="Ttulo3"/>
       </w:pPr>
-      <w:bookmarkStart w:id="32" w:name="_Toc514765669"/>
+      <w:bookmarkStart w:id="34" w:name="_Toc514865277"/>
       <w:r>
         <w:t>GestorConsultas</w:t>
       </w:r>
-      <w:bookmarkEnd w:id="32"/>
+      <w:bookmarkEnd w:id="34"/>
     </w:p>
     <w:p/>
     <w:p>
@@ -18173,11 +18280,11 @@
       <w:pPr>
         <w:pStyle w:val="Ttulo3"/>
       </w:pPr>
-      <w:bookmarkStart w:id="33" w:name="_Toc514765670"/>
+      <w:bookmarkStart w:id="35" w:name="_Toc514865278"/>
       <w:r>
         <w:t>GestorSesiones</w:t>
       </w:r>
-      <w:bookmarkEnd w:id="33"/>
+      <w:bookmarkEnd w:id="35"/>
     </w:p>
     <w:p/>
     <w:p>
@@ -18907,11 +19014,11 @@
       <w:pPr>
         <w:pStyle w:val="Ttulo3"/>
       </w:pPr>
-      <w:bookmarkStart w:id="34" w:name="_Toc514765671"/>
+      <w:bookmarkStart w:id="36" w:name="_Toc514865279"/>
       <w:r>
         <w:t>GestorTest</w:t>
       </w:r>
-      <w:bookmarkEnd w:id="34"/>
+      <w:bookmarkEnd w:id="36"/>
     </w:p>
     <w:p/>
     <w:p>
@@ -22708,11 +22815,11 @@
       <w:pPr>
         <w:pStyle w:val="Ttulo3"/>
       </w:pPr>
-      <w:bookmarkStart w:id="35" w:name="_Toc514765672"/>
+      <w:bookmarkStart w:id="37" w:name="_Toc514865280"/>
       <w:r>
         <w:t>GestorUsuario</w:t>
       </w:r>
-      <w:bookmarkEnd w:id="35"/>
+      <w:bookmarkEnd w:id="37"/>
     </w:p>
     <w:p/>
     <w:p>
@@ -23903,11 +24010,11 @@
       <w:pPr>
         <w:pStyle w:val="Ttulo3"/>
       </w:pPr>
-      <w:bookmarkStart w:id="36" w:name="_Toc514765673"/>
+      <w:bookmarkStart w:id="38" w:name="_Toc514865281"/>
       <w:r>
         <w:t>InfoMsg</w:t>
       </w:r>
-      <w:bookmarkEnd w:id="36"/>
+      <w:bookmarkEnd w:id="38"/>
     </w:p>
     <w:p/>
     <w:p>
@@ -25845,11 +25952,11 @@
       <w:pPr>
         <w:pStyle w:val="Ttulo3"/>
       </w:pPr>
-      <w:bookmarkStart w:id="37" w:name="_Toc514765674"/>
+      <w:bookmarkStart w:id="39" w:name="_Toc514865282"/>
       <w:r>
         <w:t>MysqlC</w:t>
       </w:r>
-      <w:bookmarkEnd w:id="37"/>
+      <w:bookmarkEnd w:id="39"/>
     </w:p>
     <w:p/>
     <w:p>
@@ -26998,11 +27105,11 @@
       <w:pPr>
         <w:pStyle w:val="Ttulo2"/>
       </w:pPr>
-      <w:bookmarkStart w:id="38" w:name="_Toc514765675"/>
+      <w:bookmarkStart w:id="40" w:name="_Toc514865283"/>
       <w:r>
         <w:t>Paquete clases</w:t>
       </w:r>
-      <w:bookmarkEnd w:id="38"/>
+      <w:bookmarkEnd w:id="40"/>
     </w:p>
     <w:p>
       <w:pPr>
@@ -27013,11 +27120,11 @@
       <w:pPr>
         <w:pStyle w:val="Ttulo3"/>
       </w:pPr>
-      <w:bookmarkStart w:id="39" w:name="_Toc514765676"/>
+      <w:bookmarkStart w:id="41" w:name="_Toc514865284"/>
       <w:r>
         <w:t>Administrador</w:t>
       </w:r>
-      <w:bookmarkEnd w:id="39"/>
+      <w:bookmarkEnd w:id="41"/>
     </w:p>
     <w:p/>
     <w:p>
@@ -27157,12 +27264,12 @@
       <w:pPr>
         <w:pStyle w:val="Ttulo3"/>
       </w:pPr>
-      <w:bookmarkStart w:id="40" w:name="_Toc514765677"/>
+      <w:bookmarkStart w:id="42" w:name="_Toc514865285"/>
       <w:r>
         <w:lastRenderedPageBreak/>
         <w:t>Alumno</w:t>
       </w:r>
-      <w:bookmarkEnd w:id="40"/>
+      <w:bookmarkEnd w:id="42"/>
     </w:p>
     <w:p/>
     <w:p>
@@ -27301,11 +27408,11 @@
       <w:pPr>
         <w:pStyle w:val="Ttulo3"/>
       </w:pPr>
-      <w:bookmarkStart w:id="41" w:name="_Toc514765678"/>
+      <w:bookmarkStart w:id="43" w:name="_Toc514865286"/>
       <w:r>
         <w:t>Consulta</w:t>
       </w:r>
-      <w:bookmarkEnd w:id="41"/>
+      <w:bookmarkEnd w:id="43"/>
     </w:p>
     <w:p/>
     <w:p>
@@ -27858,11 +27965,11 @@
       <w:pPr>
         <w:pStyle w:val="Ttulo3"/>
       </w:pPr>
-      <w:bookmarkStart w:id="42" w:name="_Toc514765679"/>
+      <w:bookmarkStart w:id="44" w:name="_Toc514865287"/>
       <w:r>
         <w:t>Desarrollador</w:t>
       </w:r>
-      <w:bookmarkEnd w:id="42"/>
+      <w:bookmarkEnd w:id="44"/>
     </w:p>
     <w:p/>
     <w:p>
@@ -27996,11 +28103,11 @@
       <w:pPr>
         <w:pStyle w:val="Ttulo3"/>
       </w:pPr>
-      <w:bookmarkStart w:id="43" w:name="_Toc514765680"/>
+      <w:bookmarkStart w:id="45" w:name="_Toc514865288"/>
       <w:r>
         <w:t>Enunciada</w:t>
       </w:r>
-      <w:bookmarkEnd w:id="43"/>
+      <w:bookmarkEnd w:id="45"/>
     </w:p>
     <w:p/>
     <w:p>
@@ -29354,11 +29461,11 @@
       <w:pPr>
         <w:pStyle w:val="Ttulo3"/>
       </w:pPr>
-      <w:bookmarkStart w:id="44" w:name="_Toc514765681"/>
+      <w:bookmarkStart w:id="46" w:name="_Toc514865289"/>
       <w:r>
         <w:t>Pregunta</w:t>
       </w:r>
-      <w:bookmarkEnd w:id="44"/>
+      <w:bookmarkEnd w:id="46"/>
     </w:p>
     <w:p/>
     <w:p>
@@ -29854,11 +29961,11 @@
       <w:pPr>
         <w:pStyle w:val="Ttulo3"/>
       </w:pPr>
-      <w:bookmarkStart w:id="45" w:name="_Toc514765682"/>
+      <w:bookmarkStart w:id="47" w:name="_Toc514865290"/>
       <w:r>
         <w:t>Profesor</w:t>
       </w:r>
-      <w:bookmarkEnd w:id="45"/>
+      <w:bookmarkEnd w:id="47"/>
     </w:p>
     <w:p/>
     <w:p>
@@ -29998,11 +30105,11 @@
       <w:pPr>
         <w:pStyle w:val="Ttulo3"/>
       </w:pPr>
-      <w:bookmarkStart w:id="46" w:name="_Toc514765683"/>
+      <w:bookmarkStart w:id="48" w:name="_Toc514865291"/>
       <w:r>
         <w:t>Respuesta</w:t>
       </w:r>
-      <w:bookmarkEnd w:id="46"/>
+      <w:bookmarkEnd w:id="48"/>
     </w:p>
     <w:p/>
     <w:p>
@@ -30409,11 +30516,11 @@
       <w:pPr>
         <w:pStyle w:val="Ttulo3"/>
       </w:pPr>
-      <w:bookmarkStart w:id="47" w:name="_Toc514765684"/>
+      <w:bookmarkStart w:id="49" w:name="_Toc514865292"/>
       <w:r>
         <w:t>Sesion</w:t>
       </w:r>
-      <w:bookmarkEnd w:id="47"/>
+      <w:bookmarkEnd w:id="49"/>
     </w:p>
     <w:p/>
     <w:p>
@@ -30690,11 +30797,11 @@
       <w:pPr>
         <w:pStyle w:val="Ttulo3"/>
       </w:pPr>
-      <w:bookmarkStart w:id="48" w:name="_Toc514765685"/>
+      <w:bookmarkStart w:id="50" w:name="_Toc514865293"/>
       <w:r>
         <w:t>Test</w:t>
       </w:r>
-      <w:bookmarkEnd w:id="48"/>
+      <w:bookmarkEnd w:id="50"/>
     </w:p>
     <w:p/>
     <w:p>
@@ -31199,11 +31306,11 @@
       <w:pPr>
         <w:pStyle w:val="Ttulo3"/>
       </w:pPr>
-      <w:bookmarkStart w:id="49" w:name="_Toc514765686"/>
+      <w:bookmarkStart w:id="51" w:name="_Toc514865294"/>
       <w:r>
         <w:t>Usuario</w:t>
       </w:r>
-      <w:bookmarkEnd w:id="49"/>
+      <w:bookmarkEnd w:id="51"/>
     </w:p>
     <w:p/>
     <w:p>
@@ -32405,22 +32512,22 @@
       <w:pPr>
         <w:pStyle w:val="Ttulo2"/>
       </w:pPr>
-      <w:bookmarkStart w:id="50" w:name="_Toc514765687"/>
+      <w:bookmarkStart w:id="52" w:name="_Toc514865295"/>
       <w:r>
         <w:t>Paquete controladores</w:t>
       </w:r>
-      <w:bookmarkEnd w:id="50"/>
+      <w:bookmarkEnd w:id="52"/>
     </w:p>
     <w:p/>
     <w:p>
       <w:pPr>
         <w:pStyle w:val="Ttulo3"/>
       </w:pPr>
-      <w:bookmarkStart w:id="51" w:name="_Toc514765688"/>
+      <w:bookmarkStart w:id="53" w:name="_Toc514865296"/>
       <w:r>
         <w:t>ChangeBtnListener</w:t>
       </w:r>
-      <w:bookmarkEnd w:id="51"/>
+      <w:bookmarkEnd w:id="53"/>
     </w:p>
     <w:p/>
     <w:p>
@@ -32805,11 +32912,11 @@
       <w:pPr>
         <w:pStyle w:val="Ttulo3"/>
       </w:pPr>
-      <w:bookmarkStart w:id="52" w:name="_Toc514765689"/>
+      <w:bookmarkStart w:id="54" w:name="_Toc514865297"/>
       <w:r>
         <w:t>ControlLabelListener</w:t>
       </w:r>
-      <w:bookmarkEnd w:id="52"/>
+      <w:bookmarkEnd w:id="54"/>
     </w:p>
     <w:p/>
     <w:p>
@@ -33380,11 +33487,11 @@
       <w:pPr>
         <w:pStyle w:val="Ttulo3"/>
       </w:pPr>
-      <w:bookmarkStart w:id="53" w:name="_Toc514765690"/>
+      <w:bookmarkStart w:id="55" w:name="_Toc514865298"/>
       <w:r>
         <w:t>EntrarComoListener</w:t>
       </w:r>
-      <w:bookmarkEnd w:id="53"/>
+      <w:bookmarkEnd w:id="55"/>
     </w:p>
     <w:p/>
     <w:p>
@@ -33706,11 +33813,11 @@
       <w:pPr>
         <w:pStyle w:val="Ttulo3"/>
       </w:pPr>
-      <w:bookmarkStart w:id="54" w:name="_Toc514765691"/>
+      <w:bookmarkStart w:id="56" w:name="_Toc514865299"/>
       <w:r>
         <w:t>EstadisticasBtnListener</w:t>
       </w:r>
-      <w:bookmarkEnd w:id="54"/>
+      <w:bookmarkEnd w:id="56"/>
     </w:p>
     <w:p/>
     <w:p>
@@ -34048,11 +34155,11 @@
       <w:pPr>
         <w:pStyle w:val="Ttulo3"/>
       </w:pPr>
-      <w:bookmarkStart w:id="55" w:name="_Toc514765692"/>
+      <w:bookmarkStart w:id="57" w:name="_Toc514865300"/>
       <w:r>
         <w:t>FormBtnListener</w:t>
       </w:r>
-      <w:bookmarkEnd w:id="55"/>
+      <w:bookmarkEnd w:id="57"/>
     </w:p>
     <w:p/>
     <w:p>
@@ -36025,11 +36132,11 @@
       <w:pPr>
         <w:pStyle w:val="Ttulo3"/>
       </w:pPr>
-      <w:bookmarkStart w:id="56" w:name="_Toc514765693"/>
+      <w:bookmarkStart w:id="58" w:name="_Toc514865301"/>
       <w:r>
         <w:t>FrameDrager</w:t>
       </w:r>
-      <w:bookmarkEnd w:id="56"/>
+      <w:bookmarkEnd w:id="58"/>
     </w:p>
     <w:p/>
     <w:p>
@@ -36161,11 +36268,11 @@
       <w:pPr>
         <w:pStyle w:val="Ttulo3"/>
       </w:pPr>
-      <w:bookmarkStart w:id="57" w:name="_Toc514765694"/>
+      <w:bookmarkStart w:id="59" w:name="_Toc514865302"/>
       <w:r>
         <w:t>JRowBtnListener</w:t>
       </w:r>
-      <w:bookmarkEnd w:id="57"/>
+      <w:bookmarkEnd w:id="59"/>
     </w:p>
     <w:p/>
     <w:p>
@@ -36857,11 +36964,11 @@
       <w:pPr>
         <w:pStyle w:val="Ttulo3"/>
       </w:pPr>
-      <w:bookmarkStart w:id="58" w:name="_Toc514765695"/>
+      <w:bookmarkStart w:id="60" w:name="_Toc514865303"/>
       <w:r>
         <w:t>NavMostrarListener</w:t>
       </w:r>
-      <w:bookmarkEnd w:id="58"/>
+      <w:bookmarkEnd w:id="60"/>
     </w:p>
     <w:p/>
     <w:p>
@@ -37105,12 +37212,12 @@
       <w:pPr>
         <w:pStyle w:val="Ttulo3"/>
       </w:pPr>
-      <w:bookmarkStart w:id="59" w:name="_Toc514765696"/>
+      <w:bookmarkStart w:id="61" w:name="_Toc514865304"/>
       <w:r>
         <w:lastRenderedPageBreak/>
         <w:t>NavRegListener</w:t>
       </w:r>
-      <w:bookmarkEnd w:id="59"/>
+      <w:bookmarkEnd w:id="61"/>
     </w:p>
     <w:p/>
     <w:p>
@@ -37434,11 +37541,11 @@
       <w:pPr>
         <w:pStyle w:val="Ttulo3"/>
       </w:pPr>
-      <w:bookmarkStart w:id="60" w:name="_Toc514765697"/>
+      <w:bookmarkStart w:id="62" w:name="_Toc514865305"/>
       <w:r>
         <w:t>OptionListener</w:t>
       </w:r>
-      <w:bookmarkEnd w:id="60"/>
+      <w:bookmarkEnd w:id="62"/>
     </w:p>
     <w:p>
       <w:r>
@@ -37899,11 +38006,11 @@
       <w:pPr>
         <w:pStyle w:val="Ttulo3"/>
       </w:pPr>
-      <w:bookmarkStart w:id="61" w:name="_Toc514765698"/>
+      <w:bookmarkStart w:id="63" w:name="_Toc514865306"/>
       <w:r>
         <w:t>RadioButtonListener</w:t>
       </w:r>
-      <w:bookmarkEnd w:id="61"/>
+      <w:bookmarkEnd w:id="63"/>
     </w:p>
     <w:p/>
     <w:p>
@@ -38111,11 +38218,11 @@
       <w:pPr>
         <w:pStyle w:val="Ttulo3"/>
       </w:pPr>
-      <w:bookmarkStart w:id="62" w:name="_Toc514765699"/>
+      <w:bookmarkStart w:id="64" w:name="_Toc514865307"/>
       <w:r>
         <w:t>RespuestaBtnListener</w:t>
       </w:r>
-      <w:bookmarkEnd w:id="62"/>
+      <w:bookmarkEnd w:id="64"/>
     </w:p>
     <w:p/>
     <w:p>
@@ -38560,11 +38667,11 @@
       <w:pPr>
         <w:pStyle w:val="Ttulo3"/>
       </w:pPr>
-      <w:bookmarkStart w:id="63" w:name="_Toc514765700"/>
+      <w:bookmarkStart w:id="65" w:name="_Toc514865308"/>
       <w:r>
         <w:t>SesionBtnListener</w:t>
       </w:r>
-      <w:bookmarkEnd w:id="63"/>
+      <w:bookmarkEnd w:id="65"/>
     </w:p>
     <w:p>
       <w:r>
@@ -38919,12 +39026,12 @@
       <w:pPr>
         <w:pStyle w:val="Ttulo3"/>
       </w:pPr>
-      <w:bookmarkStart w:id="64" w:name="_Toc514765701"/>
+      <w:bookmarkStart w:id="66" w:name="_Toc514865309"/>
       <w:r>
         <w:lastRenderedPageBreak/>
         <w:t>SoporteBtnListener</w:t>
       </w:r>
-      <w:bookmarkEnd w:id="64"/>
+      <w:bookmarkEnd w:id="66"/>
     </w:p>
     <w:p/>
     <w:p>
@@ -39433,11 +39540,11 @@
       <w:pPr>
         <w:pStyle w:val="Ttulo3"/>
       </w:pPr>
-      <w:bookmarkStart w:id="65" w:name="_Toc514765702"/>
+      <w:bookmarkStart w:id="67" w:name="_Toc514865310"/>
       <w:r>
         <w:t>TestBtnListener</w:t>
       </w:r>
-      <w:bookmarkEnd w:id="65"/>
+      <w:bookmarkEnd w:id="67"/>
     </w:p>
     <w:p/>
     <w:p>
@@ -39812,11 +39919,11 @@
       <w:pPr>
         <w:pStyle w:val="Ttulo3"/>
       </w:pPr>
-      <w:bookmarkStart w:id="66" w:name="_Toc514765703"/>
+      <w:bookmarkStart w:id="68" w:name="_Toc514865311"/>
       <w:r>
         <w:t>TextAreaListener</w:t>
       </w:r>
-      <w:bookmarkEnd w:id="66"/>
+      <w:bookmarkEnd w:id="68"/>
     </w:p>
     <w:p/>
     <w:p>
@@ -40314,11 +40421,11 @@
       <w:pPr>
         <w:pStyle w:val="Ttulo3"/>
       </w:pPr>
-      <w:bookmarkStart w:id="67" w:name="_Toc514765704"/>
+      <w:bookmarkStart w:id="69" w:name="_Toc514865312"/>
       <w:r>
         <w:t>TextFieldKeyListener</w:t>
       </w:r>
-      <w:bookmarkEnd w:id="67"/>
+      <w:bookmarkEnd w:id="69"/>
     </w:p>
     <w:p/>
     <w:p>
@@ -41498,11 +41605,11 @@
       <w:pPr>
         <w:pStyle w:val="Ttulo3"/>
       </w:pPr>
-      <w:bookmarkStart w:id="68" w:name="_Toc514765705"/>
+      <w:bookmarkStart w:id="70" w:name="_Toc514865313"/>
       <w:r>
         <w:t>TextFocusListener</w:t>
       </w:r>
-      <w:bookmarkEnd w:id="68"/>
+      <w:bookmarkEnd w:id="70"/>
     </w:p>
     <w:p/>
     <w:p>
@@ -41836,22 +41943,22 @@
       <w:pPr>
         <w:pStyle w:val="Ttulo2"/>
       </w:pPr>
-      <w:bookmarkStart w:id="69" w:name="_Toc514765706"/>
+      <w:bookmarkStart w:id="71" w:name="_Toc514865314"/>
       <w:r>
         <w:t>Paquete interfaz</w:t>
       </w:r>
-      <w:bookmarkEnd w:id="69"/>
+      <w:bookmarkEnd w:id="71"/>
     </w:p>
     <w:p/>
     <w:p>
       <w:pPr>
         <w:pStyle w:val="Ttulo3"/>
       </w:pPr>
-      <w:bookmarkStart w:id="70" w:name="_Toc514765707"/>
+      <w:bookmarkStart w:id="72" w:name="_Toc514865315"/>
       <w:r>
         <w:t>Ventana</w:t>
       </w:r>
-      <w:bookmarkEnd w:id="70"/>
+      <w:bookmarkEnd w:id="72"/>
     </w:p>
     <w:p/>
     <w:p>
@@ -69162,22 +69269,22 @@
       <w:pPr>
         <w:pStyle w:val="Ttulo2"/>
       </w:pPr>
-      <w:bookmarkStart w:id="71" w:name="_Toc514765708"/>
+      <w:bookmarkStart w:id="73" w:name="_Toc514865316"/>
       <w:r>
         <w:t>Paquete interfaz.componentes</w:t>
       </w:r>
-      <w:bookmarkEnd w:id="71"/>
+      <w:bookmarkEnd w:id="73"/>
     </w:p>
     <w:p/>
     <w:p>
       <w:pPr>
         <w:pStyle w:val="Ttulo3"/>
       </w:pPr>
-      <w:bookmarkStart w:id="72" w:name="_Toc514765709"/>
+      <w:bookmarkStart w:id="74" w:name="_Toc514865317"/>
       <w:r>
         <w:t>JChanger</w:t>
       </w:r>
-      <w:bookmarkEnd w:id="72"/>
+      <w:bookmarkEnd w:id="74"/>
     </w:p>
     <w:p/>
     <w:p>
@@ -70803,11 +70910,11 @@
       <w:pPr>
         <w:pStyle w:val="Ttulo3"/>
       </w:pPr>
-      <w:bookmarkStart w:id="73" w:name="_Toc514765710"/>
+      <w:bookmarkStart w:id="75" w:name="_Toc514865318"/>
       <w:r>
         <w:t>JControlLabel</w:t>
       </w:r>
-      <w:bookmarkEnd w:id="73"/>
+      <w:bookmarkEnd w:id="75"/>
     </w:p>
     <w:p/>
     <w:p>
@@ -72328,11 +72435,11 @@
       <w:pPr>
         <w:pStyle w:val="Ttulo3"/>
       </w:pPr>
-      <w:bookmarkStart w:id="74" w:name="_Toc514765711"/>
+      <w:bookmarkStart w:id="76" w:name="_Toc514865319"/>
       <w:r>
         <w:t>JDisplay</w:t>
       </w:r>
-      <w:bookmarkEnd w:id="74"/>
+      <w:bookmarkEnd w:id="76"/>
     </w:p>
     <w:p/>
     <w:p>
@@ -72635,11 +72742,11 @@
       <w:pPr>
         <w:pStyle w:val="Ttulo3"/>
       </w:pPr>
-      <w:bookmarkStart w:id="75" w:name="_Toc514765712"/>
+      <w:bookmarkStart w:id="77" w:name="_Toc514865320"/>
       <w:r>
         <w:t>JFormBtn</w:t>
       </w:r>
-      <w:bookmarkEnd w:id="75"/>
+      <w:bookmarkEnd w:id="77"/>
     </w:p>
     <w:p/>
     <w:p>
@@ -73168,12 +73275,12 @@
       <w:pPr>
         <w:pStyle w:val="Ttulo3"/>
       </w:pPr>
-      <w:bookmarkStart w:id="76" w:name="_Toc514765713"/>
+      <w:bookmarkStart w:id="78" w:name="_Toc514865321"/>
       <w:r>
         <w:lastRenderedPageBreak/>
         <w:t>JFormDisplay</w:t>
       </w:r>
-      <w:bookmarkEnd w:id="76"/>
+      <w:bookmarkEnd w:id="78"/>
     </w:p>
     <w:p/>
     <w:p>
@@ -73661,11 +73768,11 @@
       <w:pPr>
         <w:pStyle w:val="Ttulo3"/>
       </w:pPr>
-      <w:bookmarkStart w:id="77" w:name="_Toc514765714"/>
+      <w:bookmarkStart w:id="79" w:name="_Toc514865322"/>
       <w:r>
         <w:t>JNavLabel</w:t>
       </w:r>
-      <w:bookmarkEnd w:id="77"/>
+      <w:bookmarkEnd w:id="79"/>
     </w:p>
     <w:p/>
     <w:p>
@@ -75847,11 +75954,11 @@
       <w:pPr>
         <w:pStyle w:val="Ttulo3"/>
       </w:pPr>
-      <w:bookmarkStart w:id="78" w:name="_Toc514765715"/>
+      <w:bookmarkStart w:id="80" w:name="_Toc514865323"/>
       <w:r>
         <w:t>JOption</w:t>
       </w:r>
-      <w:bookmarkEnd w:id="78"/>
+      <w:bookmarkEnd w:id="80"/>
     </w:p>
     <w:p/>
     <w:p>
@@ -76403,11 +76510,11 @@
       <w:pPr>
         <w:pStyle w:val="Ttulo3"/>
       </w:pPr>
-      <w:bookmarkStart w:id="79" w:name="_Toc514765716"/>
+      <w:bookmarkStart w:id="81" w:name="_Toc514865324"/>
       <w:r>
         <w:t>JPopUp</w:t>
       </w:r>
-      <w:bookmarkEnd w:id="79"/>
+      <w:bookmarkEnd w:id="81"/>
     </w:p>
     <w:p/>
     <w:p>
@@ -76814,11 +76921,11 @@
       <w:pPr>
         <w:pStyle w:val="Ttulo3"/>
       </w:pPr>
-      <w:bookmarkStart w:id="80" w:name="_Toc514765717"/>
+      <w:bookmarkStart w:id="82" w:name="_Toc514865325"/>
       <w:r>
         <w:t>JRespuestaBtn</w:t>
       </w:r>
-      <w:bookmarkEnd w:id="80"/>
+      <w:bookmarkEnd w:id="82"/>
     </w:p>
     <w:p/>
     <w:p>
@@ -77718,11 +77825,11 @@
       <w:pPr>
         <w:pStyle w:val="Ttulo3"/>
       </w:pPr>
-      <w:bookmarkStart w:id="81" w:name="_Toc514765718"/>
+      <w:bookmarkStart w:id="83" w:name="_Toc514865326"/>
       <w:r>
         <w:t>JRowBtn</w:t>
       </w:r>
-      <w:bookmarkEnd w:id="81"/>
+      <w:bookmarkEnd w:id="83"/>
     </w:p>
     <w:p/>
     <w:p>
@@ -78116,11 +78223,11 @@
       <w:pPr>
         <w:pStyle w:val="Ttulo3"/>
       </w:pPr>
-      <w:bookmarkStart w:id="82" w:name="_Toc514765719"/>
+      <w:bookmarkStart w:id="84" w:name="_Toc514865327"/>
       <w:r>
         <w:t>JRowPanel</w:t>
       </w:r>
-      <w:bookmarkEnd w:id="82"/>
+      <w:bookmarkEnd w:id="84"/>
     </w:p>
     <w:p/>
     <w:p>
@@ -79641,22 +79748,22 @@
       <w:pPr>
         <w:pStyle w:val="Ttulo2"/>
       </w:pPr>
-      <w:bookmarkStart w:id="83" w:name="_Toc514765720"/>
+      <w:bookmarkStart w:id="85" w:name="_Toc514865328"/>
       <w:r>
         <w:t>Paquete interfaz.grupos</w:t>
       </w:r>
-      <w:bookmarkEnd w:id="83"/>
+      <w:bookmarkEnd w:id="85"/>
     </w:p>
     <w:p/>
     <w:p>
       <w:pPr>
         <w:pStyle w:val="Ttulo3"/>
       </w:pPr>
-      <w:bookmarkStart w:id="84" w:name="_Toc514765721"/>
+      <w:bookmarkStart w:id="86" w:name="_Toc514865329"/>
       <w:r>
         <w:t>DisplayGroup</w:t>
       </w:r>
-      <w:bookmarkEnd w:id="84"/>
+      <w:bookmarkEnd w:id="86"/>
     </w:p>
     <w:p/>
     <w:p>
@@ -80011,11 +80118,11 @@
       <w:pPr>
         <w:pStyle w:val="Ttulo3"/>
       </w:pPr>
-      <w:bookmarkStart w:id="85" w:name="_Toc514765722"/>
+      <w:bookmarkStart w:id="87" w:name="_Toc514865330"/>
       <w:r>
         <w:t>OptionGroup</w:t>
       </w:r>
-      <w:bookmarkEnd w:id="85"/>
+      <w:bookmarkEnd w:id="87"/>
     </w:p>
     <w:p/>
     <w:p>
@@ -80272,11 +80379,11 @@
       <w:pPr>
         <w:pStyle w:val="Ttulo3"/>
       </w:pPr>
-      <w:bookmarkStart w:id="86" w:name="_Toc514765723"/>
+      <w:bookmarkStart w:id="88" w:name="_Toc514865331"/>
       <w:r>
         <w:t>SesionSteup</w:t>
       </w:r>
-      <w:bookmarkEnd w:id="86"/>
+      <w:bookmarkEnd w:id="88"/>
     </w:p>
     <w:p/>
     <w:p>
@@ -81001,11 +81108,11 @@
       <w:pPr>
         <w:pStyle w:val="Ttulo3"/>
       </w:pPr>
-      <w:bookmarkStart w:id="87" w:name="_Toc514765724"/>
+      <w:bookmarkStart w:id="89" w:name="_Toc514865332"/>
       <w:r>
         <w:t>TextFieldGroup</w:t>
       </w:r>
-      <w:bookmarkEnd w:id="87"/>
+      <w:bookmarkEnd w:id="89"/>
     </w:p>
     <w:p/>
     <w:p>
@@ -82079,11 +82186,11 @@
       <w:pPr>
         <w:pStyle w:val="Ttulo3"/>
       </w:pPr>
-      <w:bookmarkStart w:id="88" w:name="_Toc514765725"/>
+      <w:bookmarkStart w:id="90" w:name="_Toc514865333"/>
       <w:r>
         <w:t>TextFieldGroupRel</w:t>
       </w:r>
-      <w:bookmarkEnd w:id="88"/>
+      <w:bookmarkEnd w:id="90"/>
     </w:p>
     <w:p/>
     <w:p>
@@ -82307,22 +82414,22 @@
       <w:pPr>
         <w:pStyle w:val="Ttulo2"/>
       </w:pPr>
-      <w:bookmarkStart w:id="89" w:name="_Toc514765726"/>
+      <w:bookmarkStart w:id="91" w:name="_Toc514865334"/>
       <w:r>
         <w:t>Paquete interfaz.listas</w:t>
       </w:r>
-      <w:bookmarkEnd w:id="89"/>
+      <w:bookmarkEnd w:id="91"/>
     </w:p>
     <w:p/>
     <w:p>
       <w:pPr>
         <w:pStyle w:val="Ttulo3"/>
       </w:pPr>
-      <w:bookmarkStart w:id="90" w:name="_Toc514765727"/>
+      <w:bookmarkStart w:id="92" w:name="_Toc514865335"/>
       <w:r>
         <w:t>JConsultaRowList</w:t>
       </w:r>
-      <w:bookmarkEnd w:id="90"/>
+      <w:bookmarkEnd w:id="92"/>
     </w:p>
     <w:p/>
     <w:p>
@@ -82676,11 +82783,11 @@
       <w:pPr>
         <w:pStyle w:val="Ttulo3"/>
       </w:pPr>
-      <w:bookmarkStart w:id="91" w:name="_Toc514765728"/>
+      <w:bookmarkStart w:id="93" w:name="_Toc514865336"/>
       <w:r>
         <w:t>JRowList</w:t>
       </w:r>
-      <w:bookmarkEnd w:id="91"/>
+      <w:bookmarkEnd w:id="93"/>
     </w:p>
     <w:p/>
     <w:p>
@@ -82743,11 +82850,11 @@
       <w:pPr>
         <w:pStyle w:val="Ttulo3"/>
       </w:pPr>
-      <w:bookmarkStart w:id="92" w:name="_Toc514765729"/>
+      <w:bookmarkStart w:id="94" w:name="_Toc514865337"/>
       <w:r>
         <w:t>JUserRowList</w:t>
       </w:r>
-      <w:bookmarkEnd w:id="92"/>
+      <w:bookmarkEnd w:id="94"/>
     </w:p>
     <w:p/>
     <w:p>
@@ -83116,22 +83223,22 @@
       <w:pPr>
         <w:pStyle w:val="Ttulo2"/>
       </w:pPr>
-      <w:bookmarkStart w:id="93" w:name="_Toc514765730"/>
+      <w:bookmarkStart w:id="95" w:name="_Toc514865338"/>
       <w:r>
         <w:t>Paquete principal</w:t>
       </w:r>
-      <w:bookmarkEnd w:id="93"/>
+      <w:bookmarkEnd w:id="95"/>
     </w:p>
     <w:p/>
     <w:p>
       <w:pPr>
         <w:pStyle w:val="Ttulo3"/>
       </w:pPr>
-      <w:bookmarkStart w:id="94" w:name="_Toc514765731"/>
+      <w:bookmarkStart w:id="96" w:name="_Toc514865339"/>
       <w:r>
         <w:t>Launcher</w:t>
       </w:r>
-      <w:bookmarkEnd w:id="94"/>
+      <w:bookmarkEnd w:id="96"/>
     </w:p>
     <w:p/>
     <w:p>
@@ -83355,22 +83462,22 @@
       <w:pPr>
         <w:pStyle w:val="Ttulo1"/>
       </w:pPr>
-      <w:bookmarkStart w:id="95" w:name="_Toc514765732"/>
+      <w:bookmarkStart w:id="97" w:name="_Toc514865340"/>
       <w:r>
         <w:t>IMPLEMENTACION</w:t>
       </w:r>
-      <w:bookmarkEnd w:id="95"/>
+      <w:bookmarkEnd w:id="97"/>
     </w:p>
     <w:p/>
     <w:p>
       <w:pPr>
         <w:pStyle w:val="Ttulo2"/>
       </w:pPr>
-      <w:bookmarkStart w:id="96" w:name="_Toc514765733"/>
+      <w:bookmarkStart w:id="98" w:name="_Toc514865341"/>
       <w:r>
         <w:t>Preparación del sistema</w:t>
       </w:r>
-      <w:bookmarkEnd w:id="96"/>
+      <w:bookmarkEnd w:id="98"/>
     </w:p>
     <w:p>
       <w:pPr>
@@ -83406,7 +83513,7 @@
       <w:pPr>
         <w:pStyle w:val="Ttulo2"/>
       </w:pPr>
-      <w:bookmarkStart w:id="97" w:name="_Toc514765734"/>
+      <w:bookmarkStart w:id="99" w:name="_Toc514865342"/>
       <w:r>
         <w:t>Instalación</w:t>
       </w:r>
@@ -83416,7 +83523,7 @@
       <w:r>
         <w:t xml:space="preserve"> aplicación</w:t>
       </w:r>
-      <w:bookmarkEnd w:id="97"/>
+      <w:bookmarkEnd w:id="99"/>
     </w:p>
     <w:p>
       <w:pPr>
@@ -83427,11 +83534,11 @@
       <w:pPr>
         <w:pStyle w:val="Ttulo3"/>
       </w:pPr>
-      <w:bookmarkStart w:id="98" w:name="_Toc514765735"/>
+      <w:bookmarkStart w:id="100" w:name="_Toc514865343"/>
       <w:r>
         <w:t>Despliegue base de datos</w:t>
       </w:r>
-      <w:bookmarkEnd w:id="98"/>
+      <w:bookmarkEnd w:id="100"/>
     </w:p>
     <w:p>
       <w:pPr>
@@ -83453,11 +83560,11 @@
       <w:pPr>
         <w:pStyle w:val="Ttulo3"/>
       </w:pPr>
-      <w:bookmarkStart w:id="99" w:name="_Toc514765736"/>
+      <w:bookmarkStart w:id="101" w:name="_Toc514865344"/>
       <w:r>
         <w:t>Entorno de desarrollo</w:t>
       </w:r>
-      <w:bookmarkEnd w:id="99"/>
+      <w:bookmarkEnd w:id="101"/>
     </w:p>
     <w:p/>
     <w:p>
@@ -83473,11 +83580,11 @@
       <w:pPr>
         <w:pStyle w:val="Ttulo3"/>
       </w:pPr>
-      <w:bookmarkStart w:id="100" w:name="_Toc514765737"/>
+      <w:bookmarkStart w:id="102" w:name="_Toc514865345"/>
       <w:r>
         <w:t>Versión ejecutable</w:t>
       </w:r>
-      <w:bookmarkEnd w:id="100"/>
+      <w:bookmarkEnd w:id="102"/>
     </w:p>
     <w:p>
       <w:pPr>
@@ -83509,11 +83616,11 @@
       <w:pPr>
         <w:pStyle w:val="Ttulo3"/>
       </w:pPr>
-      <w:bookmarkStart w:id="101" w:name="_Toc514765738"/>
+      <w:bookmarkStart w:id="103" w:name="_Toc514865346"/>
       <w:r>
         <w:t>Futuras versiones</w:t>
       </w:r>
-      <w:bookmarkEnd w:id="101"/>
+      <w:bookmarkEnd w:id="103"/>
     </w:p>
     <w:p>
       <w:pPr>
@@ -83539,26 +83646,26 @@
       <w:pPr>
         <w:pStyle w:val="Ttulo1"/>
       </w:pPr>
-      <w:bookmarkStart w:id="102" w:name="_Toc514765739"/>
+      <w:bookmarkStart w:id="104" w:name="_Toc514865347"/>
       <w:r>
         <w:lastRenderedPageBreak/>
         <w:t>MANTENIMIENTO</w:t>
       </w:r>
-      <w:bookmarkEnd w:id="102"/>
+      <w:bookmarkEnd w:id="104"/>
     </w:p>
     <w:p/>
     <w:p>
       <w:pPr>
         <w:pStyle w:val="Ttulo2"/>
       </w:pPr>
-      <w:bookmarkStart w:id="103" w:name="_Toc514765740"/>
+      <w:bookmarkStart w:id="105" w:name="_Toc514865348"/>
       <w:r>
         <w:t>S</w:t>
       </w:r>
       <w:r>
         <w:t>ervicio interno de consultas</w:t>
       </w:r>
-      <w:bookmarkEnd w:id="103"/>
+      <w:bookmarkEnd w:id="105"/>
     </w:p>
     <w:p/>
     <w:p>
@@ -83578,8 +83685,6 @@
         <w:tab/>
         <w:t>La intención de este sistema es la de ofrecer al cliente una continua mejora del producto y facilitar el trabajo de los desarrolladores pudiendo recopilar de manera más efectiva los fallos que se desean resolver.</w:t>
       </w:r>
-      <w:bookmarkStart w:id="104" w:name="_GoBack"/>
-      <w:bookmarkEnd w:id="104"/>
     </w:p>
     <w:p>
       <w:pPr>
@@ -83590,14 +83695,14 @@
       <w:pPr>
         <w:pStyle w:val="Ttulo2"/>
       </w:pPr>
-      <w:bookmarkStart w:id="105" w:name="_Toc514765741"/>
+      <w:bookmarkStart w:id="106" w:name="_Toc514865349"/>
       <w:r>
         <w:t>A</w:t>
       </w:r>
       <w:r>
         <w:t>ctualizaciones</w:t>
       </w:r>
-      <w:bookmarkEnd w:id="105"/>
+      <w:bookmarkEnd w:id="106"/>
     </w:p>
     <w:p/>
     <w:p>
@@ -83619,7 +83724,7 @@
       </w:r>
     </w:p>
     <w:sectPr>
-      <w:footerReference w:type="default" r:id="rId20"/>
+      <w:footerReference w:type="default" r:id="rId22"/>
       <w:pgSz w:w="11906" w:h="16838"/>
       <w:pgMar w:top="1417" w:right="1701" w:bottom="1417" w:left="1701" w:header="708" w:footer="708" w:gutter="0"/>
       <w:pgNumType w:start="0"/>
@@ -83714,7 +83819,7 @@
         <w:sz w:val="24"/>
         <w:szCs w:val="24"/>
       </w:rPr>
-      <w:t>15</w:t>
+      <w:t>16</w:t>
     </w:r>
     <w:r>
       <w:rPr>
@@ -83763,7 +83868,7 @@
         <w:sz w:val="24"/>
         <w:szCs w:val="24"/>
       </w:rPr>
-      <w:t>293</w:t>
+      <w:t>295</w:t>
     </w:r>
     <w:r>
       <w:rPr>
@@ -87489,6 +87594,114 @@
       </w:tblCellMar>
     </w:tblPr>
   </w:style>
+  <w:style w:type="paragraph" w:styleId="TDC4">
+    <w:name w:val="toc 4"/>
+    <w:basedOn w:val="Normal"/>
+    <w:next w:val="Normal"/>
+    <w:autoRedefine/>
+    <w:uiPriority w:val="39"/>
+    <w:unhideWhenUsed/>
+    <w:rsid w:val="009E4CAB"/>
+    <w:pPr>
+      <w:spacing w:after="100" w:line="259" w:lineRule="auto"/>
+      <w:ind w:left="660"/>
+    </w:pPr>
+    <w:rPr>
+      <w:sz w:val="22"/>
+      <w:szCs w:val="22"/>
+      <w:lang w:eastAsia="es-ES"/>
+    </w:rPr>
+  </w:style>
+  <w:style w:type="paragraph" w:styleId="TDC5">
+    <w:name w:val="toc 5"/>
+    <w:basedOn w:val="Normal"/>
+    <w:next w:val="Normal"/>
+    <w:autoRedefine/>
+    <w:uiPriority w:val="39"/>
+    <w:unhideWhenUsed/>
+    <w:rsid w:val="009E4CAB"/>
+    <w:pPr>
+      <w:spacing w:after="100" w:line="259" w:lineRule="auto"/>
+      <w:ind w:left="880"/>
+    </w:pPr>
+    <w:rPr>
+      <w:sz w:val="22"/>
+      <w:szCs w:val="22"/>
+      <w:lang w:eastAsia="es-ES"/>
+    </w:rPr>
+  </w:style>
+  <w:style w:type="paragraph" w:styleId="TDC6">
+    <w:name w:val="toc 6"/>
+    <w:basedOn w:val="Normal"/>
+    <w:next w:val="Normal"/>
+    <w:autoRedefine/>
+    <w:uiPriority w:val="39"/>
+    <w:unhideWhenUsed/>
+    <w:rsid w:val="009E4CAB"/>
+    <w:pPr>
+      <w:spacing w:after="100" w:line="259" w:lineRule="auto"/>
+      <w:ind w:left="1100"/>
+    </w:pPr>
+    <w:rPr>
+      <w:sz w:val="22"/>
+      <w:szCs w:val="22"/>
+      <w:lang w:eastAsia="es-ES"/>
+    </w:rPr>
+  </w:style>
+  <w:style w:type="paragraph" w:styleId="TDC7">
+    <w:name w:val="toc 7"/>
+    <w:basedOn w:val="Normal"/>
+    <w:next w:val="Normal"/>
+    <w:autoRedefine/>
+    <w:uiPriority w:val="39"/>
+    <w:unhideWhenUsed/>
+    <w:rsid w:val="009E4CAB"/>
+    <w:pPr>
+      <w:spacing w:after="100" w:line="259" w:lineRule="auto"/>
+      <w:ind w:left="1320"/>
+    </w:pPr>
+    <w:rPr>
+      <w:sz w:val="22"/>
+      <w:szCs w:val="22"/>
+      <w:lang w:eastAsia="es-ES"/>
+    </w:rPr>
+  </w:style>
+  <w:style w:type="paragraph" w:styleId="TDC8">
+    <w:name w:val="toc 8"/>
+    <w:basedOn w:val="Normal"/>
+    <w:next w:val="Normal"/>
+    <w:autoRedefine/>
+    <w:uiPriority w:val="39"/>
+    <w:unhideWhenUsed/>
+    <w:rsid w:val="009E4CAB"/>
+    <w:pPr>
+      <w:spacing w:after="100" w:line="259" w:lineRule="auto"/>
+      <w:ind w:left="1540"/>
+    </w:pPr>
+    <w:rPr>
+      <w:sz w:val="22"/>
+      <w:szCs w:val="22"/>
+      <w:lang w:eastAsia="es-ES"/>
+    </w:rPr>
+  </w:style>
+  <w:style w:type="paragraph" w:styleId="TDC9">
+    <w:name w:val="toc 9"/>
+    <w:basedOn w:val="Normal"/>
+    <w:next w:val="Normal"/>
+    <w:autoRedefine/>
+    <w:uiPriority w:val="39"/>
+    <w:unhideWhenUsed/>
+    <w:rsid w:val="009E4CAB"/>
+    <w:pPr>
+      <w:spacing w:after="100" w:line="259" w:lineRule="auto"/>
+      <w:ind w:left="1760"/>
+    </w:pPr>
+    <w:rPr>
+      <w:sz w:val="22"/>
+      <w:szCs w:val="22"/>
+      <w:lang w:eastAsia="es-ES"/>
+    </w:rPr>
+  </w:style>
 </w:styles>
 </file>
 
@@ -87761,7 +87974,7 @@
 </file>
 
 <file path=customXml/itemProps1.xml><?xml version="1.0" encoding="utf-8"?>
-<ds:datastoreItem xmlns:ds="http://schemas.openxmlformats.org/officeDocument/2006/customXml" ds:itemID="{CB739F2C-0438-4353-96F9-EFC7CAEB07EF}">
+<ds:datastoreItem xmlns:ds="http://schemas.openxmlformats.org/officeDocument/2006/customXml" ds:itemID="{5666963B-9C0B-4664-BAD9-D127211678EE}">
   <ds:schemaRefs>
     <ds:schemaRef ds:uri="http://schemas.openxmlformats.org/officeDocument/2006/bibliography"/>
   </ds:schemaRefs>

--- a/Documentacion/Documentacion.docx
+++ b/Documentacion/Documentacion.docx
@@ -1269,7 +1269,7 @@
           <w:r>
             <w:fldChar w:fldCharType="separate"/>
           </w:r>
-          <w:hyperlink w:anchor="_Toc514865244" w:history="1">
+          <w:hyperlink w:anchor="_Toc515325868" w:history="1">
             <w:r>
               <w:rPr>
                 <w:rStyle w:val="Hipervnculo"/>
@@ -1296,7 +1296,7 @@
                 <w:noProof/>
                 <w:webHidden/>
               </w:rPr>
-              <w:instrText xml:space="preserve"> PAGEREF _Toc514865244 \h </w:instrText>
+              <w:instrText xml:space="preserve"> PAGEREF _Toc515325868 \h </w:instrText>
             </w:r>
             <w:r>
               <w:rPr>
@@ -1316,7 +1316,7 @@
                 <w:noProof/>
                 <w:webHidden/>
               </w:rPr>
-              <w:t>6</w:t>
+              <w:t>4</w:t>
             </w:r>
             <w:r>
               <w:rPr>
@@ -1340,7 +1340,7 @@
               <w:lang w:eastAsia="es-ES"/>
             </w:rPr>
           </w:pPr>
-          <w:hyperlink w:anchor="_Toc514865245" w:history="1">
+          <w:hyperlink w:anchor="_Toc515325869" w:history="1">
             <w:r>
               <w:rPr>
                 <w:rStyle w:val="Hipervnculo"/>
@@ -1367,7 +1367,7 @@
                 <w:noProof/>
                 <w:webHidden/>
               </w:rPr>
-              <w:instrText xml:space="preserve"> PAGEREF _Toc514865245 \h </w:instrText>
+              <w:instrText xml:space="preserve"> PAGEREF _Toc515325869 \h </w:instrText>
             </w:r>
             <w:r>
               <w:rPr>
@@ -1387,7 +1387,7 @@
                 <w:noProof/>
                 <w:webHidden/>
               </w:rPr>
-              <w:t>6</w:t>
+              <w:t>4</w:t>
             </w:r>
             <w:r>
               <w:rPr>
@@ -1412,7 +1412,7 @@
               <w:lang w:eastAsia="es-ES"/>
             </w:rPr>
           </w:pPr>
-          <w:hyperlink w:anchor="_Toc514865246" w:history="1">
+          <w:hyperlink w:anchor="_Toc515325870" w:history="1">
             <w:r>
               <w:rPr>
                 <w:rStyle w:val="Hipervnculo"/>
@@ -1455,7 +1455,7 @@
                 <w:noProof/>
                 <w:webHidden/>
               </w:rPr>
-              <w:instrText xml:space="preserve"> PAGEREF _Toc514865246 \h </w:instrText>
+              <w:instrText xml:space="preserve"> PAGEREF _Toc515325870 \h </w:instrText>
             </w:r>
             <w:r>
               <w:rPr>
@@ -1475,7 +1475,7 @@
                 <w:noProof/>
                 <w:webHidden/>
               </w:rPr>
-              <w:t>6</w:t>
+              <w:t>4</w:t>
             </w:r>
             <w:r>
               <w:rPr>
@@ -1499,7 +1499,7 @@
               <w:lang w:eastAsia="es-ES"/>
             </w:rPr>
           </w:pPr>
-          <w:hyperlink w:anchor="_Toc514865247" w:history="1">
+          <w:hyperlink w:anchor="_Toc515325871" w:history="1">
             <w:r>
               <w:rPr>
                 <w:rStyle w:val="Hipervnculo"/>
@@ -1526,7 +1526,7 @@
                 <w:noProof/>
                 <w:webHidden/>
               </w:rPr>
-              <w:instrText xml:space="preserve"> PAGEREF _Toc514865247 \h </w:instrText>
+              <w:instrText xml:space="preserve"> PAGEREF _Toc515325871 \h </w:instrText>
             </w:r>
             <w:r>
               <w:rPr>
@@ -1546,7 +1546,7 @@
                 <w:noProof/>
                 <w:webHidden/>
               </w:rPr>
-              <w:t>6</w:t>
+              <w:t>4</w:t>
             </w:r>
             <w:r>
               <w:rPr>
@@ -1570,7 +1570,7 @@
               <w:lang w:eastAsia="es-ES"/>
             </w:rPr>
           </w:pPr>
-          <w:hyperlink w:anchor="_Toc514865248" w:history="1">
+          <w:hyperlink w:anchor="_Toc515325872" w:history="1">
             <w:r>
               <w:rPr>
                 <w:rStyle w:val="Hipervnculo"/>
@@ -1597,7 +1597,7 @@
                 <w:noProof/>
                 <w:webHidden/>
               </w:rPr>
-              <w:instrText xml:space="preserve"> PAGEREF _Toc514865248 \h </w:instrText>
+              <w:instrText xml:space="preserve"> PAGEREF _Toc515325872 \h </w:instrText>
             </w:r>
             <w:r>
               <w:rPr>
@@ -1617,7 +1617,7 @@
                 <w:noProof/>
                 <w:webHidden/>
               </w:rPr>
-              <w:t>7</w:t>
+              <w:t>5</w:t>
             </w:r>
             <w:r>
               <w:rPr>
@@ -1641,7 +1641,7 @@
               <w:lang w:eastAsia="es-ES"/>
             </w:rPr>
           </w:pPr>
-          <w:hyperlink w:anchor="_Toc514865249" w:history="1">
+          <w:hyperlink w:anchor="_Toc515325873" w:history="1">
             <w:r>
               <w:rPr>
                 <w:rStyle w:val="Hipervnculo"/>
@@ -1668,7 +1668,7 @@
                 <w:noProof/>
                 <w:webHidden/>
               </w:rPr>
-              <w:instrText xml:space="preserve"> PAGEREF _Toc514865249 \h </w:instrText>
+              <w:instrText xml:space="preserve"> PAGEREF _Toc515325873 \h </w:instrText>
             </w:r>
             <w:r>
               <w:rPr>
@@ -1688,7 +1688,7 @@
                 <w:noProof/>
                 <w:webHidden/>
               </w:rPr>
-              <w:t>7</w:t>
+              <w:t>5</w:t>
             </w:r>
             <w:r>
               <w:rPr>
@@ -1712,7 +1712,7 @@
               <w:lang w:eastAsia="es-ES"/>
             </w:rPr>
           </w:pPr>
-          <w:hyperlink w:anchor="_Toc514865250" w:history="1">
+          <w:hyperlink w:anchor="_Toc515325874" w:history="1">
             <w:r>
               <w:rPr>
                 <w:rStyle w:val="Hipervnculo"/>
@@ -1739,7 +1739,7 @@
                 <w:noProof/>
                 <w:webHidden/>
               </w:rPr>
-              <w:instrText xml:space="preserve"> PAGEREF _Toc514865250 \h </w:instrText>
+              <w:instrText xml:space="preserve"> PAGEREF _Toc515325874 \h </w:instrText>
             </w:r>
             <w:r>
               <w:rPr>
@@ -1759,7 +1759,7 @@
                 <w:noProof/>
                 <w:webHidden/>
               </w:rPr>
-              <w:t>7</w:t>
+              <w:t>5</w:t>
             </w:r>
             <w:r>
               <w:rPr>
@@ -1783,7 +1783,7 @@
               <w:lang w:eastAsia="es-ES"/>
             </w:rPr>
           </w:pPr>
-          <w:hyperlink w:anchor="_Toc514865251" w:history="1">
+          <w:hyperlink w:anchor="_Toc515325875" w:history="1">
             <w:r>
               <w:rPr>
                 <w:rStyle w:val="Hipervnculo"/>
@@ -1810,7 +1810,7 @@
                 <w:noProof/>
                 <w:webHidden/>
               </w:rPr>
-              <w:instrText xml:space="preserve"> PAGEREF _Toc514865251 \h </w:instrText>
+              <w:instrText xml:space="preserve"> PAGEREF _Toc515325875 \h </w:instrText>
             </w:r>
             <w:r>
               <w:rPr>
@@ -1830,7 +1830,7 @@
                 <w:noProof/>
                 <w:webHidden/>
               </w:rPr>
-              <w:t>8</w:t>
+              <w:t>6</w:t>
             </w:r>
             <w:r>
               <w:rPr>
@@ -1854,7 +1854,7 @@
               <w:lang w:eastAsia="es-ES"/>
             </w:rPr>
           </w:pPr>
-          <w:hyperlink w:anchor="_Toc514865252" w:history="1">
+          <w:hyperlink w:anchor="_Toc515325876" w:history="1">
             <w:r>
               <w:rPr>
                 <w:rStyle w:val="Hipervnculo"/>
@@ -1881,7 +1881,7 @@
                 <w:noProof/>
                 <w:webHidden/>
               </w:rPr>
-              <w:instrText xml:space="preserve"> PAGEREF _Toc514865252 \h </w:instrText>
+              <w:instrText xml:space="preserve"> PAGEREF _Toc515325876 \h </w:instrText>
             </w:r>
             <w:r>
               <w:rPr>
@@ -1901,7 +1901,7 @@
                 <w:noProof/>
                 <w:webHidden/>
               </w:rPr>
-              <w:t>8</w:t>
+              <w:t>6</w:t>
             </w:r>
             <w:r>
               <w:rPr>
@@ -1925,7 +1925,7 @@
               <w:lang w:eastAsia="es-ES"/>
             </w:rPr>
           </w:pPr>
-          <w:hyperlink w:anchor="_Toc514865253" w:history="1">
+          <w:hyperlink w:anchor="_Toc515325877" w:history="1">
             <w:r>
               <w:rPr>
                 <w:rStyle w:val="Hipervnculo"/>
@@ -1952,7 +1952,7 @@
                 <w:noProof/>
                 <w:webHidden/>
               </w:rPr>
-              <w:instrText xml:space="preserve"> PAGEREF _Toc514865253 \h </w:instrText>
+              <w:instrText xml:space="preserve"> PAGEREF _Toc515325877 \h </w:instrText>
             </w:r>
             <w:r>
               <w:rPr>
@@ -1972,7 +1972,7 @@
                 <w:noProof/>
                 <w:webHidden/>
               </w:rPr>
-              <w:t>8</w:t>
+              <w:t>6</w:t>
             </w:r>
             <w:r>
               <w:rPr>
@@ -1996,7 +1996,7 @@
               <w:lang w:eastAsia="es-ES"/>
             </w:rPr>
           </w:pPr>
-          <w:hyperlink w:anchor="_Toc514865254" w:history="1">
+          <w:hyperlink w:anchor="_Toc515325878" w:history="1">
             <w:r>
               <w:rPr>
                 <w:rStyle w:val="Hipervnculo"/>
@@ -2023,7 +2023,7 @@
                 <w:noProof/>
                 <w:webHidden/>
               </w:rPr>
-              <w:instrText xml:space="preserve"> PAGEREF _Toc514865254 \h </w:instrText>
+              <w:instrText xml:space="preserve"> PAGEREF _Toc515325878 \h </w:instrText>
             </w:r>
             <w:r>
               <w:rPr>
@@ -2043,7 +2043,7 @@
                 <w:noProof/>
                 <w:webHidden/>
               </w:rPr>
-              <w:t>9</w:t>
+              <w:t>7</w:t>
             </w:r>
             <w:r>
               <w:rPr>
@@ -2067,7 +2067,7 @@
               <w:lang w:eastAsia="es-ES"/>
             </w:rPr>
           </w:pPr>
-          <w:hyperlink w:anchor="_Toc514865255" w:history="1">
+          <w:hyperlink w:anchor="_Toc515325879" w:history="1">
             <w:r>
               <w:rPr>
                 <w:rStyle w:val="Hipervnculo"/>
@@ -2094,7 +2094,7 @@
                 <w:noProof/>
                 <w:webHidden/>
               </w:rPr>
-              <w:instrText xml:space="preserve"> PAGEREF _Toc514865255 \h </w:instrText>
+              <w:instrText xml:space="preserve"> PAGEREF _Toc515325879 \h </w:instrText>
             </w:r>
             <w:r>
               <w:rPr>
@@ -2114,7 +2114,7 @@
                 <w:noProof/>
                 <w:webHidden/>
               </w:rPr>
-              <w:t>10</w:t>
+              <w:t>8</w:t>
             </w:r>
             <w:r>
               <w:rPr>
@@ -2138,7 +2138,7 @@
               <w:lang w:eastAsia="es-ES"/>
             </w:rPr>
           </w:pPr>
-          <w:hyperlink w:anchor="_Toc514865256" w:history="1">
+          <w:hyperlink w:anchor="_Toc515325880" w:history="1">
             <w:r>
               <w:rPr>
                 <w:rStyle w:val="Hipervnculo"/>
@@ -2165,7 +2165,7 @@
                 <w:noProof/>
                 <w:webHidden/>
               </w:rPr>
-              <w:instrText xml:space="preserve"> PAGEREF _Toc514865256 \h </w:instrText>
+              <w:instrText xml:space="preserve"> PAGEREF _Toc515325880 \h </w:instrText>
             </w:r>
             <w:r>
               <w:rPr>
@@ -2185,7 +2185,7 @@
                 <w:noProof/>
                 <w:webHidden/>
               </w:rPr>
-              <w:t>11</w:t>
+              <w:t>9</w:t>
             </w:r>
             <w:r>
               <w:rPr>
@@ -2209,7 +2209,7 @@
               <w:lang w:eastAsia="es-ES"/>
             </w:rPr>
           </w:pPr>
-          <w:hyperlink w:anchor="_Toc514865257" w:history="1">
+          <w:hyperlink w:anchor="_Toc515325881" w:history="1">
             <w:r>
               <w:rPr>
                 <w:rStyle w:val="Hipervnculo"/>
@@ -2236,7 +2236,7 @@
                 <w:noProof/>
                 <w:webHidden/>
               </w:rPr>
-              <w:instrText xml:space="preserve"> PAGEREF _Toc514865257 \h </w:instrText>
+              <w:instrText xml:space="preserve"> PAGEREF _Toc515325881 \h </w:instrText>
             </w:r>
             <w:r>
               <w:rPr>
@@ -2256,7 +2256,7 @@
                 <w:noProof/>
                 <w:webHidden/>
               </w:rPr>
-              <w:t>11</w:t>
+              <w:t>9</w:t>
             </w:r>
             <w:r>
               <w:rPr>
@@ -2280,7 +2280,7 @@
               <w:lang w:eastAsia="es-ES"/>
             </w:rPr>
           </w:pPr>
-          <w:hyperlink w:anchor="_Toc514865258" w:history="1">
+          <w:hyperlink w:anchor="_Toc515325882" w:history="1">
             <w:r>
               <w:rPr>
                 <w:rStyle w:val="Hipervnculo"/>
@@ -2307,7 +2307,7 @@
                 <w:noProof/>
                 <w:webHidden/>
               </w:rPr>
-              <w:instrText xml:space="preserve"> PAGEREF _Toc514865258 \h </w:instrText>
+              <w:instrText xml:space="preserve"> PAGEREF _Toc515325882 \h </w:instrText>
             </w:r>
             <w:r>
               <w:rPr>
@@ -2327,7 +2327,7 @@
                 <w:noProof/>
                 <w:webHidden/>
               </w:rPr>
-              <w:t>11</w:t>
+              <w:t>9</w:t>
             </w:r>
             <w:r>
               <w:rPr>
@@ -2351,7 +2351,7 @@
               <w:lang w:eastAsia="es-ES"/>
             </w:rPr>
           </w:pPr>
-          <w:hyperlink w:anchor="_Toc514865259" w:history="1">
+          <w:hyperlink w:anchor="_Toc515325883" w:history="1">
             <w:r>
               <w:rPr>
                 <w:rStyle w:val="Hipervnculo"/>
@@ -2378,7 +2378,7 @@
                 <w:noProof/>
                 <w:webHidden/>
               </w:rPr>
-              <w:instrText xml:space="preserve"> PAGEREF _Toc514865259 \h </w:instrText>
+              <w:instrText xml:space="preserve"> PAGEREF _Toc515325883 \h </w:instrText>
             </w:r>
             <w:r>
               <w:rPr>
@@ -2398,7 +2398,7 @@
                 <w:noProof/>
                 <w:webHidden/>
               </w:rPr>
-              <w:t>12</w:t>
+              <w:t>10</w:t>
             </w:r>
             <w:r>
               <w:rPr>
@@ -2422,7 +2422,7 @@
               <w:lang w:eastAsia="es-ES"/>
             </w:rPr>
           </w:pPr>
-          <w:hyperlink w:anchor="_Toc514865260" w:history="1">
+          <w:hyperlink w:anchor="_Toc515325884" w:history="1">
             <w:r>
               <w:rPr>
                 <w:rStyle w:val="Hipervnculo"/>
@@ -2449,7 +2449,7 @@
                 <w:noProof/>
                 <w:webHidden/>
               </w:rPr>
-              <w:instrText xml:space="preserve"> PAGEREF _Toc514865260 \h </w:instrText>
+              <w:instrText xml:space="preserve"> PAGEREF _Toc515325884 \h </w:instrText>
             </w:r>
             <w:r>
               <w:rPr>
@@ -2469,7 +2469,7 @@
                 <w:noProof/>
                 <w:webHidden/>
               </w:rPr>
-              <w:t>12</w:t>
+              <w:t>10</w:t>
             </w:r>
             <w:r>
               <w:rPr>
@@ -2493,7 +2493,7 @@
               <w:lang w:eastAsia="es-ES"/>
             </w:rPr>
           </w:pPr>
-          <w:hyperlink w:anchor="_Toc514865261" w:history="1">
+          <w:hyperlink w:anchor="_Toc515325885" w:history="1">
             <w:r>
               <w:rPr>
                 <w:rStyle w:val="Hipervnculo"/>
@@ -2520,7 +2520,7 @@
                 <w:noProof/>
                 <w:webHidden/>
               </w:rPr>
-              <w:instrText xml:space="preserve"> PAGEREF _Toc514865261 \h </w:instrText>
+              <w:instrText xml:space="preserve"> PAGEREF _Toc515325885 \h </w:instrText>
             </w:r>
             <w:r>
               <w:rPr>
@@ -2540,7 +2540,7 @@
                 <w:noProof/>
                 <w:webHidden/>
               </w:rPr>
-              <w:t>13</w:t>
+              <w:t>11</w:t>
             </w:r>
             <w:r>
               <w:rPr>
@@ -2564,7 +2564,7 @@
               <w:lang w:eastAsia="es-ES"/>
             </w:rPr>
           </w:pPr>
-          <w:hyperlink w:anchor="_Toc514865262" w:history="1">
+          <w:hyperlink w:anchor="_Toc515325886" w:history="1">
             <w:r>
               <w:rPr>
                 <w:rStyle w:val="Hipervnculo"/>
@@ -2591,7 +2591,7 @@
                 <w:noProof/>
                 <w:webHidden/>
               </w:rPr>
-              <w:instrText xml:space="preserve"> PAGEREF _Toc514865262 \h </w:instrText>
+              <w:instrText xml:space="preserve"> PAGEREF _Toc515325886 \h </w:instrText>
             </w:r>
             <w:r>
               <w:rPr>
@@ -2611,7 +2611,7 @@
                 <w:noProof/>
                 <w:webHidden/>
               </w:rPr>
-              <w:t>13</w:t>
+              <w:t>11</w:t>
             </w:r>
             <w:r>
               <w:rPr>
@@ -2635,7 +2635,7 @@
               <w:lang w:eastAsia="es-ES"/>
             </w:rPr>
           </w:pPr>
-          <w:hyperlink w:anchor="_Toc514865263" w:history="1">
+          <w:hyperlink w:anchor="_Toc515325887" w:history="1">
             <w:r>
               <w:rPr>
                 <w:rStyle w:val="Hipervnculo"/>
@@ -2662,7 +2662,7 @@
                 <w:noProof/>
                 <w:webHidden/>
               </w:rPr>
-              <w:instrText xml:space="preserve"> PAGEREF _Toc514865263 \h </w:instrText>
+              <w:instrText xml:space="preserve"> PAGEREF _Toc515325887 \h </w:instrText>
             </w:r>
             <w:r>
               <w:rPr>
@@ -2682,7 +2682,7 @@
                 <w:noProof/>
                 <w:webHidden/>
               </w:rPr>
-              <w:t>13</w:t>
+              <w:t>11</w:t>
             </w:r>
             <w:r>
               <w:rPr>
@@ -2706,7 +2706,7 @@
               <w:lang w:eastAsia="es-ES"/>
             </w:rPr>
           </w:pPr>
-          <w:hyperlink w:anchor="_Toc514865264" w:history="1">
+          <w:hyperlink w:anchor="_Toc515325888" w:history="1">
             <w:r>
               <w:rPr>
                 <w:rStyle w:val="Hipervnculo"/>
@@ -2733,7 +2733,7 @@
                 <w:noProof/>
                 <w:webHidden/>
               </w:rPr>
-              <w:instrText xml:space="preserve"> PAGEREF _Toc514865264 \h </w:instrText>
+              <w:instrText xml:space="preserve"> PAGEREF _Toc515325888 \h </w:instrText>
             </w:r>
             <w:r>
               <w:rPr>
@@ -2753,7 +2753,7 @@
                 <w:noProof/>
                 <w:webHidden/>
               </w:rPr>
-              <w:t>14</w:t>
+              <w:t>12</w:t>
             </w:r>
             <w:r>
               <w:rPr>
@@ -2777,7 +2777,7 @@
               <w:lang w:eastAsia="es-ES"/>
             </w:rPr>
           </w:pPr>
-          <w:hyperlink w:anchor="_Toc514865265" w:history="1">
+          <w:hyperlink w:anchor="_Toc515325889" w:history="1">
             <w:r>
               <w:rPr>
                 <w:rStyle w:val="Hipervnculo"/>
@@ -2804,7 +2804,7 @@
                 <w:noProof/>
                 <w:webHidden/>
               </w:rPr>
-              <w:instrText xml:space="preserve"> PAGEREF _Toc514865265 \h </w:instrText>
+              <w:instrText xml:space="preserve"> PAGEREF _Toc515325889 \h </w:instrText>
             </w:r>
             <w:r>
               <w:rPr>
@@ -2824,7 +2824,7 @@
                 <w:noProof/>
                 <w:webHidden/>
               </w:rPr>
-              <w:t>15</w:t>
+              <w:t>13</w:t>
             </w:r>
             <w:r>
               <w:rPr>
@@ -2848,7 +2848,7 @@
               <w:lang w:eastAsia="es-ES"/>
             </w:rPr>
           </w:pPr>
-          <w:hyperlink w:anchor="_Toc514865266" w:history="1">
+          <w:hyperlink w:anchor="_Toc515325890" w:history="1">
             <w:r>
               <w:rPr>
                 <w:rStyle w:val="Hipervnculo"/>
@@ -2875,7 +2875,149 @@
                 <w:noProof/>
                 <w:webHidden/>
               </w:rPr>
-              <w:instrText xml:space="preserve"> PAGEREF _Toc514865266 \h </w:instrText>
+              <w:instrText xml:space="preserve"> PAGEREF _Toc515325890 \h </w:instrText>
+            </w:r>
+            <w:r>
+              <w:rPr>
+                <w:noProof/>
+                <w:webHidden/>
+              </w:rPr>
+            </w:r>
+            <w:r>
+              <w:rPr>
+                <w:noProof/>
+                <w:webHidden/>
+              </w:rPr>
+              <w:fldChar w:fldCharType="separate"/>
+            </w:r>
+            <w:r>
+              <w:rPr>
+                <w:noProof/>
+                <w:webHidden/>
+              </w:rPr>
+              <w:t>14</w:t>
+            </w:r>
+            <w:r>
+              <w:rPr>
+                <w:noProof/>
+                <w:webHidden/>
+              </w:rPr>
+              <w:fldChar w:fldCharType="end"/>
+            </w:r>
+          </w:hyperlink>
+        </w:p>
+        <w:p>
+          <w:pPr>
+            <w:pStyle w:val="TDC2"/>
+            <w:tabs>
+              <w:tab w:val="right" w:leader="dot" w:pos="8494"/>
+            </w:tabs>
+            <w:rPr>
+              <w:noProof/>
+              <w:sz w:val="22"/>
+              <w:szCs w:val="22"/>
+              <w:lang w:eastAsia="es-ES"/>
+            </w:rPr>
+          </w:pPr>
+          <w:hyperlink w:anchor="_Toc515325891" w:history="1">
+            <w:r>
+              <w:rPr>
+                <w:rStyle w:val="Hipervnculo"/>
+                <w:noProof/>
+              </w:rPr>
+              <w:t>Diagrama de flujo Bucle principal</w:t>
+            </w:r>
+            <w:r>
+              <w:rPr>
+                <w:noProof/>
+                <w:webHidden/>
+              </w:rPr>
+              <w:tab/>
+            </w:r>
+            <w:r>
+              <w:rPr>
+                <w:noProof/>
+                <w:webHidden/>
+              </w:rPr>
+              <w:fldChar w:fldCharType="begin"/>
+            </w:r>
+            <w:r>
+              <w:rPr>
+                <w:noProof/>
+                <w:webHidden/>
+              </w:rPr>
+              <w:instrText xml:space="preserve"> PAGEREF _Toc515325891 \h </w:instrText>
+            </w:r>
+            <w:r>
+              <w:rPr>
+                <w:noProof/>
+                <w:webHidden/>
+              </w:rPr>
+            </w:r>
+            <w:r>
+              <w:rPr>
+                <w:noProof/>
+                <w:webHidden/>
+              </w:rPr>
+              <w:fldChar w:fldCharType="separate"/>
+            </w:r>
+            <w:r>
+              <w:rPr>
+                <w:noProof/>
+                <w:webHidden/>
+              </w:rPr>
+              <w:t>15</w:t>
+            </w:r>
+            <w:r>
+              <w:rPr>
+                <w:noProof/>
+                <w:webHidden/>
+              </w:rPr>
+              <w:fldChar w:fldCharType="end"/>
+            </w:r>
+          </w:hyperlink>
+        </w:p>
+        <w:p>
+          <w:pPr>
+            <w:pStyle w:val="TDC2"/>
+            <w:tabs>
+              <w:tab w:val="right" w:leader="dot" w:pos="8494"/>
+            </w:tabs>
+            <w:rPr>
+              <w:noProof/>
+              <w:sz w:val="22"/>
+              <w:szCs w:val="22"/>
+              <w:lang w:eastAsia="es-ES"/>
+            </w:rPr>
+          </w:pPr>
+          <w:hyperlink w:anchor="_Toc515325892" w:history="1">
+            <w:r>
+              <w:rPr>
+                <w:rStyle w:val="Hipervnculo"/>
+                <w:noProof/>
+              </w:rPr>
+              <w:t>Grafo Bucle principal</w:t>
+            </w:r>
+            <w:r>
+              <w:rPr>
+                <w:noProof/>
+                <w:webHidden/>
+              </w:rPr>
+              <w:tab/>
+            </w:r>
+            <w:r>
+              <w:rPr>
+                <w:noProof/>
+                <w:webHidden/>
+              </w:rPr>
+              <w:fldChar w:fldCharType="begin"/>
+            </w:r>
+            <w:r>
+              <w:rPr>
+                <w:noProof/>
+                <w:webHidden/>
+              </w:rPr>
+              <w:instrText xml:space="preserve"> PAGEREF _Toc515325892 \h </w:instrText>
             </w:r>
             <w:r>
               <w:rPr>
@@ -2919,7 +3061,7 @@
               <w:lang w:eastAsia="es-ES"/>
             </w:rPr>
           </w:pPr>
-          <w:hyperlink w:anchor="_Toc514865267" w:history="1">
+          <w:hyperlink w:anchor="_Toc515325893" w:history="1">
             <w:r>
               <w:rPr>
                 <w:rStyle w:val="Hipervnculo"/>
@@ -2946,7 +3088,7 @@
                 <w:noProof/>
                 <w:webHidden/>
               </w:rPr>
-              <w:instrText xml:space="preserve"> PAGEREF _Toc514865267 \h </w:instrText>
+              <w:instrText xml:space="preserve"> PAGEREF _Toc515325893 \h </w:instrText>
             </w:r>
             <w:r>
               <w:rPr>
@@ -2990,7 +3132,7 @@
               <w:lang w:eastAsia="es-ES"/>
             </w:rPr>
           </w:pPr>
-          <w:hyperlink w:anchor="_Toc514865268" w:history="1">
+          <w:hyperlink w:anchor="_Toc515325894" w:history="1">
             <w:r>
               <w:rPr>
                 <w:rStyle w:val="Hipervnculo"/>
@@ -3017,7 +3159,7 @@
                 <w:noProof/>
                 <w:webHidden/>
               </w:rPr>
-              <w:instrText xml:space="preserve"> PAGEREF _Toc514865268 \h </w:instrText>
+              <w:instrText xml:space="preserve"> PAGEREF _Toc515325894 \h </w:instrText>
             </w:r>
             <w:r>
               <w:rPr>
@@ -3061,7 +3203,7 @@
               <w:lang w:eastAsia="es-ES"/>
             </w:rPr>
           </w:pPr>
-          <w:hyperlink w:anchor="_Toc514865269" w:history="1">
+          <w:hyperlink w:anchor="_Toc515325895" w:history="1">
             <w:r>
               <w:rPr>
                 <w:rStyle w:val="Hipervnculo"/>
@@ -3088,7 +3230,7 @@
                 <w:noProof/>
                 <w:webHidden/>
               </w:rPr>
-              <w:instrText xml:space="preserve"> PAGEREF _Toc514865269 \h </w:instrText>
+              <w:instrText xml:space="preserve"> PAGEREF _Toc515325895 \h </w:instrText>
             </w:r>
             <w:r>
               <w:rPr>
@@ -3132,7 +3274,7 @@
               <w:lang w:eastAsia="es-ES"/>
             </w:rPr>
           </w:pPr>
-          <w:hyperlink w:anchor="_Toc514865270" w:history="1">
+          <w:hyperlink w:anchor="_Toc515325896" w:history="1">
             <w:r>
               <w:rPr>
                 <w:rStyle w:val="Hipervnculo"/>
@@ -3159,7 +3301,7 @@
                 <w:noProof/>
                 <w:webHidden/>
               </w:rPr>
-              <w:instrText xml:space="preserve"> PAGEREF _Toc514865270 \h </w:instrText>
+              <w:instrText xml:space="preserve"> PAGEREF _Toc515325896 \h </w:instrText>
             </w:r>
             <w:r>
               <w:rPr>
@@ -3203,7 +3345,7 @@
               <w:lang w:eastAsia="es-ES"/>
             </w:rPr>
           </w:pPr>
-          <w:hyperlink w:anchor="_Toc514865271" w:history="1">
+          <w:hyperlink w:anchor="_Toc515325897" w:history="1">
             <w:r>
               <w:rPr>
                 <w:rStyle w:val="Hipervnculo"/>
@@ -3230,7 +3372,7 @@
                 <w:noProof/>
                 <w:webHidden/>
               </w:rPr>
-              <w:instrText xml:space="preserve"> PAGEREF _Toc514865271 \h </w:instrText>
+              <w:instrText xml:space="preserve"> PAGEREF _Toc515325897 \h </w:instrText>
             </w:r>
             <w:r>
               <w:rPr>
@@ -3274,7 +3416,7 @@
               <w:lang w:eastAsia="es-ES"/>
             </w:rPr>
           </w:pPr>
-          <w:hyperlink w:anchor="_Toc514865272" w:history="1">
+          <w:hyperlink w:anchor="_Toc515325898" w:history="1">
             <w:r>
               <w:rPr>
                 <w:rStyle w:val="Hipervnculo"/>
@@ -3301,7 +3443,7 @@
                 <w:noProof/>
                 <w:webHidden/>
               </w:rPr>
-              <w:instrText xml:space="preserve"> PAGEREF _Toc514865272 \h </w:instrText>
+              <w:instrText xml:space="preserve"> PAGEREF _Toc515325898 \h </w:instrText>
             </w:r>
             <w:r>
               <w:rPr>
@@ -3345,7 +3487,7 @@
               <w:lang w:eastAsia="es-ES"/>
             </w:rPr>
           </w:pPr>
-          <w:hyperlink w:anchor="_Toc514865273" w:history="1">
+          <w:hyperlink w:anchor="_Toc515325899" w:history="1">
             <w:r>
               <w:rPr>
                 <w:rStyle w:val="Hipervnculo"/>
@@ -3372,7 +3514,7 @@
                 <w:noProof/>
                 <w:webHidden/>
               </w:rPr>
-              <w:instrText xml:space="preserve"> PAGEREF _Toc514865273 \h </w:instrText>
+              <w:instrText xml:space="preserve"> PAGEREF _Toc515325899 \h </w:instrText>
             </w:r>
             <w:r>
               <w:rPr>
@@ -3416,7 +3558,7 @@
               <w:lang w:eastAsia="es-ES"/>
             </w:rPr>
           </w:pPr>
-          <w:hyperlink w:anchor="_Toc514865274" w:history="1">
+          <w:hyperlink w:anchor="_Toc515325900" w:history="1">
             <w:r>
               <w:rPr>
                 <w:rStyle w:val="Hipervnculo"/>
@@ -3443,7 +3585,7 @@
                 <w:noProof/>
                 <w:webHidden/>
               </w:rPr>
-              <w:instrText xml:space="preserve"> PAGEREF _Toc514865274 \h </w:instrText>
+              <w:instrText xml:space="preserve"> PAGEREF _Toc515325900 \h </w:instrText>
             </w:r>
             <w:r>
               <w:rPr>
@@ -3487,7 +3629,7 @@
               <w:lang w:eastAsia="es-ES"/>
             </w:rPr>
           </w:pPr>
-          <w:hyperlink w:anchor="_Toc514865275" w:history="1">
+          <w:hyperlink w:anchor="_Toc515325901" w:history="1">
             <w:r>
               <w:rPr>
                 <w:rStyle w:val="Hipervnculo"/>
@@ -3514,7 +3656,7 @@
                 <w:noProof/>
                 <w:webHidden/>
               </w:rPr>
-              <w:instrText xml:space="preserve"> PAGEREF _Toc514865275 \h </w:instrText>
+              <w:instrText xml:space="preserve"> PAGEREF _Toc515325901 \h </w:instrText>
             </w:r>
             <w:r>
               <w:rPr>
@@ -3558,7 +3700,7 @@
               <w:lang w:eastAsia="es-ES"/>
             </w:rPr>
           </w:pPr>
-          <w:hyperlink w:anchor="_Toc514865276" w:history="1">
+          <w:hyperlink w:anchor="_Toc515325902" w:history="1">
             <w:r>
               <w:rPr>
                 <w:rStyle w:val="Hipervnculo"/>
@@ -3585,7 +3727,7 @@
                 <w:noProof/>
                 <w:webHidden/>
               </w:rPr>
-              <w:instrText xml:space="preserve"> PAGEREF _Toc514865276 \h </w:instrText>
+              <w:instrText xml:space="preserve"> PAGEREF _Toc515325902 \h </w:instrText>
             </w:r>
             <w:r>
               <w:rPr>
@@ -3629,7 +3771,7 @@
               <w:lang w:eastAsia="es-ES"/>
             </w:rPr>
           </w:pPr>
-          <w:hyperlink w:anchor="_Toc514865277" w:history="1">
+          <w:hyperlink w:anchor="_Toc515325903" w:history="1">
             <w:r>
               <w:rPr>
                 <w:rStyle w:val="Hipervnculo"/>
@@ -3656,7 +3798,7 @@
                 <w:noProof/>
                 <w:webHidden/>
               </w:rPr>
-              <w:instrText xml:space="preserve"> PAGEREF _Toc514865277 \h </w:instrText>
+              <w:instrText xml:space="preserve"> PAGEREF _Toc515325903 \h </w:instrText>
             </w:r>
             <w:r>
               <w:rPr>
@@ -3700,7 +3842,7 @@
               <w:lang w:eastAsia="es-ES"/>
             </w:rPr>
           </w:pPr>
-          <w:hyperlink w:anchor="_Toc514865278" w:history="1">
+          <w:hyperlink w:anchor="_Toc515325904" w:history="1">
             <w:r>
               <w:rPr>
                 <w:rStyle w:val="Hipervnculo"/>
@@ -3727,7 +3869,7 @@
                 <w:noProof/>
                 <w:webHidden/>
               </w:rPr>
-              <w:instrText xml:space="preserve"> PAGEREF _Toc514865278 \h </w:instrText>
+              <w:instrText xml:space="preserve"> PAGEREF _Toc515325904 \h </w:instrText>
             </w:r>
             <w:r>
               <w:rPr>
@@ -3771,7 +3913,7 @@
               <w:lang w:eastAsia="es-ES"/>
             </w:rPr>
           </w:pPr>
-          <w:hyperlink w:anchor="_Toc514865279" w:history="1">
+          <w:hyperlink w:anchor="_Toc515325905" w:history="1">
             <w:r>
               <w:rPr>
                 <w:rStyle w:val="Hipervnculo"/>
@@ -3798,7 +3940,7 @@
                 <w:noProof/>
                 <w:webHidden/>
               </w:rPr>
-              <w:instrText xml:space="preserve"> PAGEREF _Toc514865279 \h </w:instrText>
+              <w:instrText xml:space="preserve"> PAGEREF _Toc515325905 \h </w:instrText>
             </w:r>
             <w:r>
               <w:rPr>
@@ -3842,7 +3984,7 @@
               <w:lang w:eastAsia="es-ES"/>
             </w:rPr>
           </w:pPr>
-          <w:hyperlink w:anchor="_Toc514865280" w:history="1">
+          <w:hyperlink w:anchor="_Toc515325906" w:history="1">
             <w:r>
               <w:rPr>
                 <w:rStyle w:val="Hipervnculo"/>
@@ -3869,7 +4011,7 @@
                 <w:noProof/>
                 <w:webHidden/>
               </w:rPr>
-              <w:instrText xml:space="preserve"> PAGEREF _Toc514865280 \h </w:instrText>
+              <w:instrText xml:space="preserve"> PAGEREF _Toc515325906 \h </w:instrText>
             </w:r>
             <w:r>
               <w:rPr>
@@ -3913,7 +4055,7 @@
               <w:lang w:eastAsia="es-ES"/>
             </w:rPr>
           </w:pPr>
-          <w:hyperlink w:anchor="_Toc514865281" w:history="1">
+          <w:hyperlink w:anchor="_Toc515325907" w:history="1">
             <w:r>
               <w:rPr>
                 <w:rStyle w:val="Hipervnculo"/>
@@ -3940,7 +4082,7 @@
                 <w:noProof/>
                 <w:webHidden/>
               </w:rPr>
-              <w:instrText xml:space="preserve"> PAGEREF _Toc514865281 \h </w:instrText>
+              <w:instrText xml:space="preserve"> PAGEREF _Toc515325907 \h </w:instrText>
             </w:r>
             <w:r>
               <w:rPr>
@@ -3984,7 +4126,7 @@
               <w:lang w:eastAsia="es-ES"/>
             </w:rPr>
           </w:pPr>
-          <w:hyperlink w:anchor="_Toc514865282" w:history="1">
+          <w:hyperlink w:anchor="_Toc515325908" w:history="1">
             <w:r>
               <w:rPr>
                 <w:rStyle w:val="Hipervnculo"/>
@@ -4011,7 +4153,7 @@
                 <w:noProof/>
                 <w:webHidden/>
               </w:rPr>
-              <w:instrText xml:space="preserve"> PAGEREF _Toc514865282 \h </w:instrText>
+              <w:instrText xml:space="preserve"> PAGEREF _Toc515325908 \h </w:instrText>
             </w:r>
             <w:r>
               <w:rPr>
@@ -4055,7 +4197,7 @@
               <w:lang w:eastAsia="es-ES"/>
             </w:rPr>
           </w:pPr>
-          <w:hyperlink w:anchor="_Toc514865283" w:history="1">
+          <w:hyperlink w:anchor="_Toc515325909" w:history="1">
             <w:r>
               <w:rPr>
                 <w:rStyle w:val="Hipervnculo"/>
@@ -4082,7 +4224,7 @@
                 <w:noProof/>
                 <w:webHidden/>
               </w:rPr>
-              <w:instrText xml:space="preserve"> PAGEREF _Toc514865283 \h </w:instrText>
+              <w:instrText xml:space="preserve"> PAGEREF _Toc515325909 \h </w:instrText>
             </w:r>
             <w:r>
               <w:rPr>
@@ -4126,7 +4268,7 @@
               <w:lang w:eastAsia="es-ES"/>
             </w:rPr>
           </w:pPr>
-          <w:hyperlink w:anchor="_Toc514865284" w:history="1">
+          <w:hyperlink w:anchor="_Toc515325910" w:history="1">
             <w:r>
               <w:rPr>
                 <w:rStyle w:val="Hipervnculo"/>
@@ -4153,7 +4295,7 @@
                 <w:noProof/>
                 <w:webHidden/>
               </w:rPr>
-              <w:instrText xml:space="preserve"> PAGEREF _Toc514865284 \h </w:instrText>
+              <w:instrText xml:space="preserve"> PAGEREF _Toc515325910 \h </w:instrText>
             </w:r>
             <w:r>
               <w:rPr>
@@ -4197,7 +4339,7 @@
               <w:lang w:eastAsia="es-ES"/>
             </w:rPr>
           </w:pPr>
-          <w:hyperlink w:anchor="_Toc514865285" w:history="1">
+          <w:hyperlink w:anchor="_Toc515325911" w:history="1">
             <w:r>
               <w:rPr>
                 <w:rStyle w:val="Hipervnculo"/>
@@ -4224,7 +4366,7 @@
                 <w:noProof/>
                 <w:webHidden/>
               </w:rPr>
-              <w:instrText xml:space="preserve"> PAGEREF _Toc514865285 \h </w:instrText>
+              <w:instrText xml:space="preserve"> PAGEREF _Toc515325911 \h </w:instrText>
             </w:r>
             <w:r>
               <w:rPr>
@@ -4268,7 +4410,7 @@
               <w:lang w:eastAsia="es-ES"/>
             </w:rPr>
           </w:pPr>
-          <w:hyperlink w:anchor="_Toc514865286" w:history="1">
+          <w:hyperlink w:anchor="_Toc515325912" w:history="1">
             <w:r>
               <w:rPr>
                 <w:rStyle w:val="Hipervnculo"/>
@@ -4295,7 +4437,7 @@
                 <w:noProof/>
                 <w:webHidden/>
               </w:rPr>
-              <w:instrText xml:space="preserve"> PAGEREF _Toc514865286 \h </w:instrText>
+              <w:instrText xml:space="preserve"> PAGEREF _Toc515325912 \h </w:instrText>
             </w:r>
             <w:r>
               <w:rPr>
@@ -4339,7 +4481,7 @@
               <w:lang w:eastAsia="es-ES"/>
             </w:rPr>
           </w:pPr>
-          <w:hyperlink w:anchor="_Toc514865287" w:history="1">
+          <w:hyperlink w:anchor="_Toc515325913" w:history="1">
             <w:r>
               <w:rPr>
                 <w:rStyle w:val="Hipervnculo"/>
@@ -4366,7 +4508,7 @@
                 <w:noProof/>
                 <w:webHidden/>
               </w:rPr>
-              <w:instrText xml:space="preserve"> PAGEREF _Toc514865287 \h </w:instrText>
+              <w:instrText xml:space="preserve"> PAGEREF _Toc515325913 \h </w:instrText>
             </w:r>
             <w:r>
               <w:rPr>
@@ -4410,7 +4552,7 @@
               <w:lang w:eastAsia="es-ES"/>
             </w:rPr>
           </w:pPr>
-          <w:hyperlink w:anchor="_Toc514865288" w:history="1">
+          <w:hyperlink w:anchor="_Toc515325914" w:history="1">
             <w:r>
               <w:rPr>
                 <w:rStyle w:val="Hipervnculo"/>
@@ -4437,7 +4579,7 @@
                 <w:noProof/>
                 <w:webHidden/>
               </w:rPr>
-              <w:instrText xml:space="preserve"> PAGEREF _Toc514865288 \h </w:instrText>
+              <w:instrText xml:space="preserve"> PAGEREF _Toc515325914 \h </w:instrText>
             </w:r>
             <w:r>
               <w:rPr>
@@ -4481,7 +4623,7 @@
               <w:lang w:eastAsia="es-ES"/>
             </w:rPr>
           </w:pPr>
-          <w:hyperlink w:anchor="_Toc514865289" w:history="1">
+          <w:hyperlink w:anchor="_Toc515325915" w:history="1">
             <w:r>
               <w:rPr>
                 <w:rStyle w:val="Hipervnculo"/>
@@ -4508,7 +4650,7 @@
                 <w:noProof/>
                 <w:webHidden/>
               </w:rPr>
-              <w:instrText xml:space="preserve"> PAGEREF _Toc514865289 \h </w:instrText>
+              <w:instrText xml:space="preserve"> PAGEREF _Toc515325915 \h </w:instrText>
             </w:r>
             <w:r>
               <w:rPr>
@@ -4552,7 +4694,7 @@
               <w:lang w:eastAsia="es-ES"/>
             </w:rPr>
           </w:pPr>
-          <w:hyperlink w:anchor="_Toc514865290" w:history="1">
+          <w:hyperlink w:anchor="_Toc515325916" w:history="1">
             <w:r>
               <w:rPr>
                 <w:rStyle w:val="Hipervnculo"/>
@@ -4579,7 +4721,7 @@
                 <w:noProof/>
                 <w:webHidden/>
               </w:rPr>
-              <w:instrText xml:space="preserve"> PAGEREF _Toc514865290 \h </w:instrText>
+              <w:instrText xml:space="preserve"> PAGEREF _Toc515325916 \h </w:instrText>
             </w:r>
             <w:r>
               <w:rPr>
@@ -4623,7 +4765,7 @@
               <w:lang w:eastAsia="es-ES"/>
             </w:rPr>
           </w:pPr>
-          <w:hyperlink w:anchor="_Toc514865291" w:history="1">
+          <w:hyperlink w:anchor="_Toc515325917" w:history="1">
             <w:r>
               <w:rPr>
                 <w:rStyle w:val="Hipervnculo"/>
@@ -4650,7 +4792,7 @@
                 <w:noProof/>
                 <w:webHidden/>
               </w:rPr>
-              <w:instrText xml:space="preserve"> PAGEREF _Toc514865291 \h </w:instrText>
+              <w:instrText xml:space="preserve"> PAGEREF _Toc515325917 \h </w:instrText>
             </w:r>
             <w:r>
               <w:rPr>
@@ -4694,7 +4836,7 @@
               <w:lang w:eastAsia="es-ES"/>
             </w:rPr>
           </w:pPr>
-          <w:hyperlink w:anchor="_Toc514865292" w:history="1">
+          <w:hyperlink w:anchor="_Toc515325918" w:history="1">
             <w:r>
               <w:rPr>
                 <w:rStyle w:val="Hipervnculo"/>
@@ -4721,7 +4863,7 @@
                 <w:noProof/>
                 <w:webHidden/>
               </w:rPr>
-              <w:instrText xml:space="preserve"> PAGEREF _Toc514865292 \h </w:instrText>
+              <w:instrText xml:space="preserve"> PAGEREF _Toc515325918 \h </w:instrText>
             </w:r>
             <w:r>
               <w:rPr>
@@ -4765,7 +4907,7 @@
               <w:lang w:eastAsia="es-ES"/>
             </w:rPr>
           </w:pPr>
-          <w:hyperlink w:anchor="_Toc514865293" w:history="1">
+          <w:hyperlink w:anchor="_Toc515325919" w:history="1">
             <w:r>
               <w:rPr>
                 <w:rStyle w:val="Hipervnculo"/>
@@ -4792,7 +4934,7 @@
                 <w:noProof/>
                 <w:webHidden/>
               </w:rPr>
-              <w:instrText xml:space="preserve"> PAGEREF _Toc514865293 \h </w:instrText>
+              <w:instrText xml:space="preserve"> PAGEREF _Toc515325919 \h </w:instrText>
             </w:r>
             <w:r>
               <w:rPr>
@@ -4836,7 +4978,7 @@
               <w:lang w:eastAsia="es-ES"/>
             </w:rPr>
           </w:pPr>
-          <w:hyperlink w:anchor="_Toc514865294" w:history="1">
+          <w:hyperlink w:anchor="_Toc515325920" w:history="1">
             <w:r>
               <w:rPr>
                 <w:rStyle w:val="Hipervnculo"/>
@@ -4863,7 +5005,7 @@
                 <w:noProof/>
                 <w:webHidden/>
               </w:rPr>
-              <w:instrText xml:space="preserve"> PAGEREF _Toc514865294 \h </w:instrText>
+              <w:instrText xml:space="preserve"> PAGEREF _Toc515325920 \h </w:instrText>
             </w:r>
             <w:r>
               <w:rPr>
@@ -4907,7 +5049,7 @@
               <w:lang w:eastAsia="es-ES"/>
             </w:rPr>
           </w:pPr>
-          <w:hyperlink w:anchor="_Toc514865295" w:history="1">
+          <w:hyperlink w:anchor="_Toc515325921" w:history="1">
             <w:r>
               <w:rPr>
                 <w:rStyle w:val="Hipervnculo"/>
@@ -4934,7 +5076,7 @@
                 <w:noProof/>
                 <w:webHidden/>
               </w:rPr>
-              <w:instrText xml:space="preserve"> PAGEREF _Toc514865295 \h </w:instrText>
+              <w:instrText xml:space="preserve"> PAGEREF _Toc515325921 \h </w:instrText>
             </w:r>
             <w:r>
               <w:rPr>
@@ -4978,7 +5120,7 @@
               <w:lang w:eastAsia="es-ES"/>
             </w:rPr>
           </w:pPr>
-          <w:hyperlink w:anchor="_Toc514865296" w:history="1">
+          <w:hyperlink w:anchor="_Toc515325922" w:history="1">
             <w:r>
               <w:rPr>
                 <w:rStyle w:val="Hipervnculo"/>
@@ -5005,7 +5147,7 @@
                 <w:noProof/>
                 <w:webHidden/>
               </w:rPr>
-              <w:instrText xml:space="preserve"> PAGEREF _Toc514865296 \h </w:instrText>
+              <w:instrText xml:space="preserve"> PAGEREF _Toc515325922 \h </w:instrText>
             </w:r>
             <w:r>
               <w:rPr>
@@ -5049,7 +5191,7 @@
               <w:lang w:eastAsia="es-ES"/>
             </w:rPr>
           </w:pPr>
-          <w:hyperlink w:anchor="_Toc514865297" w:history="1">
+          <w:hyperlink w:anchor="_Toc515325923" w:history="1">
             <w:r>
               <w:rPr>
                 <w:rStyle w:val="Hipervnculo"/>
@@ -5076,7 +5218,7 @@
                 <w:noProof/>
                 <w:webHidden/>
               </w:rPr>
-              <w:instrText xml:space="preserve"> PAGEREF _Toc514865297 \h </w:instrText>
+              <w:instrText xml:space="preserve"> PAGEREF _Toc515325923 \h </w:instrText>
             </w:r>
             <w:r>
               <w:rPr>
@@ -5120,7 +5262,7 @@
               <w:lang w:eastAsia="es-ES"/>
             </w:rPr>
           </w:pPr>
-          <w:hyperlink w:anchor="_Toc514865298" w:history="1">
+          <w:hyperlink w:anchor="_Toc515325924" w:history="1">
             <w:r>
               <w:rPr>
                 <w:rStyle w:val="Hipervnculo"/>
@@ -5147,7 +5289,7 @@
                 <w:noProof/>
                 <w:webHidden/>
               </w:rPr>
-              <w:instrText xml:space="preserve"> PAGEREF _Toc514865298 \h </w:instrText>
+              <w:instrText xml:space="preserve"> PAGEREF _Toc515325924 \h </w:instrText>
             </w:r>
             <w:r>
               <w:rPr>
@@ -5191,7 +5333,7 @@
               <w:lang w:eastAsia="es-ES"/>
             </w:rPr>
           </w:pPr>
-          <w:hyperlink w:anchor="_Toc514865299" w:history="1">
+          <w:hyperlink w:anchor="_Toc515325925" w:history="1">
             <w:r>
               <w:rPr>
                 <w:rStyle w:val="Hipervnculo"/>
@@ -5218,7 +5360,7 @@
                 <w:noProof/>
                 <w:webHidden/>
               </w:rPr>
-              <w:instrText xml:space="preserve"> PAGEREF _Toc514865299 \h </w:instrText>
+              <w:instrText xml:space="preserve"> PAGEREF _Toc515325925 \h </w:instrText>
             </w:r>
             <w:r>
               <w:rPr>
@@ -5262,7 +5404,7 @@
               <w:lang w:eastAsia="es-ES"/>
             </w:rPr>
           </w:pPr>
-          <w:hyperlink w:anchor="_Toc514865300" w:history="1">
+          <w:hyperlink w:anchor="_Toc515325926" w:history="1">
             <w:r>
               <w:rPr>
                 <w:rStyle w:val="Hipervnculo"/>
@@ -5289,7 +5431,7 @@
                 <w:noProof/>
                 <w:webHidden/>
               </w:rPr>
-              <w:instrText xml:space="preserve"> PAGEREF _Toc514865300 \h </w:instrText>
+              <w:instrText xml:space="preserve"> PAGEREF _Toc515325926 \h </w:instrText>
             </w:r>
             <w:r>
               <w:rPr>
@@ -5333,7 +5475,7 @@
               <w:lang w:eastAsia="es-ES"/>
             </w:rPr>
           </w:pPr>
-          <w:hyperlink w:anchor="_Toc514865301" w:history="1">
+          <w:hyperlink w:anchor="_Toc515325927" w:history="1">
             <w:r>
               <w:rPr>
                 <w:rStyle w:val="Hipervnculo"/>
@@ -5360,7 +5502,7 @@
                 <w:noProof/>
                 <w:webHidden/>
               </w:rPr>
-              <w:instrText xml:space="preserve"> PAGEREF _Toc514865301 \h </w:instrText>
+              <w:instrText xml:space="preserve"> PAGEREF _Toc515325927 \h </w:instrText>
             </w:r>
             <w:r>
               <w:rPr>
@@ -5404,7 +5546,7 @@
               <w:lang w:eastAsia="es-ES"/>
             </w:rPr>
           </w:pPr>
-          <w:hyperlink w:anchor="_Toc514865302" w:history="1">
+          <w:hyperlink w:anchor="_Toc515325928" w:history="1">
             <w:r>
               <w:rPr>
                 <w:rStyle w:val="Hipervnculo"/>
@@ -5431,7 +5573,7 @@
                 <w:noProof/>
                 <w:webHidden/>
               </w:rPr>
-              <w:instrText xml:space="preserve"> PAGEREF _Toc514865302 \h </w:instrText>
+              <w:instrText xml:space="preserve"> PAGEREF _Toc515325928 \h </w:instrText>
             </w:r>
             <w:r>
               <w:rPr>
@@ -5475,7 +5617,7 @@
               <w:lang w:eastAsia="es-ES"/>
             </w:rPr>
           </w:pPr>
-          <w:hyperlink w:anchor="_Toc514865303" w:history="1">
+          <w:hyperlink w:anchor="_Toc515325929" w:history="1">
             <w:r>
               <w:rPr>
                 <w:rStyle w:val="Hipervnculo"/>
@@ -5502,7 +5644,7 @@
                 <w:noProof/>
                 <w:webHidden/>
               </w:rPr>
-              <w:instrText xml:space="preserve"> PAGEREF _Toc514865303 \h </w:instrText>
+              <w:instrText xml:space="preserve"> PAGEREF _Toc515325929 \h </w:instrText>
             </w:r>
             <w:r>
               <w:rPr>
@@ -5546,7 +5688,7 @@
               <w:lang w:eastAsia="es-ES"/>
             </w:rPr>
           </w:pPr>
-          <w:hyperlink w:anchor="_Toc514865304" w:history="1">
+          <w:hyperlink w:anchor="_Toc515325930" w:history="1">
             <w:r>
               <w:rPr>
                 <w:rStyle w:val="Hipervnculo"/>
@@ -5573,7 +5715,7 @@
                 <w:noProof/>
                 <w:webHidden/>
               </w:rPr>
-              <w:instrText xml:space="preserve"> PAGEREF _Toc514865304 \h </w:instrText>
+              <w:instrText xml:space="preserve"> PAGEREF _Toc515325930 \h </w:instrText>
             </w:r>
             <w:r>
               <w:rPr>
@@ -5617,7 +5759,7 @@
               <w:lang w:eastAsia="es-ES"/>
             </w:rPr>
           </w:pPr>
-          <w:hyperlink w:anchor="_Toc514865305" w:history="1">
+          <w:hyperlink w:anchor="_Toc515325931" w:history="1">
             <w:r>
               <w:rPr>
                 <w:rStyle w:val="Hipervnculo"/>
@@ -5644,7 +5786,7 @@
                 <w:noProof/>
                 <w:webHidden/>
               </w:rPr>
-              <w:instrText xml:space="preserve"> PAGEREF _Toc514865305 \h </w:instrText>
+              <w:instrText xml:space="preserve"> PAGEREF _Toc515325931 \h </w:instrText>
             </w:r>
             <w:r>
               <w:rPr>
@@ -5688,7 +5830,7 @@
               <w:lang w:eastAsia="es-ES"/>
             </w:rPr>
           </w:pPr>
-          <w:hyperlink w:anchor="_Toc514865306" w:history="1">
+          <w:hyperlink w:anchor="_Toc515325932" w:history="1">
             <w:r>
               <w:rPr>
                 <w:rStyle w:val="Hipervnculo"/>
@@ -5715,7 +5857,7 @@
                 <w:noProof/>
                 <w:webHidden/>
               </w:rPr>
-              <w:instrText xml:space="preserve"> PAGEREF _Toc514865306 \h </w:instrText>
+              <w:instrText xml:space="preserve"> PAGEREF _Toc515325932 \h </w:instrText>
             </w:r>
             <w:r>
               <w:rPr>
@@ -5759,7 +5901,7 @@
               <w:lang w:eastAsia="es-ES"/>
             </w:rPr>
           </w:pPr>
-          <w:hyperlink w:anchor="_Toc514865307" w:history="1">
+          <w:hyperlink w:anchor="_Toc515325933" w:history="1">
             <w:r>
               <w:rPr>
                 <w:rStyle w:val="Hipervnculo"/>
@@ -5786,7 +5928,7 @@
                 <w:noProof/>
                 <w:webHidden/>
               </w:rPr>
-              <w:instrText xml:space="preserve"> PAGEREF _Toc514865307 \h </w:instrText>
+              <w:instrText xml:space="preserve"> PAGEREF _Toc515325933 \h </w:instrText>
             </w:r>
             <w:r>
               <w:rPr>
@@ -5830,7 +5972,7 @@
               <w:lang w:eastAsia="es-ES"/>
             </w:rPr>
           </w:pPr>
-          <w:hyperlink w:anchor="_Toc514865308" w:history="1">
+          <w:hyperlink w:anchor="_Toc515325934" w:history="1">
             <w:r>
               <w:rPr>
                 <w:rStyle w:val="Hipervnculo"/>
@@ -5857,7 +5999,7 @@
                 <w:noProof/>
                 <w:webHidden/>
               </w:rPr>
-              <w:instrText xml:space="preserve"> PAGEREF _Toc514865308 \h </w:instrText>
+              <w:instrText xml:space="preserve"> PAGEREF _Toc515325934 \h </w:instrText>
             </w:r>
             <w:r>
               <w:rPr>
@@ -5901,7 +6043,7 @@
               <w:lang w:eastAsia="es-ES"/>
             </w:rPr>
           </w:pPr>
-          <w:hyperlink w:anchor="_Toc514865309" w:history="1">
+          <w:hyperlink w:anchor="_Toc515325935" w:history="1">
             <w:r>
               <w:rPr>
                 <w:rStyle w:val="Hipervnculo"/>
@@ -5928,7 +6070,7 @@
                 <w:noProof/>
                 <w:webHidden/>
               </w:rPr>
-              <w:instrText xml:space="preserve"> PAGEREF _Toc514865309 \h </w:instrText>
+              <w:instrText xml:space="preserve"> PAGEREF _Toc515325935 \h </w:instrText>
             </w:r>
             <w:r>
               <w:rPr>
@@ -5972,7 +6114,7 @@
               <w:lang w:eastAsia="es-ES"/>
             </w:rPr>
           </w:pPr>
-          <w:hyperlink w:anchor="_Toc514865310" w:history="1">
+          <w:hyperlink w:anchor="_Toc515325936" w:history="1">
             <w:r>
               <w:rPr>
                 <w:rStyle w:val="Hipervnculo"/>
@@ -5999,7 +6141,7 @@
                 <w:noProof/>
                 <w:webHidden/>
               </w:rPr>
-              <w:instrText xml:space="preserve"> PAGEREF _Toc514865310 \h </w:instrText>
+              <w:instrText xml:space="preserve"> PAGEREF _Toc515325936 \h </w:instrText>
             </w:r>
             <w:r>
               <w:rPr>
@@ -6043,7 +6185,7 @@
               <w:lang w:eastAsia="es-ES"/>
             </w:rPr>
           </w:pPr>
-          <w:hyperlink w:anchor="_Toc514865311" w:history="1">
+          <w:hyperlink w:anchor="_Toc515325937" w:history="1">
             <w:r>
               <w:rPr>
                 <w:rStyle w:val="Hipervnculo"/>
@@ -6070,7 +6212,7 @@
                 <w:noProof/>
                 <w:webHidden/>
               </w:rPr>
-              <w:instrText xml:space="preserve"> PAGEREF _Toc514865311 \h </w:instrText>
+              <w:instrText xml:space="preserve"> PAGEREF _Toc515325937 \h </w:instrText>
             </w:r>
             <w:r>
               <w:rPr>
@@ -6114,7 +6256,7 @@
               <w:lang w:eastAsia="es-ES"/>
             </w:rPr>
           </w:pPr>
-          <w:hyperlink w:anchor="_Toc514865312" w:history="1">
+          <w:hyperlink w:anchor="_Toc515325938" w:history="1">
             <w:r>
               <w:rPr>
                 <w:rStyle w:val="Hipervnculo"/>
@@ -6141,7 +6283,7 @@
                 <w:noProof/>
                 <w:webHidden/>
               </w:rPr>
-              <w:instrText xml:space="preserve"> PAGEREF _Toc514865312 \h </w:instrText>
+              <w:instrText xml:space="preserve"> PAGEREF _Toc515325938 \h </w:instrText>
             </w:r>
             <w:r>
               <w:rPr>
@@ -6185,7 +6327,7 @@
               <w:lang w:eastAsia="es-ES"/>
             </w:rPr>
           </w:pPr>
-          <w:hyperlink w:anchor="_Toc514865313" w:history="1">
+          <w:hyperlink w:anchor="_Toc515325939" w:history="1">
             <w:r>
               <w:rPr>
                 <w:rStyle w:val="Hipervnculo"/>
@@ -6212,7 +6354,7 @@
                 <w:noProof/>
                 <w:webHidden/>
               </w:rPr>
-              <w:instrText xml:space="preserve"> PAGEREF _Toc514865313 \h </w:instrText>
+              <w:instrText xml:space="preserve"> PAGEREF _Toc515325939 \h </w:instrText>
             </w:r>
             <w:r>
               <w:rPr>
@@ -6256,7 +6398,7 @@
               <w:lang w:eastAsia="es-ES"/>
             </w:rPr>
           </w:pPr>
-          <w:hyperlink w:anchor="_Toc514865314" w:history="1">
+          <w:hyperlink w:anchor="_Toc515325940" w:history="1">
             <w:r>
               <w:rPr>
                 <w:rStyle w:val="Hipervnculo"/>
@@ -6283,7 +6425,7 @@
                 <w:noProof/>
                 <w:webHidden/>
               </w:rPr>
-              <w:instrText xml:space="preserve"> PAGEREF _Toc514865314 \h </w:instrText>
+              <w:instrText xml:space="preserve"> PAGEREF _Toc515325940 \h </w:instrText>
             </w:r>
             <w:r>
               <w:rPr>
@@ -6327,7 +6469,7 @@
               <w:lang w:eastAsia="es-ES"/>
             </w:rPr>
           </w:pPr>
-          <w:hyperlink w:anchor="_Toc514865315" w:history="1">
+          <w:hyperlink w:anchor="_Toc515325941" w:history="1">
             <w:r>
               <w:rPr>
                 <w:rStyle w:val="Hipervnculo"/>
@@ -6354,7 +6496,7 @@
                 <w:noProof/>
                 <w:webHidden/>
               </w:rPr>
-              <w:instrText xml:space="preserve"> PAGEREF _Toc514865315 \h </w:instrText>
+              <w:instrText xml:space="preserve"> PAGEREF _Toc515325941 \h </w:instrText>
             </w:r>
             <w:r>
               <w:rPr>
@@ -6398,7 +6540,7 @@
               <w:lang w:eastAsia="es-ES"/>
             </w:rPr>
           </w:pPr>
-          <w:hyperlink w:anchor="_Toc514865316" w:history="1">
+          <w:hyperlink w:anchor="_Toc515325942" w:history="1">
             <w:r>
               <w:rPr>
                 <w:rStyle w:val="Hipervnculo"/>
@@ -6425,7 +6567,7 @@
                 <w:noProof/>
                 <w:webHidden/>
               </w:rPr>
-              <w:instrText xml:space="preserve"> PAGEREF _Toc514865316 \h </w:instrText>
+              <w:instrText xml:space="preserve"> PAGEREF _Toc515325942 \h </w:instrText>
             </w:r>
             <w:r>
               <w:rPr>
@@ -6469,7 +6611,7 @@
               <w:lang w:eastAsia="es-ES"/>
             </w:rPr>
           </w:pPr>
-          <w:hyperlink w:anchor="_Toc514865317" w:history="1">
+          <w:hyperlink w:anchor="_Toc515325943" w:history="1">
             <w:r>
               <w:rPr>
                 <w:rStyle w:val="Hipervnculo"/>
@@ -6496,7 +6638,7 @@
                 <w:noProof/>
                 <w:webHidden/>
               </w:rPr>
-              <w:instrText xml:space="preserve"> PAGEREF _Toc514865317 \h </w:instrText>
+              <w:instrText xml:space="preserve"> PAGEREF _Toc515325943 \h </w:instrText>
             </w:r>
             <w:r>
               <w:rPr>
@@ -6540,7 +6682,7 @@
               <w:lang w:eastAsia="es-ES"/>
             </w:rPr>
           </w:pPr>
-          <w:hyperlink w:anchor="_Toc514865318" w:history="1">
+          <w:hyperlink w:anchor="_Toc515325944" w:history="1">
             <w:r>
               <w:rPr>
                 <w:rStyle w:val="Hipervnculo"/>
@@ -6567,7 +6709,7 @@
                 <w:noProof/>
                 <w:webHidden/>
               </w:rPr>
-              <w:instrText xml:space="preserve"> PAGEREF _Toc514865318 \h </w:instrText>
+              <w:instrText xml:space="preserve"> PAGEREF _Toc515325944 \h </w:instrText>
             </w:r>
             <w:r>
               <w:rPr>
@@ -6611,7 +6753,7 @@
               <w:lang w:eastAsia="es-ES"/>
             </w:rPr>
           </w:pPr>
-          <w:hyperlink w:anchor="_Toc514865319" w:history="1">
+          <w:hyperlink w:anchor="_Toc515325945" w:history="1">
             <w:r>
               <w:rPr>
                 <w:rStyle w:val="Hipervnculo"/>
@@ -6638,7 +6780,7 @@
                 <w:noProof/>
                 <w:webHidden/>
               </w:rPr>
-              <w:instrText xml:space="preserve"> PAGEREF _Toc514865319 \h </w:instrText>
+              <w:instrText xml:space="preserve"> PAGEREF _Toc515325945 \h </w:instrText>
             </w:r>
             <w:r>
               <w:rPr>
@@ -6682,7 +6824,7 @@
               <w:lang w:eastAsia="es-ES"/>
             </w:rPr>
           </w:pPr>
-          <w:hyperlink w:anchor="_Toc514865320" w:history="1">
+          <w:hyperlink w:anchor="_Toc515325946" w:history="1">
             <w:r>
               <w:rPr>
                 <w:rStyle w:val="Hipervnculo"/>
@@ -6709,7 +6851,7 @@
                 <w:noProof/>
                 <w:webHidden/>
               </w:rPr>
-              <w:instrText xml:space="preserve"> PAGEREF _Toc514865320 \h </w:instrText>
+              <w:instrText xml:space="preserve"> PAGEREF _Toc515325946 \h </w:instrText>
             </w:r>
             <w:r>
               <w:rPr>
@@ -6753,7 +6895,7 @@
               <w:lang w:eastAsia="es-ES"/>
             </w:rPr>
           </w:pPr>
-          <w:hyperlink w:anchor="_Toc514865321" w:history="1">
+          <w:hyperlink w:anchor="_Toc515325947" w:history="1">
             <w:r>
               <w:rPr>
                 <w:rStyle w:val="Hipervnculo"/>
@@ -6780,7 +6922,7 @@
                 <w:noProof/>
                 <w:webHidden/>
               </w:rPr>
-              <w:instrText xml:space="preserve"> PAGEREF _Toc514865321 \h </w:instrText>
+              <w:instrText xml:space="preserve"> PAGEREF _Toc515325947 \h </w:instrText>
             </w:r>
             <w:r>
               <w:rPr>
@@ -6824,7 +6966,7 @@
               <w:lang w:eastAsia="es-ES"/>
             </w:rPr>
           </w:pPr>
-          <w:hyperlink w:anchor="_Toc514865322" w:history="1">
+          <w:hyperlink w:anchor="_Toc515325948" w:history="1">
             <w:r>
               <w:rPr>
                 <w:rStyle w:val="Hipervnculo"/>
@@ -6851,7 +6993,7 @@
                 <w:noProof/>
                 <w:webHidden/>
               </w:rPr>
-              <w:instrText xml:space="preserve"> PAGEREF _Toc514865322 \h </w:instrText>
+              <w:instrText xml:space="preserve"> PAGEREF _Toc515325948 \h </w:instrText>
             </w:r>
             <w:r>
               <w:rPr>
@@ -6895,7 +7037,7 @@
               <w:lang w:eastAsia="es-ES"/>
             </w:rPr>
           </w:pPr>
-          <w:hyperlink w:anchor="_Toc514865323" w:history="1">
+          <w:hyperlink w:anchor="_Toc515325949" w:history="1">
             <w:r>
               <w:rPr>
                 <w:rStyle w:val="Hipervnculo"/>
@@ -6922,7 +7064,7 @@
                 <w:noProof/>
                 <w:webHidden/>
               </w:rPr>
-              <w:instrText xml:space="preserve"> PAGEREF _Toc514865323 \h </w:instrText>
+              <w:instrText xml:space="preserve"> PAGEREF _Toc515325949 \h </w:instrText>
             </w:r>
             <w:r>
               <w:rPr>
@@ -6966,7 +7108,7 @@
               <w:lang w:eastAsia="es-ES"/>
             </w:rPr>
           </w:pPr>
-          <w:hyperlink w:anchor="_Toc514865324" w:history="1">
+          <w:hyperlink w:anchor="_Toc515325950" w:history="1">
             <w:r>
               <w:rPr>
                 <w:rStyle w:val="Hipervnculo"/>
@@ -6993,7 +7135,7 @@
                 <w:noProof/>
                 <w:webHidden/>
               </w:rPr>
-              <w:instrText xml:space="preserve"> PAGEREF _Toc514865324 \h </w:instrText>
+              <w:instrText xml:space="preserve"> PAGEREF _Toc515325950 \h </w:instrText>
             </w:r>
             <w:r>
               <w:rPr>
@@ -7037,7 +7179,7 @@
               <w:lang w:eastAsia="es-ES"/>
             </w:rPr>
           </w:pPr>
-          <w:hyperlink w:anchor="_Toc514865325" w:history="1">
+          <w:hyperlink w:anchor="_Toc515325951" w:history="1">
             <w:r>
               <w:rPr>
                 <w:rStyle w:val="Hipervnculo"/>
@@ -7064,7 +7206,7 @@
                 <w:noProof/>
                 <w:webHidden/>
               </w:rPr>
-              <w:instrText xml:space="preserve"> PAGEREF _Toc514865325 \h </w:instrText>
+              <w:instrText xml:space="preserve"> PAGEREF _Toc515325951 \h </w:instrText>
             </w:r>
             <w:r>
               <w:rPr>
@@ -7108,7 +7250,7 @@
               <w:lang w:eastAsia="es-ES"/>
             </w:rPr>
           </w:pPr>
-          <w:hyperlink w:anchor="_Toc514865326" w:history="1">
+          <w:hyperlink w:anchor="_Toc515325952" w:history="1">
             <w:r>
               <w:rPr>
                 <w:rStyle w:val="Hipervnculo"/>
@@ -7135,7 +7277,7 @@
                 <w:noProof/>
                 <w:webHidden/>
               </w:rPr>
-              <w:instrText xml:space="preserve"> PAGEREF _Toc514865326 \h </w:instrText>
+              <w:instrText xml:space="preserve"> PAGEREF _Toc515325952 \h </w:instrText>
             </w:r>
             <w:r>
               <w:rPr>
@@ -7179,7 +7321,7 @@
               <w:lang w:eastAsia="es-ES"/>
             </w:rPr>
           </w:pPr>
-          <w:hyperlink w:anchor="_Toc514865327" w:history="1">
+          <w:hyperlink w:anchor="_Toc515325953" w:history="1">
             <w:r>
               <w:rPr>
                 <w:rStyle w:val="Hipervnculo"/>
@@ -7206,7 +7348,7 @@
                 <w:noProof/>
                 <w:webHidden/>
               </w:rPr>
-              <w:instrText xml:space="preserve"> PAGEREF _Toc514865327 \h </w:instrText>
+              <w:instrText xml:space="preserve"> PAGEREF _Toc515325953 \h </w:instrText>
             </w:r>
             <w:r>
               <w:rPr>
@@ -7250,7 +7392,7 @@
               <w:lang w:eastAsia="es-ES"/>
             </w:rPr>
           </w:pPr>
-          <w:hyperlink w:anchor="_Toc514865328" w:history="1">
+          <w:hyperlink w:anchor="_Toc515325954" w:history="1">
             <w:r>
               <w:rPr>
                 <w:rStyle w:val="Hipervnculo"/>
@@ -7277,7 +7419,7 @@
                 <w:noProof/>
                 <w:webHidden/>
               </w:rPr>
-              <w:instrText xml:space="preserve"> PAGEREF _Toc514865328 \h </w:instrText>
+              <w:instrText xml:space="preserve"> PAGEREF _Toc515325954 \h </w:instrText>
             </w:r>
             <w:r>
               <w:rPr>
@@ -7321,7 +7463,7 @@
               <w:lang w:eastAsia="es-ES"/>
             </w:rPr>
           </w:pPr>
-          <w:hyperlink w:anchor="_Toc514865329" w:history="1">
+          <w:hyperlink w:anchor="_Toc515325955" w:history="1">
             <w:r>
               <w:rPr>
                 <w:rStyle w:val="Hipervnculo"/>
@@ -7348,7 +7490,7 @@
                 <w:noProof/>
                 <w:webHidden/>
               </w:rPr>
-              <w:instrText xml:space="preserve"> PAGEREF _Toc514865329 \h </w:instrText>
+              <w:instrText xml:space="preserve"> PAGEREF _Toc515325955 \h </w:instrText>
             </w:r>
             <w:r>
               <w:rPr>
@@ -7392,7 +7534,7 @@
               <w:lang w:eastAsia="es-ES"/>
             </w:rPr>
           </w:pPr>
-          <w:hyperlink w:anchor="_Toc514865330" w:history="1">
+          <w:hyperlink w:anchor="_Toc515325956" w:history="1">
             <w:r>
               <w:rPr>
                 <w:rStyle w:val="Hipervnculo"/>
@@ -7419,7 +7561,7 @@
                 <w:noProof/>
                 <w:webHidden/>
               </w:rPr>
-              <w:instrText xml:space="preserve"> PAGEREF _Toc514865330 \h </w:instrText>
+              <w:instrText xml:space="preserve"> PAGEREF _Toc515325956 \h </w:instrText>
             </w:r>
             <w:r>
               <w:rPr>
@@ -7463,7 +7605,7 @@
               <w:lang w:eastAsia="es-ES"/>
             </w:rPr>
           </w:pPr>
-          <w:hyperlink w:anchor="_Toc514865331" w:history="1">
+          <w:hyperlink w:anchor="_Toc515325957" w:history="1">
             <w:r>
               <w:rPr>
                 <w:rStyle w:val="Hipervnculo"/>
@@ -7490,7 +7632,7 @@
                 <w:noProof/>
                 <w:webHidden/>
               </w:rPr>
-              <w:instrText xml:space="preserve"> PAGEREF _Toc514865331 \h </w:instrText>
+              <w:instrText xml:space="preserve"> PAGEREF _Toc515325957 \h </w:instrText>
             </w:r>
             <w:r>
               <w:rPr>
@@ -7534,7 +7676,7 @@
               <w:lang w:eastAsia="es-ES"/>
             </w:rPr>
           </w:pPr>
-          <w:hyperlink w:anchor="_Toc514865332" w:history="1">
+          <w:hyperlink w:anchor="_Toc515325958" w:history="1">
             <w:r>
               <w:rPr>
                 <w:rStyle w:val="Hipervnculo"/>
@@ -7561,7 +7703,7 @@
                 <w:noProof/>
                 <w:webHidden/>
               </w:rPr>
-              <w:instrText xml:space="preserve"> PAGEREF _Toc514865332 \h </w:instrText>
+              <w:instrText xml:space="preserve"> PAGEREF _Toc515325958 \h </w:instrText>
             </w:r>
             <w:r>
               <w:rPr>
@@ -7605,7 +7747,7 @@
               <w:lang w:eastAsia="es-ES"/>
             </w:rPr>
           </w:pPr>
-          <w:hyperlink w:anchor="_Toc514865333" w:history="1">
+          <w:hyperlink w:anchor="_Toc515325959" w:history="1">
             <w:r>
               <w:rPr>
                 <w:rStyle w:val="Hipervnculo"/>
@@ -7632,7 +7774,7 @@
                 <w:noProof/>
                 <w:webHidden/>
               </w:rPr>
-              <w:instrText xml:space="preserve"> PAGEREF _Toc514865333 \h </w:instrText>
+              <w:instrText xml:space="preserve"> PAGEREF _Toc515325959 \h </w:instrText>
             </w:r>
             <w:r>
               <w:rPr>
@@ -7676,7 +7818,7 @@
               <w:lang w:eastAsia="es-ES"/>
             </w:rPr>
           </w:pPr>
-          <w:hyperlink w:anchor="_Toc514865334" w:history="1">
+          <w:hyperlink w:anchor="_Toc515325960" w:history="1">
             <w:r>
               <w:rPr>
                 <w:rStyle w:val="Hipervnculo"/>
@@ -7703,7 +7845,7 @@
                 <w:noProof/>
                 <w:webHidden/>
               </w:rPr>
-              <w:instrText xml:space="preserve"> PAGEREF _Toc514865334 \h </w:instrText>
+              <w:instrText xml:space="preserve"> PAGEREF _Toc515325960 \h </w:instrText>
             </w:r>
             <w:r>
               <w:rPr>
@@ -7747,7 +7889,7 @@
               <w:lang w:eastAsia="es-ES"/>
             </w:rPr>
           </w:pPr>
-          <w:hyperlink w:anchor="_Toc514865335" w:history="1">
+          <w:hyperlink w:anchor="_Toc515325961" w:history="1">
             <w:r>
               <w:rPr>
                 <w:rStyle w:val="Hipervnculo"/>
@@ -7774,7 +7916,7 @@
                 <w:noProof/>
                 <w:webHidden/>
               </w:rPr>
-              <w:instrText xml:space="preserve"> PAGEREF _Toc514865335 \h </w:instrText>
+              <w:instrText xml:space="preserve"> PAGEREF _Toc515325961 \h </w:instrText>
             </w:r>
             <w:r>
               <w:rPr>
@@ -7818,7 +7960,7 @@
               <w:lang w:eastAsia="es-ES"/>
             </w:rPr>
           </w:pPr>
-          <w:hyperlink w:anchor="_Toc514865336" w:history="1">
+          <w:hyperlink w:anchor="_Toc515325962" w:history="1">
             <w:r>
               <w:rPr>
                 <w:rStyle w:val="Hipervnculo"/>
@@ -7845,7 +7987,7 @@
                 <w:noProof/>
                 <w:webHidden/>
               </w:rPr>
-              <w:instrText xml:space="preserve"> PAGEREF _Toc514865336 \h </w:instrText>
+              <w:instrText xml:space="preserve"> PAGEREF _Toc515325962 \h </w:instrText>
             </w:r>
             <w:r>
               <w:rPr>
@@ -7889,7 +8031,7 @@
               <w:lang w:eastAsia="es-ES"/>
             </w:rPr>
           </w:pPr>
-          <w:hyperlink w:anchor="_Toc514865337" w:history="1">
+          <w:hyperlink w:anchor="_Toc515325963" w:history="1">
             <w:r>
               <w:rPr>
                 <w:rStyle w:val="Hipervnculo"/>
@@ -7916,7 +8058,7 @@
                 <w:noProof/>
                 <w:webHidden/>
               </w:rPr>
-              <w:instrText xml:space="preserve"> PAGEREF _Toc514865337 \h </w:instrText>
+              <w:instrText xml:space="preserve"> PAGEREF _Toc515325963 \h </w:instrText>
             </w:r>
             <w:r>
               <w:rPr>
@@ -7960,7 +8102,7 @@
               <w:lang w:eastAsia="es-ES"/>
             </w:rPr>
           </w:pPr>
-          <w:hyperlink w:anchor="_Toc514865338" w:history="1">
+          <w:hyperlink w:anchor="_Toc515325964" w:history="1">
             <w:r>
               <w:rPr>
                 <w:rStyle w:val="Hipervnculo"/>
@@ -7987,7 +8129,7 @@
                 <w:noProof/>
                 <w:webHidden/>
               </w:rPr>
-              <w:instrText xml:space="preserve"> PAGEREF _Toc514865338 \h </w:instrText>
+              <w:instrText xml:space="preserve"> PAGEREF _Toc515325964 \h </w:instrText>
             </w:r>
             <w:r>
               <w:rPr>
@@ -8031,7 +8173,7 @@
               <w:lang w:eastAsia="es-ES"/>
             </w:rPr>
           </w:pPr>
-          <w:hyperlink w:anchor="_Toc514865339" w:history="1">
+          <w:hyperlink w:anchor="_Toc515325965" w:history="1">
             <w:r>
               <w:rPr>
                 <w:rStyle w:val="Hipervnculo"/>
@@ -8058,7 +8200,7 @@
                 <w:noProof/>
                 <w:webHidden/>
               </w:rPr>
-              <w:instrText xml:space="preserve"> PAGEREF _Toc514865339 \h </w:instrText>
+              <w:instrText xml:space="preserve"> PAGEREF _Toc515325965 \h </w:instrText>
             </w:r>
             <w:r>
               <w:rPr>
@@ -8102,7 +8244,7 @@
               <w:lang w:eastAsia="es-ES"/>
             </w:rPr>
           </w:pPr>
-          <w:hyperlink w:anchor="_Toc514865340" w:history="1">
+          <w:hyperlink w:anchor="_Toc515325966" w:history="1">
             <w:r>
               <w:rPr>
                 <w:rStyle w:val="Hipervnculo"/>
@@ -8129,7 +8271,7 @@
                 <w:noProof/>
                 <w:webHidden/>
               </w:rPr>
-              <w:instrText xml:space="preserve"> PAGEREF _Toc514865340 \h </w:instrText>
+              <w:instrText xml:space="preserve"> PAGEREF _Toc515325966 \h </w:instrText>
             </w:r>
             <w:r>
               <w:rPr>
@@ -8173,7 +8315,7 @@
               <w:lang w:eastAsia="es-ES"/>
             </w:rPr>
           </w:pPr>
-          <w:hyperlink w:anchor="_Toc514865341" w:history="1">
+          <w:hyperlink w:anchor="_Toc515325967" w:history="1">
             <w:r>
               <w:rPr>
                 <w:rStyle w:val="Hipervnculo"/>
@@ -8200,7 +8342,7 @@
                 <w:noProof/>
                 <w:webHidden/>
               </w:rPr>
-              <w:instrText xml:space="preserve"> PAGEREF _Toc514865341 \h </w:instrText>
+              <w:instrText xml:space="preserve"> PAGEREF _Toc515325967 \h </w:instrText>
             </w:r>
             <w:r>
               <w:rPr>
@@ -8244,7 +8386,7 @@
               <w:lang w:eastAsia="es-ES"/>
             </w:rPr>
           </w:pPr>
-          <w:hyperlink w:anchor="_Toc514865342" w:history="1">
+          <w:hyperlink w:anchor="_Toc515325968" w:history="1">
             <w:r>
               <w:rPr>
                 <w:rStyle w:val="Hipervnculo"/>
@@ -8271,7 +8413,7 @@
                 <w:noProof/>
                 <w:webHidden/>
               </w:rPr>
-              <w:instrText xml:space="preserve"> PAGEREF _Toc514865342 \h </w:instrText>
+              <w:instrText xml:space="preserve"> PAGEREF _Toc515325968 \h </w:instrText>
             </w:r>
             <w:r>
               <w:rPr>
@@ -8315,7 +8457,7 @@
               <w:lang w:eastAsia="es-ES"/>
             </w:rPr>
           </w:pPr>
-          <w:hyperlink w:anchor="_Toc514865343" w:history="1">
+          <w:hyperlink w:anchor="_Toc515325969" w:history="1">
             <w:r>
               <w:rPr>
                 <w:rStyle w:val="Hipervnculo"/>
@@ -8342,7 +8484,7 @@
                 <w:noProof/>
                 <w:webHidden/>
               </w:rPr>
-              <w:instrText xml:space="preserve"> PAGEREF _Toc514865343 \h </w:instrText>
+              <w:instrText xml:space="preserve"> PAGEREF _Toc515325969 \h </w:instrText>
             </w:r>
             <w:r>
               <w:rPr>
@@ -8386,7 +8528,7 @@
               <w:lang w:eastAsia="es-ES"/>
             </w:rPr>
           </w:pPr>
-          <w:hyperlink w:anchor="_Toc514865344" w:history="1">
+          <w:hyperlink w:anchor="_Toc515325970" w:history="1">
             <w:r>
               <w:rPr>
                 <w:rStyle w:val="Hipervnculo"/>
@@ -8413,7 +8555,7 @@
                 <w:noProof/>
                 <w:webHidden/>
               </w:rPr>
-              <w:instrText xml:space="preserve"> PAGEREF _Toc514865344 \h </w:instrText>
+              <w:instrText xml:space="preserve"> PAGEREF _Toc515325970 \h </w:instrText>
             </w:r>
             <w:r>
               <w:rPr>
@@ -8457,7 +8599,7 @@
               <w:lang w:eastAsia="es-ES"/>
             </w:rPr>
           </w:pPr>
-          <w:hyperlink w:anchor="_Toc514865345" w:history="1">
+          <w:hyperlink w:anchor="_Toc515325971" w:history="1">
             <w:r>
               <w:rPr>
                 <w:rStyle w:val="Hipervnculo"/>
@@ -8484,7 +8626,7 @@
                 <w:noProof/>
                 <w:webHidden/>
               </w:rPr>
-              <w:instrText xml:space="preserve"> PAGEREF _Toc514865345 \h </w:instrText>
+              <w:instrText xml:space="preserve"> PAGEREF _Toc515325971 \h </w:instrText>
             </w:r>
             <w:r>
               <w:rPr>
@@ -8528,7 +8670,7 @@
               <w:lang w:eastAsia="es-ES"/>
             </w:rPr>
           </w:pPr>
-          <w:hyperlink w:anchor="_Toc514865346" w:history="1">
+          <w:hyperlink w:anchor="_Toc515325972" w:history="1">
             <w:r>
               <w:rPr>
                 <w:rStyle w:val="Hipervnculo"/>
@@ -8555,7 +8697,7 @@
                 <w:noProof/>
                 <w:webHidden/>
               </w:rPr>
-              <w:instrText xml:space="preserve"> PAGEREF _Toc514865346 \h </w:instrText>
+              <w:instrText xml:space="preserve"> PAGEREF _Toc515325972 \h </w:instrText>
             </w:r>
             <w:r>
               <w:rPr>
@@ -8599,7 +8741,7 @@
               <w:lang w:eastAsia="es-ES"/>
             </w:rPr>
           </w:pPr>
-          <w:hyperlink w:anchor="_Toc514865347" w:history="1">
+          <w:hyperlink w:anchor="_Toc515325973" w:history="1">
             <w:r>
               <w:rPr>
                 <w:rStyle w:val="Hipervnculo"/>
@@ -8626,7 +8768,7 @@
                 <w:noProof/>
                 <w:webHidden/>
               </w:rPr>
-              <w:instrText xml:space="preserve"> PAGEREF _Toc514865347 \h </w:instrText>
+              <w:instrText xml:space="preserve"> PAGEREF _Toc515325973 \h </w:instrText>
             </w:r>
             <w:r>
               <w:rPr>
@@ -8670,7 +8812,7 @@
               <w:lang w:eastAsia="es-ES"/>
             </w:rPr>
           </w:pPr>
-          <w:hyperlink w:anchor="_Toc514865348" w:history="1">
+          <w:hyperlink w:anchor="_Toc515325974" w:history="1">
             <w:r>
               <w:rPr>
                 <w:rStyle w:val="Hipervnculo"/>
@@ -8697,7 +8839,7 @@
                 <w:noProof/>
                 <w:webHidden/>
               </w:rPr>
-              <w:instrText xml:space="preserve"> PAGEREF _Toc514865348 \h </w:instrText>
+              <w:instrText xml:space="preserve"> PAGEREF _Toc515325974 \h </w:instrText>
             </w:r>
             <w:r>
               <w:rPr>
@@ -8741,7 +8883,7 @@
               <w:lang w:eastAsia="es-ES"/>
             </w:rPr>
           </w:pPr>
-          <w:hyperlink w:anchor="_Toc514865349" w:history="1">
+          <w:hyperlink w:anchor="_Toc515325975" w:history="1">
             <w:r>
               <w:rPr>
                 <w:rStyle w:val="Hipervnculo"/>
@@ -8768,7 +8910,7 @@
                 <w:noProof/>
                 <w:webHidden/>
               </w:rPr>
-              <w:instrText xml:space="preserve"> PAGEREF _Toc514865349 \h </w:instrText>
+              <w:instrText xml:space="preserve"> PAGEREF _Toc515325975 \h </w:instrText>
             </w:r>
             <w:r>
               <w:rPr>
@@ -8805,36 +8947,18 @@
               <w:b/>
               <w:bCs/>
             </w:rPr>
+            <w:lastRenderedPageBreak/>
             <w:fldChar w:fldCharType="end"/>
           </w:r>
         </w:p>
       </w:sdtContent>
     </w:sdt>
-    <w:p/>
-    <w:p>
-      <w:pPr>
-        <w:rPr>
-          <w:u w:val="single"/>
-        </w:rPr>
-      </w:pPr>
-      <w:r>
-        <w:lastRenderedPageBreak/>
-        <w:br w:type="page"/>
-      </w:r>
-    </w:p>
-    <w:p/>
-    <w:p>
-      <w:r>
-        <w:br w:type="page"/>
-      </w:r>
-    </w:p>
     <w:p>
       <w:pPr>
         <w:pStyle w:val="Ttulo1"/>
       </w:pPr>
-      <w:bookmarkStart w:id="0" w:name="_Toc514865244"/>
-      <w:r>
-        <w:lastRenderedPageBreak/>
+      <w:bookmarkStart w:id="0" w:name="_Toc515325868"/>
+      <w:r>
         <w:t>ANALISIS</w:t>
       </w:r>
       <w:bookmarkEnd w:id="0"/>
@@ -8850,14 +8974,16 @@
       <w:pPr>
         <w:pStyle w:val="Ttulo2"/>
       </w:pPr>
-      <w:bookmarkStart w:id="1" w:name="_Toc514865245"/>
+      <w:bookmarkStart w:id="1" w:name="_Toc515325869"/>
       <w:r>
         <w:t xml:space="preserve">1.1 </w:t>
       </w:r>
       <w:r>
         <w:t>Introducción</w:t>
       </w:r>
+      <w:bookmarkStart w:id="2" w:name="_GoBack"/>
       <w:bookmarkEnd w:id="1"/>
+      <w:bookmarkEnd w:id="2"/>
     </w:p>
     <w:p>
       <w:pPr>
@@ -8897,7 +9023,7 @@
           <w:bCs w:val="0"/>
         </w:rPr>
       </w:pPr>
-      <w:bookmarkStart w:id="2" w:name="_Toc514865246"/>
+      <w:bookmarkStart w:id="3" w:name="_Toc515325870"/>
       <w:r>
         <w:rPr>
           <w:rStyle w:val="Referenciasutil"/>
@@ -8906,7 +9032,7 @@
         </w:rPr>
         <w:t>Propósito</w:t>
       </w:r>
-      <w:bookmarkEnd w:id="2"/>
+      <w:bookmarkEnd w:id="3"/>
     </w:p>
     <w:p/>
     <w:p>
@@ -8952,14 +9078,14 @@
       <w:pPr>
         <w:pStyle w:val="Ttulo3"/>
       </w:pPr>
-      <w:bookmarkStart w:id="3" w:name="_Toc514865247"/>
+      <w:bookmarkStart w:id="4" w:name="_Toc515325871"/>
       <w:r>
         <w:t xml:space="preserve">1.1.2 </w:t>
       </w:r>
       <w:r>
         <w:t>Ámbito del sistema</w:t>
       </w:r>
-      <w:bookmarkEnd w:id="3"/>
+      <w:bookmarkEnd w:id="4"/>
     </w:p>
     <w:p/>
     <w:p>
@@ -9050,7 +9176,7 @@
       <w:pPr>
         <w:pStyle w:val="Ttulo3"/>
       </w:pPr>
-      <w:bookmarkStart w:id="4" w:name="_Toc514865248"/>
+      <w:bookmarkStart w:id="5" w:name="_Toc515325872"/>
       <w:r>
         <w:lastRenderedPageBreak/>
         <w:t xml:space="preserve">1.1.3 </w:t>
@@ -9058,7 +9184,7 @@
       <w:r>
         <w:t>Definiciones, siglas y abreviaciones</w:t>
       </w:r>
-      <w:bookmarkEnd w:id="4"/>
+      <w:bookmarkEnd w:id="5"/>
     </w:p>
     <w:p/>
     <w:p>
@@ -9165,14 +9291,14 @@
       <w:pPr>
         <w:pStyle w:val="Ttulo3"/>
       </w:pPr>
-      <w:bookmarkStart w:id="5" w:name="_Toc514865249"/>
+      <w:bookmarkStart w:id="6" w:name="_Toc515325873"/>
       <w:r>
         <w:t xml:space="preserve">1.1.4 </w:t>
       </w:r>
       <w:r>
         <w:t>Referencias</w:t>
       </w:r>
-      <w:bookmarkEnd w:id="5"/>
+      <w:bookmarkEnd w:id="6"/>
     </w:p>
     <w:p>
       <w:pPr>
@@ -9300,14 +9426,14 @@
       <w:pPr>
         <w:pStyle w:val="Ttulo3"/>
       </w:pPr>
-      <w:bookmarkStart w:id="6" w:name="_Toc514865250"/>
+      <w:bookmarkStart w:id="7" w:name="_Toc515325874"/>
       <w:r>
         <w:t xml:space="preserve">1.1.5 </w:t>
       </w:r>
       <w:r>
         <w:t>Apreciación global</w:t>
       </w:r>
-      <w:bookmarkEnd w:id="6"/>
+      <w:bookmarkEnd w:id="7"/>
     </w:p>
     <w:p/>
     <w:p>
@@ -9405,28 +9531,28 @@
       <w:pPr>
         <w:pStyle w:val="Ttulo2"/>
       </w:pPr>
-      <w:bookmarkStart w:id="7" w:name="_Toc514865251"/>
+      <w:bookmarkStart w:id="8" w:name="_Toc515325875"/>
       <w:r>
         <w:t xml:space="preserve">1.2 </w:t>
       </w:r>
       <w:r>
         <w:t>Descripción Global</w:t>
       </w:r>
-      <w:bookmarkEnd w:id="7"/>
+      <w:bookmarkEnd w:id="8"/>
     </w:p>
     <w:p/>
     <w:p>
       <w:pPr>
         <w:pStyle w:val="Ttulo3"/>
       </w:pPr>
-      <w:bookmarkStart w:id="8" w:name="_Toc514865252"/>
+      <w:bookmarkStart w:id="9" w:name="_Toc515325876"/>
       <w:r>
         <w:t xml:space="preserve">1.2.1 </w:t>
       </w:r>
       <w:r>
         <w:t>Perspectiva del producto</w:t>
       </w:r>
-      <w:bookmarkEnd w:id="8"/>
+      <w:bookmarkEnd w:id="9"/>
     </w:p>
     <w:p/>
     <w:p>
@@ -9446,14 +9572,14 @@
       <w:pPr>
         <w:pStyle w:val="Ttulo3"/>
       </w:pPr>
-      <w:bookmarkStart w:id="9" w:name="_Toc514865253"/>
+      <w:bookmarkStart w:id="10" w:name="_Toc515325877"/>
       <w:r>
         <w:t xml:space="preserve">1.2.2 </w:t>
       </w:r>
       <w:r>
         <w:t>Funciones del producto</w:t>
       </w:r>
-      <w:bookmarkEnd w:id="9"/>
+      <w:bookmarkEnd w:id="10"/>
     </w:p>
     <w:p/>
     <w:p>
@@ -9663,7 +9789,7 @@
       <w:pPr>
         <w:pStyle w:val="Ttulo3"/>
       </w:pPr>
-      <w:bookmarkStart w:id="10" w:name="_Toc514865254"/>
+      <w:bookmarkStart w:id="11" w:name="_Toc515325878"/>
       <w:r>
         <w:t xml:space="preserve">1.2.3 </w:t>
       </w:r>
@@ -9673,7 +9799,7 @@
       <w:r>
         <w:t xml:space="preserve"> de los usuarios</w:t>
       </w:r>
-      <w:bookmarkEnd w:id="10"/>
+      <w:bookmarkEnd w:id="11"/>
     </w:p>
     <w:p/>
     <w:p>
@@ -9840,14 +9966,14 @@
       <w:pPr>
         <w:pStyle w:val="Ttulo3"/>
       </w:pPr>
-      <w:bookmarkStart w:id="11" w:name="_Toc514865255"/>
+      <w:bookmarkStart w:id="12" w:name="_Toc515325879"/>
       <w:r>
         <w:t xml:space="preserve">1.2.4 </w:t>
       </w:r>
       <w:r>
         <w:t>Suposiciones y dependencias.</w:t>
       </w:r>
-      <w:bookmarkEnd w:id="11"/>
+      <w:bookmarkEnd w:id="12"/>
     </w:p>
     <w:p>
       <w:pPr>
@@ -9967,7 +10093,7 @@
       <w:pPr>
         <w:pStyle w:val="Ttulo3"/>
       </w:pPr>
-      <w:bookmarkStart w:id="12" w:name="_Toc514865256"/>
+      <w:bookmarkStart w:id="13" w:name="_Toc515325880"/>
       <w:r>
         <w:lastRenderedPageBreak/>
         <w:t xml:space="preserve">1.2.5 </w:t>
@@ -9975,7 +10101,7 @@
       <w:r>
         <w:t>Requisitos futuros.</w:t>
       </w:r>
-      <w:bookmarkEnd w:id="12"/>
+      <w:bookmarkEnd w:id="13"/>
     </w:p>
     <w:p/>
     <w:p>
@@ -10002,7 +10128,7 @@
       <w:pPr>
         <w:pStyle w:val="Ttulo2"/>
       </w:pPr>
-      <w:bookmarkStart w:id="13" w:name="_Toc514865257"/>
+      <w:bookmarkStart w:id="14" w:name="_Toc515325881"/>
       <w:r>
         <w:t xml:space="preserve">1.3 </w:t>
       </w:r>
@@ -10012,7 +10138,7 @@
       <w:r>
         <w:t>equisitos específicos</w:t>
       </w:r>
-      <w:bookmarkEnd w:id="13"/>
+      <w:bookmarkEnd w:id="14"/>
     </w:p>
     <w:p>
       <w:pPr>
@@ -10025,14 +10151,14 @@
       <w:pPr>
         <w:pStyle w:val="Ttulo3"/>
       </w:pPr>
-      <w:bookmarkStart w:id="14" w:name="_Toc514865258"/>
+      <w:bookmarkStart w:id="15" w:name="_Toc515325882"/>
       <w:r>
         <w:t xml:space="preserve">1.3.1 </w:t>
       </w:r>
       <w:r>
         <w:t>Requisitos del sistema</w:t>
       </w:r>
-      <w:bookmarkEnd w:id="14"/>
+      <w:bookmarkEnd w:id="15"/>
     </w:p>
     <w:p/>
     <w:p>
@@ -10606,14 +10732,14 @@
       <w:pPr>
         <w:pStyle w:val="Ttulo3"/>
       </w:pPr>
-      <w:bookmarkStart w:id="15" w:name="_Toc514865259"/>
+      <w:bookmarkStart w:id="16" w:name="_Toc515325883"/>
       <w:r>
         <w:t xml:space="preserve">1.3.2 </w:t>
       </w:r>
       <w:r>
         <w:t>Requisitos hardware</w:t>
       </w:r>
-      <w:bookmarkEnd w:id="15"/>
+      <w:bookmarkEnd w:id="16"/>
     </w:p>
     <w:p/>
     <w:p>
@@ -10733,14 +10859,14 @@
       <w:pPr>
         <w:pStyle w:val="Ttulo3"/>
       </w:pPr>
-      <w:bookmarkStart w:id="16" w:name="_Toc514865260"/>
+      <w:bookmarkStart w:id="17" w:name="_Toc515325884"/>
       <w:r>
         <w:t xml:space="preserve">1.3.3 </w:t>
       </w:r>
       <w:r>
         <w:t>Requisitos externos</w:t>
       </w:r>
-      <w:bookmarkEnd w:id="16"/>
+      <w:bookmarkEnd w:id="17"/>
     </w:p>
     <w:p/>
     <w:p>
@@ -10782,22 +10908,22 @@
       <w:pPr>
         <w:pStyle w:val="Ttulo1"/>
       </w:pPr>
-      <w:bookmarkStart w:id="17" w:name="_Toc514865261"/>
+      <w:bookmarkStart w:id="18" w:name="_Toc515325885"/>
       <w:r>
         <w:t>DISEÑO</w:t>
       </w:r>
-      <w:bookmarkEnd w:id="17"/>
+      <w:bookmarkEnd w:id="18"/>
     </w:p>
     <w:p/>
     <w:p>
       <w:pPr>
         <w:pStyle w:val="Ttulo2"/>
       </w:pPr>
-      <w:bookmarkStart w:id="18" w:name="_Toc514865262"/>
+      <w:bookmarkStart w:id="19" w:name="_Toc515325886"/>
       <w:r>
         <w:t>Diagrama de Gannt</w:t>
       </w:r>
-      <w:bookmarkEnd w:id="18"/>
+      <w:bookmarkEnd w:id="19"/>
     </w:p>
     <w:p/>
     <w:p>
@@ -10822,10 +10948,10 @@
             <v:path o:extrusionok="f" gradientshapeok="t" o:connecttype="rect"/>
             <o:lock v:ext="edit" aspectratio="t"/>
           </v:shapetype>
-          <v:shape id="_x0000_i1025" type="#_x0000_t75" style="width:424.2pt;height:237.6pt" o:ole="">
+          <v:shape id="_x0000_i1025" type="#_x0000_t75" style="width:424.5pt;height:237.75pt" o:ole="">
             <v:imagedata r:id="rId10" o:title=""/>
           </v:shape>
-          <o:OLEObject Type="Embed" ProgID="Visio.Drawing.15" ShapeID="_x0000_i1025" DrawAspect="Content" ObjectID="_1588607221" r:id="rId11"/>
+          <o:OLEObject Type="Embed" ProgID="Visio.Drawing.15" ShapeID="_x0000_i1025" DrawAspect="Content" ObjectID="_1589067461" r:id="rId11"/>
         </w:object>
       </w:r>
     </w:p>
@@ -10834,20 +10960,20 @@
       <w:pPr>
         <w:pStyle w:val="Ttulo2"/>
       </w:pPr>
-      <w:bookmarkStart w:id="19" w:name="_Toc514865263"/>
+      <w:bookmarkStart w:id="20" w:name="_Toc515325887"/>
       <w:r>
         <w:t>Diagrama entidad relacion</w:t>
       </w:r>
-      <w:bookmarkEnd w:id="19"/>
+      <w:bookmarkEnd w:id="20"/>
     </w:p>
     <w:p/>
     <w:p>
       <w:r>
         <w:object w:dxaOrig="16006" w:dyaOrig="6975">
-          <v:shape id="_x0000_i1026" type="#_x0000_t75" style="width:424.8pt;height:187.2pt" o:ole="">
+          <v:shape id="_x0000_i1026" type="#_x0000_t75" style="width:425.25pt;height:187.5pt" o:ole="">
             <v:imagedata r:id="rId12" o:title=""/>
           </v:shape>
-          <o:OLEObject Type="Embed" ProgID="Visio.Drawing.15" ShapeID="_x0000_i1026" DrawAspect="Content" ObjectID="_1588607222" r:id="rId13"/>
+          <o:OLEObject Type="Embed" ProgID="Visio.Drawing.15" ShapeID="_x0000_i1026" DrawAspect="Content" ObjectID="_1589067462" r:id="rId13"/>
         </w:object>
       </w:r>
     </w:p>
@@ -10857,21 +10983,21 @@
       <w:pPr>
         <w:pStyle w:val="Ttulo2"/>
       </w:pPr>
-      <w:bookmarkStart w:id="20" w:name="_Toc514865264"/>
+      <w:bookmarkStart w:id="21" w:name="_Toc515325888"/>
       <w:r>
         <w:lastRenderedPageBreak/>
         <w:t>Diagrama casos de uso</w:t>
       </w:r>
-      <w:bookmarkEnd w:id="20"/>
+      <w:bookmarkEnd w:id="21"/>
     </w:p>
     <w:p/>
     <w:p>
       <w:r>
         <w:object w:dxaOrig="26476" w:dyaOrig="21016">
-          <v:shape id="_x0000_i1027" type="#_x0000_t75" style="width:489.6pt;height:388.8pt" o:ole="">
+          <v:shape id="_x0000_i1027" type="#_x0000_t75" style="width:489.75pt;height:388.5pt" o:ole="">
             <v:imagedata r:id="rId14" o:title=""/>
           </v:shape>
-          <o:OLEObject Type="Embed" ProgID="Visio.Drawing.15" ShapeID="_x0000_i1027" DrawAspect="Content" ObjectID="_1588607223" r:id="rId15"/>
+          <o:OLEObject Type="Embed" ProgID="Visio.Drawing.15" ShapeID="_x0000_i1027" DrawAspect="Content" ObjectID="_1589067463" r:id="rId15"/>
         </w:object>
       </w:r>
     </w:p>
@@ -10889,21 +11015,21 @@
       <w:pPr>
         <w:pStyle w:val="Ttulo2"/>
       </w:pPr>
-      <w:bookmarkStart w:id="21" w:name="_Toc514865265"/>
+      <w:bookmarkStart w:id="22" w:name="_Toc515325889"/>
       <w:r>
         <w:lastRenderedPageBreak/>
         <w:t>Diagrama de clases</w:t>
       </w:r>
-      <w:bookmarkEnd w:id="21"/>
+      <w:bookmarkEnd w:id="22"/>
     </w:p>
     <w:p/>
     <w:p>
       <w:r>
         <w:object w:dxaOrig="22455" w:dyaOrig="19876">
-          <v:shape id="_x0000_i1028" type="#_x0000_t75" style="width:424.2pt;height:374.4pt" o:ole="">
+          <v:shape id="_x0000_i1028" type="#_x0000_t75" style="width:424.5pt;height:375pt" o:ole="">
             <v:imagedata r:id="rId16" o:title=""/>
           </v:shape>
-          <o:OLEObject Type="Embed" ProgID="Visio.Drawing.15" ShapeID="_x0000_i1028" DrawAspect="Content" ObjectID="_1588607224" r:id="rId17"/>
+          <o:OLEObject Type="Embed" ProgID="Visio.Drawing.15" ShapeID="_x0000_i1028" DrawAspect="Content" ObjectID="_1589067464" r:id="rId17"/>
         </w:object>
       </w:r>
     </w:p>
@@ -10916,25 +11042,62 @@
       <w:pPr>
         <w:pStyle w:val="Ttulo2"/>
       </w:pPr>
-      <w:bookmarkStart w:id="22" w:name="_Toc514865266"/>
+      <w:bookmarkStart w:id="23" w:name="_Toc515325890"/>
       <w:r>
         <w:lastRenderedPageBreak/>
         <w:t>Diagrama de secuencia inciar test</w:t>
       </w:r>
-      <w:bookmarkEnd w:id="22"/>
+      <w:bookmarkEnd w:id="23"/>
     </w:p>
     <w:p/>
     <w:p>
       <w:r>
         <w:object w:dxaOrig="18552" w:dyaOrig="14376">
-          <v:shape id="_x0000_i1029" type="#_x0000_t75" style="width:424.8pt;height:329.4pt" o:ole="">
+          <v:shape id="_x0000_i1029" type="#_x0000_t75" style="width:424.5pt;height:329.25pt" o:ole="">
             <v:imagedata r:id="rId18" o:title=""/>
           </v:shape>
-          <o:OLEObject Type="Embed" ProgID="Visio.Drawing.15" ShapeID="_x0000_i1029" DrawAspect="Content" ObjectID="_1588607225" r:id="rId19"/>
+          <o:OLEObject Type="Embed" ProgID="Visio.Drawing.15" ShapeID="_x0000_i1029" DrawAspect="Content" ObjectID="_1589067465" r:id="rId19"/>
         </w:object>
       </w:r>
     </w:p>
     <w:p/>
+    <w:p/>
+    <w:p/>
+    <w:p/>
+    <w:p/>
+    <w:p/>
+    <w:p/>
+    <w:p/>
+    <w:p/>
+    <w:p/>
+    <w:p/>
+    <w:p/>
+    <w:p/>
+    <w:p>
+      <w:pPr>
+        <w:pStyle w:val="Ttulo2"/>
+      </w:pPr>
+      <w:bookmarkStart w:id="24" w:name="_Toc515325891"/>
+      <w:r>
+        <w:lastRenderedPageBreak/>
+        <w:t>Diagrama de flujo Bucle principal</w:t>
+      </w:r>
+      <w:bookmarkEnd w:id="24"/>
+    </w:p>
+    <w:p/>
+    <w:p>
+      <w:r>
+        <w:object w:dxaOrig="22651" w:dyaOrig="24376">
+          <v:shape id="_x0000_i1030" type="#_x0000_t75" style="width:424.5pt;height:456.75pt" o:ole="">
+            <v:imagedata r:id="rId20" o:title=""/>
+          </v:shape>
+          <o:OLEObject Type="Embed" ProgID="Visio.Drawing.15" ShapeID="_x0000_i1030" DrawAspect="Content" ObjectID="_1589067466" r:id="rId21"/>
+        </w:object>
+      </w:r>
+    </w:p>
+    <w:p/>
+    <w:p/>
+    <w:p/>
     <w:p>
       <w:r>
         <w:br w:type="page"/>
@@ -10942,22 +11105,43 @@
     </w:p>
     <w:p>
       <w:pPr>
-        <w:rPr>
-          <w:u w:val="single"/>
-        </w:rPr>
+        <w:pStyle w:val="Ttulo2"/>
       </w:pPr>
-      <w:bookmarkStart w:id="23" w:name="_GoBack"/>
-      <w:bookmarkEnd w:id="23"/>
+      <w:bookmarkStart w:id="25" w:name="_Toc515325892"/>
+      <w:r>
+        <w:lastRenderedPageBreak/>
+        <w:t>Grafo Bucle principal</w:t>
+      </w:r>
+      <w:bookmarkEnd w:id="25"/>
+    </w:p>
+    <w:p/>
+    <w:p>
+      <w:r>
+        <w:object w:dxaOrig="15900" w:dyaOrig="15991">
+          <v:shape id="_x0000_i1031" type="#_x0000_t75" style="width:424.5pt;height:426.75pt" o:ole="">
+            <v:imagedata r:id="rId22" o:title=""/>
+          </v:shape>
+          <o:OLEObject Type="Embed" ProgID="Visio.Drawing.15" ShapeID="_x0000_i1031" DrawAspect="Content" ObjectID="_1589067467" r:id="rId23"/>
+        </w:object>
+      </w:r>
+    </w:p>
+    <w:p/>
+    <w:p/>
+    <w:p>
+      <w:r>
+        <w:br w:type="page"/>
+      </w:r>
     </w:p>
     <w:p>
       <w:pPr>
         <w:pStyle w:val="Ttulo1"/>
       </w:pPr>
-      <w:bookmarkStart w:id="24" w:name="_Toc514865267"/>
-      <w:r>
+      <w:bookmarkStart w:id="26" w:name="_Toc515325893"/>
+      <w:r>
+        <w:lastRenderedPageBreak/>
         <w:t>PRUEBAS</w:t>
       </w:r>
-      <w:bookmarkEnd w:id="24"/>
+      <w:bookmarkEnd w:id="26"/>
     </w:p>
     <w:p/>
     <w:tbl>
@@ -10986,7 +11170,7 @@
               <w:pStyle w:val="Ttulo2"/>
               <w:outlineLvl w:val="1"/>
             </w:pPr>
-            <w:bookmarkStart w:id="25" w:name="_Toc514865268"/>
+            <w:bookmarkStart w:id="27" w:name="_Toc515325894"/>
             <w:r>
               <w:rPr>
                 <w:sz w:val="36"/>
@@ -10999,7 +11183,7 @@
               </w:rPr>
               <w:t>rueba valor limite completar test</w:t>
             </w:r>
-            <w:bookmarkEnd w:id="25"/>
+            <w:bookmarkEnd w:id="27"/>
           </w:p>
         </w:tc>
       </w:tr>
@@ -11386,7 +11570,7 @@
               <w:pStyle w:val="Ttulo2"/>
               <w:outlineLvl w:val="1"/>
             </w:pPr>
-            <w:bookmarkStart w:id="26" w:name="_Toc514865269"/>
+            <w:bookmarkStart w:id="28" w:name="_Toc515325895"/>
             <w:r>
               <w:rPr>
                 <w:sz w:val="36"/>
@@ -11399,7 +11583,7 @@
               </w:rPr>
               <w:t>rueba valores limite form. soporte</w:t>
             </w:r>
-            <w:bookmarkEnd w:id="26"/>
+            <w:bookmarkEnd w:id="28"/>
           </w:p>
         </w:tc>
       </w:tr>
@@ -11765,11 +11949,12 @@
               <w:pStyle w:val="Ttulo2"/>
               <w:outlineLvl w:val="1"/>
             </w:pPr>
-            <w:bookmarkStart w:id="27" w:name="_Toc514865270"/>
+            <w:bookmarkStart w:id="29" w:name="_Toc515325896"/>
             <w:r>
               <w:rPr>
                 <w:sz w:val="36"/>
               </w:rPr>
+              <w:lastRenderedPageBreak/>
               <w:t>P</w:t>
             </w:r>
             <w:r>
@@ -11778,7 +11963,7 @@
               </w:rPr>
               <w:t>rueba filtrar usuario</w:t>
             </w:r>
-            <w:bookmarkEnd w:id="27"/>
+            <w:bookmarkEnd w:id="29"/>
           </w:p>
         </w:tc>
       </w:tr>
@@ -12423,11 +12608,12 @@
               <w:pStyle w:val="Ttulo2"/>
               <w:outlineLvl w:val="1"/>
             </w:pPr>
-            <w:bookmarkStart w:id="28" w:name="_Toc514865271"/>
+            <w:bookmarkStart w:id="30" w:name="_Toc515325897"/>
             <w:r>
               <w:rPr>
                 <w:sz w:val="36"/>
               </w:rPr>
+              <w:lastRenderedPageBreak/>
               <w:t>P</w:t>
             </w:r>
             <w:r>
@@ -12436,7 +12622,7 @@
               </w:rPr>
               <w:t>rueba comprobar dni</w:t>
             </w:r>
-            <w:bookmarkEnd w:id="28"/>
+            <w:bookmarkEnd w:id="30"/>
           </w:p>
         </w:tc>
       </w:tr>
@@ -12950,14 +13136,15 @@
       <w:pPr>
         <w:pStyle w:val="Ttulo2"/>
       </w:pPr>
-      <w:bookmarkStart w:id="29" w:name="_Toc514865272"/>
-      <w:r>
+      <w:bookmarkStart w:id="31" w:name="_Toc515325898"/>
+      <w:r>
+        <w:lastRenderedPageBreak/>
         <w:t>P</w:t>
       </w:r>
       <w:r>
         <w:t>rueba de rendimiento</w:t>
       </w:r>
-      <w:bookmarkEnd w:id="29"/>
+      <w:bookmarkEnd w:id="31"/>
     </w:p>
     <w:p/>
     <w:p>
@@ -12988,7 +13175,7 @@
                     <pic:cNvPicPr/>
                   </pic:nvPicPr>
                   <pic:blipFill>
-                    <a:blip r:embed="rId20">
+                    <a:blip r:embed="rId24">
                       <a:extLst>
                         <a:ext uri="{28A0092B-C50C-407E-A947-70E740481C1C}">
                           <a14:useLocalDpi xmlns:a14="http://schemas.microsoft.com/office/drawing/2010/main" val="0"/>
@@ -13043,7 +13230,7 @@
                     <pic:cNvPicPr/>
                   </pic:nvPicPr>
                   <pic:blipFill>
-                    <a:blip r:embed="rId21">
+                    <a:blip r:embed="rId25">
                       <a:extLst>
                         <a:ext uri="{28A0092B-C50C-407E-A947-70E740481C1C}">
                           <a14:useLocalDpi xmlns:a14="http://schemas.microsoft.com/office/drawing/2010/main" val="0"/>
@@ -13082,34 +13269,34 @@
       <w:pPr>
         <w:pStyle w:val="Ttulo1"/>
       </w:pPr>
-      <w:bookmarkStart w:id="30" w:name="_Toc514865273"/>
+      <w:bookmarkStart w:id="32" w:name="_Toc515325899"/>
       <w:r>
         <w:lastRenderedPageBreak/>
         <w:t>CODIFICACION</w:t>
       </w:r>
-      <w:bookmarkEnd w:id="30"/>
+      <w:bookmarkEnd w:id="32"/>
     </w:p>
     <w:p/>
     <w:p>
       <w:pPr>
         <w:pStyle w:val="Ttulo2"/>
       </w:pPr>
-      <w:bookmarkStart w:id="31" w:name="_Toc514865274"/>
+      <w:bookmarkStart w:id="33" w:name="_Toc515325900"/>
       <w:r>
         <w:t>Paquete acceso_a_datos</w:t>
       </w:r>
-      <w:bookmarkEnd w:id="31"/>
+      <w:bookmarkEnd w:id="33"/>
     </w:p>
     <w:p/>
     <w:p>
       <w:pPr>
         <w:pStyle w:val="Ttulo3"/>
       </w:pPr>
-      <w:bookmarkStart w:id="32" w:name="_Toc514865275"/>
+      <w:bookmarkStart w:id="34" w:name="_Toc515325901"/>
       <w:r>
         <w:t>Checker</w:t>
       </w:r>
-      <w:bookmarkEnd w:id="32"/>
+      <w:bookmarkEnd w:id="34"/>
     </w:p>
     <w:p/>
     <w:p>
@@ -17040,11 +17227,11 @@
       <w:pPr>
         <w:pStyle w:val="Ttulo3"/>
       </w:pPr>
-      <w:bookmarkStart w:id="33" w:name="_Toc514865276"/>
+      <w:bookmarkStart w:id="35" w:name="_Toc515325902"/>
       <w:r>
         <w:t>Encriptador</w:t>
       </w:r>
-      <w:bookmarkEnd w:id="33"/>
+      <w:bookmarkEnd w:id="35"/>
     </w:p>
     <w:p/>
     <w:p>
@@ -17667,11 +17854,11 @@
       <w:pPr>
         <w:pStyle w:val="Ttulo3"/>
       </w:pPr>
-      <w:bookmarkStart w:id="34" w:name="_Toc514865277"/>
+      <w:bookmarkStart w:id="36" w:name="_Toc515325903"/>
       <w:r>
         <w:t>GestorConsultas</w:t>
       </w:r>
-      <w:bookmarkEnd w:id="34"/>
+      <w:bookmarkEnd w:id="36"/>
     </w:p>
     <w:p/>
     <w:p>
@@ -18280,11 +18467,11 @@
       <w:pPr>
         <w:pStyle w:val="Ttulo3"/>
       </w:pPr>
-      <w:bookmarkStart w:id="35" w:name="_Toc514865278"/>
+      <w:bookmarkStart w:id="37" w:name="_Toc515325904"/>
       <w:r>
         <w:t>GestorSesiones</w:t>
       </w:r>
-      <w:bookmarkEnd w:id="35"/>
+      <w:bookmarkEnd w:id="37"/>
     </w:p>
     <w:p/>
     <w:p>
@@ -19014,11 +19201,11 @@
       <w:pPr>
         <w:pStyle w:val="Ttulo3"/>
       </w:pPr>
-      <w:bookmarkStart w:id="36" w:name="_Toc514865279"/>
+      <w:bookmarkStart w:id="38" w:name="_Toc515325905"/>
       <w:r>
         <w:t>GestorTest</w:t>
       </w:r>
-      <w:bookmarkEnd w:id="36"/>
+      <w:bookmarkEnd w:id="38"/>
     </w:p>
     <w:p/>
     <w:p>
@@ -22815,11 +23002,11 @@
       <w:pPr>
         <w:pStyle w:val="Ttulo3"/>
       </w:pPr>
-      <w:bookmarkStart w:id="37" w:name="_Toc514865280"/>
+      <w:bookmarkStart w:id="39" w:name="_Toc515325906"/>
       <w:r>
         <w:t>GestorUsuario</w:t>
       </w:r>
-      <w:bookmarkEnd w:id="37"/>
+      <w:bookmarkEnd w:id="39"/>
     </w:p>
     <w:p/>
     <w:p>
@@ -24010,11 +24197,11 @@
       <w:pPr>
         <w:pStyle w:val="Ttulo3"/>
       </w:pPr>
-      <w:bookmarkStart w:id="38" w:name="_Toc514865281"/>
+      <w:bookmarkStart w:id="40" w:name="_Toc515325907"/>
       <w:r>
         <w:t>InfoMsg</w:t>
       </w:r>
-      <w:bookmarkEnd w:id="38"/>
+      <w:bookmarkEnd w:id="40"/>
     </w:p>
     <w:p/>
     <w:p>
@@ -25952,11 +26139,11 @@
       <w:pPr>
         <w:pStyle w:val="Ttulo3"/>
       </w:pPr>
-      <w:bookmarkStart w:id="39" w:name="_Toc514865282"/>
+      <w:bookmarkStart w:id="41" w:name="_Toc515325908"/>
       <w:r>
         <w:t>MysqlC</w:t>
       </w:r>
-      <w:bookmarkEnd w:id="39"/>
+      <w:bookmarkEnd w:id="41"/>
     </w:p>
     <w:p/>
     <w:p>
@@ -27105,11 +27292,11 @@
       <w:pPr>
         <w:pStyle w:val="Ttulo2"/>
       </w:pPr>
-      <w:bookmarkStart w:id="40" w:name="_Toc514865283"/>
+      <w:bookmarkStart w:id="42" w:name="_Toc515325909"/>
       <w:r>
         <w:t>Paquete clases</w:t>
       </w:r>
-      <w:bookmarkEnd w:id="40"/>
+      <w:bookmarkEnd w:id="42"/>
     </w:p>
     <w:p>
       <w:pPr>
@@ -27120,11 +27307,11 @@
       <w:pPr>
         <w:pStyle w:val="Ttulo3"/>
       </w:pPr>
-      <w:bookmarkStart w:id="41" w:name="_Toc514865284"/>
+      <w:bookmarkStart w:id="43" w:name="_Toc515325910"/>
       <w:r>
         <w:t>Administrador</w:t>
       </w:r>
-      <w:bookmarkEnd w:id="41"/>
+      <w:bookmarkEnd w:id="43"/>
     </w:p>
     <w:p/>
     <w:p>
@@ -27264,12 +27451,12 @@
       <w:pPr>
         <w:pStyle w:val="Ttulo3"/>
       </w:pPr>
-      <w:bookmarkStart w:id="42" w:name="_Toc514865285"/>
+      <w:bookmarkStart w:id="44" w:name="_Toc515325911"/>
       <w:r>
         <w:lastRenderedPageBreak/>
         <w:t>Alumno</w:t>
       </w:r>
-      <w:bookmarkEnd w:id="42"/>
+      <w:bookmarkEnd w:id="44"/>
     </w:p>
     <w:p/>
     <w:p>
@@ -27408,11 +27595,11 @@
       <w:pPr>
         <w:pStyle w:val="Ttulo3"/>
       </w:pPr>
-      <w:bookmarkStart w:id="43" w:name="_Toc514865286"/>
+      <w:bookmarkStart w:id="45" w:name="_Toc515325912"/>
       <w:r>
         <w:t>Consulta</w:t>
       </w:r>
-      <w:bookmarkEnd w:id="43"/>
+      <w:bookmarkEnd w:id="45"/>
     </w:p>
     <w:p/>
     <w:p>
@@ -27965,11 +28152,11 @@
       <w:pPr>
         <w:pStyle w:val="Ttulo3"/>
       </w:pPr>
-      <w:bookmarkStart w:id="44" w:name="_Toc514865287"/>
+      <w:bookmarkStart w:id="46" w:name="_Toc515325913"/>
       <w:r>
         <w:t>Desarrollador</w:t>
       </w:r>
-      <w:bookmarkEnd w:id="44"/>
+      <w:bookmarkEnd w:id="46"/>
     </w:p>
     <w:p/>
     <w:p>
@@ -28103,11 +28290,11 @@
       <w:pPr>
         <w:pStyle w:val="Ttulo3"/>
       </w:pPr>
-      <w:bookmarkStart w:id="45" w:name="_Toc514865288"/>
+      <w:bookmarkStart w:id="47" w:name="_Toc515325914"/>
       <w:r>
         <w:t>Enunciada</w:t>
       </w:r>
-      <w:bookmarkEnd w:id="45"/>
+      <w:bookmarkEnd w:id="47"/>
     </w:p>
     <w:p/>
     <w:p>
@@ -29461,11 +29648,11 @@
       <w:pPr>
         <w:pStyle w:val="Ttulo3"/>
       </w:pPr>
-      <w:bookmarkStart w:id="46" w:name="_Toc514865289"/>
+      <w:bookmarkStart w:id="48" w:name="_Toc515325915"/>
       <w:r>
         <w:t>Pregunta</w:t>
       </w:r>
-      <w:bookmarkEnd w:id="46"/>
+      <w:bookmarkEnd w:id="48"/>
     </w:p>
     <w:p/>
     <w:p>
@@ -29961,11 +30148,11 @@
       <w:pPr>
         <w:pStyle w:val="Ttulo3"/>
       </w:pPr>
-      <w:bookmarkStart w:id="47" w:name="_Toc514865290"/>
+      <w:bookmarkStart w:id="49" w:name="_Toc515325916"/>
       <w:r>
         <w:t>Profesor</w:t>
       </w:r>
-      <w:bookmarkEnd w:id="47"/>
+      <w:bookmarkEnd w:id="49"/>
     </w:p>
     <w:p/>
     <w:p>
@@ -30105,11 +30292,11 @@
       <w:pPr>
         <w:pStyle w:val="Ttulo3"/>
       </w:pPr>
-      <w:bookmarkStart w:id="48" w:name="_Toc514865291"/>
+      <w:bookmarkStart w:id="50" w:name="_Toc515325917"/>
       <w:r>
         <w:t>Respuesta</w:t>
       </w:r>
-      <w:bookmarkEnd w:id="48"/>
+      <w:bookmarkEnd w:id="50"/>
     </w:p>
     <w:p/>
     <w:p>
@@ -30516,11 +30703,11 @@
       <w:pPr>
         <w:pStyle w:val="Ttulo3"/>
       </w:pPr>
-      <w:bookmarkStart w:id="49" w:name="_Toc514865292"/>
+      <w:bookmarkStart w:id="51" w:name="_Toc515325918"/>
       <w:r>
         <w:t>Sesion</w:t>
       </w:r>
-      <w:bookmarkEnd w:id="49"/>
+      <w:bookmarkEnd w:id="51"/>
     </w:p>
     <w:p/>
     <w:p>
@@ -30797,11 +30984,11 @@
       <w:pPr>
         <w:pStyle w:val="Ttulo3"/>
       </w:pPr>
-      <w:bookmarkStart w:id="50" w:name="_Toc514865293"/>
+      <w:bookmarkStart w:id="52" w:name="_Toc515325919"/>
       <w:r>
         <w:t>Test</w:t>
       </w:r>
-      <w:bookmarkEnd w:id="50"/>
+      <w:bookmarkEnd w:id="52"/>
     </w:p>
     <w:p/>
     <w:p>
@@ -31306,11 +31493,11 @@
       <w:pPr>
         <w:pStyle w:val="Ttulo3"/>
       </w:pPr>
-      <w:bookmarkStart w:id="51" w:name="_Toc514865294"/>
+      <w:bookmarkStart w:id="53" w:name="_Toc515325920"/>
       <w:r>
         <w:t>Usuario</w:t>
       </w:r>
-      <w:bookmarkEnd w:id="51"/>
+      <w:bookmarkEnd w:id="53"/>
     </w:p>
     <w:p/>
     <w:p>
@@ -32512,22 +32699,22 @@
       <w:pPr>
         <w:pStyle w:val="Ttulo2"/>
       </w:pPr>
-      <w:bookmarkStart w:id="52" w:name="_Toc514865295"/>
+      <w:bookmarkStart w:id="54" w:name="_Toc515325921"/>
       <w:r>
         <w:t>Paquete controladores</w:t>
       </w:r>
-      <w:bookmarkEnd w:id="52"/>
+      <w:bookmarkEnd w:id="54"/>
     </w:p>
     <w:p/>
     <w:p>
       <w:pPr>
         <w:pStyle w:val="Ttulo3"/>
       </w:pPr>
-      <w:bookmarkStart w:id="53" w:name="_Toc514865296"/>
+      <w:bookmarkStart w:id="55" w:name="_Toc515325922"/>
       <w:r>
         <w:t>ChangeBtnListener</w:t>
       </w:r>
-      <w:bookmarkEnd w:id="53"/>
+      <w:bookmarkEnd w:id="55"/>
     </w:p>
     <w:p/>
     <w:p>
@@ -32912,11 +33099,11 @@
       <w:pPr>
         <w:pStyle w:val="Ttulo3"/>
       </w:pPr>
-      <w:bookmarkStart w:id="54" w:name="_Toc514865297"/>
+      <w:bookmarkStart w:id="56" w:name="_Toc515325923"/>
       <w:r>
         <w:t>ControlLabelListener</w:t>
       </w:r>
-      <w:bookmarkEnd w:id="54"/>
+      <w:bookmarkEnd w:id="56"/>
     </w:p>
     <w:p/>
     <w:p>
@@ -33487,11 +33674,11 @@
       <w:pPr>
         <w:pStyle w:val="Ttulo3"/>
       </w:pPr>
-      <w:bookmarkStart w:id="55" w:name="_Toc514865298"/>
+      <w:bookmarkStart w:id="57" w:name="_Toc515325924"/>
       <w:r>
         <w:t>EntrarComoListener</w:t>
       </w:r>
-      <w:bookmarkEnd w:id="55"/>
+      <w:bookmarkEnd w:id="57"/>
     </w:p>
     <w:p/>
     <w:p>
@@ -33813,11 +34000,11 @@
       <w:pPr>
         <w:pStyle w:val="Ttulo3"/>
       </w:pPr>
-      <w:bookmarkStart w:id="56" w:name="_Toc514865299"/>
+      <w:bookmarkStart w:id="58" w:name="_Toc515325925"/>
       <w:r>
         <w:t>EstadisticasBtnListener</w:t>
       </w:r>
-      <w:bookmarkEnd w:id="56"/>
+      <w:bookmarkEnd w:id="58"/>
     </w:p>
     <w:p/>
     <w:p>
@@ -34155,11 +34342,11 @@
       <w:pPr>
         <w:pStyle w:val="Ttulo3"/>
       </w:pPr>
-      <w:bookmarkStart w:id="57" w:name="_Toc514865300"/>
+      <w:bookmarkStart w:id="59" w:name="_Toc515325926"/>
       <w:r>
         <w:t>FormBtnListener</w:t>
       </w:r>
-      <w:bookmarkEnd w:id="57"/>
+      <w:bookmarkEnd w:id="59"/>
     </w:p>
     <w:p/>
     <w:p>
@@ -36132,11 +36319,11 @@
       <w:pPr>
         <w:pStyle w:val="Ttulo3"/>
       </w:pPr>
-      <w:bookmarkStart w:id="58" w:name="_Toc514865301"/>
+      <w:bookmarkStart w:id="60" w:name="_Toc515325927"/>
       <w:r>
         <w:t>FrameDrager</w:t>
       </w:r>
-      <w:bookmarkEnd w:id="58"/>
+      <w:bookmarkEnd w:id="60"/>
     </w:p>
     <w:p/>
     <w:p>
@@ -36268,11 +36455,11 @@
       <w:pPr>
         <w:pStyle w:val="Ttulo3"/>
       </w:pPr>
-      <w:bookmarkStart w:id="59" w:name="_Toc514865302"/>
+      <w:bookmarkStart w:id="61" w:name="_Toc515325928"/>
       <w:r>
         <w:t>JRowBtnListener</w:t>
       </w:r>
-      <w:bookmarkEnd w:id="59"/>
+      <w:bookmarkEnd w:id="61"/>
     </w:p>
     <w:p/>
     <w:p>
@@ -36964,11 +37151,11 @@
       <w:pPr>
         <w:pStyle w:val="Ttulo3"/>
       </w:pPr>
-      <w:bookmarkStart w:id="60" w:name="_Toc514865303"/>
+      <w:bookmarkStart w:id="62" w:name="_Toc515325929"/>
       <w:r>
         <w:t>NavMostrarListener</w:t>
       </w:r>
-      <w:bookmarkEnd w:id="60"/>
+      <w:bookmarkEnd w:id="62"/>
     </w:p>
     <w:p/>
     <w:p>
@@ -37212,12 +37399,12 @@
       <w:pPr>
         <w:pStyle w:val="Ttulo3"/>
       </w:pPr>
-      <w:bookmarkStart w:id="61" w:name="_Toc514865304"/>
+      <w:bookmarkStart w:id="63" w:name="_Toc515325930"/>
       <w:r>
         <w:lastRenderedPageBreak/>
         <w:t>NavRegListener</w:t>
       </w:r>
-      <w:bookmarkEnd w:id="61"/>
+      <w:bookmarkEnd w:id="63"/>
     </w:p>
     <w:p/>
     <w:p>
@@ -37541,11 +37728,11 @@
       <w:pPr>
         <w:pStyle w:val="Ttulo3"/>
       </w:pPr>
-      <w:bookmarkStart w:id="62" w:name="_Toc514865305"/>
+      <w:bookmarkStart w:id="64" w:name="_Toc515325931"/>
       <w:r>
         <w:t>OptionListener</w:t>
       </w:r>
-      <w:bookmarkEnd w:id="62"/>
+      <w:bookmarkEnd w:id="64"/>
     </w:p>
     <w:p>
       <w:r>
@@ -38006,11 +38193,11 @@
       <w:pPr>
         <w:pStyle w:val="Ttulo3"/>
       </w:pPr>
-      <w:bookmarkStart w:id="63" w:name="_Toc514865306"/>
+      <w:bookmarkStart w:id="65" w:name="_Toc515325932"/>
       <w:r>
         <w:t>RadioButtonListener</w:t>
       </w:r>
-      <w:bookmarkEnd w:id="63"/>
+      <w:bookmarkEnd w:id="65"/>
     </w:p>
     <w:p/>
     <w:p>
@@ -38218,11 +38405,11 @@
       <w:pPr>
         <w:pStyle w:val="Ttulo3"/>
       </w:pPr>
-      <w:bookmarkStart w:id="64" w:name="_Toc514865307"/>
+      <w:bookmarkStart w:id="66" w:name="_Toc515325933"/>
       <w:r>
         <w:t>RespuestaBtnListener</w:t>
       </w:r>
-      <w:bookmarkEnd w:id="64"/>
+      <w:bookmarkEnd w:id="66"/>
     </w:p>
     <w:p/>
     <w:p>
@@ -38667,11 +38854,11 @@
       <w:pPr>
         <w:pStyle w:val="Ttulo3"/>
       </w:pPr>
-      <w:bookmarkStart w:id="65" w:name="_Toc514865308"/>
+      <w:bookmarkStart w:id="67" w:name="_Toc515325934"/>
       <w:r>
         <w:t>SesionBtnListener</w:t>
       </w:r>
-      <w:bookmarkEnd w:id="65"/>
+      <w:bookmarkEnd w:id="67"/>
     </w:p>
     <w:p>
       <w:r>
@@ -39026,12 +39213,12 @@
       <w:pPr>
         <w:pStyle w:val="Ttulo3"/>
       </w:pPr>
-      <w:bookmarkStart w:id="66" w:name="_Toc514865309"/>
+      <w:bookmarkStart w:id="68" w:name="_Toc515325935"/>
       <w:r>
         <w:lastRenderedPageBreak/>
         <w:t>SoporteBtnListener</w:t>
       </w:r>
-      <w:bookmarkEnd w:id="66"/>
+      <w:bookmarkEnd w:id="68"/>
     </w:p>
     <w:p/>
     <w:p>
@@ -39540,11 +39727,11 @@
       <w:pPr>
         <w:pStyle w:val="Ttulo3"/>
       </w:pPr>
-      <w:bookmarkStart w:id="67" w:name="_Toc514865310"/>
+      <w:bookmarkStart w:id="69" w:name="_Toc515325936"/>
       <w:r>
         <w:t>TestBtnListener</w:t>
       </w:r>
-      <w:bookmarkEnd w:id="67"/>
+      <w:bookmarkEnd w:id="69"/>
     </w:p>
     <w:p/>
     <w:p>
@@ -39919,11 +40106,11 @@
       <w:pPr>
         <w:pStyle w:val="Ttulo3"/>
       </w:pPr>
-      <w:bookmarkStart w:id="68" w:name="_Toc514865311"/>
+      <w:bookmarkStart w:id="70" w:name="_Toc515325937"/>
       <w:r>
         <w:t>TextAreaListener</w:t>
       </w:r>
-      <w:bookmarkEnd w:id="68"/>
+      <w:bookmarkEnd w:id="70"/>
     </w:p>
     <w:p/>
     <w:p>
@@ -40421,11 +40608,11 @@
       <w:pPr>
         <w:pStyle w:val="Ttulo3"/>
       </w:pPr>
-      <w:bookmarkStart w:id="69" w:name="_Toc514865312"/>
+      <w:bookmarkStart w:id="71" w:name="_Toc515325938"/>
       <w:r>
         <w:t>TextFieldKeyListener</w:t>
       </w:r>
-      <w:bookmarkEnd w:id="69"/>
+      <w:bookmarkEnd w:id="71"/>
     </w:p>
     <w:p/>
     <w:p>
@@ -41605,11 +41792,11 @@
       <w:pPr>
         <w:pStyle w:val="Ttulo3"/>
       </w:pPr>
-      <w:bookmarkStart w:id="70" w:name="_Toc514865313"/>
+      <w:bookmarkStart w:id="72" w:name="_Toc515325939"/>
       <w:r>
         <w:t>TextFocusListener</w:t>
       </w:r>
-      <w:bookmarkEnd w:id="70"/>
+      <w:bookmarkEnd w:id="72"/>
     </w:p>
     <w:p/>
     <w:p>
@@ -41943,22 +42130,22 @@
       <w:pPr>
         <w:pStyle w:val="Ttulo2"/>
       </w:pPr>
-      <w:bookmarkStart w:id="71" w:name="_Toc514865314"/>
+      <w:bookmarkStart w:id="73" w:name="_Toc515325940"/>
       <w:r>
         <w:t>Paquete interfaz</w:t>
       </w:r>
-      <w:bookmarkEnd w:id="71"/>
+      <w:bookmarkEnd w:id="73"/>
     </w:p>
     <w:p/>
     <w:p>
       <w:pPr>
         <w:pStyle w:val="Ttulo3"/>
       </w:pPr>
-      <w:bookmarkStart w:id="72" w:name="_Toc514865315"/>
+      <w:bookmarkStart w:id="74" w:name="_Toc515325941"/>
       <w:r>
         <w:t>Ventana</w:t>
       </w:r>
-      <w:bookmarkEnd w:id="72"/>
+      <w:bookmarkEnd w:id="74"/>
     </w:p>
     <w:p/>
     <w:p>
@@ -69269,22 +69456,22 @@
       <w:pPr>
         <w:pStyle w:val="Ttulo2"/>
       </w:pPr>
-      <w:bookmarkStart w:id="73" w:name="_Toc514865316"/>
+      <w:bookmarkStart w:id="75" w:name="_Toc515325942"/>
       <w:r>
         <w:t>Paquete interfaz.componentes</w:t>
       </w:r>
-      <w:bookmarkEnd w:id="73"/>
+      <w:bookmarkEnd w:id="75"/>
     </w:p>
     <w:p/>
     <w:p>
       <w:pPr>
         <w:pStyle w:val="Ttulo3"/>
       </w:pPr>
-      <w:bookmarkStart w:id="74" w:name="_Toc514865317"/>
+      <w:bookmarkStart w:id="76" w:name="_Toc515325943"/>
       <w:r>
         <w:t>JChanger</w:t>
       </w:r>
-      <w:bookmarkEnd w:id="74"/>
+      <w:bookmarkEnd w:id="76"/>
     </w:p>
     <w:p/>
     <w:p>
@@ -70910,11 +71097,11 @@
       <w:pPr>
         <w:pStyle w:val="Ttulo3"/>
       </w:pPr>
-      <w:bookmarkStart w:id="75" w:name="_Toc514865318"/>
+      <w:bookmarkStart w:id="77" w:name="_Toc515325944"/>
       <w:r>
         <w:t>JControlLabel</w:t>
       </w:r>
-      <w:bookmarkEnd w:id="75"/>
+      <w:bookmarkEnd w:id="77"/>
     </w:p>
     <w:p/>
     <w:p>
@@ -72435,11 +72622,11 @@
       <w:pPr>
         <w:pStyle w:val="Ttulo3"/>
       </w:pPr>
-      <w:bookmarkStart w:id="76" w:name="_Toc514865319"/>
+      <w:bookmarkStart w:id="78" w:name="_Toc515325945"/>
       <w:r>
         <w:t>JDisplay</w:t>
       </w:r>
-      <w:bookmarkEnd w:id="76"/>
+      <w:bookmarkEnd w:id="78"/>
     </w:p>
     <w:p/>
     <w:p>
@@ -72742,11 +72929,11 @@
       <w:pPr>
         <w:pStyle w:val="Ttulo3"/>
       </w:pPr>
-      <w:bookmarkStart w:id="77" w:name="_Toc514865320"/>
+      <w:bookmarkStart w:id="79" w:name="_Toc515325946"/>
       <w:r>
         <w:t>JFormBtn</w:t>
       </w:r>
-      <w:bookmarkEnd w:id="77"/>
+      <w:bookmarkEnd w:id="79"/>
     </w:p>
     <w:p/>
     <w:p>
@@ -73275,12 +73462,12 @@
       <w:pPr>
         <w:pStyle w:val="Ttulo3"/>
       </w:pPr>
-      <w:bookmarkStart w:id="78" w:name="_Toc514865321"/>
+      <w:bookmarkStart w:id="80" w:name="_Toc515325947"/>
       <w:r>
         <w:lastRenderedPageBreak/>
         <w:t>JFormDisplay</w:t>
       </w:r>
-      <w:bookmarkEnd w:id="78"/>
+      <w:bookmarkEnd w:id="80"/>
     </w:p>
     <w:p/>
     <w:p>
@@ -73768,11 +73955,11 @@
       <w:pPr>
         <w:pStyle w:val="Ttulo3"/>
       </w:pPr>
-      <w:bookmarkStart w:id="79" w:name="_Toc514865322"/>
+      <w:bookmarkStart w:id="81" w:name="_Toc515325948"/>
       <w:r>
         <w:t>JNavLabel</w:t>
       </w:r>
-      <w:bookmarkEnd w:id="79"/>
+      <w:bookmarkEnd w:id="81"/>
     </w:p>
     <w:p/>
     <w:p>
@@ -75954,11 +76141,11 @@
       <w:pPr>
         <w:pStyle w:val="Ttulo3"/>
       </w:pPr>
-      <w:bookmarkStart w:id="80" w:name="_Toc514865323"/>
+      <w:bookmarkStart w:id="82" w:name="_Toc515325949"/>
       <w:r>
         <w:t>JOption</w:t>
       </w:r>
-      <w:bookmarkEnd w:id="80"/>
+      <w:bookmarkEnd w:id="82"/>
     </w:p>
     <w:p/>
     <w:p>
@@ -76510,11 +76697,11 @@
       <w:pPr>
         <w:pStyle w:val="Ttulo3"/>
       </w:pPr>
-      <w:bookmarkStart w:id="81" w:name="_Toc514865324"/>
+      <w:bookmarkStart w:id="83" w:name="_Toc515325950"/>
       <w:r>
         <w:t>JPopUp</w:t>
       </w:r>
-      <w:bookmarkEnd w:id="81"/>
+      <w:bookmarkEnd w:id="83"/>
     </w:p>
     <w:p/>
     <w:p>
@@ -76921,11 +77108,11 @@
       <w:pPr>
         <w:pStyle w:val="Ttulo3"/>
       </w:pPr>
-      <w:bookmarkStart w:id="82" w:name="_Toc514865325"/>
+      <w:bookmarkStart w:id="84" w:name="_Toc515325951"/>
       <w:r>
         <w:t>JRespuestaBtn</w:t>
       </w:r>
-      <w:bookmarkEnd w:id="82"/>
+      <w:bookmarkEnd w:id="84"/>
     </w:p>
     <w:p/>
     <w:p>
@@ -77825,11 +78012,11 @@
       <w:pPr>
         <w:pStyle w:val="Ttulo3"/>
       </w:pPr>
-      <w:bookmarkStart w:id="83" w:name="_Toc514865326"/>
+      <w:bookmarkStart w:id="85" w:name="_Toc515325952"/>
       <w:r>
         <w:t>JRowBtn</w:t>
       </w:r>
-      <w:bookmarkEnd w:id="83"/>
+      <w:bookmarkEnd w:id="85"/>
     </w:p>
     <w:p/>
     <w:p>
@@ -78223,11 +78410,11 @@
       <w:pPr>
         <w:pStyle w:val="Ttulo3"/>
       </w:pPr>
-      <w:bookmarkStart w:id="84" w:name="_Toc514865327"/>
+      <w:bookmarkStart w:id="86" w:name="_Toc515325953"/>
       <w:r>
         <w:t>JRowPanel</w:t>
       </w:r>
-      <w:bookmarkEnd w:id="84"/>
+      <w:bookmarkEnd w:id="86"/>
     </w:p>
     <w:p/>
     <w:p>
@@ -79748,22 +79935,22 @@
       <w:pPr>
         <w:pStyle w:val="Ttulo2"/>
       </w:pPr>
-      <w:bookmarkStart w:id="85" w:name="_Toc514865328"/>
+      <w:bookmarkStart w:id="87" w:name="_Toc515325954"/>
       <w:r>
         <w:t>Paquete interfaz.grupos</w:t>
       </w:r>
-      <w:bookmarkEnd w:id="85"/>
+      <w:bookmarkEnd w:id="87"/>
     </w:p>
     <w:p/>
     <w:p>
       <w:pPr>
         <w:pStyle w:val="Ttulo3"/>
       </w:pPr>
-      <w:bookmarkStart w:id="86" w:name="_Toc514865329"/>
+      <w:bookmarkStart w:id="88" w:name="_Toc515325955"/>
       <w:r>
         <w:t>DisplayGroup</w:t>
       </w:r>
-      <w:bookmarkEnd w:id="86"/>
+      <w:bookmarkEnd w:id="88"/>
     </w:p>
     <w:p/>
     <w:p>
@@ -80118,11 +80305,11 @@
       <w:pPr>
         <w:pStyle w:val="Ttulo3"/>
       </w:pPr>
-      <w:bookmarkStart w:id="87" w:name="_Toc514865330"/>
+      <w:bookmarkStart w:id="89" w:name="_Toc515325956"/>
       <w:r>
         <w:t>OptionGroup</w:t>
       </w:r>
-      <w:bookmarkEnd w:id="87"/>
+      <w:bookmarkEnd w:id="89"/>
     </w:p>
     <w:p/>
     <w:p>
@@ -80379,11 +80566,11 @@
       <w:pPr>
         <w:pStyle w:val="Ttulo3"/>
       </w:pPr>
-      <w:bookmarkStart w:id="88" w:name="_Toc514865331"/>
+      <w:bookmarkStart w:id="90" w:name="_Toc515325957"/>
       <w:r>
         <w:t>SesionSteup</w:t>
       </w:r>
-      <w:bookmarkEnd w:id="88"/>
+      <w:bookmarkEnd w:id="90"/>
     </w:p>
     <w:p/>
     <w:p>
@@ -81108,11 +81295,11 @@
       <w:pPr>
         <w:pStyle w:val="Ttulo3"/>
       </w:pPr>
-      <w:bookmarkStart w:id="89" w:name="_Toc514865332"/>
+      <w:bookmarkStart w:id="91" w:name="_Toc515325958"/>
       <w:r>
         <w:t>TextFieldGroup</w:t>
       </w:r>
-      <w:bookmarkEnd w:id="89"/>
+      <w:bookmarkEnd w:id="91"/>
     </w:p>
     <w:p/>
     <w:p>
@@ -82186,11 +82373,11 @@
       <w:pPr>
         <w:pStyle w:val="Ttulo3"/>
       </w:pPr>
-      <w:bookmarkStart w:id="90" w:name="_Toc514865333"/>
+      <w:bookmarkStart w:id="92" w:name="_Toc515325959"/>
       <w:r>
         <w:t>TextFieldGroupRel</w:t>
       </w:r>
-      <w:bookmarkEnd w:id="90"/>
+      <w:bookmarkEnd w:id="92"/>
     </w:p>
     <w:p/>
     <w:p>
@@ -82414,22 +82601,22 @@
       <w:pPr>
         <w:pStyle w:val="Ttulo2"/>
       </w:pPr>
-      <w:bookmarkStart w:id="91" w:name="_Toc514865334"/>
+      <w:bookmarkStart w:id="93" w:name="_Toc515325960"/>
       <w:r>
         <w:t>Paquete interfaz.listas</w:t>
       </w:r>
-      <w:bookmarkEnd w:id="91"/>
+      <w:bookmarkEnd w:id="93"/>
     </w:p>
     <w:p/>
     <w:p>
       <w:pPr>
         <w:pStyle w:val="Ttulo3"/>
       </w:pPr>
-      <w:bookmarkStart w:id="92" w:name="_Toc514865335"/>
+      <w:bookmarkStart w:id="94" w:name="_Toc515325961"/>
       <w:r>
         <w:t>JConsultaRowList</w:t>
       </w:r>
-      <w:bookmarkEnd w:id="92"/>
+      <w:bookmarkEnd w:id="94"/>
     </w:p>
     <w:p/>
     <w:p>
@@ -82783,11 +82970,11 @@
       <w:pPr>
         <w:pStyle w:val="Ttulo3"/>
       </w:pPr>
-      <w:bookmarkStart w:id="93" w:name="_Toc514865336"/>
+      <w:bookmarkStart w:id="95" w:name="_Toc515325962"/>
       <w:r>
         <w:t>JRowList</w:t>
       </w:r>
-      <w:bookmarkEnd w:id="93"/>
+      <w:bookmarkEnd w:id="95"/>
     </w:p>
     <w:p/>
     <w:p>
@@ -82850,11 +83037,11 @@
       <w:pPr>
         <w:pStyle w:val="Ttulo3"/>
       </w:pPr>
-      <w:bookmarkStart w:id="94" w:name="_Toc514865337"/>
+      <w:bookmarkStart w:id="96" w:name="_Toc515325963"/>
       <w:r>
         <w:t>JUserRowList</w:t>
       </w:r>
-      <w:bookmarkEnd w:id="94"/>
+      <w:bookmarkEnd w:id="96"/>
     </w:p>
     <w:p/>
     <w:p>
@@ -83223,22 +83410,22 @@
       <w:pPr>
         <w:pStyle w:val="Ttulo2"/>
       </w:pPr>
-      <w:bookmarkStart w:id="95" w:name="_Toc514865338"/>
+      <w:bookmarkStart w:id="97" w:name="_Toc515325964"/>
       <w:r>
         <w:t>Paquete principal</w:t>
       </w:r>
-      <w:bookmarkEnd w:id="95"/>
+      <w:bookmarkEnd w:id="97"/>
     </w:p>
     <w:p/>
     <w:p>
       <w:pPr>
         <w:pStyle w:val="Ttulo3"/>
       </w:pPr>
-      <w:bookmarkStart w:id="96" w:name="_Toc514865339"/>
+      <w:bookmarkStart w:id="98" w:name="_Toc515325965"/>
       <w:r>
         <w:t>Launcher</w:t>
       </w:r>
-      <w:bookmarkEnd w:id="96"/>
+      <w:bookmarkEnd w:id="98"/>
     </w:p>
     <w:p/>
     <w:p>
@@ -83462,22 +83649,22 @@
       <w:pPr>
         <w:pStyle w:val="Ttulo1"/>
       </w:pPr>
-      <w:bookmarkStart w:id="97" w:name="_Toc514865340"/>
+      <w:bookmarkStart w:id="99" w:name="_Toc515325966"/>
       <w:r>
         <w:t>IMPLEMENTACION</w:t>
       </w:r>
-      <w:bookmarkEnd w:id="97"/>
+      <w:bookmarkEnd w:id="99"/>
     </w:p>
     <w:p/>
     <w:p>
       <w:pPr>
         <w:pStyle w:val="Ttulo2"/>
       </w:pPr>
-      <w:bookmarkStart w:id="98" w:name="_Toc514865341"/>
+      <w:bookmarkStart w:id="100" w:name="_Toc515325967"/>
       <w:r>
         <w:t>Preparación del sistema</w:t>
       </w:r>
-      <w:bookmarkEnd w:id="98"/>
+      <w:bookmarkEnd w:id="100"/>
     </w:p>
     <w:p>
       <w:pPr>
@@ -83513,7 +83700,7 @@
       <w:pPr>
         <w:pStyle w:val="Ttulo2"/>
       </w:pPr>
-      <w:bookmarkStart w:id="99" w:name="_Toc514865342"/>
+      <w:bookmarkStart w:id="101" w:name="_Toc515325968"/>
       <w:r>
         <w:t>Instalación</w:t>
       </w:r>
@@ -83523,7 +83710,7 @@
       <w:r>
         <w:t xml:space="preserve"> aplicación</w:t>
       </w:r>
-      <w:bookmarkEnd w:id="99"/>
+      <w:bookmarkEnd w:id="101"/>
     </w:p>
     <w:p>
       <w:pPr>
@@ -83534,11 +83721,11 @@
       <w:pPr>
         <w:pStyle w:val="Ttulo3"/>
       </w:pPr>
-      <w:bookmarkStart w:id="100" w:name="_Toc514865343"/>
+      <w:bookmarkStart w:id="102" w:name="_Toc515325969"/>
       <w:r>
         <w:t>Despliegue base de datos</w:t>
       </w:r>
-      <w:bookmarkEnd w:id="100"/>
+      <w:bookmarkEnd w:id="102"/>
     </w:p>
     <w:p>
       <w:pPr>
@@ -83560,11 +83747,11 @@
       <w:pPr>
         <w:pStyle w:val="Ttulo3"/>
       </w:pPr>
-      <w:bookmarkStart w:id="101" w:name="_Toc514865344"/>
+      <w:bookmarkStart w:id="103" w:name="_Toc515325970"/>
       <w:r>
         <w:t>Entorno de desarrollo</w:t>
       </w:r>
-      <w:bookmarkEnd w:id="101"/>
+      <w:bookmarkEnd w:id="103"/>
     </w:p>
     <w:p/>
     <w:p>
@@ -83580,11 +83767,11 @@
       <w:pPr>
         <w:pStyle w:val="Ttulo3"/>
       </w:pPr>
-      <w:bookmarkStart w:id="102" w:name="_Toc514865345"/>
+      <w:bookmarkStart w:id="104" w:name="_Toc515325971"/>
       <w:r>
         <w:t>Versión ejecutable</w:t>
       </w:r>
-      <w:bookmarkEnd w:id="102"/>
+      <w:bookmarkEnd w:id="104"/>
     </w:p>
     <w:p>
       <w:pPr>
@@ -83616,11 +83803,11 @@
       <w:pPr>
         <w:pStyle w:val="Ttulo3"/>
       </w:pPr>
-      <w:bookmarkStart w:id="103" w:name="_Toc514865346"/>
+      <w:bookmarkStart w:id="105" w:name="_Toc515325972"/>
       <w:r>
         <w:t>Futuras versiones</w:t>
       </w:r>
-      <w:bookmarkEnd w:id="103"/>
+      <w:bookmarkEnd w:id="105"/>
     </w:p>
     <w:p>
       <w:pPr>
@@ -83646,26 +83833,26 @@
       <w:pPr>
         <w:pStyle w:val="Ttulo1"/>
       </w:pPr>
-      <w:bookmarkStart w:id="104" w:name="_Toc514865347"/>
+      <w:bookmarkStart w:id="106" w:name="_Toc515325973"/>
       <w:r>
         <w:lastRenderedPageBreak/>
         <w:t>MANTENIMIENTO</w:t>
       </w:r>
-      <w:bookmarkEnd w:id="104"/>
+      <w:bookmarkEnd w:id="106"/>
     </w:p>
     <w:p/>
     <w:p>
       <w:pPr>
         <w:pStyle w:val="Ttulo2"/>
       </w:pPr>
-      <w:bookmarkStart w:id="105" w:name="_Toc514865348"/>
+      <w:bookmarkStart w:id="107" w:name="_Toc515325974"/>
       <w:r>
         <w:t>S</w:t>
       </w:r>
       <w:r>
         <w:t>ervicio interno de consultas</w:t>
       </w:r>
-      <w:bookmarkEnd w:id="105"/>
+      <w:bookmarkEnd w:id="107"/>
     </w:p>
     <w:p/>
     <w:p>
@@ -83695,14 +83882,14 @@
       <w:pPr>
         <w:pStyle w:val="Ttulo2"/>
       </w:pPr>
-      <w:bookmarkStart w:id="106" w:name="_Toc514865349"/>
+      <w:bookmarkStart w:id="108" w:name="_Toc515325975"/>
       <w:r>
         <w:t>A</w:t>
       </w:r>
       <w:r>
         <w:t>ctualizaciones</w:t>
       </w:r>
-      <w:bookmarkEnd w:id="106"/>
+      <w:bookmarkEnd w:id="108"/>
     </w:p>
     <w:p/>
     <w:p>
@@ -83724,7 +83911,7 @@
       </w:r>
     </w:p>
     <w:sectPr>
-      <w:footerReference w:type="default" r:id="rId22"/>
+      <w:footerReference w:type="default" r:id="rId26"/>
       <w:pgSz w:w="11906" w:h="16838"/>
       <w:pgMar w:top="1417" w:right="1701" w:bottom="1417" w:left="1701" w:header="708" w:footer="708" w:gutter="0"/>
       <w:pgNumType w:start="0"/>
@@ -83819,7 +84006,7 @@
         <w:sz w:val="24"/>
         <w:szCs w:val="24"/>
       </w:rPr>
-      <w:t>16</w:t>
+      <w:t>20</w:t>
     </w:r>
     <w:r>
       <w:rPr>
@@ -87974,7 +88161,7 @@
 </file>
 
 <file path=customXml/itemProps1.xml><?xml version="1.0" encoding="utf-8"?>
-<ds:datastoreItem xmlns:ds="http://schemas.openxmlformats.org/officeDocument/2006/customXml" ds:itemID="{5666963B-9C0B-4664-BAD9-D127211678EE}">
+<ds:datastoreItem xmlns:ds="http://schemas.openxmlformats.org/officeDocument/2006/customXml" ds:itemID="{4E6FAC63-77AF-4C23-A9E0-C977B308BFE4}">
   <ds:schemaRefs>
     <ds:schemaRef ds:uri="http://schemas.openxmlformats.org/officeDocument/2006/bibliography"/>
   </ds:schemaRefs>

--- a/Documentacion/Documentacion.docx
+++ b/Documentacion/Documentacion.docx
@@ -618,7 +618,6 @@
                                 <w:dataBinding w:prefixMappings="xmlns:ns0='http://purl.org/dc/elements/1.1/' xmlns:ns1='http://schemas.openxmlformats.org/package/2006/metadata/core-properties' " w:xpath="/ns1:coreProperties[1]/ns0:title[1]" w:storeItemID="{6C3C8BC8-F283-45AE-878A-BAB7291924A1}"/>
                                 <w:text/>
                               </w:sdtPr>
-                              <w:sdtEndPr/>
                               <w:sdtContent>
                                 <w:p>
                                   <w:pPr>
@@ -657,7 +656,6 @@
                                 <w:dataBinding w:prefixMappings="xmlns:ns0='http://purl.org/dc/elements/1.1/' xmlns:ns1='http://schemas.openxmlformats.org/package/2006/metadata/core-properties' " w:xpath="/ns1:coreProperties[1]/ns0:subject[1]" w:storeItemID="{6C3C8BC8-F283-45AE-878A-BAB7291924A1}"/>
                                 <w:text/>
                               </w:sdtPr>
-                              <w:sdtEndPr/>
                               <w:sdtContent>
                                 <w:p>
                                   <w:pPr>
@@ -8981,9 +8979,7 @@
       <w:r>
         <w:t>Introducción</w:t>
       </w:r>
-      <w:bookmarkStart w:id="2" w:name="_GoBack"/>
       <w:bookmarkEnd w:id="1"/>
-      <w:bookmarkEnd w:id="2"/>
     </w:p>
     <w:p>
       <w:pPr>
@@ -9023,7 +9019,7 @@
           <w:bCs w:val="0"/>
         </w:rPr>
       </w:pPr>
-      <w:bookmarkStart w:id="3" w:name="_Toc515325870"/>
+      <w:bookmarkStart w:id="2" w:name="_Toc515325870"/>
       <w:r>
         <w:rPr>
           <w:rStyle w:val="Referenciasutil"/>
@@ -9032,7 +9028,7 @@
         </w:rPr>
         <w:t>Propósito</w:t>
       </w:r>
-      <w:bookmarkEnd w:id="3"/>
+      <w:bookmarkEnd w:id="2"/>
     </w:p>
     <w:p/>
     <w:p>
@@ -9078,14 +9074,14 @@
       <w:pPr>
         <w:pStyle w:val="Ttulo3"/>
       </w:pPr>
-      <w:bookmarkStart w:id="4" w:name="_Toc515325871"/>
+      <w:bookmarkStart w:id="3" w:name="_Toc515325871"/>
       <w:r>
         <w:t xml:space="preserve">1.1.2 </w:t>
       </w:r>
       <w:r>
         <w:t>Ámbito del sistema</w:t>
       </w:r>
-      <w:bookmarkEnd w:id="4"/>
+      <w:bookmarkEnd w:id="3"/>
     </w:p>
     <w:p/>
     <w:p>
@@ -9176,7 +9172,7 @@
       <w:pPr>
         <w:pStyle w:val="Ttulo3"/>
       </w:pPr>
-      <w:bookmarkStart w:id="5" w:name="_Toc515325872"/>
+      <w:bookmarkStart w:id="4" w:name="_Toc515325872"/>
       <w:r>
         <w:lastRenderedPageBreak/>
         <w:t xml:space="preserve">1.1.3 </w:t>
@@ -9184,7 +9180,7 @@
       <w:r>
         <w:t>Definiciones, siglas y abreviaciones</w:t>
       </w:r>
-      <w:bookmarkEnd w:id="5"/>
+      <w:bookmarkEnd w:id="4"/>
     </w:p>
     <w:p/>
     <w:p>
@@ -9291,14 +9287,14 @@
       <w:pPr>
         <w:pStyle w:val="Ttulo3"/>
       </w:pPr>
-      <w:bookmarkStart w:id="6" w:name="_Toc515325873"/>
+      <w:bookmarkStart w:id="5" w:name="_Toc515325873"/>
       <w:r>
         <w:t xml:space="preserve">1.1.4 </w:t>
       </w:r>
       <w:r>
         <w:t>Referencias</w:t>
       </w:r>
-      <w:bookmarkEnd w:id="6"/>
+      <w:bookmarkEnd w:id="5"/>
     </w:p>
     <w:p>
       <w:pPr>
@@ -9426,14 +9422,14 @@
       <w:pPr>
         <w:pStyle w:val="Ttulo3"/>
       </w:pPr>
-      <w:bookmarkStart w:id="7" w:name="_Toc515325874"/>
+      <w:bookmarkStart w:id="6" w:name="_Toc515325874"/>
       <w:r>
         <w:t xml:space="preserve">1.1.5 </w:t>
       </w:r>
       <w:r>
         <w:t>Apreciación global</w:t>
       </w:r>
-      <w:bookmarkEnd w:id="7"/>
+      <w:bookmarkEnd w:id="6"/>
     </w:p>
     <w:p/>
     <w:p>
@@ -9531,28 +9527,28 @@
       <w:pPr>
         <w:pStyle w:val="Ttulo2"/>
       </w:pPr>
-      <w:bookmarkStart w:id="8" w:name="_Toc515325875"/>
+      <w:bookmarkStart w:id="7" w:name="_Toc515325875"/>
       <w:r>
         <w:t xml:space="preserve">1.2 </w:t>
       </w:r>
       <w:r>
         <w:t>Descripción Global</w:t>
       </w:r>
-      <w:bookmarkEnd w:id="8"/>
+      <w:bookmarkEnd w:id="7"/>
     </w:p>
     <w:p/>
     <w:p>
       <w:pPr>
         <w:pStyle w:val="Ttulo3"/>
       </w:pPr>
-      <w:bookmarkStart w:id="9" w:name="_Toc515325876"/>
+      <w:bookmarkStart w:id="8" w:name="_Toc515325876"/>
       <w:r>
         <w:t xml:space="preserve">1.2.1 </w:t>
       </w:r>
       <w:r>
         <w:t>Perspectiva del producto</w:t>
       </w:r>
-      <w:bookmarkEnd w:id="9"/>
+      <w:bookmarkEnd w:id="8"/>
     </w:p>
     <w:p/>
     <w:p>
@@ -9572,14 +9568,14 @@
       <w:pPr>
         <w:pStyle w:val="Ttulo3"/>
       </w:pPr>
-      <w:bookmarkStart w:id="10" w:name="_Toc515325877"/>
+      <w:bookmarkStart w:id="9" w:name="_Toc515325877"/>
       <w:r>
         <w:t xml:space="preserve">1.2.2 </w:t>
       </w:r>
       <w:r>
         <w:t>Funciones del producto</w:t>
       </w:r>
-      <w:bookmarkEnd w:id="10"/>
+      <w:bookmarkEnd w:id="9"/>
     </w:p>
     <w:p/>
     <w:p>
@@ -9789,7 +9785,7 @@
       <w:pPr>
         <w:pStyle w:val="Ttulo3"/>
       </w:pPr>
-      <w:bookmarkStart w:id="11" w:name="_Toc515325878"/>
+      <w:bookmarkStart w:id="10" w:name="_Toc515325878"/>
       <w:r>
         <w:t xml:space="preserve">1.2.3 </w:t>
       </w:r>
@@ -9799,7 +9795,7 @@
       <w:r>
         <w:t xml:space="preserve"> de los usuarios</w:t>
       </w:r>
-      <w:bookmarkEnd w:id="11"/>
+      <w:bookmarkEnd w:id="10"/>
     </w:p>
     <w:p/>
     <w:p>
@@ -9966,14 +9962,14 @@
       <w:pPr>
         <w:pStyle w:val="Ttulo3"/>
       </w:pPr>
-      <w:bookmarkStart w:id="12" w:name="_Toc515325879"/>
+      <w:bookmarkStart w:id="11" w:name="_Toc515325879"/>
       <w:r>
         <w:t xml:space="preserve">1.2.4 </w:t>
       </w:r>
       <w:r>
         <w:t>Suposiciones y dependencias.</w:t>
       </w:r>
-      <w:bookmarkEnd w:id="12"/>
+      <w:bookmarkEnd w:id="11"/>
     </w:p>
     <w:p>
       <w:pPr>
@@ -10093,7 +10089,7 @@
       <w:pPr>
         <w:pStyle w:val="Ttulo3"/>
       </w:pPr>
-      <w:bookmarkStart w:id="13" w:name="_Toc515325880"/>
+      <w:bookmarkStart w:id="12" w:name="_Toc515325880"/>
       <w:r>
         <w:lastRenderedPageBreak/>
         <w:t xml:space="preserve">1.2.5 </w:t>
@@ -10101,7 +10097,7 @@
       <w:r>
         <w:t>Requisitos futuros.</w:t>
       </w:r>
-      <w:bookmarkEnd w:id="13"/>
+      <w:bookmarkEnd w:id="12"/>
     </w:p>
     <w:p/>
     <w:p>
@@ -10128,7 +10124,7 @@
       <w:pPr>
         <w:pStyle w:val="Ttulo2"/>
       </w:pPr>
-      <w:bookmarkStart w:id="14" w:name="_Toc515325881"/>
+      <w:bookmarkStart w:id="13" w:name="_Toc515325881"/>
       <w:r>
         <w:t xml:space="preserve">1.3 </w:t>
       </w:r>
@@ -10138,7 +10134,7 @@
       <w:r>
         <w:t>equisitos específicos</w:t>
       </w:r>
-      <w:bookmarkEnd w:id="14"/>
+      <w:bookmarkEnd w:id="13"/>
     </w:p>
     <w:p>
       <w:pPr>
@@ -10151,14 +10147,14 @@
       <w:pPr>
         <w:pStyle w:val="Ttulo3"/>
       </w:pPr>
-      <w:bookmarkStart w:id="15" w:name="_Toc515325882"/>
+      <w:bookmarkStart w:id="14" w:name="_Toc515325882"/>
       <w:r>
         <w:t xml:space="preserve">1.3.1 </w:t>
       </w:r>
       <w:r>
         <w:t>Requisitos del sistema</w:t>
       </w:r>
-      <w:bookmarkEnd w:id="15"/>
+      <w:bookmarkEnd w:id="14"/>
     </w:p>
     <w:p/>
     <w:p>
@@ -10732,14 +10728,14 @@
       <w:pPr>
         <w:pStyle w:val="Ttulo3"/>
       </w:pPr>
-      <w:bookmarkStart w:id="16" w:name="_Toc515325883"/>
+      <w:bookmarkStart w:id="15" w:name="_Toc515325883"/>
       <w:r>
         <w:t xml:space="preserve">1.3.2 </w:t>
       </w:r>
       <w:r>
         <w:t>Requisitos hardware</w:t>
       </w:r>
-      <w:bookmarkEnd w:id="16"/>
+      <w:bookmarkEnd w:id="15"/>
     </w:p>
     <w:p/>
     <w:p>
@@ -10859,14 +10855,14 @@
       <w:pPr>
         <w:pStyle w:val="Ttulo3"/>
       </w:pPr>
-      <w:bookmarkStart w:id="17" w:name="_Toc515325884"/>
+      <w:bookmarkStart w:id="16" w:name="_Toc515325884"/>
       <w:r>
         <w:t xml:space="preserve">1.3.3 </w:t>
       </w:r>
       <w:r>
         <w:t>Requisitos externos</w:t>
       </w:r>
-      <w:bookmarkEnd w:id="17"/>
+      <w:bookmarkEnd w:id="16"/>
     </w:p>
     <w:p/>
     <w:p>
@@ -10908,22 +10904,22 @@
       <w:pPr>
         <w:pStyle w:val="Ttulo1"/>
       </w:pPr>
-      <w:bookmarkStart w:id="18" w:name="_Toc515325885"/>
+      <w:bookmarkStart w:id="17" w:name="_Toc515325885"/>
       <w:r>
         <w:t>DISEÑO</w:t>
       </w:r>
-      <w:bookmarkEnd w:id="18"/>
+      <w:bookmarkEnd w:id="17"/>
     </w:p>
     <w:p/>
     <w:p>
       <w:pPr>
         <w:pStyle w:val="Ttulo2"/>
       </w:pPr>
-      <w:bookmarkStart w:id="19" w:name="_Toc515325886"/>
+      <w:bookmarkStart w:id="18" w:name="_Toc515325886"/>
       <w:r>
         <w:t>Diagrama de Gannt</w:t>
       </w:r>
-      <w:bookmarkEnd w:id="19"/>
+      <w:bookmarkEnd w:id="18"/>
     </w:p>
     <w:p/>
     <w:p>
@@ -10948,10 +10944,10 @@
             <v:path o:extrusionok="f" gradientshapeok="t" o:connecttype="rect"/>
             <o:lock v:ext="edit" aspectratio="t"/>
           </v:shapetype>
-          <v:shape id="_x0000_i1025" type="#_x0000_t75" style="width:424.5pt;height:237.75pt" o:ole="">
+          <v:shape id="_x0000_i1025" type="#_x0000_t75" style="width:424.8pt;height:237.6pt" o:ole="">
             <v:imagedata r:id="rId10" o:title=""/>
           </v:shape>
-          <o:OLEObject Type="Embed" ProgID="Visio.Drawing.15" ShapeID="_x0000_i1025" DrawAspect="Content" ObjectID="_1589067461" r:id="rId11"/>
+          <o:OLEObject Type="Embed" ProgID="Visio.Drawing.15" ShapeID="_x0000_i1025" DrawAspect="Content" ObjectID="_1589192282" r:id="rId11"/>
         </w:object>
       </w:r>
     </w:p>
@@ -10960,20 +10956,20 @@
       <w:pPr>
         <w:pStyle w:val="Ttulo2"/>
       </w:pPr>
-      <w:bookmarkStart w:id="20" w:name="_Toc515325887"/>
+      <w:bookmarkStart w:id="19" w:name="_Toc515325887"/>
       <w:r>
         <w:t>Diagrama entidad relacion</w:t>
       </w:r>
-      <w:bookmarkEnd w:id="20"/>
+      <w:bookmarkEnd w:id="19"/>
     </w:p>
     <w:p/>
     <w:p>
       <w:r>
         <w:object w:dxaOrig="16006" w:dyaOrig="6975">
-          <v:shape id="_x0000_i1026" type="#_x0000_t75" style="width:425.25pt;height:187.5pt" o:ole="">
+          <v:shape id="_x0000_i1026" type="#_x0000_t75" style="width:424.8pt;height:187.2pt" o:ole="">
             <v:imagedata r:id="rId12" o:title=""/>
           </v:shape>
-          <o:OLEObject Type="Embed" ProgID="Visio.Drawing.15" ShapeID="_x0000_i1026" DrawAspect="Content" ObjectID="_1589067462" r:id="rId13"/>
+          <o:OLEObject Type="Embed" ProgID="Visio.Drawing.15" ShapeID="_x0000_i1026" DrawAspect="Content" ObjectID="_1589192283" r:id="rId13"/>
         </w:object>
       </w:r>
     </w:p>
@@ -10983,21 +10979,21 @@
       <w:pPr>
         <w:pStyle w:val="Ttulo2"/>
       </w:pPr>
-      <w:bookmarkStart w:id="21" w:name="_Toc515325888"/>
+      <w:bookmarkStart w:id="20" w:name="_Toc515325888"/>
       <w:r>
         <w:lastRenderedPageBreak/>
         <w:t>Diagrama casos de uso</w:t>
       </w:r>
-      <w:bookmarkEnd w:id="21"/>
+      <w:bookmarkEnd w:id="20"/>
     </w:p>
     <w:p/>
     <w:p>
       <w:r>
         <w:object w:dxaOrig="26476" w:dyaOrig="21016">
-          <v:shape id="_x0000_i1027" type="#_x0000_t75" style="width:489.75pt;height:388.5pt" o:ole="">
+          <v:shape id="_x0000_i1027" type="#_x0000_t75" style="width:489.6pt;height:388.8pt" o:ole="">
             <v:imagedata r:id="rId14" o:title=""/>
           </v:shape>
-          <o:OLEObject Type="Embed" ProgID="Visio.Drawing.15" ShapeID="_x0000_i1027" DrawAspect="Content" ObjectID="_1589067463" r:id="rId15"/>
+          <o:OLEObject Type="Embed" ProgID="Visio.Drawing.15" ShapeID="_x0000_i1027" DrawAspect="Content" ObjectID="_1589192284" r:id="rId15"/>
         </w:object>
       </w:r>
     </w:p>
@@ -11015,21 +11011,21 @@
       <w:pPr>
         <w:pStyle w:val="Ttulo2"/>
       </w:pPr>
-      <w:bookmarkStart w:id="22" w:name="_Toc515325889"/>
+      <w:bookmarkStart w:id="21" w:name="_Toc515325889"/>
       <w:r>
         <w:lastRenderedPageBreak/>
         <w:t>Diagrama de clases</w:t>
       </w:r>
-      <w:bookmarkEnd w:id="22"/>
+      <w:bookmarkEnd w:id="21"/>
     </w:p>
     <w:p/>
     <w:p>
       <w:r>
         <w:object w:dxaOrig="22455" w:dyaOrig="19876">
-          <v:shape id="_x0000_i1028" type="#_x0000_t75" style="width:424.5pt;height:375pt" o:ole="">
+          <v:shape id="_x0000_i1028" type="#_x0000_t75" style="width:424.8pt;height:374.4pt" o:ole="">
             <v:imagedata r:id="rId16" o:title=""/>
           </v:shape>
-          <o:OLEObject Type="Embed" ProgID="Visio.Drawing.15" ShapeID="_x0000_i1028" DrawAspect="Content" ObjectID="_1589067464" r:id="rId17"/>
+          <o:OLEObject Type="Embed" ProgID="Visio.Drawing.15" ShapeID="_x0000_i1028" DrawAspect="Content" ObjectID="_1589192285" r:id="rId17"/>
         </w:object>
       </w:r>
     </w:p>
@@ -11042,21 +11038,21 @@
       <w:pPr>
         <w:pStyle w:val="Ttulo2"/>
       </w:pPr>
-      <w:bookmarkStart w:id="23" w:name="_Toc515325890"/>
+      <w:bookmarkStart w:id="22" w:name="_Toc515325890"/>
       <w:r>
         <w:lastRenderedPageBreak/>
         <w:t>Diagrama de secuencia inciar test</w:t>
       </w:r>
-      <w:bookmarkEnd w:id="23"/>
+      <w:bookmarkEnd w:id="22"/>
     </w:p>
     <w:p/>
     <w:p>
       <w:r>
         <w:object w:dxaOrig="18552" w:dyaOrig="14376">
-          <v:shape id="_x0000_i1029" type="#_x0000_t75" style="width:424.5pt;height:329.25pt" o:ole="">
+          <v:shape id="_x0000_i1029" type="#_x0000_t75" style="width:424.8pt;height:331.2pt" o:ole="">
             <v:imagedata r:id="rId18" o:title=""/>
           </v:shape>
-          <o:OLEObject Type="Embed" ProgID="Visio.Drawing.15" ShapeID="_x0000_i1029" DrawAspect="Content" ObjectID="_1589067465" r:id="rId19"/>
+          <o:OLEObject Type="Embed" ProgID="Visio.Drawing.15" ShapeID="_x0000_i1029" DrawAspect="Content" ObjectID="_1589192286" r:id="rId19"/>
         </w:object>
       </w:r>
     </w:p>
@@ -11077,21 +11073,21 @@
       <w:pPr>
         <w:pStyle w:val="Ttulo2"/>
       </w:pPr>
-      <w:bookmarkStart w:id="24" w:name="_Toc515325891"/>
+      <w:bookmarkStart w:id="23" w:name="_Toc515325891"/>
       <w:r>
         <w:lastRenderedPageBreak/>
         <w:t>Diagrama de flujo Bucle principal</w:t>
       </w:r>
-      <w:bookmarkEnd w:id="24"/>
+      <w:bookmarkEnd w:id="23"/>
     </w:p>
     <w:p/>
     <w:p>
       <w:r>
         <w:object w:dxaOrig="22651" w:dyaOrig="24376">
-          <v:shape id="_x0000_i1030" type="#_x0000_t75" style="width:424.5pt;height:456.75pt" o:ole="">
+          <v:shape id="_x0000_i1030" type="#_x0000_t75" style="width:424.8pt;height:453.6pt" o:ole="">
             <v:imagedata r:id="rId20" o:title=""/>
           </v:shape>
-          <o:OLEObject Type="Embed" ProgID="Visio.Drawing.15" ShapeID="_x0000_i1030" DrawAspect="Content" ObjectID="_1589067466" r:id="rId21"/>
+          <o:OLEObject Type="Embed" ProgID="Visio.Drawing.15" ShapeID="_x0000_i1030" DrawAspect="Content" ObjectID="_1589192287" r:id="rId21"/>
         </w:object>
       </w:r>
     </w:p>
@@ -11107,41 +11103,358 @@
       <w:pPr>
         <w:pStyle w:val="Ttulo2"/>
       </w:pPr>
-      <w:bookmarkStart w:id="25" w:name="_Toc515325892"/>
+      <w:bookmarkStart w:id="24" w:name="_Toc515325892"/>
       <w:r>
         <w:lastRenderedPageBreak/>
         <w:t>Grafo Bucle principal</w:t>
       </w:r>
-      <w:bookmarkEnd w:id="25"/>
+      <w:bookmarkEnd w:id="24"/>
     </w:p>
     <w:p/>
     <w:p>
       <w:r>
         <w:object w:dxaOrig="15900" w:dyaOrig="15991">
-          <v:shape id="_x0000_i1031" type="#_x0000_t75" style="width:424.5pt;height:426.75pt" o:ole="">
+          <v:shape id="_x0000_i1031" type="#_x0000_t75" style="width:424.8pt;height:424.8pt" o:ole="">
             <v:imagedata r:id="rId22" o:title=""/>
           </v:shape>
-          <o:OLEObject Type="Embed" ProgID="Visio.Drawing.15" ShapeID="_x0000_i1031" DrawAspect="Content" ObjectID="_1589067467" r:id="rId23"/>
+          <o:OLEObject Type="Embed" ProgID="Visio.Drawing.15" ShapeID="_x0000_i1031" DrawAspect="Content" ObjectID="_1589192288" r:id="rId23"/>
         </w:object>
       </w:r>
     </w:p>
     <w:p/>
     <w:p/>
-    <w:p>
-      <w:r>
-        <w:br w:type="page"/>
-      </w:r>
-    </w:p>
+    <w:p/>
+    <w:p/>
+    <w:p/>
+    <w:p/>
+    <w:p/>
+    <w:p/>
+    <w:p/>
+    <w:p>
+      <w:pPr>
+        <w:pStyle w:val="Ttulo2"/>
+      </w:pPr>
+      <w:r>
+        <w:lastRenderedPageBreak/>
+        <w:t>Diagrama de flujo Vista invitado</w:t>
+      </w:r>
+    </w:p>
+    <w:p/>
+    <w:p>
+      <w:r>
+        <w:object w:dxaOrig="22455" w:dyaOrig="10861">
+          <v:shape id="_x0000_i1034" type="#_x0000_t75" style="width:424.8pt;height:208.8pt" o:ole="">
+            <v:imagedata r:id="rId24" o:title=""/>
+          </v:shape>
+          <o:OLEObject Type="Embed" ProgID="Visio.Drawing.15" ShapeID="_x0000_i1034" DrawAspect="Content" ObjectID="_1589192289" r:id="rId25"/>
+        </w:object>
+      </w:r>
+    </w:p>
+    <w:p/>
+    <w:p>
+      <w:pPr>
+        <w:pStyle w:val="Ttulo2"/>
+      </w:pPr>
+      <w:r>
+        <w:t>Grafo Vista invitado</w:t>
+      </w:r>
+    </w:p>
+    <w:p/>
+    <w:p>
+      <w:pPr>
+        <w:jc w:val="center"/>
+      </w:pPr>
+      <w:r>
+        <w:object w:dxaOrig="7531" w:dyaOrig="7095">
+          <v:shape id="_x0000_i1035" type="#_x0000_t75" style="width:374.4pt;height:352.8pt" o:ole="">
+            <v:imagedata r:id="rId26" o:title=""/>
+          </v:shape>
+          <o:OLEObject Type="Embed" ProgID="Visio.Drawing.15" ShapeID="_x0000_i1035" DrawAspect="Content" ObjectID="_1589192290" r:id="rId27"/>
+        </w:object>
+      </w:r>
+    </w:p>
+    <w:p>
+      <w:pPr>
+        <w:jc w:val="center"/>
+      </w:pPr>
+    </w:p>
+    <w:p>
+      <w:pPr>
+        <w:pStyle w:val="Ttulo2"/>
+      </w:pPr>
+      <w:r>
+        <w:t>Diagrama de flujo Vista</w:t>
+      </w:r>
+      <w:r>
+        <w:t xml:space="preserve"> alumno</w:t>
+      </w:r>
+    </w:p>
+    <w:p/>
+    <w:p>
+      <w:r>
+        <w:object w:dxaOrig="22455" w:dyaOrig="10861">
+          <v:shape id="_x0000_i1036" type="#_x0000_t75" style="width:424.8pt;height:208.8pt" o:ole="">
+            <v:imagedata r:id="rId28" o:title=""/>
+          </v:shape>
+          <o:OLEObject Type="Embed" ProgID="Visio.Drawing.15" ShapeID="_x0000_i1036" DrawAspect="Content" ObjectID="_1589192291" r:id="rId29"/>
+        </w:object>
+      </w:r>
+    </w:p>
+    <w:p>
+      <w:pPr>
+        <w:pStyle w:val="Ttulo2"/>
+      </w:pPr>
+      <w:r>
+        <w:t>Grafo V</w:t>
+      </w:r>
+      <w:r>
+        <w:t>ista alumno</w:t>
+      </w:r>
+    </w:p>
+    <w:p/>
+    <w:p>
+      <w:pPr>
+        <w:jc w:val="center"/>
+      </w:pPr>
+      <w:r>
+        <w:object w:dxaOrig="7500" w:dyaOrig="7095">
+          <v:shape id="_x0000_i1037" type="#_x0000_t75" style="width:374.4pt;height:352.8pt" o:ole="">
+            <v:imagedata r:id="rId30" o:title=""/>
+          </v:shape>
+          <o:OLEObject Type="Embed" ProgID="Visio.Drawing.15" ShapeID="_x0000_i1037" DrawAspect="Content" ObjectID="_1589192292" r:id="rId31"/>
+        </w:object>
+      </w:r>
+    </w:p>
+    <w:p>
+      <w:pPr>
+        <w:pStyle w:val="Ttulo2"/>
+      </w:pPr>
+      <w:r>
+        <w:lastRenderedPageBreak/>
+        <w:t xml:space="preserve">Diagrama de flujo Vista </w:t>
+      </w:r>
+      <w:r>
+        <w:t>profesor</w:t>
+      </w:r>
+    </w:p>
+    <w:p/>
+    <w:p>
+      <w:r>
+        <w:object w:dxaOrig="22455" w:dyaOrig="10861">
+          <v:shape id="_x0000_i1038" type="#_x0000_t75" style="width:424.8pt;height:208.8pt" o:ole="">
+            <v:imagedata r:id="rId32" o:title=""/>
+          </v:shape>
+          <o:OLEObject Type="Embed" ProgID="Visio.Drawing.15" ShapeID="_x0000_i1038" DrawAspect="Content" ObjectID="_1589192293" r:id="rId33"/>
+        </w:object>
+      </w:r>
+    </w:p>
+    <w:p/>
+    <w:p>
+      <w:pPr>
+        <w:pStyle w:val="Ttulo2"/>
+        <w:tabs>
+          <w:tab w:val="right" w:pos="8504"/>
+        </w:tabs>
+      </w:pPr>
+      <w:r>
+        <w:t xml:space="preserve">Grafo Vista </w:t>
+      </w:r>
+      <w:r>
+        <w:t>profesor</w:t>
+      </w:r>
+      <w:r>
+        <w:tab/>
+      </w:r>
+    </w:p>
+    <w:p/>
+    <w:p>
+      <w:pPr>
+        <w:jc w:val="center"/>
+      </w:pPr>
+      <w:r>
+        <w:object w:dxaOrig="7500" w:dyaOrig="7095">
+          <v:shape id="_x0000_i1043" type="#_x0000_t75" style="width:374.4pt;height:352.8pt" o:ole="">
+            <v:imagedata r:id="rId34" o:title=""/>
+          </v:shape>
+          <o:OLEObject Type="Embed" ProgID="Visio.Drawing.15" ShapeID="_x0000_i1043" DrawAspect="Content" ObjectID="_1589192294" r:id="rId35"/>
+        </w:object>
+      </w:r>
+    </w:p>
+    <w:p>
+      <w:pPr>
+        <w:pStyle w:val="Ttulo2"/>
+      </w:pPr>
+      <w:r>
+        <w:lastRenderedPageBreak/>
+        <w:t xml:space="preserve">Diagrama de flujo Vista </w:t>
+      </w:r>
+      <w:r>
+        <w:t>administrador</w:t>
+      </w:r>
+    </w:p>
+    <w:p/>
+    <w:p>
+      <w:r>
+        <w:object w:dxaOrig="22455" w:dyaOrig="10861">
+          <v:shape id="_x0000_i1039" type="#_x0000_t75" style="width:424.8pt;height:208.8pt" o:ole="">
+            <v:imagedata r:id="rId36" o:title=""/>
+          </v:shape>
+          <o:OLEObject Type="Embed" ProgID="Visio.Drawing.15" ShapeID="_x0000_i1039" DrawAspect="Content" ObjectID="_1589192295" r:id="rId37"/>
+        </w:object>
+      </w:r>
+    </w:p>
+    <w:p/>
+    <w:p>
+      <w:pPr>
+        <w:pStyle w:val="Ttulo2"/>
+      </w:pPr>
+      <w:r>
+        <w:t xml:space="preserve">Grafo Vista </w:t>
+      </w:r>
+      <w:r>
+        <w:t>administrador</w:t>
+      </w:r>
+    </w:p>
+    <w:p/>
+    <w:p>
+      <w:pPr>
+        <w:jc w:val="center"/>
+      </w:pPr>
+      <w:r>
+        <w:object w:dxaOrig="7500" w:dyaOrig="7095">
+          <v:shape id="_x0000_i1042" type="#_x0000_t75" style="width:374.4pt;height:352.8pt" o:ole="">
+            <v:imagedata r:id="rId38" o:title=""/>
+          </v:shape>
+          <o:OLEObject Type="Embed" ProgID="Visio.Drawing.15" ShapeID="_x0000_i1042" DrawAspect="Content" ObjectID="_1589192296" r:id="rId39"/>
+        </w:object>
+      </w:r>
+    </w:p>
+    <w:p/>
+    <w:p>
+      <w:pPr>
+        <w:pStyle w:val="Ttulo2"/>
+      </w:pPr>
+      <w:r>
+        <w:t xml:space="preserve">Diagrama de flujo Vista </w:t>
+      </w:r>
+      <w:r>
+        <w:t>desarrollador</w:t>
+      </w:r>
+    </w:p>
+    <w:p/>
+    <w:p>
+      <w:r>
+        <w:object w:dxaOrig="22455" w:dyaOrig="10861">
+          <v:shape id="_x0000_i1040" type="#_x0000_t75" style="width:424.8pt;height:208.8pt" o:ole="">
+            <v:imagedata r:id="rId40" o:title=""/>
+          </v:shape>
+          <o:OLEObject Type="Embed" ProgID="Visio.Drawing.15" ShapeID="_x0000_i1040" DrawAspect="Content" ObjectID="_1589192297" r:id="rId41"/>
+        </w:object>
+      </w:r>
+    </w:p>
+    <w:p/>
+    <w:p>
+      <w:pPr>
+        <w:pStyle w:val="Ttulo2"/>
+      </w:pPr>
+      <w:r>
+        <w:t xml:space="preserve">Grafo Vista </w:t>
+      </w:r>
+      <w:r>
+        <w:t>desarrollador</w:t>
+      </w:r>
+    </w:p>
+    <w:p/>
+    <w:p>
+      <w:pPr>
+        <w:jc w:val="center"/>
+      </w:pPr>
+      <w:r>
+        <w:object w:dxaOrig="7500" w:dyaOrig="7095">
+          <v:shape id="_x0000_i1041" type="#_x0000_t75" style="width:374.4pt;height:331.2pt" o:ole="">
+            <v:imagedata r:id="rId42" o:title=""/>
+          </v:shape>
+          <o:OLEObject Type="Embed" ProgID="Visio.Drawing.15" ShapeID="_x0000_i1041" DrawAspect="Content" ObjectID="_1589192298" r:id="rId43"/>
+        </w:object>
+      </w:r>
+    </w:p>
+    <w:p/>
+    <w:p>
+      <w:pPr>
+        <w:pStyle w:val="Ttulo2"/>
+      </w:pPr>
+      <w:r>
+        <w:t>Diagrama de flujo Display Login</w:t>
+      </w:r>
+    </w:p>
+    <w:p/>
+    <w:p>
+      <w:r>
+        <w:object w:dxaOrig="28950" w:dyaOrig="18781">
+          <v:shape id="_x0000_i1032" type="#_x0000_t75" style="width:424.8pt;height:273.6pt" o:ole="">
+            <v:imagedata r:id="rId44" o:title=""/>
+          </v:shape>
+          <o:OLEObject Type="Embed" ProgID="Visio.Drawing.15" ShapeID="_x0000_i1032" DrawAspect="Content" ObjectID="_1589192299" r:id="rId45"/>
+        </w:object>
+      </w:r>
+    </w:p>
+    <w:p/>
+    <w:p/>
+    <w:p/>
+    <w:p/>
+    <w:p/>
+    <w:p/>
+    <w:p/>
+    <w:p/>
+    <w:p/>
+    <w:p/>
+    <w:p/>
+    <w:p/>
+    <w:p/>
+    <w:p/>
+    <w:p/>
+    <w:p>
+      <w:pPr>
+        <w:pStyle w:val="Ttulo2"/>
+      </w:pPr>
+      <w:r>
+        <w:lastRenderedPageBreak/>
+        <w:t>Grafo de Display login</w:t>
+      </w:r>
+    </w:p>
+    <w:p/>
+    <w:p>
+      <w:r>
+        <w:object w:dxaOrig="15255" w:dyaOrig="12346">
+          <v:shape id="_x0000_i1033" type="#_x0000_t75" style="width:424.8pt;height:345.6pt" o:ole="">
+            <v:imagedata r:id="rId46" o:title=""/>
+          </v:shape>
+          <o:OLEObject Type="Embed" ProgID="Visio.Drawing.15" ShapeID="_x0000_i1033" DrawAspect="Content" ObjectID="_1589192300" r:id="rId47"/>
+        </w:object>
+      </w:r>
+    </w:p>
+    <w:p/>
+    <w:p/>
+    <w:p/>
+    <w:p/>
+    <w:p/>
+    <w:p/>
+    <w:p/>
+    <w:p/>
+    <w:p/>
+    <w:p/>
+    <w:p/>
+    <w:p/>
     <w:p>
       <w:pPr>
         <w:pStyle w:val="Ttulo1"/>
       </w:pPr>
-      <w:bookmarkStart w:id="26" w:name="_Toc515325893"/>
+      <w:bookmarkStart w:id="25" w:name="_Toc515325893"/>
       <w:r>
         <w:lastRenderedPageBreak/>
         <w:t>PRUEBAS</w:t>
       </w:r>
-      <w:bookmarkEnd w:id="26"/>
+      <w:bookmarkEnd w:id="25"/>
     </w:p>
     <w:p/>
     <w:tbl>
@@ -11170,7 +11483,7 @@
               <w:pStyle w:val="Ttulo2"/>
               <w:outlineLvl w:val="1"/>
             </w:pPr>
-            <w:bookmarkStart w:id="27" w:name="_Toc515325894"/>
+            <w:bookmarkStart w:id="26" w:name="_Toc515325894"/>
             <w:r>
               <w:rPr>
                 <w:sz w:val="36"/>
@@ -11183,7 +11496,7 @@
               </w:rPr>
               <w:t>rueba valor limite completar test</w:t>
             </w:r>
-            <w:bookmarkEnd w:id="27"/>
+            <w:bookmarkEnd w:id="26"/>
           </w:p>
         </w:tc>
       </w:tr>
@@ -11570,7 +11883,7 @@
               <w:pStyle w:val="Ttulo2"/>
               <w:outlineLvl w:val="1"/>
             </w:pPr>
-            <w:bookmarkStart w:id="28" w:name="_Toc515325895"/>
+            <w:bookmarkStart w:id="27" w:name="_Toc515325895"/>
             <w:r>
               <w:rPr>
                 <w:sz w:val="36"/>
@@ -11583,7 +11896,7 @@
               </w:rPr>
               <w:t>rueba valores limite form. soporte</w:t>
             </w:r>
-            <w:bookmarkEnd w:id="28"/>
+            <w:bookmarkEnd w:id="27"/>
           </w:p>
         </w:tc>
       </w:tr>
@@ -11949,7 +12262,7 @@
               <w:pStyle w:val="Ttulo2"/>
               <w:outlineLvl w:val="1"/>
             </w:pPr>
-            <w:bookmarkStart w:id="29" w:name="_Toc515325896"/>
+            <w:bookmarkStart w:id="28" w:name="_Toc515325896"/>
             <w:r>
               <w:rPr>
                 <w:sz w:val="36"/>
@@ -11963,7 +12276,7 @@
               </w:rPr>
               <w:t>rueba filtrar usuario</w:t>
             </w:r>
-            <w:bookmarkEnd w:id="29"/>
+            <w:bookmarkEnd w:id="28"/>
           </w:p>
         </w:tc>
       </w:tr>
@@ -12608,7 +12921,7 @@
               <w:pStyle w:val="Ttulo2"/>
               <w:outlineLvl w:val="1"/>
             </w:pPr>
-            <w:bookmarkStart w:id="30" w:name="_Toc515325897"/>
+            <w:bookmarkStart w:id="29" w:name="_Toc515325897"/>
             <w:r>
               <w:rPr>
                 <w:sz w:val="36"/>
@@ -12622,7 +12935,7 @@
               </w:rPr>
               <w:t>rueba comprobar dni</w:t>
             </w:r>
-            <w:bookmarkEnd w:id="30"/>
+            <w:bookmarkEnd w:id="29"/>
           </w:p>
         </w:tc>
       </w:tr>
@@ -13136,7 +13449,7 @@
       <w:pPr>
         <w:pStyle w:val="Ttulo2"/>
       </w:pPr>
-      <w:bookmarkStart w:id="31" w:name="_Toc515325898"/>
+      <w:bookmarkStart w:id="30" w:name="_Toc515325898"/>
       <w:r>
         <w:lastRenderedPageBreak/>
         <w:t>P</w:t>
@@ -13144,7 +13457,7 @@
       <w:r>
         <w:t>rueba de rendimiento</w:t>
       </w:r>
-      <w:bookmarkEnd w:id="31"/>
+      <w:bookmarkEnd w:id="30"/>
     </w:p>
     <w:p/>
     <w:p>
@@ -13175,7 +13488,7 @@
                     <pic:cNvPicPr/>
                   </pic:nvPicPr>
                   <pic:blipFill>
-                    <a:blip r:embed="rId24">
+                    <a:blip r:embed="rId48">
                       <a:extLst>
                         <a:ext uri="{28A0092B-C50C-407E-A947-70E740481C1C}">
                           <a14:useLocalDpi xmlns:a14="http://schemas.microsoft.com/office/drawing/2010/main" val="0"/>
@@ -13203,10 +13516,28 @@
       </w:r>
     </w:p>
     <w:p>
-      <w:r>
-        <w:tab/>
-        <w:t>Memoria consumida por la aplicación ejecutándose 15 en su versión alpha : 964MB</w:t>
-      </w:r>
+      <w:pPr>
+        <w:rPr>
+          <w:u w:val="single"/>
+        </w:rPr>
+      </w:pPr>
+      <w:r>
+        <w:tab/>
+        <w:t>Memoria consumida por la aplicación ejecutándose 15</w:t>
+      </w:r>
+      <w:r>
+        <w:t xml:space="preserve"> veces</w:t>
+      </w:r>
+      <w:r>
+        <w:t xml:space="preserve"> en su versión alpha : 964MB</w:t>
+      </w:r>
+    </w:p>
+    <w:p>
+      <w:r>
+        <w:t>El consumo de cpu, disco y red es nulo.</w:t>
+      </w:r>
+      <w:bookmarkStart w:id="31" w:name="_GoBack"/>
+      <w:bookmarkEnd w:id="31"/>
     </w:p>
     <w:p>
       <w:r>
@@ -13230,7 +13561,7 @@
                     <pic:cNvPicPr/>
                   </pic:nvPicPr>
                   <pic:blipFill>
-                    <a:blip r:embed="rId25">
+                    <a:blip r:embed="rId49">
                       <a:extLst>
                         <a:ext uri="{28A0092B-C50C-407E-A947-70E740481C1C}">
                           <a14:useLocalDpi xmlns:a14="http://schemas.microsoft.com/office/drawing/2010/main" val="0"/>
@@ -83911,7 +84242,7 @@
       </w:r>
     </w:p>
     <w:sectPr>
-      <w:footerReference w:type="default" r:id="rId26"/>
+      <w:footerReference w:type="default" r:id="rId50"/>
       <w:pgSz w:w="11906" w:h="16838"/>
       <w:pgMar w:top="1417" w:right="1701" w:bottom="1417" w:left="1701" w:header="708" w:footer="708" w:gutter="0"/>
       <w:pgNumType w:start="0"/>
@@ -84006,7 +84337,7 @@
         <w:sz w:val="24"/>
         <w:szCs w:val="24"/>
       </w:rPr>
-      <w:t>20</w:t>
+      <w:t>12</w:t>
     </w:r>
     <w:r>
       <w:rPr>
@@ -84055,7 +84386,7 @@
         <w:sz w:val="24"/>
         <w:szCs w:val="24"/>
       </w:rPr>
-      <w:t>295</w:t>
+      <w:t>302</w:t>
     </w:r>
     <w:r>
       <w:rPr>
@@ -88161,7 +88492,7 @@
 </file>
 
 <file path=customXml/itemProps1.xml><?xml version="1.0" encoding="utf-8"?>
-<ds:datastoreItem xmlns:ds="http://schemas.openxmlformats.org/officeDocument/2006/customXml" ds:itemID="{4E6FAC63-77AF-4C23-A9E0-C977B308BFE4}">
+<ds:datastoreItem xmlns:ds="http://schemas.openxmlformats.org/officeDocument/2006/customXml" ds:itemID="{3A65BB31-D675-4594-9496-46AFD77F189F}">
   <ds:schemaRefs>
     <ds:schemaRef ds:uri="http://schemas.openxmlformats.org/officeDocument/2006/bibliography"/>
   </ds:schemaRefs>

--- a/Documentacion/Documentacion.docx
+++ b/Documentacion/Documentacion.docx
@@ -9640,6 +9640,8 @@
         <w:tab/>
         <w:t>La plataforma dispondrá de una clase destina a validar los datos introducidos con el fin de controlar los registros introducidos en la base de datos. Esta clase tendrá como objetivo controlar la longitud y tipo de caracteres que los usuarios introducirán en los campos de texto de los formularios, además en casos especiales realizara comprobaciones añadidas en función de patrones o criterios propios de los datos.</w:t>
       </w:r>
+      <w:bookmarkStart w:id="10" w:name="_GoBack"/>
+      <w:bookmarkEnd w:id="10"/>
     </w:p>
     <w:p>
       <w:pPr>
@@ -9785,7 +9787,7 @@
       <w:pPr>
         <w:pStyle w:val="Ttulo3"/>
       </w:pPr>
-      <w:bookmarkStart w:id="10" w:name="_Toc515325878"/>
+      <w:bookmarkStart w:id="11" w:name="_Toc515325878"/>
       <w:r>
         <w:t xml:space="preserve">1.2.3 </w:t>
       </w:r>
@@ -9795,7 +9797,7 @@
       <w:r>
         <w:t xml:space="preserve"> de los usuarios</w:t>
       </w:r>
-      <w:bookmarkEnd w:id="10"/>
+      <w:bookmarkEnd w:id="11"/>
     </w:p>
     <w:p/>
     <w:p>
@@ -9962,14 +9964,14 @@
       <w:pPr>
         <w:pStyle w:val="Ttulo3"/>
       </w:pPr>
-      <w:bookmarkStart w:id="11" w:name="_Toc515325879"/>
+      <w:bookmarkStart w:id="12" w:name="_Toc515325879"/>
       <w:r>
         <w:t xml:space="preserve">1.2.4 </w:t>
       </w:r>
       <w:r>
         <w:t>Suposiciones y dependencias.</w:t>
       </w:r>
-      <w:bookmarkEnd w:id="11"/>
+      <w:bookmarkEnd w:id="12"/>
     </w:p>
     <w:p>
       <w:pPr>
@@ -10089,7 +10091,7 @@
       <w:pPr>
         <w:pStyle w:val="Ttulo3"/>
       </w:pPr>
-      <w:bookmarkStart w:id="12" w:name="_Toc515325880"/>
+      <w:bookmarkStart w:id="13" w:name="_Toc515325880"/>
       <w:r>
         <w:lastRenderedPageBreak/>
         <w:t xml:space="preserve">1.2.5 </w:t>
@@ -10097,7 +10099,7 @@
       <w:r>
         <w:t>Requisitos futuros.</w:t>
       </w:r>
-      <w:bookmarkEnd w:id="12"/>
+      <w:bookmarkEnd w:id="13"/>
     </w:p>
     <w:p/>
     <w:p>
@@ -10124,7 +10126,7 @@
       <w:pPr>
         <w:pStyle w:val="Ttulo2"/>
       </w:pPr>
-      <w:bookmarkStart w:id="13" w:name="_Toc515325881"/>
+      <w:bookmarkStart w:id="14" w:name="_Toc515325881"/>
       <w:r>
         <w:t xml:space="preserve">1.3 </w:t>
       </w:r>
@@ -10134,7 +10136,7 @@
       <w:r>
         <w:t>equisitos específicos</w:t>
       </w:r>
-      <w:bookmarkEnd w:id="13"/>
+      <w:bookmarkEnd w:id="14"/>
     </w:p>
     <w:p>
       <w:pPr>
@@ -10147,14 +10149,14 @@
       <w:pPr>
         <w:pStyle w:val="Ttulo3"/>
       </w:pPr>
-      <w:bookmarkStart w:id="14" w:name="_Toc515325882"/>
+      <w:bookmarkStart w:id="15" w:name="_Toc515325882"/>
       <w:r>
         <w:t xml:space="preserve">1.3.1 </w:t>
       </w:r>
       <w:r>
         <w:t>Requisitos del sistema</w:t>
       </w:r>
-      <w:bookmarkEnd w:id="14"/>
+      <w:bookmarkEnd w:id="15"/>
     </w:p>
     <w:p/>
     <w:p>
@@ -10728,14 +10730,14 @@
       <w:pPr>
         <w:pStyle w:val="Ttulo3"/>
       </w:pPr>
-      <w:bookmarkStart w:id="15" w:name="_Toc515325883"/>
+      <w:bookmarkStart w:id="16" w:name="_Toc515325883"/>
       <w:r>
         <w:t xml:space="preserve">1.3.2 </w:t>
       </w:r>
       <w:r>
         <w:t>Requisitos hardware</w:t>
       </w:r>
-      <w:bookmarkEnd w:id="15"/>
+      <w:bookmarkEnd w:id="16"/>
     </w:p>
     <w:p/>
     <w:p>
@@ -10855,14 +10857,14 @@
       <w:pPr>
         <w:pStyle w:val="Ttulo3"/>
       </w:pPr>
-      <w:bookmarkStart w:id="16" w:name="_Toc515325884"/>
+      <w:bookmarkStart w:id="17" w:name="_Toc515325884"/>
       <w:r>
         <w:t xml:space="preserve">1.3.3 </w:t>
       </w:r>
       <w:r>
         <w:t>Requisitos externos</w:t>
       </w:r>
-      <w:bookmarkEnd w:id="16"/>
+      <w:bookmarkEnd w:id="17"/>
     </w:p>
     <w:p/>
     <w:p>
@@ -10904,22 +10906,22 @@
       <w:pPr>
         <w:pStyle w:val="Ttulo1"/>
       </w:pPr>
-      <w:bookmarkStart w:id="17" w:name="_Toc515325885"/>
+      <w:bookmarkStart w:id="18" w:name="_Toc515325885"/>
       <w:r>
         <w:t>DISEÑO</w:t>
       </w:r>
-      <w:bookmarkEnd w:id="17"/>
+      <w:bookmarkEnd w:id="18"/>
     </w:p>
     <w:p/>
     <w:p>
       <w:pPr>
         <w:pStyle w:val="Ttulo2"/>
       </w:pPr>
-      <w:bookmarkStart w:id="18" w:name="_Toc515325886"/>
+      <w:bookmarkStart w:id="19" w:name="_Toc515325886"/>
       <w:r>
         <w:t>Diagrama de Gannt</w:t>
       </w:r>
-      <w:bookmarkEnd w:id="18"/>
+      <w:bookmarkEnd w:id="19"/>
     </w:p>
     <w:p/>
     <w:p>
@@ -10944,10 +10946,10 @@
             <v:path o:extrusionok="f" gradientshapeok="t" o:connecttype="rect"/>
             <o:lock v:ext="edit" aspectratio="t"/>
           </v:shapetype>
-          <v:shape id="_x0000_i1025" type="#_x0000_t75" style="width:424.8pt;height:237.6pt" o:ole="">
+          <v:shape id="_x0000_i1025" type="#_x0000_t75" style="width:424.2pt;height:237.6pt" o:ole="">
             <v:imagedata r:id="rId10" o:title=""/>
           </v:shape>
-          <o:OLEObject Type="Embed" ProgID="Visio.Drawing.15" ShapeID="_x0000_i1025" DrawAspect="Content" ObjectID="_1589192282" r:id="rId11"/>
+          <o:OLEObject Type="Embed" ProgID="Visio.Drawing.15" ShapeID="_x0000_i1025" DrawAspect="Content" ObjectID="_1589647471" r:id="rId11"/>
         </w:object>
       </w:r>
     </w:p>
@@ -10956,11 +10958,11 @@
       <w:pPr>
         <w:pStyle w:val="Ttulo2"/>
       </w:pPr>
-      <w:bookmarkStart w:id="19" w:name="_Toc515325887"/>
+      <w:bookmarkStart w:id="20" w:name="_Toc515325887"/>
       <w:r>
         <w:t>Diagrama entidad relacion</w:t>
       </w:r>
-      <w:bookmarkEnd w:id="19"/>
+      <w:bookmarkEnd w:id="20"/>
     </w:p>
     <w:p/>
     <w:p>
@@ -10969,7 +10971,7 @@
           <v:shape id="_x0000_i1026" type="#_x0000_t75" style="width:424.8pt;height:187.2pt" o:ole="">
             <v:imagedata r:id="rId12" o:title=""/>
           </v:shape>
-          <o:OLEObject Type="Embed" ProgID="Visio.Drawing.15" ShapeID="_x0000_i1026" DrawAspect="Content" ObjectID="_1589192283" r:id="rId13"/>
+          <o:OLEObject Type="Embed" ProgID="Visio.Drawing.15" ShapeID="_x0000_i1026" DrawAspect="Content" ObjectID="_1589647472" r:id="rId13"/>
         </w:object>
       </w:r>
     </w:p>
@@ -10979,12 +10981,12 @@
       <w:pPr>
         <w:pStyle w:val="Ttulo2"/>
       </w:pPr>
-      <w:bookmarkStart w:id="20" w:name="_Toc515325888"/>
+      <w:bookmarkStart w:id="21" w:name="_Toc515325888"/>
       <w:r>
         <w:lastRenderedPageBreak/>
         <w:t>Diagrama casos de uso</w:t>
       </w:r>
-      <w:bookmarkEnd w:id="20"/>
+      <w:bookmarkEnd w:id="21"/>
     </w:p>
     <w:p/>
     <w:p>
@@ -10993,7 +10995,7 @@
           <v:shape id="_x0000_i1027" type="#_x0000_t75" style="width:489.6pt;height:388.8pt" o:ole="">
             <v:imagedata r:id="rId14" o:title=""/>
           </v:shape>
-          <o:OLEObject Type="Embed" ProgID="Visio.Drawing.15" ShapeID="_x0000_i1027" DrawAspect="Content" ObjectID="_1589192284" r:id="rId15"/>
+          <o:OLEObject Type="Embed" ProgID="Visio.Drawing.15" ShapeID="_x0000_i1027" DrawAspect="Content" ObjectID="_1589647473" r:id="rId15"/>
         </w:object>
       </w:r>
     </w:p>
@@ -11011,21 +11013,21 @@
       <w:pPr>
         <w:pStyle w:val="Ttulo2"/>
       </w:pPr>
-      <w:bookmarkStart w:id="21" w:name="_Toc515325889"/>
+      <w:bookmarkStart w:id="22" w:name="_Toc515325889"/>
       <w:r>
         <w:lastRenderedPageBreak/>
         <w:t>Diagrama de clases</w:t>
       </w:r>
-      <w:bookmarkEnd w:id="21"/>
+      <w:bookmarkEnd w:id="22"/>
     </w:p>
     <w:p/>
     <w:p>
       <w:r>
         <w:object w:dxaOrig="22455" w:dyaOrig="19876">
-          <v:shape id="_x0000_i1028" type="#_x0000_t75" style="width:424.8pt;height:374.4pt" o:ole="">
+          <v:shape id="_x0000_i1028" type="#_x0000_t75" style="width:424.2pt;height:374.4pt" o:ole="">
             <v:imagedata r:id="rId16" o:title=""/>
           </v:shape>
-          <o:OLEObject Type="Embed" ProgID="Visio.Drawing.15" ShapeID="_x0000_i1028" DrawAspect="Content" ObjectID="_1589192285" r:id="rId17"/>
+          <o:OLEObject Type="Embed" ProgID="Visio.Drawing.15" ShapeID="_x0000_i1028" DrawAspect="Content" ObjectID="_1589647474" r:id="rId17"/>
         </w:object>
       </w:r>
     </w:p>
@@ -11038,12 +11040,12 @@
       <w:pPr>
         <w:pStyle w:val="Ttulo2"/>
       </w:pPr>
-      <w:bookmarkStart w:id="22" w:name="_Toc515325890"/>
+      <w:bookmarkStart w:id="23" w:name="_Toc515325890"/>
       <w:r>
         <w:lastRenderedPageBreak/>
         <w:t>Diagrama de secuencia inciar test</w:t>
       </w:r>
-      <w:bookmarkEnd w:id="22"/>
+      <w:bookmarkEnd w:id="23"/>
     </w:p>
     <w:p/>
     <w:p>
@@ -11052,7 +11054,7 @@
           <v:shape id="_x0000_i1029" type="#_x0000_t75" style="width:424.8pt;height:331.2pt" o:ole="">
             <v:imagedata r:id="rId18" o:title=""/>
           </v:shape>
-          <o:OLEObject Type="Embed" ProgID="Visio.Drawing.15" ShapeID="_x0000_i1029" DrawAspect="Content" ObjectID="_1589192286" r:id="rId19"/>
+          <o:OLEObject Type="Embed" ProgID="Visio.Drawing.15" ShapeID="_x0000_i1029" DrawAspect="Content" ObjectID="_1589647475" r:id="rId19"/>
         </w:object>
       </w:r>
     </w:p>
@@ -11073,12 +11075,12 @@
       <w:pPr>
         <w:pStyle w:val="Ttulo2"/>
       </w:pPr>
-      <w:bookmarkStart w:id="23" w:name="_Toc515325891"/>
+      <w:bookmarkStart w:id="24" w:name="_Toc515325891"/>
       <w:r>
         <w:lastRenderedPageBreak/>
         <w:t>Diagrama de flujo Bucle principal</w:t>
       </w:r>
-      <w:bookmarkEnd w:id="23"/>
+      <w:bookmarkEnd w:id="24"/>
     </w:p>
     <w:p/>
     <w:p>
@@ -11087,7 +11089,7 @@
           <v:shape id="_x0000_i1030" type="#_x0000_t75" style="width:424.8pt;height:453.6pt" o:ole="">
             <v:imagedata r:id="rId20" o:title=""/>
           </v:shape>
-          <o:OLEObject Type="Embed" ProgID="Visio.Drawing.15" ShapeID="_x0000_i1030" DrawAspect="Content" ObjectID="_1589192287" r:id="rId21"/>
+          <o:OLEObject Type="Embed" ProgID="Visio.Drawing.15" ShapeID="_x0000_i1030" DrawAspect="Content" ObjectID="_1589647476" r:id="rId21"/>
         </w:object>
       </w:r>
     </w:p>
@@ -11103,12 +11105,12 @@
       <w:pPr>
         <w:pStyle w:val="Ttulo2"/>
       </w:pPr>
-      <w:bookmarkStart w:id="24" w:name="_Toc515325892"/>
+      <w:bookmarkStart w:id="25" w:name="_Toc515325892"/>
       <w:r>
         <w:lastRenderedPageBreak/>
         <w:t>Grafo Bucle principal</w:t>
       </w:r>
-      <w:bookmarkEnd w:id="24"/>
+      <w:bookmarkEnd w:id="25"/>
     </w:p>
     <w:p/>
     <w:p>
@@ -11117,7 +11119,7 @@
           <v:shape id="_x0000_i1031" type="#_x0000_t75" style="width:424.8pt;height:424.8pt" o:ole="">
             <v:imagedata r:id="rId22" o:title=""/>
           </v:shape>
-          <o:OLEObject Type="Embed" ProgID="Visio.Drawing.15" ShapeID="_x0000_i1031" DrawAspect="Content" ObjectID="_1589192288" r:id="rId23"/>
+          <o:OLEObject Type="Embed" ProgID="Visio.Drawing.15" ShapeID="_x0000_i1031" DrawAspect="Content" ObjectID="_1589647477" r:id="rId23"/>
         </w:object>
       </w:r>
     </w:p>
@@ -11143,10 +11145,10 @@
     <w:p>
       <w:r>
         <w:object w:dxaOrig="22455" w:dyaOrig="10861">
-          <v:shape id="_x0000_i1034" type="#_x0000_t75" style="width:424.8pt;height:208.8pt" o:ole="">
+          <v:shape id="_x0000_i1032" type="#_x0000_t75" style="width:424.2pt;height:208.8pt" o:ole="">
             <v:imagedata r:id="rId24" o:title=""/>
           </v:shape>
-          <o:OLEObject Type="Embed" ProgID="Visio.Drawing.15" ShapeID="_x0000_i1034" DrawAspect="Content" ObjectID="_1589192289" r:id="rId25"/>
+          <o:OLEObject Type="Embed" ProgID="Visio.Drawing.15" ShapeID="_x0000_i1032" DrawAspect="Content" ObjectID="_1589647478" r:id="rId25"/>
         </w:object>
       </w:r>
     </w:p>
@@ -11166,10 +11168,10 @@
       </w:pPr>
       <w:r>
         <w:object w:dxaOrig="7531" w:dyaOrig="7095">
-          <v:shape id="_x0000_i1035" type="#_x0000_t75" style="width:374.4pt;height:352.8pt" o:ole="">
+          <v:shape id="_x0000_i1033" type="#_x0000_t75" style="width:374.4pt;height:352.8pt" o:ole="">
             <v:imagedata r:id="rId26" o:title=""/>
           </v:shape>
-          <o:OLEObject Type="Embed" ProgID="Visio.Drawing.15" ShapeID="_x0000_i1035" DrawAspect="Content" ObjectID="_1589192290" r:id="rId27"/>
+          <o:OLEObject Type="Embed" ProgID="Visio.Drawing.15" ShapeID="_x0000_i1033" DrawAspect="Content" ObjectID="_1589647479" r:id="rId27"/>
         </w:object>
       </w:r>
     </w:p>
@@ -11193,10 +11195,10 @@
     <w:p>
       <w:r>
         <w:object w:dxaOrig="22455" w:dyaOrig="10861">
-          <v:shape id="_x0000_i1036" type="#_x0000_t75" style="width:424.8pt;height:208.8pt" o:ole="">
+          <v:shape id="_x0000_i1034" type="#_x0000_t75" style="width:424.2pt;height:208.8pt" o:ole="">
             <v:imagedata r:id="rId28" o:title=""/>
           </v:shape>
-          <o:OLEObject Type="Embed" ProgID="Visio.Drawing.15" ShapeID="_x0000_i1036" DrawAspect="Content" ObjectID="_1589192291" r:id="rId29"/>
+          <o:OLEObject Type="Embed" ProgID="Visio.Drawing.15" ShapeID="_x0000_i1034" DrawAspect="Content" ObjectID="_1589647480" r:id="rId29"/>
         </w:object>
       </w:r>
     </w:p>
@@ -11218,10 +11220,10 @@
       </w:pPr>
       <w:r>
         <w:object w:dxaOrig="7500" w:dyaOrig="7095">
-          <v:shape id="_x0000_i1037" type="#_x0000_t75" style="width:374.4pt;height:352.8pt" o:ole="">
+          <v:shape id="_x0000_i1035" type="#_x0000_t75" style="width:374.4pt;height:352.8pt" o:ole="">
             <v:imagedata r:id="rId30" o:title=""/>
           </v:shape>
-          <o:OLEObject Type="Embed" ProgID="Visio.Drawing.15" ShapeID="_x0000_i1037" DrawAspect="Content" ObjectID="_1589192292" r:id="rId31"/>
+          <o:OLEObject Type="Embed" ProgID="Visio.Drawing.15" ShapeID="_x0000_i1035" DrawAspect="Content" ObjectID="_1589647481" r:id="rId31"/>
         </w:object>
       </w:r>
     </w:p>
@@ -11241,10 +11243,10 @@
     <w:p>
       <w:r>
         <w:object w:dxaOrig="22455" w:dyaOrig="10861">
-          <v:shape id="_x0000_i1038" type="#_x0000_t75" style="width:424.8pt;height:208.8pt" o:ole="">
+          <v:shape id="_x0000_i1036" type="#_x0000_t75" style="width:424.2pt;height:208.8pt" o:ole="">
             <v:imagedata r:id="rId32" o:title=""/>
           </v:shape>
-          <o:OLEObject Type="Embed" ProgID="Visio.Drawing.15" ShapeID="_x0000_i1038" DrawAspect="Content" ObjectID="_1589192293" r:id="rId33"/>
+          <o:OLEObject Type="Embed" ProgID="Visio.Drawing.15" ShapeID="_x0000_i1036" DrawAspect="Content" ObjectID="_1589647482" r:id="rId33"/>
         </w:object>
       </w:r>
     </w:p>
@@ -11273,10 +11275,10 @@
       </w:pPr>
       <w:r>
         <w:object w:dxaOrig="7500" w:dyaOrig="7095">
-          <v:shape id="_x0000_i1043" type="#_x0000_t75" style="width:374.4pt;height:352.8pt" o:ole="">
+          <v:shape id="_x0000_i1037" type="#_x0000_t75" style="width:374.4pt;height:352.8pt" o:ole="">
             <v:imagedata r:id="rId34" o:title=""/>
           </v:shape>
-          <o:OLEObject Type="Embed" ProgID="Visio.Drawing.15" ShapeID="_x0000_i1043" DrawAspect="Content" ObjectID="_1589192294" r:id="rId35"/>
+          <o:OLEObject Type="Embed" ProgID="Visio.Drawing.15" ShapeID="_x0000_i1037" DrawAspect="Content" ObjectID="_1589647483" r:id="rId35"/>
         </w:object>
       </w:r>
     </w:p>
@@ -11296,10 +11298,10 @@
     <w:p>
       <w:r>
         <w:object w:dxaOrig="22455" w:dyaOrig="10861">
-          <v:shape id="_x0000_i1039" type="#_x0000_t75" style="width:424.8pt;height:208.8pt" o:ole="">
+          <v:shape id="_x0000_i1038" type="#_x0000_t75" style="width:424.2pt;height:208.8pt" o:ole="">
             <v:imagedata r:id="rId36" o:title=""/>
           </v:shape>
-          <o:OLEObject Type="Embed" ProgID="Visio.Drawing.15" ShapeID="_x0000_i1039" DrawAspect="Content" ObjectID="_1589192295" r:id="rId37"/>
+          <o:OLEObject Type="Embed" ProgID="Visio.Drawing.15" ShapeID="_x0000_i1038" DrawAspect="Content" ObjectID="_1589647484" r:id="rId37"/>
         </w:object>
       </w:r>
     </w:p>
@@ -11322,10 +11324,10 @@
       </w:pPr>
       <w:r>
         <w:object w:dxaOrig="7500" w:dyaOrig="7095">
-          <v:shape id="_x0000_i1042" type="#_x0000_t75" style="width:374.4pt;height:352.8pt" o:ole="">
+          <v:shape id="_x0000_i1039" type="#_x0000_t75" style="width:374.4pt;height:352.8pt" o:ole="">
             <v:imagedata r:id="rId38" o:title=""/>
           </v:shape>
-          <o:OLEObject Type="Embed" ProgID="Visio.Drawing.15" ShapeID="_x0000_i1042" DrawAspect="Content" ObjectID="_1589192296" r:id="rId39"/>
+          <o:OLEObject Type="Embed" ProgID="Visio.Drawing.15" ShapeID="_x0000_i1039" DrawAspect="Content" ObjectID="_1589647485" r:id="rId39"/>
         </w:object>
       </w:r>
     </w:p>
@@ -11345,10 +11347,10 @@
     <w:p>
       <w:r>
         <w:object w:dxaOrig="22455" w:dyaOrig="10861">
-          <v:shape id="_x0000_i1040" type="#_x0000_t75" style="width:424.8pt;height:208.8pt" o:ole="">
+          <v:shape id="_x0000_i1040" type="#_x0000_t75" style="width:424.2pt;height:208.8pt" o:ole="">
             <v:imagedata r:id="rId40" o:title=""/>
           </v:shape>
-          <o:OLEObject Type="Embed" ProgID="Visio.Drawing.15" ShapeID="_x0000_i1040" DrawAspect="Content" ObjectID="_1589192297" r:id="rId41"/>
+          <o:OLEObject Type="Embed" ProgID="Visio.Drawing.15" ShapeID="_x0000_i1040" DrawAspect="Content" ObjectID="_1589647486" r:id="rId41"/>
         </w:object>
       </w:r>
     </w:p>
@@ -11374,7 +11376,7 @@
           <v:shape id="_x0000_i1041" type="#_x0000_t75" style="width:374.4pt;height:331.2pt" o:ole="">
             <v:imagedata r:id="rId42" o:title=""/>
           </v:shape>
-          <o:OLEObject Type="Embed" ProgID="Visio.Drawing.15" ShapeID="_x0000_i1041" DrawAspect="Content" ObjectID="_1589192298" r:id="rId43"/>
+          <o:OLEObject Type="Embed" ProgID="Visio.Drawing.15" ShapeID="_x0000_i1041" DrawAspect="Content" ObjectID="_1589647487" r:id="rId43"/>
         </w:object>
       </w:r>
     </w:p>
@@ -11391,10 +11393,10 @@
     <w:p>
       <w:r>
         <w:object w:dxaOrig="28950" w:dyaOrig="18781">
-          <v:shape id="_x0000_i1032" type="#_x0000_t75" style="width:424.8pt;height:273.6pt" o:ole="">
+          <v:shape id="_x0000_i1042" type="#_x0000_t75" style="width:424.2pt;height:273pt" o:ole="">
             <v:imagedata r:id="rId44" o:title=""/>
           </v:shape>
-          <o:OLEObject Type="Embed" ProgID="Visio.Drawing.15" ShapeID="_x0000_i1032" DrawAspect="Content" ObjectID="_1589192299" r:id="rId45"/>
+          <o:OLEObject Type="Embed" ProgID="Visio.Drawing.15" ShapeID="_x0000_i1042" DrawAspect="Content" ObjectID="_1589647488" r:id="rId45"/>
         </w:object>
       </w:r>
     </w:p>
@@ -11418,7 +11420,6 @@
         <w:pStyle w:val="Ttulo2"/>
       </w:pPr>
       <w:r>
-        <w:lastRenderedPageBreak/>
         <w:t>Grafo de Display login</w:t>
       </w:r>
     </w:p>
@@ -11426,10 +11427,10 @@
     <w:p>
       <w:r>
         <w:object w:dxaOrig="15255" w:dyaOrig="12346">
-          <v:shape id="_x0000_i1033" type="#_x0000_t75" style="width:424.8pt;height:345.6pt" o:ole="">
+          <v:shape id="_x0000_i1043" type="#_x0000_t75" style="width:424.8pt;height:345.6pt" o:ole="">
             <v:imagedata r:id="rId46" o:title=""/>
           </v:shape>
-          <o:OLEObject Type="Embed" ProgID="Visio.Drawing.15" ShapeID="_x0000_i1033" DrawAspect="Content" ObjectID="_1589192300" r:id="rId47"/>
+          <o:OLEObject Type="Embed" ProgID="Visio.Drawing.15" ShapeID="_x0000_i1043" DrawAspect="Content" ObjectID="_1589647489" r:id="rId47"/>
         </w:object>
       </w:r>
     </w:p>
@@ -11449,12 +11450,11 @@
       <w:pPr>
         <w:pStyle w:val="Ttulo1"/>
       </w:pPr>
-      <w:bookmarkStart w:id="25" w:name="_Toc515325893"/>
-      <w:r>
-        <w:lastRenderedPageBreak/>
+      <w:bookmarkStart w:id="26" w:name="_Toc515325893"/>
+      <w:r>
         <w:t>PRUEBAS</w:t>
       </w:r>
-      <w:bookmarkEnd w:id="25"/>
+      <w:bookmarkEnd w:id="26"/>
     </w:p>
     <w:p/>
     <w:tbl>
@@ -11483,11 +11483,12 @@
               <w:pStyle w:val="Ttulo2"/>
               <w:outlineLvl w:val="1"/>
             </w:pPr>
-            <w:bookmarkStart w:id="26" w:name="_Toc515325894"/>
+            <w:bookmarkStart w:id="27" w:name="_Toc515325894"/>
             <w:r>
               <w:rPr>
                 <w:sz w:val="36"/>
               </w:rPr>
+              <w:lastRenderedPageBreak/>
               <w:t>P</w:t>
             </w:r>
             <w:r>
@@ -11496,7 +11497,7 @@
               </w:rPr>
               <w:t>rueba valor limite completar test</w:t>
             </w:r>
-            <w:bookmarkEnd w:id="26"/>
+            <w:bookmarkEnd w:id="27"/>
           </w:p>
         </w:tc>
       </w:tr>
@@ -11883,7 +11884,7 @@
               <w:pStyle w:val="Ttulo2"/>
               <w:outlineLvl w:val="1"/>
             </w:pPr>
-            <w:bookmarkStart w:id="27" w:name="_Toc515325895"/>
+            <w:bookmarkStart w:id="28" w:name="_Toc515325895"/>
             <w:r>
               <w:rPr>
                 <w:sz w:val="36"/>
@@ -11896,7 +11897,7 @@
               </w:rPr>
               <w:t>rueba valores limite form. soporte</w:t>
             </w:r>
-            <w:bookmarkEnd w:id="27"/>
+            <w:bookmarkEnd w:id="28"/>
           </w:p>
         </w:tc>
       </w:tr>
@@ -12262,12 +12263,11 @@
               <w:pStyle w:val="Ttulo2"/>
               <w:outlineLvl w:val="1"/>
             </w:pPr>
-            <w:bookmarkStart w:id="28" w:name="_Toc515325896"/>
+            <w:bookmarkStart w:id="29" w:name="_Toc515325896"/>
             <w:r>
               <w:rPr>
                 <w:sz w:val="36"/>
               </w:rPr>
-              <w:lastRenderedPageBreak/>
               <w:t>P</w:t>
             </w:r>
             <w:r>
@@ -12276,7 +12276,7 @@
               </w:rPr>
               <w:t>rueba filtrar usuario</w:t>
             </w:r>
-            <w:bookmarkEnd w:id="28"/>
+            <w:bookmarkEnd w:id="29"/>
           </w:p>
         </w:tc>
       </w:tr>
@@ -12295,6 +12295,7 @@
               <w:jc w:val="both"/>
             </w:pPr>
             <w:r>
+              <w:lastRenderedPageBreak/>
               <w:t>Se debe filtrar de entre 4 usuarios según su estado, Nick, DNI o acceso) comparando la cadena introducida con cada uno de estos valores, los datos de los usuarios a filtrar son:</w:t>
             </w:r>
           </w:p>
@@ -12921,7 +12922,7 @@
               <w:pStyle w:val="Ttulo2"/>
               <w:outlineLvl w:val="1"/>
             </w:pPr>
-            <w:bookmarkStart w:id="29" w:name="_Toc515325897"/>
+            <w:bookmarkStart w:id="30" w:name="_Toc515325897"/>
             <w:r>
               <w:rPr>
                 <w:sz w:val="36"/>
@@ -12935,7 +12936,7 @@
               </w:rPr>
               <w:t>rueba comprobar dni</w:t>
             </w:r>
-            <w:bookmarkEnd w:id="29"/>
+            <w:bookmarkEnd w:id="30"/>
           </w:p>
         </w:tc>
       </w:tr>
@@ -13449,7 +13450,7 @@
       <w:pPr>
         <w:pStyle w:val="Ttulo2"/>
       </w:pPr>
-      <w:bookmarkStart w:id="30" w:name="_Toc515325898"/>
+      <w:bookmarkStart w:id="31" w:name="_Toc515325898"/>
       <w:r>
         <w:lastRenderedPageBreak/>
         <w:t>P</w:t>
@@ -13457,7 +13458,7 @@
       <w:r>
         <w:t>rueba de rendimiento</w:t>
       </w:r>
-      <w:bookmarkEnd w:id="30"/>
+      <w:bookmarkEnd w:id="31"/>
     </w:p>
     <w:p/>
     <w:p>
@@ -13536,8 +13537,6 @@
       <w:r>
         <w:t>El consumo de cpu, disco y red es nulo.</w:t>
       </w:r>
-      <w:bookmarkStart w:id="31" w:name="_GoBack"/>
-      <w:bookmarkEnd w:id="31"/>
     </w:p>
     <w:p>
       <w:r>
@@ -83970,11 +83969,128 @@
         <w:t>}</w:t>
       </w:r>
     </w:p>
+    <w:p/>
     <w:p>
       <w:r>
         <w:br w:type="page"/>
       </w:r>
     </w:p>
+    <w:p>
+      <w:pPr>
+        <w:pStyle w:val="Ttulo1"/>
+      </w:pPr>
+      <w:r>
+        <w:lastRenderedPageBreak/>
+        <w:t>Manual de usuario</w:t>
+      </w:r>
+    </w:p>
+    <w:p/>
+    <w:p>
+      <w:pPr>
+        <w:pStyle w:val="Ttulo2"/>
+      </w:pPr>
+      <w:r>
+        <w:t>Introducccion</w:t>
+      </w:r>
+    </w:p>
+    <w:p>
+      <w:pPr>
+        <w:ind w:firstLine="708"/>
+      </w:pPr>
+    </w:p>
+    <w:p>
+      <w:pPr>
+        <w:ind w:firstLine="708"/>
+      </w:pPr>
+      <w:r>
+        <w:t>Hacentest es una plataforma de simulación de test teórico del carnet conducción. Este manual tiene el fin de aclarar cualquier duda sobre el correcto uso de la misma.</w:t>
+      </w:r>
+    </w:p>
+    <w:p>
+      <w:pPr>
+        <w:pStyle w:val="Ttulo2"/>
+      </w:pPr>
+      <w:r>
+        <w:t>Navegacion</w:t>
+      </w:r>
+    </w:p>
+    <w:p/>
+    <w:p>
+      <w:pPr>
+        <w:ind w:firstLine="708"/>
+      </w:pPr>
+      <w:r>
+        <w:t>La aplicación cuenta con un sistema de navegación basado en una barra lateral de opciones que cambiara según el punto en el que nos encontremos. La opción actual se mostrara de diferente color para saber en qué panel nos encontramos.</w:t>
+      </w:r>
+    </w:p>
+    <w:p>
+      <w:r>
+        <w:rPr>
+          <w:noProof/>
+          <w:lang w:eastAsia="es-ES"/>
+        </w:rPr>
+        <w:drawing>
+          <wp:inline distT="0" distB="0" distL="0" distR="0">
+            <wp:extent cx="5400040" cy="3450590"/>
+            <wp:effectExtent l="0" t="0" r="0" b="0"/>
+            <wp:docPr id="3" name="Imagen 3"/>
+            <wp:cNvGraphicFramePr>
+              <a:graphicFrameLocks xmlns:a="http://schemas.openxmlformats.org/drawingml/2006/main" noChangeAspect="1"/>
+            </wp:cNvGraphicFramePr>
+            <a:graphic xmlns:a="http://schemas.openxmlformats.org/drawingml/2006/main">
+              <a:graphicData uri="http://schemas.openxmlformats.org/drawingml/2006/picture">
+                <pic:pic xmlns:pic="http://schemas.openxmlformats.org/drawingml/2006/picture">
+                  <pic:nvPicPr>
+                    <pic:cNvPr id="3" name="nav.PNG"/>
+                    <pic:cNvPicPr/>
+                  </pic:nvPicPr>
+                  <pic:blipFill>
+                    <a:blip r:embed="rId50">
+                      <a:extLst>
+                        <a:ext uri="{28A0092B-C50C-407E-A947-70E740481C1C}">
+                          <a14:useLocalDpi xmlns:a14="http://schemas.microsoft.com/office/drawing/2010/main" val="0"/>
+                        </a:ext>
+                      </a:extLst>
+                    </a:blip>
+                    <a:stretch>
+                      <a:fillRect/>
+                    </a:stretch>
+                  </pic:blipFill>
+                  <pic:spPr>
+                    <a:xfrm>
+                      <a:off x="0" y="0"/>
+                      <a:ext cx="5400040" cy="3450590"/>
+                    </a:xfrm>
+                    <a:prstGeom prst="rect">
+                      <a:avLst/>
+                    </a:prstGeom>
+                  </pic:spPr>
+                </pic:pic>
+              </a:graphicData>
+            </a:graphic>
+          </wp:inline>
+        </w:drawing>
+      </w:r>
+    </w:p>
+    <w:p/>
+    <w:p>
+      <w:pPr>
+        <w:pStyle w:val="Ttulo2"/>
+      </w:pPr>
+      <w:r>
+        <w:t>Registro</w:t>
+      </w:r>
+    </w:p>
+    <w:p/>
+    <w:p>
+      <w:pPr>
+        <w:ind w:firstLine="708"/>
+      </w:pPr>
+      <w:r>
+        <w:t xml:space="preserve">Para acceder a la plataforma es necesario tener una cuenta registrada, para ello debemos </w:t>
+      </w:r>
+    </w:p>
+    <w:p/>
     <w:p/>
     <w:p>
       <w:pPr>
@@ -83982,6 +84098,7 @@
       </w:pPr>
       <w:bookmarkStart w:id="99" w:name="_Toc515325966"/>
       <w:r>
+        <w:lastRenderedPageBreak/>
         <w:t>IMPLEMENTACION</w:t>
       </w:r>
       <w:bookmarkEnd w:id="99"/>
@@ -84242,7 +84359,7 @@
       </w:r>
     </w:p>
     <w:sectPr>
-      <w:footerReference w:type="default" r:id="rId50"/>
+      <w:footerReference w:type="default" r:id="rId51"/>
       <w:pgSz w:w="11906" w:h="16838"/>
       <w:pgMar w:top="1417" w:right="1701" w:bottom="1417" w:left="1701" w:header="708" w:footer="708" w:gutter="0"/>
       <w:pgNumType w:start="0"/>
@@ -84337,7 +84454,7 @@
         <w:sz w:val="24"/>
         <w:szCs w:val="24"/>
       </w:rPr>
-      <w:t>12</w:t>
+      <w:t>22</w:t>
     </w:r>
     <w:r>
       <w:rPr>
@@ -84386,7 +84503,7 @@
         <w:sz w:val="24"/>
         <w:szCs w:val="24"/>
       </w:rPr>
-      <w:t>302</w:t>
+      <w:t>304</w:t>
     </w:r>
     <w:r>
       <w:rPr>
@@ -88492,7 +88609,7 @@
 </file>
 
 <file path=customXml/itemProps1.xml><?xml version="1.0" encoding="utf-8"?>
-<ds:datastoreItem xmlns:ds="http://schemas.openxmlformats.org/officeDocument/2006/customXml" ds:itemID="{3A65BB31-D675-4594-9496-46AFD77F189F}">
+<ds:datastoreItem xmlns:ds="http://schemas.openxmlformats.org/officeDocument/2006/customXml" ds:itemID="{CD56EF71-DB23-446C-B8D9-AF8F15E45C9F}">
   <ds:schemaRefs>
     <ds:schemaRef ds:uri="http://schemas.openxmlformats.org/officeDocument/2006/bibliography"/>
   </ds:schemaRefs>
